--- a/Диплом/Диплом ver1.docx
+++ b/Диплом/Диплом ver1.docx
@@ -244,7 +244,7 @@
           <w:sz w:val="40"/>
           <w:szCs w:val="40"/>
         </w:rPr>
-        <w:t xml:space="preserve"> </w:t>
+        <w:t>-</w:t>
       </w:r>
       <w:r>
         <w:rPr>
@@ -697,30 +697,99 @@
         <w:rPr>
           <w:lang w:eastAsia="en-US"/>
         </w:rPr>
-        <w:t xml:space="preserve"> облаков точек является использование </w:t>
-      </w:r>
-      <w:proofErr w:type="spellStart"/>
-      <w:r>
-        <w:rPr>
-          <w:lang w:eastAsia="en-US"/>
-        </w:rPr>
-        <w:t>kd</w:t>
-      </w:r>
-      <w:proofErr w:type="spellEnd"/>
-      <w:r>
-        <w:rPr>
-          <w:lang w:eastAsia="en-US"/>
-        </w:rPr>
-        <w:t xml:space="preserve"> деревьев, которые позволяют эффективно выполнять операции поиска, добавления и удаления точек. Однако, </w:t>
-      </w:r>
-      <w:proofErr w:type="spellStart"/>
-      <w:r>
-        <w:rPr>
-          <w:lang w:eastAsia="en-US"/>
-        </w:rPr>
-        <w:t>больщинство</w:t>
-      </w:r>
-      <w:proofErr w:type="spellEnd"/>
+        <w:t xml:space="preserve"> облаков точек является использование kd</w:t>
+      </w:r>
+      <w:r>
+        <w:rPr>
+          <w:lang w:eastAsia="en-US"/>
+        </w:rPr>
+        <w:t>-</w:t>
+      </w:r>
+      <w:r>
+        <w:rPr>
+          <w:lang w:eastAsia="en-US"/>
+        </w:rPr>
+        <w:t xml:space="preserve">деревьев, которые позволяют эффективно выполнять операции поиска, добавления и удаления точек. Однако, </w:t>
+      </w:r>
+      <w:r>
+        <w:rPr>
+          <w:lang w:eastAsia="en-US"/>
+        </w:rPr>
+        <w:t>боль</w:t>
+      </w:r>
+      <w:r>
+        <w:rPr>
+          <w:lang w:eastAsia="en-US"/>
+        </w:rPr>
+        <w:t>ш</w:t>
+      </w:r>
+      <w:r>
+        <w:rPr>
+          <w:lang w:eastAsia="en-US"/>
+        </w:rPr>
+        <w:t xml:space="preserve">инство </w:t>
+      </w:r>
+      <w:r>
+        <w:rPr>
+          <w:lang w:eastAsia="en-US"/>
+        </w:rPr>
+        <w:t>существующи</w:t>
+      </w:r>
+      <w:r>
+        <w:rPr>
+          <w:lang w:eastAsia="en-US"/>
+        </w:rPr>
+        <w:t>х</w:t>
+      </w:r>
+      <w:r>
+        <w:rPr>
+          <w:lang w:eastAsia="en-US"/>
+        </w:rPr>
+        <w:t xml:space="preserve"> алгоритм</w:t>
+      </w:r>
+      <w:r>
+        <w:rPr>
+          <w:lang w:eastAsia="en-US"/>
+        </w:rPr>
+        <w:t>ов</w:t>
+      </w:r>
+      <w:r>
+        <w:rPr>
+          <w:lang w:eastAsia="en-US"/>
+        </w:rPr>
+        <w:t xml:space="preserve"> обработки облаков точек с использованием kd</w:t>
+      </w:r>
+      <w:r>
+        <w:rPr>
+          <w:lang w:eastAsia="en-US"/>
+        </w:rPr>
+        <w:t>-</w:t>
+      </w:r>
+      <w:r>
+        <w:rPr>
+          <w:lang w:eastAsia="en-US"/>
+        </w:rPr>
+        <w:t>деревьев являются последовательными и не могут полностью использовать мощность параллельных вычислений.</w:t>
+      </w:r>
+    </w:p>
+    <w:p>
+      <w:pPr>
+        <w:rPr>
+          <w:lang w:eastAsia="en-US"/>
+        </w:rPr>
+      </w:pPr>
+      <w:r>
+        <w:rPr>
+          <w:lang w:eastAsia="en-US"/>
+        </w:rPr>
+        <w:t xml:space="preserve">Целью данного исследования является </w:t>
+      </w:r>
+      <w:r>
+        <w:rPr>
+          <w:lang w:eastAsia="en-US"/>
+        </w:rPr>
+        <w:t>создание параллельного алгоритма индексирования</w:t>
+      </w:r>
       <w:r>
         <w:rPr>
           <w:lang w:eastAsia="en-US"/>
@@ -731,78 +800,25 @@
         <w:rPr>
           <w:lang w:eastAsia="en-US"/>
         </w:rPr>
-        <w:t>существующи</w:t>
-      </w:r>
-      <w:r>
-        <w:rPr>
-          <w:lang w:eastAsia="en-US"/>
-        </w:rPr>
-        <w:t>х</w:t>
-      </w:r>
-      <w:r>
-        <w:rPr>
-          <w:lang w:eastAsia="en-US"/>
-        </w:rPr>
-        <w:t xml:space="preserve"> алгоритм</w:t>
-      </w:r>
-      <w:r>
-        <w:rPr>
-          <w:lang w:eastAsia="en-US"/>
-        </w:rPr>
-        <w:t>ов</w:t>
-      </w:r>
-      <w:r>
-        <w:rPr>
-          <w:lang w:eastAsia="en-US"/>
-        </w:rPr>
-        <w:t xml:space="preserve"> обработки облаков точек с использованием </w:t>
-      </w:r>
-      <w:proofErr w:type="spellStart"/>
-      <w:r>
-        <w:rPr>
-          <w:lang w:eastAsia="en-US"/>
-        </w:rPr>
-        <w:t>kd</w:t>
-      </w:r>
-      <w:proofErr w:type="spellEnd"/>
-      <w:r>
-        <w:rPr>
-          <w:lang w:eastAsia="en-US"/>
-        </w:rPr>
-        <w:t xml:space="preserve"> деревьев являются последовательными и не могут полностью использовать мощность параллельных вычислений.</w:t>
-      </w:r>
-    </w:p>
-    <w:p>
-      <w:pPr>
-        <w:rPr>
-          <w:lang w:eastAsia="en-US"/>
-        </w:rPr>
-      </w:pPr>
-      <w:r>
-        <w:rPr>
-          <w:lang w:eastAsia="en-US"/>
-        </w:rPr>
-        <w:t xml:space="preserve">Целью данного исследования является </w:t>
-      </w:r>
-      <w:r>
-        <w:rPr>
-          <w:lang w:eastAsia="en-US"/>
-        </w:rPr>
-        <w:t xml:space="preserve">создание параллельного алгоритма индексирования, с помощью </w:t>
-      </w:r>
-      <w:proofErr w:type="spellStart"/>
-      <w:r>
-        <w:rPr>
-          <w:lang w:eastAsia="en-US"/>
-        </w:rPr>
-        <w:t>kd</w:t>
-      </w:r>
-      <w:proofErr w:type="spellEnd"/>
-      <w:r>
-        <w:rPr>
-          <w:lang w:eastAsia="en-US"/>
-        </w:rPr>
-        <w:t xml:space="preserve"> дерева, облаков точек и исследование его эффективности</w:t>
+        <w:t xml:space="preserve">облаков точек </w:t>
+      </w:r>
+      <w:r>
+        <w:rPr>
+          <w:lang w:eastAsia="en-US"/>
+        </w:rPr>
+        <w:t>с помощью kd</w:t>
+      </w:r>
+      <w:r>
+        <w:rPr>
+          <w:lang w:eastAsia="en-US"/>
+        </w:rPr>
+        <w:t>-</w:t>
+      </w:r>
+      <w:r>
+        <w:rPr>
+          <w:lang w:eastAsia="en-US"/>
+        </w:rPr>
+        <w:t>дерева, и исследование его эффективности</w:t>
       </w:r>
       <w:r>
         <w:rPr>
@@ -826,21 +842,19 @@
         <w:rPr>
           <w:lang w:eastAsia="en-US"/>
         </w:rPr>
-        <w:t xml:space="preserve">Изучение существующих работ по использованию </w:t>
-      </w:r>
-      <w:proofErr w:type="spellStart"/>
-      <w:r>
-        <w:rPr>
-          <w:lang w:eastAsia="en-US"/>
-        </w:rPr>
-        <w:t>kd</w:t>
-      </w:r>
-      <w:proofErr w:type="spellEnd"/>
-      <w:r>
-        <w:rPr>
-          <w:lang w:eastAsia="en-US"/>
-        </w:rPr>
-        <w:t xml:space="preserve"> деревьев в обработке облаков точек и параллельных алгоритмов обработки облаков точек</w:t>
+        <w:t>Изучение существующих работ по использованию kd</w:t>
+      </w:r>
+      <w:r>
+        <w:rPr>
+          <w:lang w:eastAsia="en-US"/>
+        </w:rPr>
+        <w:t>-</w:t>
+      </w:r>
+      <w:r>
+        <w:rPr>
+          <w:lang w:eastAsia="en-US"/>
+        </w:rPr>
+        <w:t>деревьев в обработке облаков точек и параллельных алгоритмов обработки облаков точек</w:t>
       </w:r>
     </w:p>
     <w:p>
@@ -858,21 +872,19 @@
         <w:rPr>
           <w:lang w:eastAsia="en-US"/>
         </w:rPr>
-        <w:t xml:space="preserve">Разработка методики исследования, включающей описание используемых данных и методов обработки облаков точек, а также алгоритма параллельной обработки облаков точек с использованием </w:t>
-      </w:r>
-      <w:proofErr w:type="spellStart"/>
-      <w:r>
-        <w:rPr>
-          <w:lang w:eastAsia="en-US"/>
-        </w:rPr>
-        <w:t>kd</w:t>
-      </w:r>
-      <w:proofErr w:type="spellEnd"/>
-      <w:r>
-        <w:rPr>
-          <w:lang w:eastAsia="en-US"/>
-        </w:rPr>
-        <w:t xml:space="preserve"> деревьев</w:t>
+        <w:t>Разработка методики исследования, включающей описание используемых данных и методов обработки облаков точек, а также алгоритма параллельной обработки облаков точек с использованием kd</w:t>
+      </w:r>
+      <w:r>
+        <w:rPr>
+          <w:lang w:eastAsia="en-US"/>
+        </w:rPr>
+        <w:t>-</w:t>
+      </w:r>
+      <w:r>
+        <w:rPr>
+          <w:lang w:eastAsia="en-US"/>
+        </w:rPr>
+        <w:t>деревьев</w:t>
       </w:r>
     </w:p>
     <w:p>
@@ -890,21 +902,19 @@
         <w:rPr>
           <w:lang w:eastAsia="en-US"/>
         </w:rPr>
-        <w:t xml:space="preserve">Проведение экспериментального исследования для сравнения эффективности параллельной обработки облаков точек с использованием </w:t>
-      </w:r>
-      <w:proofErr w:type="spellStart"/>
-      <w:r>
-        <w:rPr>
-          <w:lang w:eastAsia="en-US"/>
-        </w:rPr>
-        <w:t>kd</w:t>
-      </w:r>
-      <w:proofErr w:type="spellEnd"/>
-      <w:r>
-        <w:rPr>
-          <w:lang w:eastAsia="en-US"/>
-        </w:rPr>
-        <w:t xml:space="preserve"> деревьев и </w:t>
+        <w:t>Проведение экспериментального исследования для сравнения эффективности параллельной обработки облаков точек с использованием kd</w:t>
+      </w:r>
+      <w:r>
+        <w:rPr>
+          <w:lang w:eastAsia="en-US"/>
+        </w:rPr>
+        <w:t>-</w:t>
+      </w:r>
+      <w:r>
+        <w:rPr>
+          <w:lang w:eastAsia="en-US"/>
+        </w:rPr>
+        <w:t xml:space="preserve">деревьев и </w:t>
       </w:r>
       <w:r>
         <w:rPr>
@@ -928,48 +938,44 @@
         <w:rPr>
           <w:lang w:eastAsia="en-US"/>
         </w:rPr>
-        <w:t xml:space="preserve">Анализ результатов экспериментов и оценка эффективности использования </w:t>
-      </w:r>
-      <w:proofErr w:type="spellStart"/>
-      <w:r>
-        <w:rPr>
-          <w:lang w:eastAsia="en-US"/>
-        </w:rPr>
-        <w:t>kd</w:t>
-      </w:r>
-      <w:proofErr w:type="spellEnd"/>
-      <w:r>
-        <w:rPr>
-          <w:lang w:eastAsia="en-US"/>
-        </w:rPr>
-        <w:t xml:space="preserve"> деревьев в параллельной обработке облаков точек.</w:t>
-      </w:r>
-    </w:p>
-    <w:p>
-      <w:pPr>
-        <w:rPr>
-          <w:lang w:eastAsia="en-US"/>
-        </w:rPr>
-      </w:pPr>
-      <w:r>
-        <w:rPr>
-          <w:lang w:eastAsia="en-US"/>
-        </w:rPr>
-        <w:t xml:space="preserve">Результаты данного исследования могут быть использованы для улучшения существующих алгоритмов обработки облаков точек с использованием </w:t>
-      </w:r>
-      <w:proofErr w:type="spellStart"/>
-      <w:r>
-        <w:rPr>
-          <w:lang w:eastAsia="en-US"/>
-        </w:rPr>
-        <w:t>kd</w:t>
-      </w:r>
-      <w:proofErr w:type="spellEnd"/>
-      <w:r>
-        <w:rPr>
-          <w:lang w:eastAsia="en-US"/>
-        </w:rPr>
-        <w:t xml:space="preserve"> деревьев и разработки новых параллельных алгоритмов.</w:t>
+        <w:t>Анализ результатов экспериментов и оценка эффективности использования kd</w:t>
+      </w:r>
+      <w:r>
+        <w:rPr>
+          <w:lang w:eastAsia="en-US"/>
+        </w:rPr>
+        <w:t>-</w:t>
+      </w:r>
+      <w:r>
+        <w:rPr>
+          <w:lang w:eastAsia="en-US"/>
+        </w:rPr>
+        <w:t>деревьев в параллельной обработке облаков точек.</w:t>
+      </w:r>
+    </w:p>
+    <w:p>
+      <w:pPr>
+        <w:rPr>
+          <w:lang w:eastAsia="en-US"/>
+        </w:rPr>
+      </w:pPr>
+      <w:r>
+        <w:rPr>
+          <w:lang w:eastAsia="en-US"/>
+        </w:rPr>
+        <w:t>Результаты данного исследования могут быть использованы для улучшения существующих алгоритмов обработки облаков точек с использованием kd</w:t>
+      </w:r>
+      <w:r>
+        <w:rPr>
+          <w:lang w:eastAsia="en-US"/>
+        </w:rPr>
+        <w:t>-</w:t>
+      </w:r>
+      <w:r>
+        <w:rPr>
+          <w:lang w:eastAsia="en-US"/>
+        </w:rPr>
+        <w:t>деревьев и разработки новых параллельных алгоритмов.</w:t>
       </w:r>
     </w:p>
     <w:sectPr>

--- a/Диплом/Диплом ver1.docx
+++ b/Диплом/Диплом ver1.docx
@@ -223,7 +223,6 @@
         </w:rPr>
         <w:t xml:space="preserve"> </w:t>
       </w:r>
-      <w:proofErr w:type="spellStart"/>
       <w:r>
         <w:rPr>
           <w:rFonts w:ascii="Times New Roman" w:hAnsi="Times New Roman" w:cs="Times New Roman"/>
@@ -235,7 +234,6 @@
         </w:rPr>
         <w:t>kd</w:t>
       </w:r>
-      <w:proofErr w:type="spellEnd"/>
       <w:r>
         <w:rPr>
           <w:rFonts w:ascii="Times New Roman" w:hAnsi="Times New Roman" w:cs="Times New Roman"/>
@@ -312,16 +310,14 @@
         </w:rPr>
         <w:t xml:space="preserve">ВЫПУСКНАЯ </w:t>
       </w:r>
-      <w:proofErr w:type="gramStart"/>
       <w:r>
         <w:rPr>
           <w:rFonts w:ascii="Times New Roman" w:hAnsi="Times New Roman" w:cs="Times New Roman"/>
           <w:sz w:val="24"/>
           <w:szCs w:val="24"/>
         </w:rPr>
-        <w:t>КВАЛИФИКАЦИОННАЯ  РАБОТА</w:t>
-      </w:r>
-      <w:proofErr w:type="gramEnd"/>
+        <w:t>КВАЛИФИКАЦИОННАЯ РАБОТА</w:t>
+      </w:r>
     </w:p>
     <w:p>
       <w:pPr>
@@ -412,23 +408,21 @@
         <w:spacing w:after="120"/>
         <w:jc w:val="right"/>
       </w:pPr>
-      <w:proofErr w:type="spellStart"/>
       <w:r>
         <w:rPr>
           <w:rFonts w:ascii="Times New Roman" w:hAnsi="Times New Roman" w:cs="Times New Roman"/>
           <w:sz w:val="24"/>
           <w:szCs w:val="24"/>
         </w:rPr>
-        <w:t>к.ф-м.н</w:t>
-      </w:r>
-      <w:proofErr w:type="spellEnd"/>
+        <w:t>к.ф.-м.н.</w:t>
+      </w:r>
       <w:r>
         <w:rPr>
           <w:rFonts w:ascii="Times New Roman" w:hAnsi="Times New Roman" w:cs="Times New Roman"/>
           <w:sz w:val="24"/>
           <w:szCs w:val="24"/>
         </w:rPr>
-        <w:t>., доцент</w:t>
+        <w:t>, доцент</w:t>
       </w:r>
     </w:p>
     <w:p>
@@ -437,16 +431,14 @@
         <w:spacing w:after="120"/>
         <w:jc w:val="right"/>
       </w:pPr>
-      <w:proofErr w:type="gramStart"/>
       <w:r>
         <w:rPr>
           <w:rFonts w:ascii="Times New Roman" w:hAnsi="Times New Roman" w:cs="Times New Roman"/>
           <w:sz w:val="24"/>
           <w:szCs w:val="24"/>
         </w:rPr>
-        <w:t>И.М.</w:t>
-      </w:r>
-      <w:proofErr w:type="gramEnd"/>
+        <w:t>И. М.</w:t>
+      </w:r>
       <w:r>
         <w:rPr>
           <w:rFonts w:ascii="Times New Roman" w:hAnsi="Times New Roman" w:cs="Times New Roman"/>
@@ -886,6 +878,12 @@
         </w:rPr>
         <w:t>деревьев</w:t>
       </w:r>
+      <w:r>
+        <w:rPr>
+          <w:lang w:eastAsia="en-US"/>
+        </w:rPr>
+        <w:t>. Планируется создать алгоритм индексации данных, распределенных по узлам суперкомпьютера</w:t>
+      </w:r>
     </w:p>
     <w:p>
       <w:pPr>
@@ -977,6 +975,204 @@
         </w:rPr>
         <w:t>деревьев и разработки новых параллельных алгоритмов.</w:t>
       </w:r>
+    </w:p>
+    <w:p>
+      <w:pPr>
+        <w:pStyle w:val="1"/>
+      </w:pPr>
+      <w:r>
+        <w:t>Обзор литературы</w:t>
+      </w:r>
+    </w:p>
+    <w:p>
+      <w:pPr>
+        <w:rPr>
+          <w:lang w:eastAsia="en-US"/>
+        </w:rPr>
+      </w:pPr>
+    </w:p>
+    <w:p>
+      <w:pPr>
+        <w:pStyle w:val="1"/>
+      </w:pPr>
+      <w:r>
+        <w:t>Постановка задачи</w:t>
+      </w:r>
+    </w:p>
+    <w:p>
+      <w:pPr>
+        <w:rPr>
+          <w:lang w:eastAsia="en-US"/>
+        </w:rPr>
+      </w:pPr>
+      <w:r>
+        <w:rPr>
+          <w:lang w:eastAsia="en-US"/>
+        </w:rPr>
+        <w:t xml:space="preserve">В качестве выборки для проведения тестов и измерений были использованы такие облака точек, </w:t>
+      </w:r>
+      <w:proofErr w:type="gramStart"/>
+      <w:r>
+        <w:rPr>
+          <w:lang w:eastAsia="en-US"/>
+        </w:rPr>
+        <w:t>как:</w:t>
+      </w:r>
+      <w:r>
+        <w:rPr>
+          <w:lang w:eastAsia="en-US"/>
+        </w:rPr>
+        <w:t xml:space="preserve">  .</w:t>
+      </w:r>
+      <w:proofErr w:type="gramEnd"/>
+      <w:r>
+        <w:rPr>
+          <w:lang w:eastAsia="en-US"/>
+        </w:rPr>
+        <w:t xml:space="preserve">  Для определения эффективности будет измеряться время построения </w:t>
+      </w:r>
+      <w:r>
+        <w:rPr>
+          <w:lang w:val="en-US" w:eastAsia="en-US"/>
+        </w:rPr>
+        <w:t>kd</w:t>
+      </w:r>
+      <w:r>
+        <w:rPr>
+          <w:lang w:eastAsia="en-US"/>
+        </w:rPr>
+        <w:t>-</w:t>
+      </w:r>
+      <w:r>
+        <w:rPr>
+          <w:lang w:eastAsia="en-US"/>
+        </w:rPr>
+        <w:t xml:space="preserve">дерева и время выполнения функции на этом дереве для сравнения последовательной и параллельной программы. </w:t>
+      </w:r>
+    </w:p>
+    <w:p>
+      <w:pPr>
+        <w:rPr>
+          <w:lang w:val="en-US" w:eastAsia="en-US"/>
+        </w:rPr>
+      </w:pPr>
+      <w:r>
+        <w:rPr>
+          <w:lang w:eastAsia="en-US"/>
+        </w:rPr>
+        <w:lastRenderedPageBreak/>
+        <w:t xml:space="preserve">Параллельность алгоритма основана на использование </w:t>
+      </w:r>
+      <w:r>
+        <w:rPr>
+          <w:lang w:val="en-US" w:eastAsia="en-US"/>
+        </w:rPr>
+        <w:t>MPI</w:t>
+      </w:r>
+      <w:r>
+        <w:rPr>
+          <w:lang w:eastAsia="en-US"/>
+        </w:rPr>
+        <w:t xml:space="preserve"> (</w:t>
+      </w:r>
+      <w:r>
+        <w:rPr>
+          <w:lang w:val="en-US" w:eastAsia="en-US"/>
+        </w:rPr>
+        <w:t>Message</w:t>
+      </w:r>
+      <w:r>
+        <w:rPr>
+          <w:lang w:eastAsia="en-US"/>
+        </w:rPr>
+        <w:t xml:space="preserve"> </w:t>
+      </w:r>
+      <w:r>
+        <w:rPr>
+          <w:lang w:val="en-US" w:eastAsia="en-US"/>
+        </w:rPr>
+        <w:t>Passing</w:t>
+      </w:r>
+      <w:r>
+        <w:rPr>
+          <w:lang w:eastAsia="en-US"/>
+        </w:rPr>
+        <w:t xml:space="preserve"> </w:t>
+      </w:r>
+      <w:r>
+        <w:rPr>
+          <w:lang w:val="en-US" w:eastAsia="en-US"/>
+        </w:rPr>
+        <w:t>Interface</w:t>
+      </w:r>
+      <w:r>
+        <w:rPr>
+          <w:lang w:eastAsia="en-US"/>
+        </w:rPr>
+        <w:t>)</w:t>
+      </w:r>
+      <w:r>
+        <w:rPr>
+          <w:lang w:eastAsia="en-US"/>
+        </w:rPr>
+        <w:t>, этот стандарт</w:t>
+      </w:r>
+      <w:r>
+        <w:rPr>
+          <w:lang w:eastAsia="en-US"/>
+        </w:rPr>
+        <w:t xml:space="preserve"> предоставляет набор функций для передачи сообщений между процессами, а также для синхронизации выполнения процессов.</w:t>
+      </w:r>
+      <w:r>
+        <w:rPr>
+          <w:lang w:eastAsia="en-US"/>
+        </w:rPr>
+        <w:t xml:space="preserve"> </w:t>
+      </w:r>
+      <w:r>
+        <w:rPr>
+          <w:lang w:eastAsia="en-US"/>
+        </w:rPr>
+        <w:t xml:space="preserve">Для проведения </w:t>
+      </w:r>
+      <w:r>
+        <w:rPr>
+          <w:lang w:eastAsia="en-US"/>
+        </w:rPr>
+        <w:t xml:space="preserve">опытов использовались: локальный компьютер для тестовых запусков и визуализации и суперкомпьютер </w:t>
+      </w:r>
+      <w:r>
+        <w:rPr>
+          <w:lang w:val="en-US" w:eastAsia="en-US"/>
+        </w:rPr>
+        <w:t>Polus</w:t>
+      </w:r>
+      <w:r>
+        <w:rPr>
+          <w:lang w:eastAsia="en-US"/>
+        </w:rPr>
+        <w:t xml:space="preserve"> </w:t>
+      </w:r>
+      <w:r>
+        <w:rPr>
+          <w:lang w:eastAsia="en-US"/>
+        </w:rPr>
+        <w:t>для основных измерений.</w:t>
+      </w:r>
+    </w:p>
+    <w:p>
+      <w:pPr>
+        <w:rPr>
+          <w:lang w:eastAsia="en-US"/>
+        </w:rPr>
+      </w:pPr>
+    </w:p>
+    <w:p>
+      <w:pPr>
+        <w:rPr>
+          <w:lang w:eastAsia="en-US"/>
+        </w:rPr>
+      </w:pPr>
     </w:p>
     <w:sectPr>
       <w:pgSz w:w="11906" w:h="16838"/>
@@ -1702,6 +1898,7 @@
   <w:style w:type="character" w:default="1" w:styleId="a0">
     <w:name w:val="Default Paragraph Font"/>
     <w:uiPriority w:val="1"/>
+    <w:semiHidden/>
     <w:unhideWhenUsed/>
   </w:style>
   <w:style w:type="table" w:default="1" w:styleId="a1">

--- a/Диплом/Диплом ver1.docx
+++ b/Диплом/Диплом ver1.docx
@@ -990,6 +990,312 @@
           <w:lang w:eastAsia="en-US"/>
         </w:rPr>
       </w:pPr>
+      <w:r>
+        <w:rPr>
+          <w:lang w:eastAsia="en-US"/>
+        </w:rPr>
+        <w:t xml:space="preserve">В работе с пространственными данными часто используются </w:t>
+      </w:r>
+      <w:r>
+        <w:rPr>
+          <w:lang w:val="en-US" w:eastAsia="en-US"/>
+        </w:rPr>
+        <w:t>kd</w:t>
+      </w:r>
+      <w:r>
+        <w:rPr>
+          <w:lang w:eastAsia="en-US"/>
+        </w:rPr>
+        <w:t>-</w:t>
+      </w:r>
+      <w:r>
+        <w:rPr>
+          <w:lang w:eastAsia="en-US"/>
+        </w:rPr>
+        <w:t xml:space="preserve">деревья, так как имеют архитектуру, заточенную именно под них. Среди областей применения можно выделить такие, как трассировка лучей, о которой подробно написано в работе </w:t>
+      </w:r>
+      <w:proofErr w:type="spellStart"/>
+      <w:r>
+        <w:rPr>
+          <w:lang w:eastAsia="en-US"/>
+        </w:rPr>
+        <w:t>Кунь</w:t>
+      </w:r>
+      <w:proofErr w:type="spellEnd"/>
+      <w:r>
+        <w:rPr>
+          <w:lang w:eastAsia="en-US"/>
+        </w:rPr>
+        <w:t xml:space="preserve"> </w:t>
+      </w:r>
+      <w:proofErr w:type="spellStart"/>
+      <w:r>
+        <w:rPr>
+          <w:lang w:eastAsia="en-US"/>
+        </w:rPr>
+        <w:t>Джоу</w:t>
+      </w:r>
+      <w:proofErr w:type="spellEnd"/>
+      <w:r>
+        <w:rPr>
+          <w:lang w:eastAsia="en-US"/>
+        </w:rPr>
+        <w:t xml:space="preserve">, </w:t>
+      </w:r>
+      <w:proofErr w:type="spellStart"/>
+      <w:r>
+        <w:rPr>
+          <w:lang w:eastAsia="en-US"/>
+        </w:rPr>
+        <w:t>Цимин</w:t>
+      </w:r>
+      <w:proofErr w:type="spellEnd"/>
+      <w:r>
+        <w:rPr>
+          <w:lang w:eastAsia="en-US"/>
+        </w:rPr>
+        <w:t xml:space="preserve"> </w:t>
+      </w:r>
+      <w:proofErr w:type="spellStart"/>
+      <w:r>
+        <w:rPr>
+          <w:lang w:eastAsia="en-US"/>
+        </w:rPr>
+        <w:t>Хоу</w:t>
+      </w:r>
+      <w:proofErr w:type="spellEnd"/>
+      <w:r>
+        <w:rPr>
+          <w:lang w:eastAsia="en-US"/>
+        </w:rPr>
+        <w:t xml:space="preserve">, Жуй Ван и </w:t>
+      </w:r>
+      <w:proofErr w:type="spellStart"/>
+      <w:r>
+        <w:rPr>
+          <w:lang w:eastAsia="en-US"/>
+        </w:rPr>
+        <w:t>Байнин</w:t>
+      </w:r>
+      <w:proofErr w:type="spellEnd"/>
+      <w:r>
+        <w:rPr>
+          <w:lang w:eastAsia="en-US"/>
+        </w:rPr>
+        <w:t xml:space="preserve"> Го</w:t>
+      </w:r>
+      <w:sdt>
+        <w:sdtPr>
+          <w:rPr>
+            <w:lang w:eastAsia="en-US"/>
+          </w:rPr>
+          <w:id w:val="223961559"/>
+          <w:citation/>
+        </w:sdtPr>
+        <w:sdtContent>
+          <w:r>
+            <w:rPr>
+              <w:lang w:eastAsia="en-US"/>
+            </w:rPr>
+            <w:fldChar w:fldCharType="begin"/>
+          </w:r>
+          <w:r>
+            <w:rPr>
+              <w:lang w:eastAsia="en-US"/>
+            </w:rPr>
+            <w:instrText xml:space="preserve"> </w:instrText>
+          </w:r>
+          <w:r>
+            <w:rPr>
+              <w:lang w:val="en-US" w:eastAsia="en-US"/>
+            </w:rPr>
+            <w:instrText>CITATION</w:instrText>
+          </w:r>
+          <w:r>
+            <w:rPr>
+              <w:lang w:eastAsia="en-US"/>
+            </w:rPr>
+            <w:instrText xml:space="preserve"> </w:instrText>
+          </w:r>
+          <w:r>
+            <w:rPr>
+              <w:lang w:val="en-US" w:eastAsia="en-US"/>
+            </w:rPr>
+            <w:instrText>Kun</w:instrText>
+          </w:r>
+          <w:r>
+            <w:rPr>
+              <w:lang w:eastAsia="en-US"/>
+            </w:rPr>
+            <w:instrText>16 \</w:instrText>
+          </w:r>
+          <w:r>
+            <w:rPr>
+              <w:lang w:val="en-US" w:eastAsia="en-US"/>
+            </w:rPr>
+            <w:instrText>l</w:instrText>
+          </w:r>
+          <w:r>
+            <w:rPr>
+              <w:lang w:eastAsia="en-US"/>
+            </w:rPr>
+            <w:instrText xml:space="preserve"> 1033 </w:instrText>
+          </w:r>
+          <w:r>
+            <w:rPr>
+              <w:lang w:eastAsia="en-US"/>
+            </w:rPr>
+            <w:fldChar w:fldCharType="separate"/>
+          </w:r>
+          <w:r>
+            <w:rPr>
+              <w:noProof/>
+              <w:lang w:eastAsia="en-US"/>
+            </w:rPr>
+            <w:t xml:space="preserve"> (</w:t>
+          </w:r>
+          <w:r>
+            <w:rPr>
+              <w:noProof/>
+              <w:lang w:val="en-US" w:eastAsia="en-US"/>
+            </w:rPr>
+            <w:t>Kun</w:t>
+          </w:r>
+          <w:r>
+            <w:rPr>
+              <w:noProof/>
+              <w:lang w:eastAsia="en-US"/>
+            </w:rPr>
+            <w:t xml:space="preserve"> </w:t>
+          </w:r>
+          <w:r>
+            <w:rPr>
+              <w:noProof/>
+              <w:lang w:val="en-US" w:eastAsia="en-US"/>
+            </w:rPr>
+            <w:t>Zhou</w:t>
+          </w:r>
+          <w:r>
+            <w:rPr>
+              <w:noProof/>
+              <w:lang w:eastAsia="en-US"/>
+            </w:rPr>
+            <w:t>, 2016)</w:t>
+          </w:r>
+          <w:r>
+            <w:rPr>
+              <w:lang w:eastAsia="en-US"/>
+            </w:rPr>
+            <w:fldChar w:fldCharType="end"/>
+          </w:r>
+        </w:sdtContent>
+      </w:sdt>
+      <w:sdt>
+        <w:sdtPr>
+          <w:rPr>
+            <w:lang w:eastAsia="en-US"/>
+          </w:rPr>
+          <w:id w:val="-1596474733"/>
+          <w:citation/>
+        </w:sdtPr>
+        <w:sdtContent>
+          <w:r>
+            <w:rPr>
+              <w:lang w:eastAsia="en-US"/>
+            </w:rPr>
+            <w:fldChar w:fldCharType="begin"/>
+          </w:r>
+          <w:r>
+            <w:rPr>
+              <w:lang w:eastAsia="en-US"/>
+            </w:rPr>
+            <w:instrText xml:space="preserve"> </w:instrText>
+          </w:r>
+          <w:r>
+            <w:rPr>
+              <w:lang w:val="en-US" w:eastAsia="en-US"/>
+            </w:rPr>
+            <w:instrText>CITATION</w:instrText>
+          </w:r>
+          <w:r>
+            <w:rPr>
+              <w:lang w:eastAsia="en-US"/>
+            </w:rPr>
+            <w:instrText xml:space="preserve"> </w:instrText>
+          </w:r>
+          <w:r>
+            <w:rPr>
+              <w:lang w:val="en-US" w:eastAsia="en-US"/>
+            </w:rPr>
+            <w:instrText>Kun</w:instrText>
+          </w:r>
+          <w:r>
+            <w:rPr>
+              <w:lang w:eastAsia="en-US"/>
+            </w:rPr>
+            <w:instrText>16 \</w:instrText>
+          </w:r>
+          <w:r>
+            <w:rPr>
+              <w:lang w:val="en-US" w:eastAsia="en-US"/>
+            </w:rPr>
+            <w:instrText>l</w:instrText>
+          </w:r>
+          <w:r>
+            <w:rPr>
+              <w:lang w:eastAsia="en-US"/>
+            </w:rPr>
+            <w:instrText xml:space="preserve"> 1033 </w:instrText>
+          </w:r>
+          <w:r>
+            <w:rPr>
+              <w:lang w:eastAsia="en-US"/>
+            </w:rPr>
+            <w:fldChar w:fldCharType="separate"/>
+          </w:r>
+          <w:r>
+            <w:rPr>
+              <w:noProof/>
+              <w:lang w:eastAsia="en-US"/>
+            </w:rPr>
+            <w:t xml:space="preserve"> (</w:t>
+          </w:r>
+          <w:r>
+            <w:rPr>
+              <w:noProof/>
+              <w:lang w:val="en-US" w:eastAsia="en-US"/>
+            </w:rPr>
+            <w:t>Kun</w:t>
+          </w:r>
+          <w:r>
+            <w:rPr>
+              <w:noProof/>
+              <w:lang w:eastAsia="en-US"/>
+            </w:rPr>
+            <w:t xml:space="preserve"> </w:t>
+          </w:r>
+          <w:r>
+            <w:rPr>
+              <w:noProof/>
+              <w:lang w:val="en-US" w:eastAsia="en-US"/>
+            </w:rPr>
+            <w:t>Zhou</w:t>
+          </w:r>
+          <w:r>
+            <w:rPr>
+              <w:noProof/>
+              <w:lang w:eastAsia="en-US"/>
+            </w:rPr>
+            <w:t>, 2016)</w:t>
+          </w:r>
+          <w:r>
+            <w:rPr>
+              <w:lang w:eastAsia="en-US"/>
+            </w:rPr>
+            <w:fldChar w:fldCharType="end"/>
+          </w:r>
+        </w:sdtContent>
+      </w:sdt>
     </w:p>
     <w:p>
       <w:pPr>
@@ -1002,7 +1308,7 @@
     <w:p>
       <w:pPr>
         <w:rPr>
-          <w:lang w:eastAsia="en-US"/>
+          <w:lang w:val="en-US" w:eastAsia="en-US"/>
         </w:rPr>
       </w:pPr>
       <w:r>
@@ -1035,6 +1341,7 @@
         <w:rPr>
           <w:lang w:val="en-US" w:eastAsia="en-US"/>
         </w:rPr>
+        <w:lastRenderedPageBreak/>
         <w:t>kd</w:t>
       </w:r>
       <w:r>
@@ -1047,20 +1354,49 @@
         <w:rPr>
           <w:lang w:eastAsia="en-US"/>
         </w:rPr>
-        <w:t xml:space="preserve">дерева и время выполнения функции на этом дереве для сравнения последовательной и параллельной программы. </w:t>
-      </w:r>
-    </w:p>
-    <w:p>
-      <w:pPr>
-        <w:rPr>
-          <w:lang w:val="en-US" w:eastAsia="en-US"/>
-        </w:rPr>
-      </w:pPr>
-      <w:r>
-        <w:rPr>
-          <w:lang w:eastAsia="en-US"/>
-        </w:rPr>
-        <w:lastRenderedPageBreak/>
+        <w:t xml:space="preserve">дерева и время выполнения функции </w:t>
+      </w:r>
+      <w:r>
+        <w:rPr>
+          <w:lang w:eastAsia="en-US"/>
+        </w:rPr>
+        <w:t xml:space="preserve">поиска точек </w:t>
+      </w:r>
+      <w:r>
+        <w:rPr>
+          <w:lang w:eastAsia="en-US"/>
+        </w:rPr>
+        <w:t>на этом дереве</w:t>
+      </w:r>
+      <w:r>
+        <w:rPr>
+          <w:lang w:eastAsia="en-US"/>
+        </w:rPr>
+        <w:t xml:space="preserve"> </w:t>
+      </w:r>
+      <w:r>
+        <w:rPr>
+          <w:lang w:eastAsia="en-US"/>
+        </w:rPr>
+        <w:t>в заданном диапазоне</w:t>
+      </w:r>
+      <w:r>
+        <w:rPr>
+          <w:lang w:eastAsia="en-US"/>
+        </w:rPr>
+        <w:t xml:space="preserve"> для сравнения последовательной и параллельной программы. </w:t>
+      </w:r>
+    </w:p>
+    <w:p>
+      <w:pPr>
+        <w:rPr>
+          <w:lang w:eastAsia="en-US"/>
+        </w:rPr>
+      </w:pPr>
+      <w:r>
+        <w:rPr>
+          <w:lang w:eastAsia="en-US"/>
+        </w:rPr>
         <w:t xml:space="preserve">Параллельность алгоритма основана на использование </w:t>
       </w:r>
       <w:r>
@@ -2508,11 +2844,33 @@
 </file>
 
 <file path=customXml/item1.xml><?xml version="1.0" encoding="utf-8"?>
-<b:Sources xmlns:b="http://schemas.openxmlformats.org/officeDocument/2006/bibliography" xmlns="http://schemas.openxmlformats.org/officeDocument/2006/bibliography" SelectedStyle="/APASixthEditionOfficeOnline.xsl" StyleName="APA" Version="6"/>
+<b:Sources xmlns:b="http://schemas.openxmlformats.org/officeDocument/2006/bibliography" xmlns="http://schemas.openxmlformats.org/officeDocument/2006/bibliography" SelectedStyle="/APASixthEditionOfficeOnline.xsl" StyleName="APA" Version="6">
+  <b:Source>
+    <b:Tag>Kun16</b:Tag>
+    <b:SourceType>ArticleInAPeriodical</b:SourceType>
+    <b:Guid>{52BB1AB3-F66F-EC48-8434-98CA936C305F}</b:Guid>
+    <b:Title>Real-Time KD-Tree Construction on Graphics Hardware</b:Title>
+    <b:Year>2016</b:Year>
+    <b:Month>02</b:Month>
+    <b:Author>
+      <b:Author>
+        <b:NameList>
+          <b:Person>
+            <b:Last>Kun Zhou</b:Last>
+            <b:First>Qiming</b:First>
+            <b:Middle>Hou, Rui Wang, Baining Guo</b:Middle>
+          </b:Person>
+        </b:NameList>
+      </b:Author>
+    </b:Author>
+    <b:Publisher>Microsoft Research Asia</b:Publisher>
+    <b:RefOrder>1</b:RefOrder>
+  </b:Source>
+</b:Sources>
 </file>
 
 <file path=customXml/itemProps1.xml><?xml version="1.0" encoding="utf-8"?>
-<ds:datastoreItem xmlns:ds="http://schemas.openxmlformats.org/officeDocument/2006/customXml" ds:itemID="{9462DA4C-CA88-AD44-9594-720483FD353F}">
+<ds:datastoreItem xmlns:ds="http://schemas.openxmlformats.org/officeDocument/2006/customXml" ds:itemID="{BBB6F2CA-D2AA-B346-9A00-E12E5CE37C4B}">
   <ds:schemaRefs>
     <ds:schemaRef ds:uri="http://schemas.openxmlformats.org/officeDocument/2006/bibliography"/>
   </ds:schemaRefs>

--- a/Диплом/Диплом ver1.docx
+++ b/Диплом/Диплом ver1.docx
@@ -30,7 +30,7 @@
                     </pic:cNvPicPr>
                   </pic:nvPicPr>
                   <pic:blipFill>
-                    <a:blip r:embed="rId6"/>
+                    <a:blip r:embed="rId8"/>
                     <a:srcRect/>
                     <a:stretch>
                       <a:fillRect/>
@@ -656,6 +656,9 @@
     <w:p>
       <w:pPr>
         <w:pStyle w:val="1"/>
+        <w:rPr>
+          <w:lang w:val="en-US"/>
+        </w:rPr>
       </w:pPr>
       <w:r>
         <w:br w:type="page"/>
@@ -994,7 +997,13 @@
         <w:rPr>
           <w:lang w:eastAsia="en-US"/>
         </w:rPr>
-        <w:t xml:space="preserve">В работе с пространственными данными часто используются </w:t>
+        <w:t>С того момента</w:t>
+      </w:r>
+      <w:r>
+        <w:rPr>
+          <w:lang w:eastAsia="en-US"/>
+        </w:rPr>
+        <w:t xml:space="preserve">, как в 1975 году Джон Бентли создал и описал принципы работы </w:t>
       </w:r>
       <w:r>
         <w:rPr>
@@ -1006,90 +1015,14 @@
         <w:rPr>
           <w:lang w:eastAsia="en-US"/>
         </w:rPr>
-        <w:t>-</w:t>
-      </w:r>
-      <w:r>
-        <w:rPr>
-          <w:lang w:eastAsia="en-US"/>
-        </w:rPr>
-        <w:t xml:space="preserve">деревья, так как имеют архитектуру, заточенную именно под них. Среди областей применения можно выделить такие, как трассировка лучей, о которой подробно написано в работе </w:t>
-      </w:r>
-      <w:proofErr w:type="spellStart"/>
-      <w:r>
-        <w:rPr>
-          <w:lang w:eastAsia="en-US"/>
-        </w:rPr>
-        <w:t>Кунь</w:t>
-      </w:r>
-      <w:proofErr w:type="spellEnd"/>
-      <w:r>
-        <w:rPr>
-          <w:lang w:eastAsia="en-US"/>
-        </w:rPr>
-        <w:t xml:space="preserve"> </w:t>
-      </w:r>
-      <w:proofErr w:type="spellStart"/>
-      <w:r>
-        <w:rPr>
-          <w:lang w:eastAsia="en-US"/>
-        </w:rPr>
-        <w:t>Джоу</w:t>
-      </w:r>
-      <w:proofErr w:type="spellEnd"/>
-      <w:r>
-        <w:rPr>
-          <w:lang w:eastAsia="en-US"/>
-        </w:rPr>
-        <w:t xml:space="preserve">, </w:t>
-      </w:r>
-      <w:proofErr w:type="spellStart"/>
-      <w:r>
-        <w:rPr>
-          <w:lang w:eastAsia="en-US"/>
-        </w:rPr>
-        <w:t>Цимин</w:t>
-      </w:r>
-      <w:proofErr w:type="spellEnd"/>
-      <w:r>
-        <w:rPr>
-          <w:lang w:eastAsia="en-US"/>
-        </w:rPr>
-        <w:t xml:space="preserve"> </w:t>
-      </w:r>
-      <w:proofErr w:type="spellStart"/>
-      <w:r>
-        <w:rPr>
-          <w:lang w:eastAsia="en-US"/>
-        </w:rPr>
-        <w:t>Хоу</w:t>
-      </w:r>
-      <w:proofErr w:type="spellEnd"/>
-      <w:r>
-        <w:rPr>
-          <w:lang w:eastAsia="en-US"/>
-        </w:rPr>
-        <w:t xml:space="preserve">, Жуй Ван и </w:t>
-      </w:r>
-      <w:proofErr w:type="spellStart"/>
-      <w:r>
-        <w:rPr>
-          <w:lang w:eastAsia="en-US"/>
-        </w:rPr>
-        <w:t>Байнин</w:t>
-      </w:r>
-      <w:proofErr w:type="spellEnd"/>
-      <w:r>
-        <w:rPr>
-          <w:lang w:eastAsia="en-US"/>
-        </w:rPr>
-        <w:t xml:space="preserve"> Го</w:t>
+        <w:t>-дерева</w:t>
       </w:r>
       <w:sdt>
         <w:sdtPr>
           <w:rPr>
             <w:lang w:eastAsia="en-US"/>
           </w:rPr>
-          <w:id w:val="223961559"/>
+          <w:id w:val="572014854"/>
           <w:citation/>
         </w:sdtPr>
         <w:sdtContent>
@@ -1101,6 +1034,12 @@
           </w:r>
           <w:r>
             <w:rPr>
+              <w:lang w:val="en-US" w:eastAsia="en-US"/>
+            </w:rPr>
+            <w:instrText>CITATION</w:instrText>
+          </w:r>
+          <w:r>
+            <w:rPr>
               <w:lang w:eastAsia="en-US"/>
             </w:rPr>
             <w:instrText xml:space="preserve"> </w:instrText>
@@ -1109,25 +1048,13 @@
             <w:rPr>
               <w:lang w:val="en-US" w:eastAsia="en-US"/>
             </w:rPr>
-            <w:instrText>CITATION</w:instrText>
-          </w:r>
-          <w:r>
-            <w:rPr>
-              <w:lang w:eastAsia="en-US"/>
-            </w:rPr>
-            <w:instrText xml:space="preserve"> </w:instrText>
-          </w:r>
-          <w:r>
-            <w:rPr>
-              <w:lang w:val="en-US" w:eastAsia="en-US"/>
-            </w:rPr>
-            <w:instrText>Kun</w:instrText>
-          </w:r>
-          <w:r>
-            <w:rPr>
-              <w:lang w:eastAsia="en-US"/>
-            </w:rPr>
-            <w:instrText>16 \</w:instrText>
+            <w:instrText>Ben</w:instrText>
+          </w:r>
+          <w:r>
+            <w:rPr>
+              <w:lang w:eastAsia="en-US"/>
+            </w:rPr>
+            <w:instrText>75 \</w:instrText>
           </w:r>
           <w:r>
             <w:rPr>
@@ -1159,7 +1086,7 @@
               <w:noProof/>
               <w:lang w:val="en-US" w:eastAsia="en-US"/>
             </w:rPr>
-            <w:t>Kun</w:t>
+            <w:t>Bentley</w:t>
           </w:r>
           <w:r>
             <w:rPr>
@@ -1173,14 +1100,14 @@
               <w:noProof/>
               <w:lang w:val="en-US" w:eastAsia="en-US"/>
             </w:rPr>
-            <w:t>Zhou</w:t>
+            <w:t>J</w:t>
           </w:r>
           <w:r>
             <w:rPr>
               <w:noProof/>
               <w:lang w:eastAsia="en-US"/>
             </w:rPr>
-            <w:t>, 2016)</w:t>
+            <w:t>., 1975)</w:t>
           </w:r>
           <w:r>
             <w:rPr>
@@ -1190,12 +1117,188 @@
           </w:r>
         </w:sdtContent>
       </w:sdt>
+      <w:r>
+        <w:rPr>
+          <w:lang w:eastAsia="en-US"/>
+        </w:rPr>
+        <w:t>, многие ученые различными способами улучшали</w:t>
+      </w:r>
+      <w:r>
+        <w:rPr>
+          <w:lang w:eastAsia="en-US"/>
+        </w:rPr>
+        <w:t xml:space="preserve"> методы применения данной структуры</w:t>
+      </w:r>
+      <w:r>
+        <w:rPr>
+          <w:lang w:eastAsia="en-US"/>
+        </w:rPr>
+        <w:t>, например,</w:t>
+      </w:r>
+      <w:r>
+        <w:rPr>
+          <w:lang w:eastAsia="en-US"/>
+        </w:rPr>
+        <w:t xml:space="preserve"> используя приближенные вычисления с помощью </w:t>
+      </w:r>
+      <w:proofErr w:type="spellStart"/>
+      <w:r>
+        <w:rPr>
+          <w:lang w:val="en-US" w:eastAsia="en-US"/>
+        </w:rPr>
+        <w:t>Akd</w:t>
+      </w:r>
+      <w:proofErr w:type="spellEnd"/>
+      <w:r>
+        <w:rPr>
+          <w:lang w:eastAsia="en-US"/>
+        </w:rPr>
+        <w:t>-</w:t>
+      </w:r>
+      <w:r>
+        <w:rPr>
+          <w:lang w:eastAsia="en-US"/>
+        </w:rPr>
+        <w:t>дерева</w:t>
+      </w:r>
+      <w:r>
+        <w:rPr>
+          <w:lang w:eastAsia="en-US"/>
+        </w:rPr>
+        <w:t xml:space="preserve"> (</w:t>
+      </w:r>
+      <w:r>
+        <w:rPr>
+          <w:lang w:val="en-US" w:eastAsia="en-US"/>
+        </w:rPr>
+        <w:t>Approximate</w:t>
+      </w:r>
+      <w:r>
+        <w:rPr>
+          <w:lang w:eastAsia="en-US"/>
+        </w:rPr>
+        <w:t xml:space="preserve"> </w:t>
+      </w:r>
+      <w:r>
+        <w:rPr>
+          <w:lang w:val="en-US" w:eastAsia="en-US"/>
+        </w:rPr>
+        <w:t>kd</w:t>
+      </w:r>
+      <w:r>
+        <w:rPr>
+          <w:lang w:eastAsia="en-US"/>
+        </w:rPr>
+        <w:t>-</w:t>
+      </w:r>
+      <w:r>
+        <w:rPr>
+          <w:lang w:eastAsia="en-US"/>
+        </w:rPr>
+        <w:t>дерева</w:t>
+      </w:r>
+      <w:r>
+        <w:rPr>
+          <w:lang w:eastAsia="en-US"/>
+        </w:rPr>
+        <w:t>)</w:t>
+      </w:r>
+      <w:r>
+        <w:rPr>
+          <w:lang w:eastAsia="en-US"/>
+        </w:rPr>
+        <w:t xml:space="preserve">, в котором для решения задачи </w:t>
+      </w:r>
+      <w:r>
+        <w:rPr>
+          <w:lang w:val="en-US" w:eastAsia="en-US"/>
+        </w:rPr>
+        <w:t>ICP</w:t>
+      </w:r>
+      <w:r>
+        <w:rPr>
+          <w:lang w:eastAsia="en-US"/>
+        </w:rPr>
+        <w:t xml:space="preserve"> (</w:t>
+      </w:r>
+      <w:r>
+        <w:rPr>
+          <w:lang w:val="en-US" w:eastAsia="en-US"/>
+        </w:rPr>
+        <w:t>Iterative</w:t>
+      </w:r>
+      <w:r>
+        <w:rPr>
+          <w:lang w:eastAsia="en-US"/>
+        </w:rPr>
+        <w:t xml:space="preserve"> </w:t>
+      </w:r>
+      <w:r>
+        <w:rPr>
+          <w:lang w:val="en-US" w:eastAsia="en-US"/>
+        </w:rPr>
+        <w:t>Closest</w:t>
+      </w:r>
+      <w:r>
+        <w:rPr>
+          <w:lang w:eastAsia="en-US"/>
+        </w:rPr>
+        <w:t xml:space="preserve"> </w:t>
+      </w:r>
+      <w:r>
+        <w:rPr>
+          <w:lang w:val="en-US" w:eastAsia="en-US"/>
+        </w:rPr>
+        <w:t>Point</w:t>
+      </w:r>
+      <w:r>
+        <w:rPr>
+          <w:lang w:eastAsia="en-US"/>
+        </w:rPr>
+        <w:t>, то есть алгоритм поиска ближайшего соседа</w:t>
+      </w:r>
+      <w:r>
+        <w:rPr>
+          <w:lang w:eastAsia="en-US"/>
+        </w:rPr>
+        <w:t>)</w:t>
+      </w:r>
+      <w:r>
+        <w:rPr>
+          <w:lang w:eastAsia="en-US"/>
+        </w:rPr>
+        <w:t xml:space="preserve"> ищется не действительно ближайший сосед, а </w:t>
+      </w:r>
+      <w:r>
+        <w:rPr>
+          <w:lang w:eastAsia="en-US"/>
+        </w:rPr>
+        <w:t>ближайшая точка</w:t>
+      </w:r>
+      <w:r>
+        <w:rPr>
+          <w:lang w:eastAsia="en-US"/>
+        </w:rPr>
+        <w:t xml:space="preserve"> из того</w:t>
+      </w:r>
+      <w:r>
+        <w:rPr>
+          <w:lang w:eastAsia="en-US"/>
+        </w:rPr>
+        <w:t xml:space="preserve"> </w:t>
+      </w:r>
+      <w:r>
+        <w:rPr>
+          <w:lang w:eastAsia="en-US"/>
+        </w:rPr>
+        <w:t>блока, в котором располагается заданная точка</w:t>
+      </w:r>
       <w:sdt>
         <w:sdtPr>
           <w:rPr>
             <w:lang w:eastAsia="en-US"/>
           </w:rPr>
-          <w:id w:val="-1596474733"/>
+          <w:id w:val="1528841148"/>
           <w:citation/>
         </w:sdtPr>
         <w:sdtContent>
@@ -1207,6 +1310,12 @@
           </w:r>
           <w:r>
             <w:rPr>
+              <w:lang w:val="en-US" w:eastAsia="en-US"/>
+            </w:rPr>
+            <w:instrText>CITATION</w:instrText>
+          </w:r>
+          <w:r>
+            <w:rPr>
               <w:lang w:eastAsia="en-US"/>
             </w:rPr>
             <w:instrText xml:space="preserve"> </w:instrText>
@@ -1215,37 +1324,25 @@
             <w:rPr>
               <w:lang w:val="en-US" w:eastAsia="en-US"/>
             </w:rPr>
-            <w:instrText>CITATION</w:instrText>
-          </w:r>
-          <w:r>
-            <w:rPr>
-              <w:lang w:eastAsia="en-US"/>
-            </w:rPr>
-            <w:instrText xml:space="preserve"> </w:instrText>
+            <w:instrText>Gre</w:instrText>
+          </w:r>
+          <w:r>
+            <w:rPr>
+              <w:lang w:eastAsia="en-US"/>
+            </w:rPr>
+            <w:instrText>03 \</w:instrText>
           </w:r>
           <w:r>
             <w:rPr>
               <w:lang w:val="en-US" w:eastAsia="en-US"/>
             </w:rPr>
-            <w:instrText>Kun</w:instrText>
-          </w:r>
-          <w:r>
-            <w:rPr>
-              <w:lang w:eastAsia="en-US"/>
-            </w:rPr>
-            <w:instrText>16 \</w:instrText>
-          </w:r>
-          <w:r>
-            <w:rPr>
-              <w:lang w:val="en-US" w:eastAsia="en-US"/>
-            </w:rPr>
             <w:instrText>l</w:instrText>
           </w:r>
           <w:r>
             <w:rPr>
               <w:lang w:eastAsia="en-US"/>
             </w:rPr>
-            <w:instrText xml:space="preserve"> 1033 </w:instrText>
+            <w:instrText xml:space="preserve"> 1049 </w:instrText>
           </w:r>
           <w:r>
             <w:rPr>
@@ -1265,7 +1362,7 @@
               <w:noProof/>
               <w:lang w:val="en-US" w:eastAsia="en-US"/>
             </w:rPr>
-            <w:t>Kun</w:t>
+            <w:t>Greenspan</w:t>
           </w:r>
           <w:r>
             <w:rPr>
@@ -1279,14 +1376,42 @@
               <w:noProof/>
               <w:lang w:val="en-US" w:eastAsia="en-US"/>
             </w:rPr>
-            <w:t>Zhou</w:t>
+            <w:t>M</w:t>
           </w:r>
           <w:r>
             <w:rPr>
               <w:noProof/>
               <w:lang w:eastAsia="en-US"/>
             </w:rPr>
-            <w:t>, 2016)</w:t>
+            <w:t xml:space="preserve">., </w:t>
+          </w:r>
+          <w:r>
+            <w:rPr>
+              <w:noProof/>
+              <w:lang w:val="en-US" w:eastAsia="en-US"/>
+            </w:rPr>
+            <w:t>Yurick</w:t>
+          </w:r>
+          <w:r>
+            <w:rPr>
+              <w:noProof/>
+              <w:lang w:eastAsia="en-US"/>
+            </w:rPr>
+            <w:t xml:space="preserve"> </w:t>
+          </w:r>
+          <w:r>
+            <w:rPr>
+              <w:noProof/>
+              <w:lang w:val="en-US" w:eastAsia="en-US"/>
+            </w:rPr>
+            <w:t>M</w:t>
+          </w:r>
+          <w:r>
+            <w:rPr>
+              <w:noProof/>
+              <w:lang w:eastAsia="en-US"/>
+            </w:rPr>
+            <w:t>., 2003)</w:t>
           </w:r>
           <w:r>
             <w:rPr>
@@ -1296,19 +1421,1236 @@
           </w:r>
         </w:sdtContent>
       </w:sdt>
+      <w:r>
+        <w:rPr>
+          <w:lang w:eastAsia="en-US"/>
+        </w:rPr>
+        <w:t xml:space="preserve">. Другим примером улучшения может служить поиск в </w:t>
+      </w:r>
+      <w:r>
+        <w:rPr>
+          <w:lang w:val="en-US" w:eastAsia="en-US"/>
+        </w:rPr>
+        <w:t>kd</w:t>
+      </w:r>
+      <w:r>
+        <w:rPr>
+          <w:lang w:eastAsia="en-US"/>
+        </w:rPr>
+        <w:t>-</w:t>
+      </w:r>
+      <w:r>
+        <w:rPr>
+          <w:lang w:eastAsia="en-US"/>
+        </w:rPr>
+        <w:t xml:space="preserve">дереве с </w:t>
+      </w:r>
+      <w:r>
+        <w:rPr>
+          <w:lang w:eastAsia="en-US"/>
+        </w:rPr>
+        <w:lastRenderedPageBreak/>
+        <w:t>кэшированием (</w:t>
+      </w:r>
+      <w:r>
+        <w:rPr>
+          <w:lang w:val="en-US" w:eastAsia="en-US"/>
+        </w:rPr>
+        <w:t>Cashed</w:t>
+      </w:r>
+      <w:r>
+        <w:rPr>
+          <w:lang w:eastAsia="en-US"/>
+        </w:rPr>
+        <w:t xml:space="preserve"> </w:t>
+      </w:r>
+      <w:r>
+        <w:rPr>
+          <w:lang w:val="en-US" w:eastAsia="en-US"/>
+        </w:rPr>
+        <w:t>kd</w:t>
+      </w:r>
+      <w:r>
+        <w:rPr>
+          <w:lang w:eastAsia="en-US"/>
+        </w:rPr>
+        <w:t>-</w:t>
+      </w:r>
+      <w:r>
+        <w:rPr>
+          <w:lang w:val="en-US" w:eastAsia="en-US"/>
+        </w:rPr>
+        <w:t>tree</w:t>
+      </w:r>
+      <w:r>
+        <w:rPr>
+          <w:lang w:eastAsia="en-US"/>
+        </w:rPr>
+        <w:t xml:space="preserve"> </w:t>
+      </w:r>
+      <w:r>
+        <w:rPr>
+          <w:lang w:val="en-US" w:eastAsia="en-US"/>
+        </w:rPr>
+        <w:t>search</w:t>
+      </w:r>
+      <w:r>
+        <w:rPr>
+          <w:lang w:eastAsia="en-US"/>
+        </w:rPr>
+        <w:t>)</w:t>
+      </w:r>
+      <w:r>
+        <w:rPr>
+          <w:lang w:eastAsia="en-US"/>
+        </w:rPr>
+        <w:t xml:space="preserve"> суть улучшения состоит в том, что узлы помимо указателей на свои дочерние узлы так же хранят и указатель на родительский узел, корневой узел хранит нулевой указатель, таким образом время поиска уменьшается вплоть до </w:t>
+      </w:r>
+      <w:r>
+        <w:rPr>
+          <w:lang w:eastAsia="en-US"/>
+        </w:rPr>
+        <w:t>50%</w:t>
+      </w:r>
+      <w:r>
+        <w:rPr>
+          <w:lang w:eastAsia="en-US"/>
+        </w:rPr>
+        <w:t xml:space="preserve">, из-за перехода на уровень выше во время возможных тестов </w:t>
+      </w:r>
+      <w:proofErr w:type="spellStart"/>
+      <w:r>
+        <w:rPr>
+          <w:lang w:eastAsia="en-US"/>
+        </w:rPr>
+        <w:t>ball-within-bounds</w:t>
+      </w:r>
+      <w:proofErr w:type="spellEnd"/>
+      <w:r>
+        <w:rPr>
+          <w:lang w:eastAsia="en-US"/>
+        </w:rPr>
+        <w:t>, тестов на поиск возможных ближайших точек в соседей узлах</w:t>
+      </w:r>
+      <w:sdt>
+        <w:sdtPr>
+          <w:rPr>
+            <w:lang w:eastAsia="en-US"/>
+          </w:rPr>
+          <w:id w:val="-578283347"/>
+          <w:citation/>
+        </w:sdtPr>
+        <w:sdtContent>
+          <w:r>
+            <w:rPr>
+              <w:lang w:eastAsia="en-US"/>
+            </w:rPr>
+            <w:fldChar w:fldCharType="begin"/>
+          </w:r>
+          <w:r>
+            <w:rPr>
+              <w:lang w:eastAsia="en-US"/>
+            </w:rPr>
+            <w:instrText xml:space="preserve">CITATION Nuc07 \l 1033 </w:instrText>
+          </w:r>
+          <w:r>
+            <w:rPr>
+              <w:lang w:eastAsia="en-US"/>
+            </w:rPr>
+            <w:fldChar w:fldCharType="separate"/>
+          </w:r>
+          <w:r>
+            <w:rPr>
+              <w:noProof/>
+              <w:lang w:eastAsia="en-US"/>
+            </w:rPr>
+            <w:t xml:space="preserve"> </w:t>
+          </w:r>
+          <w:r>
+            <w:rPr>
+              <w:noProof/>
+              <w:lang w:eastAsia="en-US"/>
+            </w:rPr>
+            <w:t>(Nuchter A., Lingemann K., Hertzberg J., 2007)</w:t>
+          </w:r>
+          <w:r>
+            <w:rPr>
+              <w:lang w:eastAsia="en-US"/>
+            </w:rPr>
+            <w:fldChar w:fldCharType="end"/>
+          </w:r>
+        </w:sdtContent>
+      </w:sdt>
+      <w:r>
+        <w:rPr>
+          <w:lang w:eastAsia="en-US"/>
+        </w:rPr>
+        <w:t>.</w:t>
+      </w:r>
+      <w:r>
+        <w:rPr>
+          <w:lang w:eastAsia="en-US"/>
+        </w:rPr>
+        <w:t xml:space="preserve"> </w:t>
+      </w:r>
     </w:p>
     <w:p>
       <w:pPr>
-        <w:pStyle w:val="1"/>
-      </w:pPr>
-      <w:r>
-        <w:t>Постановка задачи</w:t>
+        <w:rPr>
+          <w:lang w:eastAsia="en-US"/>
+        </w:rPr>
+      </w:pPr>
+      <w:r>
+        <w:rPr>
+          <w:lang w:eastAsia="en-US"/>
+        </w:rPr>
+        <w:t xml:space="preserve">В работе с пространственными данными часто используются </w:t>
+      </w:r>
+      <w:r>
+        <w:rPr>
+          <w:lang w:val="en-US" w:eastAsia="en-US"/>
+        </w:rPr>
+        <w:t>kd</w:t>
+      </w:r>
+      <w:r>
+        <w:rPr>
+          <w:lang w:eastAsia="en-US"/>
+        </w:rPr>
+        <w:t>-</w:t>
+      </w:r>
+      <w:r>
+        <w:rPr>
+          <w:lang w:eastAsia="en-US"/>
+        </w:rPr>
+        <w:t>деревья, так как имеют архитектуру, заточенную именно под них. Среди областей применения можно выделить такие, как трассировка лучей в реальном времени</w:t>
+      </w:r>
+      <w:r>
+        <w:rPr>
+          <w:lang w:eastAsia="en-US"/>
+        </w:rPr>
+        <w:t xml:space="preserve"> </w:t>
+      </w:r>
+      <w:r>
+        <w:rPr>
+          <w:lang w:eastAsia="en-US"/>
+        </w:rPr>
+        <w:t>с использованием обычных процессоров</w:t>
+      </w:r>
+      <w:sdt>
+        <w:sdtPr>
+          <w:rPr>
+            <w:lang w:eastAsia="en-US"/>
+          </w:rPr>
+          <w:id w:val="190267627"/>
+          <w:citation/>
+        </w:sdtPr>
+        <w:sdtContent>
+          <w:r>
+            <w:rPr>
+              <w:lang w:eastAsia="en-US"/>
+            </w:rPr>
+            <w:fldChar w:fldCharType="begin"/>
+          </w:r>
+          <w:r>
+            <w:rPr>
+              <w:lang w:eastAsia="en-US"/>
+            </w:rPr>
+            <w:instrText xml:space="preserve"> </w:instrText>
+          </w:r>
+          <w:r>
+            <w:rPr>
+              <w:lang w:val="en-US" w:eastAsia="en-US"/>
+            </w:rPr>
+            <w:instrText>CITATION</w:instrText>
+          </w:r>
+          <w:r>
+            <w:rPr>
+              <w:lang w:eastAsia="en-US"/>
+            </w:rPr>
+            <w:instrText xml:space="preserve"> </w:instrText>
+          </w:r>
+          <w:r>
+            <w:rPr>
+              <w:lang w:val="en-US" w:eastAsia="en-US"/>
+            </w:rPr>
+            <w:instrText>She</w:instrText>
+          </w:r>
+          <w:r>
+            <w:rPr>
+              <w:lang w:eastAsia="en-US"/>
+            </w:rPr>
+            <w:instrText>07 \</w:instrText>
+          </w:r>
+          <w:r>
+            <w:rPr>
+              <w:lang w:val="en-US" w:eastAsia="en-US"/>
+            </w:rPr>
+            <w:instrText>l</w:instrText>
+          </w:r>
+          <w:r>
+            <w:rPr>
+              <w:lang w:eastAsia="en-US"/>
+            </w:rPr>
+            <w:instrText xml:space="preserve"> 1033 </w:instrText>
+          </w:r>
+          <w:r>
+            <w:rPr>
+              <w:lang w:eastAsia="en-US"/>
+            </w:rPr>
+            <w:fldChar w:fldCharType="separate"/>
+          </w:r>
+          <w:r>
+            <w:rPr>
+              <w:noProof/>
+              <w:lang w:eastAsia="en-US"/>
+            </w:rPr>
+            <w:t xml:space="preserve"> (</w:t>
+          </w:r>
+          <w:r>
+            <w:rPr>
+              <w:noProof/>
+              <w:lang w:val="en-US" w:eastAsia="en-US"/>
+            </w:rPr>
+            <w:t>Shevtsov</w:t>
+          </w:r>
+          <w:r>
+            <w:rPr>
+              <w:noProof/>
+              <w:lang w:eastAsia="en-US"/>
+            </w:rPr>
+            <w:t xml:space="preserve"> </w:t>
+          </w:r>
+          <w:r>
+            <w:rPr>
+              <w:noProof/>
+              <w:lang w:val="en-US" w:eastAsia="en-US"/>
+            </w:rPr>
+            <w:t>M</w:t>
+          </w:r>
+          <w:r>
+            <w:rPr>
+              <w:noProof/>
+              <w:lang w:eastAsia="en-US"/>
+            </w:rPr>
+            <w:t xml:space="preserve">., </w:t>
+          </w:r>
+          <w:r>
+            <w:rPr>
+              <w:noProof/>
+              <w:lang w:val="en-US" w:eastAsia="en-US"/>
+            </w:rPr>
+            <w:t>Soupikov</w:t>
+          </w:r>
+          <w:r>
+            <w:rPr>
+              <w:noProof/>
+              <w:lang w:eastAsia="en-US"/>
+            </w:rPr>
+            <w:t xml:space="preserve"> </w:t>
+          </w:r>
+          <w:r>
+            <w:rPr>
+              <w:noProof/>
+              <w:lang w:val="en-US" w:eastAsia="en-US"/>
+            </w:rPr>
+            <w:t>A</w:t>
+          </w:r>
+          <w:r>
+            <w:rPr>
+              <w:noProof/>
+              <w:lang w:eastAsia="en-US"/>
+            </w:rPr>
+            <w:t xml:space="preserve">., </w:t>
+          </w:r>
+          <w:r>
+            <w:rPr>
+              <w:noProof/>
+              <w:lang w:val="en-US" w:eastAsia="en-US"/>
+            </w:rPr>
+            <w:t>Kapustin</w:t>
+          </w:r>
+          <w:r>
+            <w:rPr>
+              <w:noProof/>
+              <w:lang w:eastAsia="en-US"/>
+            </w:rPr>
+            <w:t xml:space="preserve"> </w:t>
+          </w:r>
+          <w:r>
+            <w:rPr>
+              <w:noProof/>
+              <w:lang w:val="en-US" w:eastAsia="en-US"/>
+            </w:rPr>
+            <w:t>A</w:t>
+          </w:r>
+          <w:r>
+            <w:rPr>
+              <w:noProof/>
+              <w:lang w:eastAsia="en-US"/>
+            </w:rPr>
+            <w:t>., 2007)</w:t>
+          </w:r>
+          <w:r>
+            <w:rPr>
+              <w:lang w:eastAsia="en-US"/>
+            </w:rPr>
+            <w:fldChar w:fldCharType="end"/>
+          </w:r>
+        </w:sdtContent>
+      </w:sdt>
+      <w:r>
+        <w:rPr>
+          <w:lang w:eastAsia="en-US"/>
+        </w:rPr>
+        <w:t xml:space="preserve"> </w:t>
+      </w:r>
+      <w:r>
+        <w:rPr>
+          <w:lang w:eastAsia="en-US"/>
+        </w:rPr>
+        <w:t>и с использованием графических ускорителей</w:t>
+      </w:r>
+      <w:sdt>
+        <w:sdtPr>
+          <w:rPr>
+            <w:lang w:eastAsia="en-US"/>
+          </w:rPr>
+          <w:id w:val="-925268192"/>
+          <w:citation/>
+        </w:sdtPr>
+        <w:sdtContent>
+          <w:r>
+            <w:rPr>
+              <w:lang w:eastAsia="en-US"/>
+            </w:rPr>
+            <w:fldChar w:fldCharType="begin"/>
+          </w:r>
+          <w:r>
+            <w:rPr>
+              <w:lang w:eastAsia="en-US"/>
+            </w:rPr>
+            <w:instrText xml:space="preserve">CITATION Zho08 \l 1033 </w:instrText>
+          </w:r>
+          <w:r>
+            <w:rPr>
+              <w:lang w:eastAsia="en-US"/>
+            </w:rPr>
+            <w:fldChar w:fldCharType="separate"/>
+          </w:r>
+          <w:r>
+            <w:rPr>
+              <w:noProof/>
+              <w:lang w:eastAsia="en-US"/>
+            </w:rPr>
+            <w:t xml:space="preserve"> (Zhou K. et al., 2008)</w:t>
+          </w:r>
+          <w:r>
+            <w:rPr>
+              <w:lang w:eastAsia="en-US"/>
+            </w:rPr>
+            <w:fldChar w:fldCharType="end"/>
+          </w:r>
+        </w:sdtContent>
+      </w:sdt>
+      <w:r>
+        <w:rPr>
+          <w:lang w:eastAsia="en-US"/>
+        </w:rPr>
+        <w:t>.</w:t>
+      </w:r>
+      <w:r>
+        <w:rPr>
+          <w:lang w:eastAsia="en-US"/>
+        </w:rPr>
+        <w:t xml:space="preserve"> </w:t>
+      </w:r>
+      <w:r>
+        <w:rPr>
+          <w:lang w:eastAsia="en-US"/>
+        </w:rPr>
+        <w:t>Помимо трассировки лучей,</w:t>
+      </w:r>
+      <w:r>
+        <w:rPr>
+          <w:lang w:eastAsia="en-US"/>
+        </w:rPr>
+        <w:t xml:space="preserve"> </w:t>
+      </w:r>
+      <w:r>
+        <w:rPr>
+          <w:lang w:val="en-US" w:eastAsia="en-US"/>
+        </w:rPr>
+        <w:t>kd</w:t>
+      </w:r>
+      <w:r>
+        <w:rPr>
+          <w:lang w:eastAsia="en-US"/>
+        </w:rPr>
+        <w:t xml:space="preserve">-деревья могут также использоваться и при обработке облаков точек, например, полученных с помощью датчиков </w:t>
+      </w:r>
+      <w:r>
+        <w:rPr>
+          <w:lang w:val="en-US" w:eastAsia="en-US"/>
+        </w:rPr>
+        <w:t>LiDAR</w:t>
+      </w:r>
+      <w:sdt>
+        <w:sdtPr>
+          <w:rPr>
+            <w:lang w:val="en-US" w:eastAsia="en-US"/>
+          </w:rPr>
+          <w:id w:val="1912965796"/>
+          <w:citation/>
+        </w:sdtPr>
+        <w:sdtContent>
+          <w:r>
+            <w:rPr>
+              <w:lang w:val="en-US" w:eastAsia="en-US"/>
+            </w:rPr>
+            <w:fldChar w:fldCharType="begin"/>
+          </w:r>
+          <w:r>
+            <w:rPr>
+              <w:lang w:eastAsia="en-US"/>
+            </w:rPr>
+            <w:instrText xml:space="preserve"> CITATION Zho21 \l 1049 </w:instrText>
+          </w:r>
+          <w:r>
+            <w:rPr>
+              <w:lang w:val="en-US" w:eastAsia="en-US"/>
+            </w:rPr>
+            <w:fldChar w:fldCharType="separate"/>
+          </w:r>
+          <w:r>
+            <w:rPr>
+              <w:noProof/>
+              <w:lang w:eastAsia="en-US"/>
+            </w:rPr>
+            <w:t xml:space="preserve"> (Zhou H. et al., 2021)</w:t>
+          </w:r>
+          <w:r>
+            <w:rPr>
+              <w:lang w:val="en-US" w:eastAsia="en-US"/>
+            </w:rPr>
+            <w:fldChar w:fldCharType="end"/>
+          </w:r>
+        </w:sdtContent>
+      </w:sdt>
+      <w:r>
+        <w:rPr>
+          <w:lang w:eastAsia="en-US"/>
+        </w:rPr>
+        <w:t xml:space="preserve">. </w:t>
       </w:r>
     </w:p>
     <w:p>
       <w:pPr>
         <w:rPr>
+          <w:lang w:eastAsia="en-US"/>
+        </w:rPr>
+      </w:pPr>
+      <w:r>
+        <w:rPr>
+          <w:lang w:eastAsia="en-US"/>
+        </w:rPr>
+        <w:t xml:space="preserve">Как известно, помимо </w:t>
+      </w:r>
+      <w:r>
+        <w:rPr>
           <w:lang w:val="en-US" w:eastAsia="en-US"/>
+        </w:rPr>
+        <w:t>kd</w:t>
+      </w:r>
+      <w:r>
+        <w:rPr>
+          <w:lang w:eastAsia="en-US"/>
+        </w:rPr>
+        <w:t xml:space="preserve">-деревьев для индексации пространственных данных часто используются такие структуры, как октодерево, </w:t>
+      </w:r>
+      <w:r>
+        <w:rPr>
+          <w:lang w:val="en-US" w:eastAsia="en-US"/>
+        </w:rPr>
+        <w:t>r</w:t>
+      </w:r>
+      <w:r>
+        <w:rPr>
+          <w:lang w:eastAsia="en-US"/>
+        </w:rPr>
+        <w:t>-</w:t>
+      </w:r>
+      <w:r>
+        <w:rPr>
+          <w:lang w:eastAsia="en-US"/>
+        </w:rPr>
+        <w:t>дерево и так далее. Октодерево</w:t>
+      </w:r>
+      <w:r>
+        <w:rPr>
+          <w:lang w:eastAsia="en-US"/>
+        </w:rPr>
+        <w:t xml:space="preserve"> –</w:t>
+      </w:r>
+      <w:r>
+        <w:rPr>
+          <w:lang w:eastAsia="en-US"/>
+        </w:rPr>
+        <w:t xml:space="preserve"> это </w:t>
+      </w:r>
+      <w:r>
+        <w:rPr>
+          <w:lang w:eastAsia="en-US"/>
+        </w:rPr>
+        <w:t>древовидная структура данных, узлы которо</w:t>
+      </w:r>
+      <w:r>
+        <w:rPr>
+          <w:lang w:eastAsia="en-US"/>
+        </w:rPr>
+        <w:t>й</w:t>
+      </w:r>
+      <w:r>
+        <w:rPr>
+          <w:lang w:eastAsia="en-US"/>
+        </w:rPr>
+        <w:t xml:space="preserve"> окружают некоторую кубическую секцию пространства и либо являются листьями, либо имеют по 8 потомков</w:t>
+      </w:r>
+      <w:sdt>
+        <w:sdtPr>
+          <w:rPr>
+            <w:lang w:eastAsia="en-US"/>
+          </w:rPr>
+          <w:id w:val="441655763"/>
+          <w:citation/>
+        </w:sdtPr>
+        <w:sdtContent>
+          <w:r>
+            <w:rPr>
+              <w:lang w:eastAsia="en-US"/>
+            </w:rPr>
+            <w:fldChar w:fldCharType="begin"/>
+          </w:r>
+          <w:r>
+            <w:rPr>
+              <w:lang w:eastAsia="en-US"/>
+            </w:rPr>
+            <w:instrText xml:space="preserve"> </w:instrText>
+          </w:r>
+          <w:r>
+            <w:rPr>
+              <w:lang w:val="en-US" w:eastAsia="en-US"/>
+            </w:rPr>
+            <w:instrText>CITATION</w:instrText>
+          </w:r>
+          <w:r>
+            <w:rPr>
+              <w:lang w:eastAsia="en-US"/>
+            </w:rPr>
+            <w:instrText xml:space="preserve"> </w:instrText>
+          </w:r>
+          <w:r>
+            <w:rPr>
+              <w:lang w:val="en-US" w:eastAsia="en-US"/>
+            </w:rPr>
+            <w:instrText>Mea</w:instrText>
+          </w:r>
+          <w:r>
+            <w:rPr>
+              <w:lang w:eastAsia="en-US"/>
+            </w:rPr>
+            <w:instrText>80 \</w:instrText>
+          </w:r>
+          <w:r>
+            <w:rPr>
+              <w:lang w:val="en-US" w:eastAsia="en-US"/>
+            </w:rPr>
+            <w:instrText>l</w:instrText>
+          </w:r>
+          <w:r>
+            <w:rPr>
+              <w:lang w:eastAsia="en-US"/>
+            </w:rPr>
+            <w:instrText xml:space="preserve"> 1033 </w:instrText>
+          </w:r>
+          <w:r>
+            <w:rPr>
+              <w:lang w:eastAsia="en-US"/>
+            </w:rPr>
+            <w:fldChar w:fldCharType="separate"/>
+          </w:r>
+          <w:r>
+            <w:rPr>
+              <w:noProof/>
+              <w:lang w:eastAsia="en-US"/>
+            </w:rPr>
+            <w:t xml:space="preserve"> (</w:t>
+          </w:r>
+          <w:r>
+            <w:rPr>
+              <w:noProof/>
+              <w:lang w:val="en-US" w:eastAsia="en-US"/>
+            </w:rPr>
+            <w:t>Meagher</w:t>
+          </w:r>
+          <w:r>
+            <w:rPr>
+              <w:noProof/>
+              <w:lang w:eastAsia="en-US"/>
+            </w:rPr>
+            <w:t xml:space="preserve"> </w:t>
+          </w:r>
+          <w:r>
+            <w:rPr>
+              <w:noProof/>
+              <w:lang w:val="en-US" w:eastAsia="en-US"/>
+            </w:rPr>
+            <w:t>D</w:t>
+          </w:r>
+          <w:r>
+            <w:rPr>
+              <w:noProof/>
+              <w:lang w:eastAsia="en-US"/>
+            </w:rPr>
+            <w:t>., 1980)</w:t>
+          </w:r>
+          <w:r>
+            <w:rPr>
+              <w:lang w:eastAsia="en-US"/>
+            </w:rPr>
+            <w:fldChar w:fldCharType="end"/>
+          </w:r>
+        </w:sdtContent>
+      </w:sdt>
+      <w:r>
+        <w:rPr>
+          <w:lang w:eastAsia="en-US"/>
+        </w:rPr>
+        <w:t xml:space="preserve">. </w:t>
+      </w:r>
+      <w:r>
+        <w:rPr>
+          <w:lang w:eastAsia="en-US"/>
+        </w:rPr>
+        <w:t xml:space="preserve">В отличии от </w:t>
+      </w:r>
+      <w:r>
+        <w:rPr>
+          <w:lang w:val="en-US" w:eastAsia="en-US"/>
+        </w:rPr>
+        <w:t>kd</w:t>
+      </w:r>
+      <w:r>
+        <w:rPr>
+          <w:lang w:eastAsia="en-US"/>
+        </w:rPr>
+        <w:t>-деревьев о</w:t>
+      </w:r>
+      <w:proofErr w:type="spellStart"/>
+      <w:r>
+        <w:rPr>
+          <w:lang w:eastAsia="en-US"/>
+        </w:rPr>
+        <w:t>ктодеревья</w:t>
+      </w:r>
+      <w:proofErr w:type="spellEnd"/>
+      <w:r>
+        <w:rPr>
+          <w:lang w:eastAsia="en-US"/>
+        </w:rPr>
+        <w:t xml:space="preserve"> часто бывает несбалансированным ввиду своей идеи </w:t>
+      </w:r>
+      <w:r>
+        <w:rPr>
+          <w:lang w:eastAsia="en-US"/>
+        </w:rPr>
+        <w:t xml:space="preserve">выделать сразу по 8 дочерних узлов при необходимости. Вследствие этого, как описано в работе </w:t>
+      </w:r>
+      <w:proofErr w:type="spellStart"/>
+      <w:r>
+        <w:rPr>
+          <w:lang w:eastAsia="en-US"/>
+        </w:rPr>
+        <w:t>Адамсона</w:t>
+      </w:r>
+      <w:proofErr w:type="spellEnd"/>
+      <w:r>
+        <w:rPr>
+          <w:lang w:eastAsia="en-US"/>
+        </w:rPr>
+        <w:t xml:space="preserve"> и </w:t>
+      </w:r>
+      <w:proofErr w:type="spellStart"/>
+      <w:r>
+        <w:rPr>
+          <w:lang w:eastAsia="en-US"/>
+        </w:rPr>
+        <w:t>Воркапика</w:t>
+      </w:r>
+      <w:proofErr w:type="spellEnd"/>
+      <w:sdt>
+        <w:sdtPr>
+          <w:rPr>
+            <w:lang w:eastAsia="en-US"/>
+          </w:rPr>
+          <w:id w:val="-1349707645"/>
+          <w:citation/>
+        </w:sdtPr>
+        <w:sdtContent>
+          <w:r>
+            <w:rPr>
+              <w:lang w:eastAsia="en-US"/>
+            </w:rPr>
+            <w:fldChar w:fldCharType="begin"/>
+          </w:r>
+          <w:r>
+            <w:rPr>
+              <w:lang w:eastAsia="en-US"/>
+            </w:rPr>
+            <w:instrText xml:space="preserve"> </w:instrText>
+          </w:r>
+          <w:r>
+            <w:rPr>
+              <w:lang w:val="en-US" w:eastAsia="en-US"/>
+            </w:rPr>
+            <w:instrText>CITATION</w:instrText>
+          </w:r>
+          <w:r>
+            <w:rPr>
+              <w:lang w:eastAsia="en-US"/>
+            </w:rPr>
+            <w:instrText xml:space="preserve"> </w:instrText>
+          </w:r>
+          <w:r>
+            <w:rPr>
+              <w:lang w:val="en-US" w:eastAsia="en-US"/>
+            </w:rPr>
+            <w:instrText>Ada</w:instrText>
+          </w:r>
+          <w:r>
+            <w:rPr>
+              <w:lang w:eastAsia="en-US"/>
+            </w:rPr>
+            <w:instrText>16 \</w:instrText>
+          </w:r>
+          <w:r>
+            <w:rPr>
+              <w:lang w:val="en-US" w:eastAsia="en-US"/>
+            </w:rPr>
+            <w:instrText>l</w:instrText>
+          </w:r>
+          <w:r>
+            <w:rPr>
+              <w:lang w:eastAsia="en-US"/>
+            </w:rPr>
+            <w:instrText xml:space="preserve"> 1033 </w:instrText>
+          </w:r>
+          <w:r>
+            <w:rPr>
+              <w:lang w:eastAsia="en-US"/>
+            </w:rPr>
+            <w:fldChar w:fldCharType="separate"/>
+          </w:r>
+          <w:r>
+            <w:rPr>
+              <w:noProof/>
+              <w:lang w:eastAsia="en-US"/>
+            </w:rPr>
+            <w:t xml:space="preserve"> (</w:t>
+          </w:r>
+          <w:r>
+            <w:rPr>
+              <w:noProof/>
+              <w:lang w:val="en-US" w:eastAsia="en-US"/>
+            </w:rPr>
+            <w:t>Adamsson</w:t>
+          </w:r>
+          <w:r>
+            <w:rPr>
+              <w:noProof/>
+              <w:lang w:eastAsia="en-US"/>
+            </w:rPr>
+            <w:t xml:space="preserve"> </w:t>
+          </w:r>
+          <w:r>
+            <w:rPr>
+              <w:noProof/>
+              <w:lang w:val="en-US" w:eastAsia="en-US"/>
+            </w:rPr>
+            <w:t>M</w:t>
+          </w:r>
+          <w:r>
+            <w:rPr>
+              <w:noProof/>
+              <w:lang w:eastAsia="en-US"/>
+            </w:rPr>
+            <w:t xml:space="preserve">., </w:t>
+          </w:r>
+          <w:r>
+            <w:rPr>
+              <w:noProof/>
+              <w:lang w:val="en-US" w:eastAsia="en-US"/>
+            </w:rPr>
+            <w:t>Vorkapic</w:t>
+          </w:r>
+          <w:r>
+            <w:rPr>
+              <w:noProof/>
+              <w:lang w:eastAsia="en-US"/>
+            </w:rPr>
+            <w:t xml:space="preserve"> </w:t>
+          </w:r>
+          <w:r>
+            <w:rPr>
+              <w:noProof/>
+              <w:lang w:val="en-US" w:eastAsia="en-US"/>
+            </w:rPr>
+            <w:t>A</w:t>
+          </w:r>
+          <w:r>
+            <w:rPr>
+              <w:noProof/>
+              <w:lang w:eastAsia="en-US"/>
+            </w:rPr>
+            <w:t>., 2016)</w:t>
+          </w:r>
+          <w:r>
+            <w:rPr>
+              <w:lang w:eastAsia="en-US"/>
+            </w:rPr>
+            <w:fldChar w:fldCharType="end"/>
+          </w:r>
+        </w:sdtContent>
+      </w:sdt>
+      <w:r>
+        <w:rPr>
+          <w:lang w:eastAsia="en-US"/>
+        </w:rPr>
+        <w:t xml:space="preserve">, </w:t>
+      </w:r>
+      <w:proofErr w:type="spellStart"/>
+      <w:r>
+        <w:rPr>
+          <w:lang w:eastAsia="en-US"/>
+        </w:rPr>
+        <w:t>октодеревья</w:t>
+      </w:r>
+      <w:proofErr w:type="spellEnd"/>
+      <w:r>
+        <w:rPr>
+          <w:lang w:eastAsia="en-US"/>
+        </w:rPr>
+        <w:t xml:space="preserve"> занимают в несколько раз больше места в оперативной памяти и затрачивают в несколько раз больше времени на выполнения поиска</w:t>
+      </w:r>
+      <w:r>
+        <w:rPr>
+          <w:lang w:eastAsia="en-US"/>
+        </w:rPr>
+        <w:t xml:space="preserve">. Если брать </w:t>
+      </w:r>
+      <w:r>
+        <w:rPr>
+          <w:lang w:val="en-US" w:eastAsia="en-US"/>
+        </w:rPr>
+        <w:t>r</w:t>
+      </w:r>
+      <w:r>
+        <w:rPr>
+          <w:lang w:eastAsia="en-US"/>
+        </w:rPr>
+        <w:t>-</w:t>
+      </w:r>
+      <w:r>
+        <w:rPr>
+          <w:lang w:eastAsia="en-US"/>
+        </w:rPr>
+        <w:t>деревья, то они представляют из себя древовидную структуру, узлы которой являются вложенными прямоугольниками (параллелепипедами)</w:t>
+      </w:r>
+      <w:r>
+        <w:rPr>
+          <w:lang w:eastAsia="en-US"/>
+        </w:rPr>
+        <w:t>, окруженными корневым узлом</w:t>
+      </w:r>
+      <w:sdt>
+        <w:sdtPr>
+          <w:rPr>
+            <w:lang w:eastAsia="en-US"/>
+          </w:rPr>
+          <w:id w:val="1941870065"/>
+          <w:citation/>
+        </w:sdtPr>
+        <w:sdtContent>
+          <w:r>
+            <w:rPr>
+              <w:lang w:eastAsia="en-US"/>
+            </w:rPr>
+            <w:fldChar w:fldCharType="begin"/>
+          </w:r>
+          <w:r>
+            <w:rPr>
+              <w:lang w:eastAsia="en-US"/>
+            </w:rPr>
+            <w:instrText xml:space="preserve">CITATION Gut84 \l 1033 </w:instrText>
+          </w:r>
+          <w:r>
+            <w:rPr>
+              <w:lang w:eastAsia="en-US"/>
+            </w:rPr>
+            <w:fldChar w:fldCharType="separate"/>
+          </w:r>
+          <w:r>
+            <w:rPr>
+              <w:noProof/>
+              <w:lang w:eastAsia="en-US"/>
+            </w:rPr>
+            <w:t xml:space="preserve"> </w:t>
+          </w:r>
+          <w:r>
+            <w:rPr>
+              <w:noProof/>
+              <w:lang w:eastAsia="en-US"/>
+            </w:rPr>
+            <w:t>(Guttman A., 1984)</w:t>
+          </w:r>
+          <w:r>
+            <w:rPr>
+              <w:lang w:eastAsia="en-US"/>
+            </w:rPr>
+            <w:fldChar w:fldCharType="end"/>
+          </w:r>
+        </w:sdtContent>
+      </w:sdt>
+      <w:r>
+        <w:rPr>
+          <w:lang w:eastAsia="en-US"/>
+        </w:rPr>
+        <w:t xml:space="preserve">. </w:t>
+      </w:r>
+      <w:r>
+        <w:rPr>
+          <w:lang w:eastAsia="en-US"/>
+        </w:rPr>
+        <w:t xml:space="preserve">Однако, как описано в работе </w:t>
+      </w:r>
+      <w:proofErr w:type="spellStart"/>
+      <w:r>
+        <w:rPr>
+          <w:lang w:eastAsia="en-US"/>
+        </w:rPr>
+        <w:t>Нарасимхулу</w:t>
+      </w:r>
+      <w:proofErr w:type="spellEnd"/>
+      <w:r>
+        <w:rPr>
+          <w:lang w:eastAsia="en-US"/>
+        </w:rPr>
+        <w:t xml:space="preserve"> </w:t>
+      </w:r>
+      <w:sdt>
+        <w:sdtPr>
+          <w:rPr>
+            <w:lang w:eastAsia="en-US"/>
+          </w:rPr>
+          <w:id w:val="1687790203"/>
+          <w:citation/>
+        </w:sdtPr>
+        <w:sdtContent>
+          <w:r>
+            <w:rPr>
+              <w:lang w:eastAsia="en-US"/>
+            </w:rPr>
+            <w:fldChar w:fldCharType="begin"/>
+          </w:r>
+          <w:r>
+            <w:rPr>
+              <w:lang w:eastAsia="en-US"/>
+            </w:rPr>
+            <w:instrText xml:space="preserve">CITATION Nar \l 1033 </w:instrText>
+          </w:r>
+          <w:r>
+            <w:rPr>
+              <w:lang w:eastAsia="en-US"/>
+            </w:rPr>
+            <w:fldChar w:fldCharType="separate"/>
+          </w:r>
+          <w:r>
+            <w:rPr>
+              <w:noProof/>
+              <w:lang w:eastAsia="en-US"/>
+            </w:rPr>
+            <w:t>(Narasimhulu Y. et al., 2021)</w:t>
+          </w:r>
+          <w:r>
+            <w:rPr>
+              <w:lang w:eastAsia="en-US"/>
+            </w:rPr>
+            <w:fldChar w:fldCharType="end"/>
+          </w:r>
+        </w:sdtContent>
+      </w:sdt>
+      <w:r>
+        <w:rPr>
+          <w:lang w:eastAsia="en-US"/>
+        </w:rPr>
+        <w:t>,</w:t>
+      </w:r>
+      <w:r>
+        <w:rPr>
+          <w:lang w:eastAsia="en-US"/>
+        </w:rPr>
+        <w:t xml:space="preserve"> </w:t>
+      </w:r>
+      <w:r>
+        <w:rPr>
+          <w:lang w:val="en-US" w:eastAsia="en-US"/>
+        </w:rPr>
+        <w:t>r</w:t>
+      </w:r>
+      <w:r>
+        <w:rPr>
+          <w:lang w:eastAsia="en-US"/>
+        </w:rPr>
+        <w:t>-</w:t>
+      </w:r>
+      <w:r>
+        <w:rPr>
+          <w:lang w:eastAsia="en-US"/>
+        </w:rPr>
+        <w:t xml:space="preserve">дерево так же уступает </w:t>
+      </w:r>
+      <w:r>
+        <w:rPr>
+          <w:lang w:val="en-US" w:eastAsia="en-US"/>
+        </w:rPr>
+        <w:t>kd</w:t>
+      </w:r>
+      <w:r>
+        <w:rPr>
+          <w:lang w:eastAsia="en-US"/>
+        </w:rPr>
+        <w:t>-</w:t>
+      </w:r>
+      <w:r>
+        <w:rPr>
+          <w:lang w:eastAsia="en-US"/>
+        </w:rPr>
+        <w:t xml:space="preserve">дереву по временным показателям, это </w:t>
+      </w:r>
+      <w:r>
+        <w:rPr>
+          <w:lang w:eastAsia="en-US"/>
+        </w:rPr>
+        <w:t xml:space="preserve">происходит из-за того, что как алгоритм построения </w:t>
+      </w:r>
+      <w:r>
+        <w:rPr>
+          <w:lang w:val="en-US" w:eastAsia="en-US"/>
+        </w:rPr>
+        <w:t>kd</w:t>
+      </w:r>
+      <w:r>
+        <w:rPr>
+          <w:lang w:eastAsia="en-US"/>
+        </w:rPr>
+        <w:t>-</w:t>
+      </w:r>
+      <w:r>
+        <w:rPr>
+          <w:lang w:eastAsia="en-US"/>
+        </w:rPr>
+        <w:t xml:space="preserve">дерева, так и алгоритмы поиска в нем </w:t>
+      </w:r>
+      <w:r>
+        <w:rPr>
+          <w:lang w:eastAsia="en-US"/>
+        </w:rPr>
+        <w:t>проще и требует меньших вычислительных мощностей</w:t>
+      </w:r>
+      <w:r>
+        <w:rPr>
+          <w:lang w:eastAsia="en-US"/>
+        </w:rPr>
+        <w:t xml:space="preserve"> по нескольким параметрам: </w:t>
+      </w:r>
+      <w:r>
+        <w:rPr>
+          <w:lang w:val="en-US" w:eastAsia="en-US"/>
+        </w:rPr>
+        <w:t>kd</w:t>
+      </w:r>
+      <w:r>
+        <w:rPr>
+          <w:lang w:eastAsia="en-US"/>
+        </w:rPr>
+        <w:t>-</w:t>
+      </w:r>
+      <w:r>
+        <w:rPr>
+          <w:lang w:eastAsia="en-US"/>
+        </w:rPr>
+        <w:t xml:space="preserve">дерево – это, в отличие от </w:t>
+      </w:r>
+      <w:r>
+        <w:rPr>
+          <w:lang w:val="en-US" w:eastAsia="en-US"/>
+        </w:rPr>
+        <w:t>r</w:t>
+      </w:r>
+      <w:r>
+        <w:rPr>
+          <w:lang w:eastAsia="en-US"/>
+        </w:rPr>
+        <w:t>-</w:t>
+      </w:r>
+      <w:r>
+        <w:rPr>
+          <w:lang w:eastAsia="en-US"/>
+        </w:rPr>
+        <w:t xml:space="preserve">дерева, бинарное дерево, а значит каждый узел имеет максимум 2 дочерних узла, в то время, как в </w:t>
+      </w:r>
+      <w:r>
+        <w:rPr>
+          <w:lang w:val="en-US" w:eastAsia="en-US"/>
+        </w:rPr>
+        <w:t>r</w:t>
+      </w:r>
+      <w:r>
+        <w:rPr>
+          <w:lang w:eastAsia="en-US"/>
+        </w:rPr>
+        <w:t>-</w:t>
+      </w:r>
+      <w:r>
+        <w:rPr>
+          <w:lang w:eastAsia="en-US"/>
+        </w:rPr>
+        <w:t xml:space="preserve">дереве </w:t>
+      </w:r>
+      <w:r>
+        <w:rPr>
+          <w:lang w:eastAsia="en-US"/>
+        </w:rPr>
+        <w:t xml:space="preserve">их </w:t>
+      </w:r>
+      <w:r>
+        <w:rPr>
+          <w:lang w:eastAsia="en-US"/>
+        </w:rPr>
+        <w:t>может быть больше.</w:t>
+      </w:r>
+    </w:p>
+    <w:p>
+      <w:pPr>
+        <w:pStyle w:val="1"/>
+      </w:pPr>
+      <w:r>
+        <w:t>Постановка задачи</w:t>
+      </w:r>
+    </w:p>
+    <w:p>
+      <w:pPr>
+        <w:rPr>
+          <w:lang w:eastAsia="en-US"/>
         </w:rPr>
       </w:pPr>
       <w:r>
@@ -1505,8 +2847,771 @@
     </w:p>
     <w:p>
       <w:pPr>
-        <w:rPr>
-          <w:lang w:eastAsia="en-US"/>
+        <w:spacing w:line="240" w:lineRule="auto"/>
+        <w:ind w:firstLine="0"/>
+        <w:rPr>
+          <w:lang w:eastAsia="en-US"/>
+        </w:rPr>
+      </w:pPr>
+      <w:r>
+        <w:rPr>
+          <w:lang w:eastAsia="en-US"/>
+        </w:rPr>
+        <w:br w:type="page"/>
+      </w:r>
+    </w:p>
+    <w:sdt>
+      <w:sdtPr>
+        <w:id w:val="1050730067"/>
+        <w:docPartObj>
+          <w:docPartGallery w:val="Bibliographies"/>
+          <w:docPartUnique/>
+        </w:docPartObj>
+      </w:sdtPr>
+      <w:sdtEndPr>
+        <w:rPr>
+          <w:rFonts w:ascii="Times" w:eastAsiaTheme="minorEastAsia" w:hAnsi="Times" w:cstheme="minorBidi"/>
+          <w:sz w:val="24"/>
+          <w:szCs w:val="22"/>
+          <w:lang w:eastAsia="ru-RU"/>
+        </w:rPr>
+      </w:sdtEndPr>
+      <w:sdtContent>
+        <w:p>
+          <w:pPr>
+            <w:pStyle w:val="1"/>
+            <w:rPr>
+              <w:lang w:val="en-US"/>
+            </w:rPr>
+          </w:pPr>
+          <w:r>
+            <w:t>Список</w:t>
+          </w:r>
+          <w:r>
+            <w:rPr>
+              <w:lang w:val="en-US"/>
+            </w:rPr>
+            <w:t xml:space="preserve"> </w:t>
+          </w:r>
+          <w:r>
+            <w:t>литературы</w:t>
+          </w:r>
+        </w:p>
+        <w:sdt>
+          <w:sdtPr>
+            <w:id w:val="111145805"/>
+            <w:bibliography/>
+          </w:sdtPr>
+          <w:sdtContent>
+            <w:p>
+              <w:pPr>
+                <w:pStyle w:val="aa"/>
+                <w:rPr>
+                  <w:noProof/>
+                  <w:szCs w:val="24"/>
+                  <w:lang w:val="en-US"/>
+                </w:rPr>
+              </w:pPr>
+              <w:r>
+                <w:fldChar w:fldCharType="begin"/>
+              </w:r>
+              <w:r>
+                <w:rPr>
+                  <w:lang w:val="en-US"/>
+                </w:rPr>
+                <w:instrText>BIBLIOGRAPHY</w:instrText>
+              </w:r>
+              <w:r>
+                <w:fldChar w:fldCharType="separate"/>
+              </w:r>
+              <w:r>
+                <w:rPr>
+                  <w:b/>
+                  <w:bCs/>
+                  <w:noProof/>
+                  <w:lang w:val="en-US"/>
+                </w:rPr>
+                <w:t>Adamsson M., Vorkapic A.</w:t>
+              </w:r>
+              <w:r>
+                <w:rPr>
+                  <w:noProof/>
+                  <w:lang w:val="en-US"/>
+                </w:rPr>
+                <w:t xml:space="preserve"> A comparison study of Kd</w:t>
+              </w:r>
+              <w:r>
+                <w:rPr>
+                  <w:noProof/>
+                  <w:lang w:val="en-US"/>
+                </w:rPr>
+                <w:softHyphen/>
+                <w:t>tree, Vp</w:t>
+              </w:r>
+              <w:r>
+                <w:rPr>
+                  <w:noProof/>
+                  <w:lang w:val="en-US"/>
+                </w:rPr>
+                <w:softHyphen/>
+                <w:t>tree and Octree for storing neuronal morphology data with respect to performance [</w:t>
+              </w:r>
+              <w:r>
+                <w:rPr>
+                  <w:noProof/>
+                </w:rPr>
+                <w:t>Отчет</w:t>
+              </w:r>
+              <w:r>
+                <w:rPr>
+                  <w:noProof/>
+                  <w:lang w:val="en-US"/>
+                </w:rPr>
+                <w:t>] : Degree Project in Computer Science / Computer Science and Communication ; KTH Royal Institute of Technology. - Stockholm : [</w:t>
+              </w:r>
+              <w:r>
+                <w:rPr>
+                  <w:noProof/>
+                </w:rPr>
+                <w:t>б</w:t>
+              </w:r>
+              <w:r>
+                <w:rPr>
+                  <w:noProof/>
+                  <w:lang w:val="en-US"/>
+                </w:rPr>
+                <w:t>.</w:t>
+              </w:r>
+              <w:r>
+                <w:rPr>
+                  <w:noProof/>
+                </w:rPr>
+                <w:t>н</w:t>
+              </w:r>
+              <w:r>
+                <w:rPr>
+                  <w:noProof/>
+                  <w:lang w:val="en-US"/>
+                </w:rPr>
+                <w:t>.], 2016.</w:t>
+              </w:r>
+            </w:p>
+            <w:p>
+              <w:pPr>
+                <w:pStyle w:val="aa"/>
+                <w:rPr>
+                  <w:noProof/>
+                  <w:lang w:val="en-US"/>
+                </w:rPr>
+              </w:pPr>
+              <w:r>
+                <w:rPr>
+                  <w:b/>
+                  <w:bCs/>
+                  <w:noProof/>
+                  <w:lang w:val="en-US"/>
+                </w:rPr>
+                <w:t>Bentley J.</w:t>
+              </w:r>
+              <w:r>
+                <w:rPr>
+                  <w:noProof/>
+                  <w:lang w:val="en-US"/>
+                </w:rPr>
+                <w:t xml:space="preserve"> Multidimensional Binary Search Trees Used for Associative Searching [</w:t>
+              </w:r>
+              <w:r>
+                <w:rPr>
+                  <w:noProof/>
+                </w:rPr>
+                <w:t>Дневник</w:t>
+              </w:r>
+              <w:r>
+                <w:rPr>
+                  <w:noProof/>
+                  <w:lang w:val="en-US"/>
+                </w:rPr>
+                <w:t xml:space="preserve">] // Communications of the ACM. - New YorkNYUnited States : Association for Computing Machinery, 1 </w:t>
+              </w:r>
+              <w:r>
+                <w:rPr>
+                  <w:noProof/>
+                </w:rPr>
+                <w:t>сентябрь</w:t>
+              </w:r>
+              <w:r>
+                <w:rPr>
+                  <w:noProof/>
+                  <w:lang w:val="en-US"/>
+                </w:rPr>
+                <w:t xml:space="preserve"> 1975 </w:t>
+              </w:r>
+              <w:r>
+                <w:rPr>
+                  <w:noProof/>
+                </w:rPr>
+                <w:t>г</w:t>
+              </w:r>
+              <w:r>
+                <w:rPr>
+                  <w:noProof/>
+                  <w:lang w:val="en-US"/>
+                </w:rPr>
+                <w:t xml:space="preserve">.. - 9 : </w:t>
+              </w:r>
+              <w:r>
+                <w:rPr>
+                  <w:noProof/>
+                </w:rPr>
+                <w:t>Т</w:t>
+              </w:r>
+              <w:r>
+                <w:rPr>
+                  <w:noProof/>
+                  <w:lang w:val="en-US"/>
+                </w:rPr>
+                <w:t xml:space="preserve">. 18. - </w:t>
+              </w:r>
+              <w:r>
+                <w:rPr>
+                  <w:noProof/>
+                </w:rPr>
+                <w:t>стр</w:t>
+              </w:r>
+              <w:r>
+                <w:rPr>
+                  <w:noProof/>
+                  <w:lang w:val="en-US"/>
+                </w:rPr>
+                <w:t>. 509–517.</w:t>
+              </w:r>
+            </w:p>
+            <w:p>
+              <w:pPr>
+                <w:pStyle w:val="aa"/>
+                <w:rPr>
+                  <w:noProof/>
+                  <w:lang w:val="en-US"/>
+                </w:rPr>
+              </w:pPr>
+              <w:r>
+                <w:rPr>
+                  <w:b/>
+                  <w:bCs/>
+                  <w:noProof/>
+                  <w:lang w:val="en-US"/>
+                </w:rPr>
+                <w:t>Greenspan M., Yurick M.</w:t>
+              </w:r>
+              <w:r>
+                <w:rPr>
+                  <w:noProof/>
+                  <w:lang w:val="en-US"/>
+                </w:rPr>
+                <w:t xml:space="preserve"> Approximate kd tree search for efficient ICP [</w:t>
+              </w:r>
+              <w:r>
+                <w:rPr>
+                  <w:noProof/>
+                </w:rPr>
+                <w:t>Конференция</w:t>
+              </w:r>
+              <w:r>
+                <w:rPr>
+                  <w:noProof/>
+                  <w:lang w:val="en-US"/>
+                </w:rPr>
+                <w:t xml:space="preserve">] // Proceedings of the Fourth International Conference on 3-D Digital Imaging and Modeling (3DIM 2003). - Kingston, Ontario, Canada : IEEE, 2003. - </w:t>
+              </w:r>
+              <w:r>
+                <w:rPr>
+                  <w:noProof/>
+                </w:rPr>
+                <w:t>стр</w:t>
+              </w:r>
+              <w:r>
+                <w:rPr>
+                  <w:noProof/>
+                  <w:lang w:val="en-US"/>
+                </w:rPr>
+                <w:t>. 442 - 448.</w:t>
+              </w:r>
+            </w:p>
+            <w:p>
+              <w:pPr>
+                <w:pStyle w:val="aa"/>
+                <w:rPr>
+                  <w:noProof/>
+                  <w:lang w:val="en-US"/>
+                </w:rPr>
+              </w:pPr>
+              <w:r>
+                <w:rPr>
+                  <w:b/>
+                  <w:bCs/>
+                  <w:noProof/>
+                  <w:lang w:val="en-US"/>
+                </w:rPr>
+                <w:t>Guttman A.</w:t>
+              </w:r>
+              <w:r>
+                <w:rPr>
+                  <w:noProof/>
+                  <w:lang w:val="en-US"/>
+                </w:rPr>
+                <w:t xml:space="preserve"> R-trees: a dynamic index structure for spatial searching [</w:t>
+              </w:r>
+              <w:r>
+                <w:rPr>
+                  <w:noProof/>
+                </w:rPr>
+                <w:t>Конференция</w:t>
+              </w:r>
+              <w:r>
+                <w:rPr>
+                  <w:noProof/>
+                  <w:lang w:val="en-US"/>
+                </w:rPr>
+                <w:t xml:space="preserve">] // Proceedings of the 1984 ACM SIGMOD international conference on Management of data. - Berkeley : University of California , 1984. - </w:t>
+              </w:r>
+              <w:r>
+                <w:rPr>
+                  <w:noProof/>
+                </w:rPr>
+                <w:t>стр</w:t>
+              </w:r>
+              <w:r>
+                <w:rPr>
+                  <w:noProof/>
+                  <w:lang w:val="en-US"/>
+                </w:rPr>
+                <w:t>. 47–57.</w:t>
+              </w:r>
+            </w:p>
+            <w:p>
+              <w:pPr>
+                <w:pStyle w:val="aa"/>
+                <w:rPr>
+                  <w:noProof/>
+                  <w:lang w:val="en-US"/>
+                </w:rPr>
+              </w:pPr>
+              <w:r>
+                <w:rPr>
+                  <w:b/>
+                  <w:bCs/>
+                  <w:noProof/>
+                  <w:lang w:val="en-US"/>
+                </w:rPr>
+                <w:t>Meagher D.</w:t>
+              </w:r>
+              <w:r>
+                <w:rPr>
+                  <w:noProof/>
+                  <w:lang w:val="en-US"/>
+                </w:rPr>
+                <w:t xml:space="preserve"> Octree Encoding: A New Technique for the Representation, Manipulation and Display of Arbitrary 3-D Objects by Computer [</w:t>
+              </w:r>
+              <w:r>
+                <w:rPr>
+                  <w:noProof/>
+                </w:rPr>
+                <w:t>Книга</w:t>
+              </w:r>
+              <w:r>
+                <w:rPr>
+                  <w:noProof/>
+                  <w:lang w:val="en-US"/>
+                </w:rPr>
+                <w:t xml:space="preserve">]. - Troy : Rensselaer Polytechnic Institute, Image Processing Laboratory, 1980. - </w:t>
+              </w:r>
+              <w:r>
+                <w:rPr>
+                  <w:noProof/>
+                </w:rPr>
+                <w:t>Т</w:t>
+              </w:r>
+              <w:r>
+                <w:rPr>
+                  <w:noProof/>
+                  <w:lang w:val="en-US"/>
+                </w:rPr>
+                <w:t>. 1.</w:t>
+              </w:r>
+            </w:p>
+            <w:p>
+              <w:pPr>
+                <w:pStyle w:val="aa"/>
+                <w:rPr>
+                  <w:noProof/>
+                  <w:lang w:val="en-US"/>
+                </w:rPr>
+              </w:pPr>
+              <w:r>
+                <w:rPr>
+                  <w:b/>
+                  <w:bCs/>
+                  <w:noProof/>
+                  <w:lang w:val="en-US"/>
+                </w:rPr>
+                <w:t>Narasimhulu Y. et al.</w:t>
+              </w:r>
+              <w:r>
+                <w:rPr>
+                  <w:noProof/>
+                  <w:lang w:val="en-US"/>
+                </w:rPr>
+                <w:t xml:space="preserve"> CKD-Tree: An Improved KD-Tree Construction Algorithm [</w:t>
+              </w:r>
+              <w:r>
+                <w:rPr>
+                  <w:noProof/>
+                </w:rPr>
+                <w:t>Конференция</w:t>
+              </w:r>
+              <w:r>
+                <w:rPr>
+                  <w:noProof/>
+                  <w:lang w:val="en-US"/>
+                </w:rPr>
+                <w:t xml:space="preserve">] // Proceedings of the ISIC 2021: International Semantic Intelligence Conference. - New Delhi, India : SCIS, University of Hyderabad, 2021. - </w:t>
+              </w:r>
+              <w:r>
+                <w:rPr>
+                  <w:noProof/>
+                </w:rPr>
+                <w:t>стр</w:t>
+              </w:r>
+              <w:r>
+                <w:rPr>
+                  <w:noProof/>
+                  <w:lang w:val="en-US"/>
+                </w:rPr>
+                <w:t>. 211-218.</w:t>
+              </w:r>
+            </w:p>
+            <w:p>
+              <w:pPr>
+                <w:pStyle w:val="aa"/>
+                <w:rPr>
+                  <w:noProof/>
+                  <w:lang w:val="en-US"/>
+                </w:rPr>
+              </w:pPr>
+              <w:r>
+                <w:rPr>
+                  <w:b/>
+                  <w:bCs/>
+                  <w:noProof/>
+                  <w:lang w:val="en-US"/>
+                </w:rPr>
+                <w:t>Nuchter A., Lingemann K., Hertzberg J.</w:t>
+              </w:r>
+              <w:r>
+                <w:rPr>
+                  <w:noProof/>
+                  <w:lang w:val="en-US"/>
+                </w:rPr>
+                <w:t xml:space="preserve"> Cached kd tree search for ICP algorithms [</w:t>
+              </w:r>
+              <w:r>
+                <w:rPr>
+                  <w:noProof/>
+                </w:rPr>
+                <w:t>Конференция</w:t>
+              </w:r>
+              <w:r>
+                <w:rPr>
+                  <w:noProof/>
+                  <w:lang w:val="en-US"/>
+                </w:rPr>
+                <w:t xml:space="preserve">] // Proceedings of the Sixth International Conference on 3-D Digital Imaging and Modeling (3DIM 2007). - Osnabruck, Germany : IEEE, 2007. - </w:t>
+              </w:r>
+              <w:r>
+                <w:rPr>
+                  <w:noProof/>
+                </w:rPr>
+                <w:t>стр</w:t>
+              </w:r>
+              <w:r>
+                <w:rPr>
+                  <w:noProof/>
+                  <w:lang w:val="en-US"/>
+                </w:rPr>
+                <w:t>. 419-426.</w:t>
+              </w:r>
+            </w:p>
+            <w:p>
+              <w:pPr>
+                <w:pStyle w:val="aa"/>
+                <w:rPr>
+                  <w:noProof/>
+                  <w:lang w:val="en-US"/>
+                </w:rPr>
+              </w:pPr>
+              <w:r>
+                <w:rPr>
+                  <w:b/>
+                  <w:bCs/>
+                  <w:noProof/>
+                  <w:lang w:val="en-US"/>
+                </w:rPr>
+                <w:t>Shevtsov M., Soupikov A., Kapustin A.</w:t>
+              </w:r>
+              <w:r>
+                <w:rPr>
+                  <w:noProof/>
+                  <w:lang w:val="en-US"/>
+                </w:rPr>
+                <w:t xml:space="preserve"> Highly parallel fast KD</w:t>
+              </w:r>
+              <w:r>
+                <w:rPr>
+                  <w:rFonts w:ascii="Cambria Math" w:hAnsi="Cambria Math" w:cs="Cambria Math"/>
+                  <w:noProof/>
+                  <w:lang w:val="en-US"/>
+                </w:rPr>
+                <w:t>‐</w:t>
+              </w:r>
+              <w:r>
+                <w:rPr>
+                  <w:noProof/>
+                  <w:lang w:val="en-US"/>
+                </w:rPr>
+                <w:t>tree construction for interactive ray tracing of dynamic scenes [</w:t>
+              </w:r>
+              <w:r>
+                <w:rPr>
+                  <w:noProof/>
+                </w:rPr>
+                <w:t>Дневник</w:t>
+              </w:r>
+              <w:r>
+                <w:rPr>
+                  <w:noProof/>
+                  <w:lang w:val="en-US"/>
+                </w:rPr>
+                <w:t xml:space="preserve">] // Computer Graphics Forum. - Oxford, UK : Blackwell Publishing Ltd, 2007 </w:t>
+              </w:r>
+              <w:r>
+                <w:rPr>
+                  <w:noProof/>
+                </w:rPr>
+                <w:t>г</w:t>
+              </w:r>
+              <w:r>
+                <w:rPr>
+                  <w:noProof/>
+                  <w:lang w:val="en-US"/>
+                </w:rPr>
+                <w:t xml:space="preserve">.. - 3 : </w:t>
+              </w:r>
+              <w:r>
+                <w:rPr>
+                  <w:noProof/>
+                </w:rPr>
+                <w:t>Т</w:t>
+              </w:r>
+              <w:r>
+                <w:rPr>
+                  <w:noProof/>
+                  <w:lang w:val="en-US"/>
+                </w:rPr>
+                <w:t xml:space="preserve">. 26. - </w:t>
+              </w:r>
+              <w:r>
+                <w:rPr>
+                  <w:noProof/>
+                </w:rPr>
+                <w:t>стр</w:t>
+              </w:r>
+              <w:r>
+                <w:rPr>
+                  <w:noProof/>
+                  <w:lang w:val="en-US"/>
+                </w:rPr>
+                <w:t>. 395-404.</w:t>
+              </w:r>
+            </w:p>
+            <w:p>
+              <w:pPr>
+                <w:pStyle w:val="aa"/>
+                <w:rPr>
+                  <w:noProof/>
+                  <w:lang w:val="en-US"/>
+                </w:rPr>
+              </w:pPr>
+              <w:r>
+                <w:rPr>
+                  <w:b/>
+                  <w:bCs/>
+                  <w:noProof/>
+                  <w:lang w:val="en-US"/>
+                </w:rPr>
+                <w:t>Zhou H. et al.</w:t>
+              </w:r>
+              <w:r>
+                <w:rPr>
+                  <w:noProof/>
+                  <w:lang w:val="en-US"/>
+                </w:rPr>
+                <w:t xml:space="preserve"> Research on volume prediction of single tree canopy based on three-dimensional (3D) LiDAR and clustering segmentation [</w:t>
+              </w:r>
+              <w:r>
+                <w:rPr>
+                  <w:noProof/>
+                </w:rPr>
+                <w:t>Дневник</w:t>
+              </w:r>
+              <w:r>
+                <w:rPr>
+                  <w:noProof/>
+                  <w:lang w:val="en-US"/>
+                </w:rPr>
+                <w:t xml:space="preserve">] // International Journal of Remote Sensing. - 2021 </w:t>
+              </w:r>
+              <w:r>
+                <w:rPr>
+                  <w:noProof/>
+                </w:rPr>
+                <w:t>г</w:t>
+              </w:r>
+              <w:r>
+                <w:rPr>
+                  <w:noProof/>
+                  <w:lang w:val="en-US"/>
+                </w:rPr>
+                <w:t xml:space="preserve">.. - 2 : </w:t>
+              </w:r>
+              <w:r>
+                <w:rPr>
+                  <w:noProof/>
+                </w:rPr>
+                <w:t>Т</w:t>
+              </w:r>
+              <w:r>
+                <w:rPr>
+                  <w:noProof/>
+                  <w:lang w:val="en-US"/>
+                </w:rPr>
+                <w:t xml:space="preserve">. 42. - </w:t>
+              </w:r>
+              <w:r>
+                <w:rPr>
+                  <w:noProof/>
+                </w:rPr>
+                <w:t>стр</w:t>
+              </w:r>
+              <w:r>
+                <w:rPr>
+                  <w:noProof/>
+                  <w:lang w:val="en-US"/>
+                </w:rPr>
+                <w:t>. 738-755.</w:t>
+              </w:r>
+            </w:p>
+            <w:p>
+              <w:pPr>
+                <w:pStyle w:val="aa"/>
+                <w:rPr>
+                  <w:noProof/>
+                </w:rPr>
+              </w:pPr>
+              <w:r>
+                <w:rPr>
+                  <w:b/>
+                  <w:bCs/>
+                  <w:noProof/>
+                  <w:lang w:val="en-US"/>
+                </w:rPr>
+                <w:t>Zhou K. et al.</w:t>
+              </w:r>
+              <w:r>
+                <w:rPr>
+                  <w:noProof/>
+                  <w:lang w:val="en-US"/>
+                </w:rPr>
+                <w:t xml:space="preserve"> Real-time kd-tree construction on graphics hardware [</w:t>
+              </w:r>
+              <w:r>
+                <w:rPr>
+                  <w:noProof/>
+                </w:rPr>
+                <w:t>Дневник</w:t>
+              </w:r>
+              <w:r>
+                <w:rPr>
+                  <w:noProof/>
+                  <w:lang w:val="en-US"/>
+                </w:rPr>
+                <w:t>]. - [</w:t>
+              </w:r>
+              <w:r>
+                <w:rPr>
+                  <w:noProof/>
+                </w:rPr>
+                <w:t>б</w:t>
+              </w:r>
+              <w:r>
+                <w:rPr>
+                  <w:noProof/>
+                  <w:lang w:val="en-US"/>
+                </w:rPr>
+                <w:t>.</w:t>
+              </w:r>
+              <w:r>
+                <w:rPr>
+                  <w:noProof/>
+                </w:rPr>
+                <w:t>м</w:t>
+              </w:r>
+              <w:r>
+                <w:rPr>
+                  <w:noProof/>
+                  <w:lang w:val="en-US"/>
+                </w:rPr>
+                <w:t xml:space="preserve">.] : ACM Transactions on Graphics (TOG), 2008 </w:t>
+              </w:r>
+              <w:r>
+                <w:rPr>
+                  <w:noProof/>
+                </w:rPr>
+                <w:t>г</w:t>
+              </w:r>
+              <w:r>
+                <w:rPr>
+                  <w:noProof/>
+                  <w:lang w:val="en-US"/>
+                </w:rPr>
+                <w:t>.. </w:t>
+              </w:r>
+              <w:r>
+                <w:rPr>
+                  <w:noProof/>
+                </w:rPr>
+                <w:t>- 5 : Т. 27.</w:t>
+              </w:r>
+            </w:p>
+            <w:p>
+              <w:r>
+                <w:rPr>
+                  <w:b/>
+                  <w:bCs/>
+                  <w:noProof/>
+                </w:rPr>
+                <w:fldChar w:fldCharType="end"/>
+              </w:r>
+            </w:p>
+          </w:sdtContent>
+        </w:sdt>
+      </w:sdtContent>
+    </w:sdt>
+    <w:p>
+      <w:pPr>
+        <w:spacing w:line="240" w:lineRule="auto"/>
+        <w:ind w:firstLine="0"/>
+        <w:rPr>
+          <w:lang w:val="en-US" w:eastAsia="en-US"/>
         </w:rPr>
       </w:pPr>
     </w:p>
@@ -1518,6 +3623,56 @@
     </w:sectPr>
   </w:body>
 </w:document>
+</file>
+
+<file path=word/endnotes.xml><?xml version="1.0" encoding="utf-8"?>
+<w:endnotes xmlns:wpc="http://schemas.microsoft.com/office/word/2010/wordprocessingCanvas" xmlns:cx="http://schemas.microsoft.com/office/drawing/2014/chartex" xmlns:cx1="http://schemas.microsoft.com/office/drawing/2015/9/8/chartex" xmlns:cx2="http://schemas.microsoft.com/office/drawing/2015/10/21/chartex" xmlns:cx3="http://schemas.microsoft.com/office/drawing/2016/5/9/chartex" xmlns:cx4="http://schemas.microsoft.com/office/drawing/2016/5/10/chartex" xmlns:cx5="http://schemas.microsoft.com/office/drawing/2016/5/11/chartex" xmlns:cx6="http://schemas.microsoft.com/office/drawing/2016/5/12/chartex" xmlns:cx7="http://schemas.microsoft.com/office/drawing/2016/5/13/chartex" xmlns:cx8="http://schemas.microsoft.com/office/drawing/2016/5/14/chartex" xmlns:mc="http://schemas.openxmlformats.org/markup-compatibility/2006" xmlns:aink="http://schemas.microsoft.com/office/drawing/2016/ink" xmlns:am3d="http://schemas.microsoft.com/office/drawing/2017/model3d" xmlns:o="urn:schemas-microsoft-com:office:office" xmlns:oel="http://schemas.microsoft.com/office/2019/extlst" xmlns:r="http://schemas.openxmlformats.org/officeDocument/2006/relationships" xmlns:m="http://schemas.openxmlformats.org/officeDocument/2006/math" xmlns:v="urn:schemas-microsoft-com:vml" xmlns:wp14="http://schemas.microsoft.com/office/word/2010/wordprocessingDrawing" xmlns:wp="http://schemas.openxmlformats.org/drawingml/2006/wordprocessingDrawing" xmlns:w10="urn:schemas-microsoft-com:office:word" xmlns:w="http://schemas.openxmlformats.org/wordprocessingml/2006/main" xmlns:w14="http://schemas.microsoft.com/office/word/2010/wordml" xmlns:w15="http://schemas.microsoft.com/office/word/2012/wordml" xmlns:w16cex="http://schemas.microsoft.com/office/word/2018/wordml/cex" xmlns:w16cid="http://schemas.microsoft.com/office/word/2016/wordml/cid" xmlns:w16="http://schemas.microsoft.com/office/word/2018/wordml" xmlns:w16du="http://schemas.microsoft.com/office/word/2023/wordml/word16du" xmlns:w16sdtdh="http://schemas.microsoft.com/office/word/2020/wordml/sdtdatahash" xmlns:w16se="http://schemas.microsoft.com/office/word/2015/wordml/symex" xmlns:wpg="http://schemas.microsoft.com/office/word/2010/wordprocessingGroup" xmlns:wpi="http://schemas.microsoft.com/office/word/2010/wordprocessingInk" xmlns:wne="http://schemas.microsoft.com/office/word/2006/wordml" xmlns:wps="http://schemas.microsoft.com/office/word/2010/wordprocessingShape" mc:Ignorable="w14 w15 w16se w16cid w16 w16cex w16sdtdh wp14">
+  <w:endnote w:type="separator" w:id="-1">
+    <w:p>
+      <w:pPr>
+        <w:spacing w:line="240" w:lineRule="auto"/>
+      </w:pPr>
+      <w:r>
+        <w:separator/>
+      </w:r>
+    </w:p>
+  </w:endnote>
+  <w:endnote w:type="continuationSeparator" w:id="0">
+    <w:p>
+      <w:pPr>
+        <w:spacing w:line="240" w:lineRule="auto"/>
+      </w:pPr>
+      <w:r>
+        <w:continuationSeparator/>
+      </w:r>
+    </w:p>
+  </w:endnote>
+</w:endnotes>
+</file>
+
+<file path=word/footnotes.xml><?xml version="1.0" encoding="utf-8"?>
+<w:footnotes xmlns:wpc="http://schemas.microsoft.com/office/word/2010/wordprocessingCanvas" xmlns:cx="http://schemas.microsoft.com/office/drawing/2014/chartex" xmlns:cx1="http://schemas.microsoft.com/office/drawing/2015/9/8/chartex" xmlns:cx2="http://schemas.microsoft.com/office/drawing/2015/10/21/chartex" xmlns:cx3="http://schemas.microsoft.com/office/drawing/2016/5/9/chartex" xmlns:cx4="http://schemas.microsoft.com/office/drawing/2016/5/10/chartex" xmlns:cx5="http://schemas.microsoft.com/office/drawing/2016/5/11/chartex" xmlns:cx6="http://schemas.microsoft.com/office/drawing/2016/5/12/chartex" xmlns:cx7="http://schemas.microsoft.com/office/drawing/2016/5/13/chartex" xmlns:cx8="http://schemas.microsoft.com/office/drawing/2016/5/14/chartex" xmlns:mc="http://schemas.openxmlformats.org/markup-compatibility/2006" xmlns:aink="http://schemas.microsoft.com/office/drawing/2016/ink" xmlns:am3d="http://schemas.microsoft.com/office/drawing/2017/model3d" xmlns:o="urn:schemas-microsoft-com:office:office" xmlns:oel="http://schemas.microsoft.com/office/2019/extlst" xmlns:r="http://schemas.openxmlformats.org/officeDocument/2006/relationships" xmlns:m="http://schemas.openxmlformats.org/officeDocument/2006/math" xmlns:v="urn:schemas-microsoft-com:vml" xmlns:wp14="http://schemas.microsoft.com/office/word/2010/wordprocessingDrawing" xmlns:wp="http://schemas.openxmlformats.org/drawingml/2006/wordprocessingDrawing" xmlns:w10="urn:schemas-microsoft-com:office:word" xmlns:w="http://schemas.openxmlformats.org/wordprocessingml/2006/main" xmlns:w14="http://schemas.microsoft.com/office/word/2010/wordml" xmlns:w15="http://schemas.microsoft.com/office/word/2012/wordml" xmlns:w16cex="http://schemas.microsoft.com/office/word/2018/wordml/cex" xmlns:w16cid="http://schemas.microsoft.com/office/word/2016/wordml/cid" xmlns:w16="http://schemas.microsoft.com/office/word/2018/wordml" xmlns:w16du="http://schemas.microsoft.com/office/word/2023/wordml/word16du" xmlns:w16sdtdh="http://schemas.microsoft.com/office/word/2020/wordml/sdtdatahash" xmlns:w16se="http://schemas.microsoft.com/office/word/2015/wordml/symex" xmlns:wpg="http://schemas.microsoft.com/office/word/2010/wordprocessingGroup" xmlns:wpi="http://schemas.microsoft.com/office/word/2010/wordprocessingInk" xmlns:wne="http://schemas.microsoft.com/office/word/2006/wordml" xmlns:wps="http://schemas.microsoft.com/office/word/2010/wordprocessingShape" mc:Ignorable="w14 w15 w16se w16cid w16 w16cex w16sdtdh wp14">
+  <w:footnote w:type="separator" w:id="-1">
+    <w:p>
+      <w:pPr>
+        <w:spacing w:line="240" w:lineRule="auto"/>
+      </w:pPr>
+      <w:r>
+        <w:separator/>
+      </w:r>
+    </w:p>
+  </w:footnote>
+  <w:footnote w:type="continuationSeparator" w:id="0">
+    <w:p>
+      <w:pPr>
+        <w:spacing w:line="240" w:lineRule="auto"/>
+      </w:pPr>
+      <w:r>
+        <w:continuationSeparator/>
+      </w:r>
+    </w:p>
+  </w:footnote>
+</w:footnotes>
 </file>
 
 <file path=word/numbering.xml><?xml version="1.0" encoding="utf-8"?>
@@ -2153,10 +4308,11 @@
   <w:style w:type="paragraph" w:default="1" w:styleId="a">
     <w:name w:val="Normal"/>
     <w:qFormat/>
-    <w:rsid w:val="004274E8"/>
+    <w:rsid w:val="00EA5E25"/>
     <w:pPr>
       <w:spacing w:line="360" w:lineRule="auto"/>
       <w:ind w:firstLine="709"/>
+      <w:jc w:val="both"/>
     </w:pPr>
     <w:rPr>
       <w:rFonts w:ascii="Times" w:eastAsiaTheme="minorEastAsia" w:hAnsi="Times"/>
@@ -2545,6 +4701,100 @@
       <w:contextualSpacing/>
     </w:pPr>
   </w:style>
+  <w:style w:type="paragraph" w:styleId="a7">
+    <w:name w:val="footnote text"/>
+    <w:basedOn w:val="a"/>
+    <w:link w:val="a8"/>
+    <w:uiPriority w:val="99"/>
+    <w:semiHidden/>
+    <w:unhideWhenUsed/>
+    <w:rsid w:val="00522F12"/>
+    <w:pPr>
+      <w:spacing w:line="240" w:lineRule="auto"/>
+    </w:pPr>
+    <w:rPr>
+      <w:sz w:val="20"/>
+      <w:szCs w:val="20"/>
+    </w:rPr>
+  </w:style>
+  <w:style w:type="character" w:customStyle="1" w:styleId="a8">
+    <w:name w:val="Текст сноски Знак"/>
+    <w:basedOn w:val="a0"/>
+    <w:link w:val="a7"/>
+    <w:uiPriority w:val="99"/>
+    <w:semiHidden/>
+    <w:rsid w:val="00522F12"/>
+    <w:rPr>
+      <w:rFonts w:ascii="Times" w:eastAsiaTheme="minorEastAsia" w:hAnsi="Times"/>
+      <w:kern w:val="0"/>
+      <w:sz w:val="20"/>
+      <w:szCs w:val="20"/>
+      <w:lang w:eastAsia="ru-RU"/>
+      <w14:ligatures w14:val="none"/>
+    </w:rPr>
+  </w:style>
+  <w:style w:type="character" w:styleId="a9">
+    <w:name w:val="footnote reference"/>
+    <w:basedOn w:val="a0"/>
+    <w:uiPriority w:val="99"/>
+    <w:semiHidden/>
+    <w:unhideWhenUsed/>
+    <w:rsid w:val="00522F12"/>
+    <w:rPr>
+      <w:vertAlign w:val="superscript"/>
+    </w:rPr>
+  </w:style>
+  <w:style w:type="paragraph" w:styleId="aa">
+    <w:name w:val="Bibliography"/>
+    <w:basedOn w:val="a"/>
+    <w:next w:val="a"/>
+    <w:uiPriority w:val="37"/>
+    <w:unhideWhenUsed/>
+    <w:rsid w:val="003F786F"/>
+  </w:style>
+  <w:style w:type="paragraph" w:styleId="ab">
+    <w:name w:val="endnote text"/>
+    <w:basedOn w:val="a"/>
+    <w:link w:val="ac"/>
+    <w:uiPriority w:val="99"/>
+    <w:semiHidden/>
+    <w:unhideWhenUsed/>
+    <w:rsid w:val="002A3F99"/>
+    <w:pPr>
+      <w:spacing w:line="240" w:lineRule="auto"/>
+    </w:pPr>
+    <w:rPr>
+      <w:sz w:val="20"/>
+      <w:szCs w:val="20"/>
+    </w:rPr>
+  </w:style>
+  <w:style w:type="character" w:customStyle="1" w:styleId="ac">
+    <w:name w:val="Текст концевой сноски Знак"/>
+    <w:basedOn w:val="a0"/>
+    <w:link w:val="ab"/>
+    <w:uiPriority w:val="99"/>
+    <w:semiHidden/>
+    <w:rsid w:val="002A3F99"/>
+    <w:rPr>
+      <w:rFonts w:ascii="Times" w:eastAsiaTheme="minorEastAsia" w:hAnsi="Times"/>
+      <w:kern w:val="0"/>
+      <w:sz w:val="20"/>
+      <w:szCs w:val="20"/>
+      <w:lang w:eastAsia="ru-RU"/>
+      <w14:ligatures w14:val="none"/>
+    </w:rPr>
+  </w:style>
+  <w:style w:type="character" w:styleId="ad">
+    <w:name w:val="endnote reference"/>
+    <w:basedOn w:val="a0"/>
+    <w:uiPriority w:val="99"/>
+    <w:semiHidden/>
+    <w:unhideWhenUsed/>
+    <w:rsid w:val="002A3F99"/>
+    <w:rPr>
+      <w:vertAlign w:val="superscript"/>
+    </w:rPr>
+  </w:style>
 </w:styles>
 </file>
 
@@ -2844,33 +5094,191 @@
 </file>
 
 <file path=customXml/item1.xml><?xml version="1.0" encoding="utf-8"?>
-<b:Sources xmlns:b="http://schemas.openxmlformats.org/officeDocument/2006/bibliography" xmlns="http://schemas.openxmlformats.org/officeDocument/2006/bibliography" SelectedStyle="/APASixthEditionOfficeOnline.xsl" StyleName="APA" Version="6">
+<b:Sources xmlns:b="http://schemas.openxmlformats.org/officeDocument/2006/bibliography" xmlns="http://schemas.openxmlformats.org/officeDocument/2006/bibliography" SelectedStyle="/GostName.XSL" StyleName="ГОСТ — сортировка по именам" Version="2003">
   <b:Source>
-    <b:Tag>Kun16</b:Tag>
-    <b:SourceType>ArticleInAPeriodical</b:SourceType>
-    <b:Guid>{52BB1AB3-F66F-EC48-8434-98CA936C305F}</b:Guid>
-    <b:Title>Real-Time KD-Tree Construction on Graphics Hardware</b:Title>
-    <b:Year>2016</b:Year>
-    <b:Month>02</b:Month>
+    <b:Tag>She07</b:Tag>
+    <b:SourceType>JournalArticle</b:SourceType>
+    <b:Guid>{2BF37D32-06E3-214C-9C9A-439310F27900}</b:Guid>
     <b:Author>
       <b:Author>
-        <b:NameList>
-          <b:Person>
-            <b:Last>Kun Zhou</b:Last>
-            <b:First>Qiming</b:First>
-            <b:Middle>Hou, Rui Wang, Baining Guo</b:Middle>
-          </b:Person>
-        </b:NameList>
+        <b:Corporate>Shevtsov M., Soupikov A., Kapustin A.</b:Corporate>
       </b:Author>
     </b:Author>
-    <b:Publisher>Microsoft Research Asia</b:Publisher>
+    <b:Title>Highly parallel fast KD‐tree construction for interactive ray tracing of dynamic scenes</b:Title>
+    <b:Publisher>Blackwell Publishing Ltd</b:Publisher>
+    <b:City>Oxford, UK</b:City>
+    <b:Year>2007</b:Year>
+    <b:Volume>26</b:Volume>
+    <b:Issue>3</b:Issue>
+    <b:JournalName>Computer Graphics Forum</b:JournalName>
+    <b:Pages>395-404</b:Pages>
     <b:RefOrder>1</b:RefOrder>
+  </b:Source>
+  <b:Source>
+    <b:Tag>Zho21</b:Tag>
+    <b:SourceType>JournalArticle</b:SourceType>
+    <b:Guid>{BA7ED523-30B5-4C4E-9556-B32B13606A72}</b:Guid>
+    <b:Title>Research on volume prediction of single tree canopy based on three-dimensional (3D) LiDAR and clustering segmentation</b:Title>
+    <b:Year>2021</b:Year>
+    <b:Volume>42</b:Volume>
+    <b:Issue>2</b:Issue>
+    <b:Author>
+      <b:Author>
+        <b:Corporate>Zhou H. et al.</b:Corporate>
+      </b:Author>
+    </b:Author>
+    <b:JournalName>International Journal of Remote Sensing</b:JournalName>
+    <b:Pages>738-755</b:Pages>
+    <b:RefOrder>3</b:RefOrder>
+  </b:Source>
+  <b:Source>
+    <b:Tag>Zho08</b:Tag>
+    <b:SourceType>JournalArticle</b:SourceType>
+    <b:Guid>{3AF38BD0-CC69-FE4D-80FF-1709374054F7}</b:Guid>
+    <b:Author>
+      <b:Author>
+        <b:Corporate>Zhou K. et al.</b:Corporate>
+      </b:Author>
+    </b:Author>
+    <b:Title>Real-time kd-tree construction on graphics hardware</b:Title>
+    <b:Publisher>ACM Transactions on Graphics (TOG)</b:Publisher>
+    <b:Year>2008</b:Year>
+    <b:Volume>27</b:Volume>
+    <b:Issue>5</b:Issue>
+    <b:LCID>ru-RU</b:LCID>
+    <b:RefOrder>2</b:RefOrder>
+  </b:Source>
+  <b:Source>
+    <b:Tag>Ben75</b:Tag>
+    <b:SourceType>JournalArticle</b:SourceType>
+    <b:Guid>{A6FC07DD-5617-624C-B883-548C96D245DA}</b:Guid>
+    <b:Author>
+      <b:Author>
+        <b:Corporate>Bentley J.</b:Corporate>
+      </b:Author>
+    </b:Author>
+    <b:Title>Multidimensional Binary Search Trees Used for Associative Searching</b:Title>
+    <b:Publisher>Association for Computing Machinery</b:Publisher>
+    <b:City>New YorkNYUnited States</b:City>
+    <b:Year>1975</b:Year>
+    <b:Volume>18</b:Volume>
+    <b:Issue>9</b:Issue>
+    <b:JournalName>Communications of the ACM</b:JournalName>
+    <b:Month>сентябрь</b:Month>
+    <b:Day>1</b:Day>
+    <b:Pages>509–517</b:Pages>
+    <b:RefOrder>4</b:RefOrder>
+  </b:Source>
+  <b:Source>
+    <b:Tag>Gre03</b:Tag>
+    <b:SourceType>ConferenceProceedings</b:SourceType>
+    <b:Guid>{F446502A-580D-DF4A-979C-31174A4D76EE}</b:Guid>
+    <b:Author>
+      <b:Author>
+        <b:Corporate>Greenspan M., Yurick M.</b:Corporate>
+      </b:Author>
+    </b:Author>
+    <b:Title>Approximate kd tree search for efficient ICP</b:Title>
+    <b:Publisher>IEEE</b:Publisher>
+    <b:City>Kingston, Ontario, Canada</b:City>
+    <b:Year>2003</b:Year>
+    <b:JournalName>Fourth International Conference on 3-D Digital Imaging and Modeling</b:JournalName>
+    <b:Pages>442 - 448</b:Pages>
+    <b:ConferenceName>Proceedings of the Fourth International Conference on 3-D Digital Imaging and Modeling (3DIM 2003)</b:ConferenceName>
+    <b:RefOrder>5</b:RefOrder>
+  </b:Source>
+  <b:Source>
+    <b:Tag>Nuc07</b:Tag>
+    <b:SourceType>ConferenceProceedings</b:SourceType>
+    <b:Guid>{5C9F0BAB-B495-8747-B65F-F06CEE413845}</b:Guid>
+    <b:Author>
+      <b:Author>
+        <b:Corporate>Nuchter A., Lingemann K., Hertzberg J.</b:Corporate>
+      </b:Author>
+    </b:Author>
+    <b:Title>Cached kd tree search for ICP algorithms</b:Title>
+    <b:ConferenceName>Proceedings of the Sixth International Conference on 3-D Digital Imaging and Modeling (3DIM 2007)</b:ConferenceName>
+    <b:Publisher>IEEE</b:Publisher>
+    <b:Year>2007</b:Year>
+    <b:Pages>419-426</b:Pages>
+    <b:City>Osnabruck, Germany</b:City>
+    <b:RefOrder>6</b:RefOrder>
+  </b:Source>
+  <b:Source>
+    <b:Tag>Mea80</b:Tag>
+    <b:SourceType>Book</b:SourceType>
+    <b:Guid>{771BB09C-6367-1B43-AAA1-FBF5FE226C14}</b:Guid>
+    <b:Author>
+      <b:Author>
+        <b:Corporate>Meagher D.</b:Corporate>
+      </b:Author>
+    </b:Author>
+    <b:Title>Octree Encoding: A New Technique for the Representation, Manipulation and Display of Arbitrary 3-D Objects by Computer</b:Title>
+    <b:Publisher>Rensselaer Polytechnic Institute, Image Processing Laboratory</b:Publisher>
+    <b:City>Troy</b:City>
+    <b:Volume>1</b:Volume>
+    <b:Year>1980</b:Year>
+    <b:StateProvince>New York</b:StateProvince>
+    <b:CountryRegion>United States</b:CountryRegion>
+    <b:RefOrder>7</b:RefOrder>
+  </b:Source>
+  <b:Source>
+    <b:Tag>Ada16</b:Tag>
+    <b:SourceType>Report</b:SourceType>
+    <b:Guid>{62E7CA9A-7405-4F4C-8A93-33870257F2E6}</b:Guid>
+    <b:Author>
+      <b:Author>
+        <b:Corporate>Adamsson M., Vorkapic A.</b:Corporate>
+      </b:Author>
+    </b:Author>
+    <b:Title>A comparison study of Kd­tree, Vp­tree and Octree for storing neuronal morphology data with respect to performance</b:Title>
+    <b:City>Stockholm</b:City>
+    <b:Year>2016</b:Year>
+    <b:CountryRegion>Sweden</b:CountryRegion>
+    <b:Institution>KTH Royal Institute of Technology</b:Institution>
+    <b:Department>Computer Science and Communication</b:Department>
+    <b:ThesisType>Degree Project in Computer Science</b:ThesisType>
+    <b:RefOrder>8</b:RefOrder>
+  </b:Source>
+  <b:Source>
+    <b:Tag>Gut84</b:Tag>
+    <b:SourceType>ConferenceProceedings</b:SourceType>
+    <b:Guid>{C8413B12-4949-3B4B-978F-1564D71CEB83}</b:Guid>
+    <b:Title>R-trees: a dynamic index structure for spatial searching</b:Title>
+    <b:City>Berkeley</b:City>
+    <b:Year>1984</b:Year>
+    <b:Author>
+      <b:Author>
+        <b:Corporate>Guttman A.</b:Corporate>
+      </b:Author>
+    </b:Author>
+    <b:ConferenceName>Proceedings of the 1984 ACM SIGMOD international conference on Management of data</b:ConferenceName>
+    <b:Pages>47–57</b:Pages>
+    <b:Publisher>University of California </b:Publisher>
+    <b:RefOrder>9</b:RefOrder>
+  </b:Source>
+  <b:Source>
+    <b:Tag>Nar</b:Tag>
+    <b:SourceType>ConferenceProceedings</b:SourceType>
+    <b:Guid>{CB9C3E27-EDC6-2845-941C-856B4E194824}</b:Guid>
+    <b:Author>
+      <b:Author>
+        <b:Corporate>Narasimhulu Y. et al.</b:Corporate>
+      </b:Author>
+    </b:Author>
+    <b:Title>CKD-Tree: An Improved KD-Tree Construction Algorithm</b:Title>
+    <b:ConferenceName>Proceedings of the ISIC 2021: International Semantic Intelligence Conference</b:ConferenceName>
+    <b:Publisher>SCIS, University of Hyderabad</b:Publisher>
+    <b:City>New Delhi, India</b:City>
+    <b:Year>2021</b:Year>
+    <b:Pages>211-218</b:Pages>
+    <b:RefOrder>10</b:RefOrder>
   </b:Source>
 </b:Sources>
 </file>
 
 <file path=customXml/itemProps1.xml><?xml version="1.0" encoding="utf-8"?>
-<ds:datastoreItem xmlns:ds="http://schemas.openxmlformats.org/officeDocument/2006/customXml" ds:itemID="{BBB6F2CA-D2AA-B346-9A00-E12E5CE37C4B}">
+<ds:datastoreItem xmlns:ds="http://schemas.openxmlformats.org/officeDocument/2006/customXml" ds:itemID="{7C54FA86-225C-AA40-A3EB-7562A8529EBF}">
   <ds:schemaRefs>
     <ds:schemaRef ds:uri="http://schemas.openxmlformats.org/officeDocument/2006/bibliography"/>
   </ds:schemaRefs>

--- a/Диплом/Диплом ver1.docx
+++ b/Диплом/Диплом ver1.docx
@@ -6,9 +6,13 @@
       <w:pPr>
         <w:pStyle w:val="Default"/>
         <w:jc w:val="center"/>
+        <w:rPr>
+          <w:rFonts w:ascii="Times New Roman" w:hAnsi="Times New Roman" w:cs="Times New Roman"/>
+        </w:rPr>
       </w:pPr>
       <w:r>
         <w:rPr>
+          <w:rFonts w:ascii="Times New Roman" w:hAnsi="Times New Roman" w:cs="Times New Roman"/>
           <w:noProof/>
           <w:lang w:eastAsia="ru-RU"/>
         </w:rPr>
@@ -64,6 +68,9 @@
         <w:pStyle w:val="Default"/>
         <w:spacing w:after="120"/>
         <w:jc w:val="center"/>
+        <w:rPr>
+          <w:rFonts w:ascii="Times New Roman" w:hAnsi="Times New Roman" w:cs="Times New Roman"/>
+        </w:rPr>
       </w:pPr>
       <w:r>
         <w:rPr>
@@ -97,6 +104,9 @@
         <w:pStyle w:val="Default"/>
         <w:spacing w:after="120"/>
         <w:jc w:val="center"/>
+        <w:rPr>
+          <w:rFonts w:ascii="Times New Roman" w:hAnsi="Times New Roman" w:cs="Times New Roman"/>
+        </w:rPr>
       </w:pPr>
       <w:r>
         <w:rPr>
@@ -112,6 +122,9 @@
         <w:pStyle w:val="Default"/>
         <w:spacing w:after="120"/>
         <w:jc w:val="center"/>
+        <w:rPr>
+          <w:rFonts w:ascii="Times New Roman" w:hAnsi="Times New Roman" w:cs="Times New Roman"/>
+        </w:rPr>
       </w:pPr>
       <w:r>
         <w:rPr>
@@ -127,6 +140,9 @@
         <w:pStyle w:val="Default"/>
         <w:spacing w:after="120"/>
         <w:jc w:val="center"/>
+        <w:rPr>
+          <w:rFonts w:ascii="Times New Roman" w:hAnsi="Times New Roman" w:cs="Times New Roman"/>
+        </w:rPr>
       </w:pPr>
     </w:p>
     <w:p>
@@ -134,6 +150,9 @@
         <w:pStyle w:val="Default"/>
         <w:spacing w:after="120"/>
         <w:jc w:val="center"/>
+        <w:rPr>
+          <w:rFonts w:ascii="Times New Roman" w:hAnsi="Times New Roman" w:cs="Times New Roman"/>
+        </w:rPr>
       </w:pPr>
     </w:p>
     <w:p>
@@ -141,6 +160,9 @@
         <w:pStyle w:val="Default"/>
         <w:spacing w:after="120"/>
         <w:jc w:val="center"/>
+        <w:rPr>
+          <w:rFonts w:ascii="Times New Roman" w:hAnsi="Times New Roman" w:cs="Times New Roman"/>
+        </w:rPr>
       </w:pPr>
     </w:p>
     <w:p>
@@ -148,6 +170,9 @@
         <w:pStyle w:val="Default"/>
         <w:spacing w:after="120"/>
         <w:jc w:val="center"/>
+        <w:rPr>
+          <w:rFonts w:ascii="Times New Roman" w:hAnsi="Times New Roman" w:cs="Times New Roman"/>
+        </w:rPr>
       </w:pPr>
     </w:p>
     <w:p>
@@ -155,6 +180,9 @@
         <w:pStyle w:val="Default"/>
         <w:spacing w:after="120"/>
         <w:jc w:val="center"/>
+        <w:rPr>
+          <w:rFonts w:ascii="Times New Roman" w:hAnsi="Times New Roman" w:cs="Times New Roman"/>
+        </w:rPr>
       </w:pPr>
       <w:r>
         <w:rPr>
@@ -170,6 +198,9 @@
         <w:pStyle w:val="Default"/>
         <w:spacing w:after="120"/>
         <w:jc w:val="center"/>
+        <w:rPr>
+          <w:rFonts w:ascii="Times New Roman" w:hAnsi="Times New Roman" w:cs="Times New Roman"/>
+        </w:rPr>
       </w:pPr>
     </w:p>
     <w:p>
@@ -280,6 +311,9 @@
         <w:pStyle w:val="Default"/>
         <w:spacing w:after="120"/>
         <w:jc w:val="center"/>
+        <w:rPr>
+          <w:rFonts w:ascii="Times New Roman" w:hAnsi="Times New Roman" w:cs="Times New Roman"/>
+        </w:rPr>
       </w:pPr>
     </w:p>
     <w:p>
@@ -287,6 +321,9 @@
         <w:pStyle w:val="Default"/>
         <w:spacing w:after="120"/>
         <w:jc w:val="center"/>
+        <w:rPr>
+          <w:rFonts w:ascii="Times New Roman" w:hAnsi="Times New Roman" w:cs="Times New Roman"/>
+        </w:rPr>
       </w:pPr>
     </w:p>
     <w:p>
@@ -294,6 +331,9 @@
         <w:pStyle w:val="Default"/>
         <w:spacing w:after="120"/>
         <w:jc w:val="center"/>
+        <w:rPr>
+          <w:rFonts w:ascii="Times New Roman" w:hAnsi="Times New Roman" w:cs="Times New Roman"/>
+        </w:rPr>
       </w:pPr>
     </w:p>
     <w:p>
@@ -301,6 +341,9 @@
         <w:pStyle w:val="Default"/>
         <w:spacing w:after="120"/>
         <w:jc w:val="center"/>
+        <w:rPr>
+          <w:rFonts w:ascii="Times New Roman" w:hAnsi="Times New Roman" w:cs="Times New Roman"/>
+        </w:rPr>
       </w:pPr>
       <w:r>
         <w:rPr>
@@ -324,6 +367,9 @@
         <w:pStyle w:val="Default"/>
         <w:spacing w:after="120"/>
         <w:jc w:val="center"/>
+        <w:rPr>
+          <w:rFonts w:ascii="Times New Roman" w:hAnsi="Times New Roman" w:cs="Times New Roman"/>
+        </w:rPr>
       </w:pPr>
     </w:p>
     <w:p>
@@ -331,6 +377,9 @@
         <w:pStyle w:val="Default"/>
         <w:spacing w:after="120"/>
         <w:jc w:val="right"/>
+        <w:rPr>
+          <w:rFonts w:ascii="Times New Roman" w:hAnsi="Times New Roman" w:cs="Times New Roman"/>
+        </w:rPr>
       </w:pPr>
       <w:r>
         <w:rPr>
@@ -378,12 +427,18 @@
         <w:pStyle w:val="Default"/>
         <w:spacing w:after="120"/>
         <w:jc w:val="right"/>
+        <w:rPr>
+          <w:rFonts w:ascii="Times New Roman" w:hAnsi="Times New Roman" w:cs="Times New Roman"/>
+        </w:rPr>
       </w:pPr>
     </w:p>
     <w:p>
       <w:pPr>
         <w:pStyle w:val="Default"/>
         <w:spacing w:after="120"/>
+        <w:rPr>
+          <w:rFonts w:ascii="Times New Roman" w:hAnsi="Times New Roman" w:cs="Times New Roman"/>
+        </w:rPr>
       </w:pPr>
     </w:p>
     <w:p>
@@ -391,6 +446,9 @@
         <w:pStyle w:val="Default"/>
         <w:spacing w:after="120"/>
         <w:jc w:val="right"/>
+        <w:rPr>
+          <w:rFonts w:ascii="Times New Roman" w:hAnsi="Times New Roman" w:cs="Times New Roman"/>
+        </w:rPr>
       </w:pPr>
       <w:r>
         <w:rPr>
@@ -407,6 +465,9 @@
         <w:pStyle w:val="Default"/>
         <w:spacing w:after="120"/>
         <w:jc w:val="right"/>
+        <w:rPr>
+          <w:rFonts w:ascii="Times New Roman" w:hAnsi="Times New Roman" w:cs="Times New Roman"/>
+        </w:rPr>
       </w:pPr>
       <w:r>
         <w:rPr>
@@ -430,6 +491,9 @@
         <w:pStyle w:val="Default"/>
         <w:spacing w:after="120"/>
         <w:jc w:val="right"/>
+        <w:rPr>
+          <w:rFonts w:ascii="Times New Roman" w:hAnsi="Times New Roman" w:cs="Times New Roman"/>
+        </w:rPr>
       </w:pPr>
       <w:r>
         <w:rPr>
@@ -452,6 +516,9 @@
       <w:pPr>
         <w:pStyle w:val="Default"/>
         <w:spacing w:after="120"/>
+        <w:rPr>
+          <w:rFonts w:ascii="Times New Roman" w:hAnsi="Times New Roman" w:cs="Times New Roman"/>
+        </w:rPr>
       </w:pPr>
     </w:p>
     <w:p>
@@ -459,6 +526,9 @@
         <w:pStyle w:val="Default"/>
         <w:spacing w:after="120"/>
         <w:jc w:val="right"/>
+        <w:rPr>
+          <w:rFonts w:ascii="Times New Roman" w:hAnsi="Times New Roman" w:cs="Times New Roman"/>
+        </w:rPr>
       </w:pPr>
     </w:p>
     <w:p>
@@ -466,12 +536,18 @@
         <w:pStyle w:val="Default"/>
         <w:spacing w:after="120"/>
         <w:jc w:val="right"/>
+        <w:rPr>
+          <w:rFonts w:ascii="Times New Roman" w:hAnsi="Times New Roman" w:cs="Times New Roman"/>
+        </w:rPr>
       </w:pPr>
     </w:p>
     <w:p>
       <w:pPr>
         <w:pStyle w:val="Default"/>
         <w:spacing w:after="120"/>
+        <w:rPr>
+          <w:rFonts w:ascii="Times New Roman" w:hAnsi="Times New Roman" w:cs="Times New Roman"/>
+        </w:rPr>
       </w:pPr>
     </w:p>
     <w:p>
@@ -479,6 +555,9 @@
         <w:pStyle w:val="Default"/>
         <w:spacing w:after="120"/>
         <w:jc w:val="center"/>
+        <w:rPr>
+          <w:rFonts w:ascii="Times New Roman" w:hAnsi="Times New Roman" w:cs="Times New Roman"/>
+        </w:rPr>
       </w:pPr>
       <w:r>
         <w:rPr>
@@ -492,7 +571,7 @@
     <w:sdt>
       <w:sdtPr>
         <w:rPr>
-          <w:rFonts w:ascii="Times" w:eastAsiaTheme="minorEastAsia" w:hAnsi="Times" w:cstheme="minorBidi"/>
+          <w:rFonts w:ascii="Times New Roman" w:eastAsiaTheme="minorEastAsia" w:hAnsi="Times New Roman" w:cs="Times New Roman"/>
           <w:b w:val="0"/>
           <w:bCs w:val="0"/>
           <w:color w:val="auto"/>
@@ -534,7 +613,6 @@
             <w:tabs>
               <w:tab w:val="right" w:pos="9345"/>
             </w:tabs>
-            <w:ind w:firstLine="0"/>
             <w:rPr>
               <w:rFonts w:ascii="Times New Roman" w:hAnsi="Times New Roman" w:cs="Times New Roman"/>
               <w:b w:val="0"/>
@@ -567,13 +645,12 @@
             </w:rPr>
             <w:fldChar w:fldCharType="separate"/>
           </w:r>
-          <w:hyperlink w:anchor="_Toc129362174" w:history="1">
+          <w:hyperlink w:anchor="_Toc131684607" w:history="1">
             <w:r>
               <w:rPr>
                 <w:rStyle w:val="a5"/>
                 <w:rFonts w:ascii="Times New Roman" w:hAnsi="Times New Roman" w:cs="Times New Roman"/>
                 <w:noProof/>
-                <w:color w:val="auto"/>
               </w:rPr>
               <w:t>Введение</w:t>
             </w:r>
@@ -599,7 +676,7 @@
                 <w:noProof/>
                 <w:webHidden/>
               </w:rPr>
-              <w:instrText xml:space="preserve"> PAGEREF _Toc129362174 \h </w:instrText>
+              <w:instrText xml:space="preserve"> PAGEREF _Toc131684607 \h </w:instrText>
             </w:r>
             <w:r>
               <w:rPr>
@@ -635,6 +712,274 @@
           </w:hyperlink>
         </w:p>
         <w:p>
+          <w:pPr>
+            <w:pStyle w:val="11"/>
+            <w:tabs>
+              <w:tab w:val="right" w:pos="9345"/>
+            </w:tabs>
+            <w:rPr>
+              <w:rFonts w:ascii="Times New Roman" w:hAnsi="Times New Roman" w:cs="Times New Roman"/>
+              <w:b w:val="0"/>
+              <w:bCs w:val="0"/>
+              <w:caps w:val="0"/>
+              <w:noProof/>
+              <w:sz w:val="24"/>
+              <w:szCs w:val="24"/>
+            </w:rPr>
+          </w:pPr>
+          <w:hyperlink w:anchor="_Toc131684608" w:history="1">
+            <w:r>
+              <w:rPr>
+                <w:rStyle w:val="a5"/>
+                <w:rFonts w:ascii="Times New Roman" w:hAnsi="Times New Roman" w:cs="Times New Roman"/>
+                <w:noProof/>
+              </w:rPr>
+              <w:t>Обзор литературы</w:t>
+            </w:r>
+            <w:r>
+              <w:rPr>
+                <w:rFonts w:ascii="Times New Roman" w:hAnsi="Times New Roman" w:cs="Times New Roman"/>
+                <w:noProof/>
+                <w:webHidden/>
+              </w:rPr>
+              <w:tab/>
+            </w:r>
+            <w:r>
+              <w:rPr>
+                <w:rFonts w:ascii="Times New Roman" w:hAnsi="Times New Roman" w:cs="Times New Roman"/>
+                <w:noProof/>
+                <w:webHidden/>
+              </w:rPr>
+              <w:fldChar w:fldCharType="begin"/>
+            </w:r>
+            <w:r>
+              <w:rPr>
+                <w:rFonts w:ascii="Times New Roman" w:hAnsi="Times New Roman" w:cs="Times New Roman"/>
+                <w:noProof/>
+                <w:webHidden/>
+              </w:rPr>
+              <w:instrText xml:space="preserve"> PAGEREF _Toc131684608 \h </w:instrText>
+            </w:r>
+            <w:r>
+              <w:rPr>
+                <w:rFonts w:ascii="Times New Roman" w:hAnsi="Times New Roman" w:cs="Times New Roman"/>
+                <w:noProof/>
+                <w:webHidden/>
+              </w:rPr>
+            </w:r>
+            <w:r>
+              <w:rPr>
+                <w:rFonts w:ascii="Times New Roman" w:hAnsi="Times New Roman" w:cs="Times New Roman"/>
+                <w:noProof/>
+                <w:webHidden/>
+              </w:rPr>
+              <w:fldChar w:fldCharType="separate"/>
+            </w:r>
+            <w:r>
+              <w:rPr>
+                <w:rFonts w:ascii="Times New Roman" w:hAnsi="Times New Roman" w:cs="Times New Roman"/>
+                <w:noProof/>
+                <w:webHidden/>
+              </w:rPr>
+              <w:t>3</w:t>
+            </w:r>
+            <w:r>
+              <w:rPr>
+                <w:rFonts w:ascii="Times New Roman" w:hAnsi="Times New Roman" w:cs="Times New Roman"/>
+                <w:noProof/>
+                <w:webHidden/>
+              </w:rPr>
+              <w:fldChar w:fldCharType="end"/>
+            </w:r>
+          </w:hyperlink>
+        </w:p>
+        <w:p>
+          <w:pPr>
+            <w:pStyle w:val="11"/>
+            <w:tabs>
+              <w:tab w:val="right" w:pos="9345"/>
+            </w:tabs>
+            <w:rPr>
+              <w:rFonts w:ascii="Times New Roman" w:hAnsi="Times New Roman" w:cs="Times New Roman"/>
+              <w:b w:val="0"/>
+              <w:bCs w:val="0"/>
+              <w:caps w:val="0"/>
+              <w:noProof/>
+              <w:sz w:val="24"/>
+              <w:szCs w:val="24"/>
+            </w:rPr>
+          </w:pPr>
+          <w:hyperlink w:anchor="_Toc131684609" w:history="1">
+            <w:r>
+              <w:rPr>
+                <w:rStyle w:val="a5"/>
+                <w:rFonts w:ascii="Times New Roman" w:hAnsi="Times New Roman" w:cs="Times New Roman"/>
+                <w:noProof/>
+              </w:rPr>
+              <w:t>Постановка задачи</w:t>
+            </w:r>
+            <w:r>
+              <w:rPr>
+                <w:rFonts w:ascii="Times New Roman" w:hAnsi="Times New Roman" w:cs="Times New Roman"/>
+                <w:noProof/>
+                <w:webHidden/>
+              </w:rPr>
+              <w:tab/>
+            </w:r>
+            <w:r>
+              <w:rPr>
+                <w:rFonts w:ascii="Times New Roman" w:hAnsi="Times New Roman" w:cs="Times New Roman"/>
+                <w:noProof/>
+                <w:webHidden/>
+              </w:rPr>
+              <w:fldChar w:fldCharType="begin"/>
+            </w:r>
+            <w:r>
+              <w:rPr>
+                <w:rFonts w:ascii="Times New Roman" w:hAnsi="Times New Roman" w:cs="Times New Roman"/>
+                <w:noProof/>
+                <w:webHidden/>
+              </w:rPr>
+              <w:instrText xml:space="preserve"> PAGEREF _Toc131684609 \h </w:instrText>
+            </w:r>
+            <w:r>
+              <w:rPr>
+                <w:rFonts w:ascii="Times New Roman" w:hAnsi="Times New Roman" w:cs="Times New Roman"/>
+                <w:noProof/>
+                <w:webHidden/>
+              </w:rPr>
+            </w:r>
+            <w:r>
+              <w:rPr>
+                <w:rFonts w:ascii="Times New Roman" w:hAnsi="Times New Roman" w:cs="Times New Roman"/>
+                <w:noProof/>
+                <w:webHidden/>
+              </w:rPr>
+              <w:fldChar w:fldCharType="separate"/>
+            </w:r>
+            <w:r>
+              <w:rPr>
+                <w:rFonts w:ascii="Times New Roman" w:hAnsi="Times New Roman" w:cs="Times New Roman"/>
+                <w:noProof/>
+                <w:webHidden/>
+              </w:rPr>
+              <w:t>4</w:t>
+            </w:r>
+            <w:r>
+              <w:rPr>
+                <w:rFonts w:ascii="Times New Roman" w:hAnsi="Times New Roman" w:cs="Times New Roman"/>
+                <w:noProof/>
+                <w:webHidden/>
+              </w:rPr>
+              <w:fldChar w:fldCharType="end"/>
+            </w:r>
+          </w:hyperlink>
+        </w:p>
+        <w:p>
+          <w:pPr>
+            <w:pStyle w:val="11"/>
+            <w:tabs>
+              <w:tab w:val="right" w:pos="9345"/>
+            </w:tabs>
+            <w:rPr>
+              <w:rFonts w:ascii="Times New Roman" w:hAnsi="Times New Roman" w:cs="Times New Roman"/>
+              <w:b w:val="0"/>
+              <w:bCs w:val="0"/>
+              <w:caps w:val="0"/>
+              <w:noProof/>
+              <w:sz w:val="24"/>
+              <w:szCs w:val="24"/>
+            </w:rPr>
+          </w:pPr>
+          <w:hyperlink w:anchor="_Toc131684610" w:history="1">
+            <w:r>
+              <w:rPr>
+                <w:rStyle w:val="a5"/>
+                <w:rFonts w:ascii="Times New Roman" w:hAnsi="Times New Roman" w:cs="Times New Roman"/>
+                <w:noProof/>
+              </w:rPr>
+              <w:t>Список</w:t>
+            </w:r>
+            <w:r>
+              <w:rPr>
+                <w:rStyle w:val="a5"/>
+                <w:rFonts w:ascii="Times New Roman" w:hAnsi="Times New Roman" w:cs="Times New Roman"/>
+                <w:noProof/>
+                <w:lang w:val="en-US"/>
+              </w:rPr>
+              <w:t xml:space="preserve"> </w:t>
+            </w:r>
+            <w:r>
+              <w:rPr>
+                <w:rStyle w:val="a5"/>
+                <w:rFonts w:ascii="Times New Roman" w:hAnsi="Times New Roman" w:cs="Times New Roman"/>
+                <w:noProof/>
+              </w:rPr>
+              <w:t>литературы</w:t>
+            </w:r>
+            <w:r>
+              <w:rPr>
+                <w:rFonts w:ascii="Times New Roman" w:hAnsi="Times New Roman" w:cs="Times New Roman"/>
+                <w:noProof/>
+                <w:webHidden/>
+              </w:rPr>
+              <w:tab/>
+            </w:r>
+            <w:r>
+              <w:rPr>
+                <w:rFonts w:ascii="Times New Roman" w:hAnsi="Times New Roman" w:cs="Times New Roman"/>
+                <w:noProof/>
+                <w:webHidden/>
+              </w:rPr>
+              <w:fldChar w:fldCharType="begin"/>
+            </w:r>
+            <w:r>
+              <w:rPr>
+                <w:rFonts w:ascii="Times New Roman" w:hAnsi="Times New Roman" w:cs="Times New Roman"/>
+                <w:noProof/>
+                <w:webHidden/>
+              </w:rPr>
+              <w:instrText xml:space="preserve"> PAGEREF _Toc131684610 \h </w:instrText>
+            </w:r>
+            <w:r>
+              <w:rPr>
+                <w:rFonts w:ascii="Times New Roman" w:hAnsi="Times New Roman" w:cs="Times New Roman"/>
+                <w:noProof/>
+                <w:webHidden/>
+              </w:rPr>
+            </w:r>
+            <w:r>
+              <w:rPr>
+                <w:rFonts w:ascii="Times New Roman" w:hAnsi="Times New Roman" w:cs="Times New Roman"/>
+                <w:noProof/>
+                <w:webHidden/>
+              </w:rPr>
+              <w:fldChar w:fldCharType="separate"/>
+            </w:r>
+            <w:r>
+              <w:rPr>
+                <w:rFonts w:ascii="Times New Roman" w:hAnsi="Times New Roman" w:cs="Times New Roman"/>
+                <w:noProof/>
+                <w:webHidden/>
+              </w:rPr>
+              <w:t>6</w:t>
+            </w:r>
+            <w:r>
+              <w:rPr>
+                <w:rFonts w:ascii="Times New Roman" w:hAnsi="Times New Roman" w:cs="Times New Roman"/>
+                <w:noProof/>
+                <w:webHidden/>
+              </w:rPr>
+              <w:fldChar w:fldCharType="end"/>
+            </w:r>
+          </w:hyperlink>
+        </w:p>
+        <w:p>
+          <w:pPr>
+            <w:rPr>
+              <w:rFonts w:ascii="Times New Roman" w:hAnsi="Times New Roman" w:cs="Times New Roman"/>
+            </w:rPr>
+          </w:pPr>
           <w:r>
             <w:rPr>
               <w:rFonts w:ascii="Times New Roman" w:hAnsi="Times New Roman" w:cs="Times New Roman"/>
@@ -651,20 +996,29 @@
       <w:pPr>
         <w:pStyle w:val="Default"/>
         <w:spacing w:after="120"/>
+        <w:rPr>
+          <w:rFonts w:ascii="Times New Roman" w:hAnsi="Times New Roman" w:cs="Times New Roman"/>
+        </w:rPr>
       </w:pPr>
     </w:p>
     <w:p>
       <w:pPr>
         <w:pStyle w:val="1"/>
         <w:rPr>
-          <w:lang w:val="en-US"/>
+          <w:rFonts w:cs="Times New Roman"/>
         </w:rPr>
       </w:pPr>
       <w:r>
+        <w:rPr>
+          <w:rFonts w:cs="Times New Roman"/>
+        </w:rPr>
         <w:br w:type="page"/>
       </w:r>
-      <w:bookmarkStart w:id="0" w:name="_Toc129362174"/>
-      <w:r>
+      <w:bookmarkStart w:id="0" w:name="_Toc131684607"/>
+      <w:r>
+        <w:rPr>
+          <w:rFonts w:cs="Times New Roman"/>
+        </w:rPr>
         <w:lastRenderedPageBreak/>
         <w:t>Введение</w:t>
       </w:r>
@@ -673,95 +1027,111 @@
     <w:p>
       <w:pPr>
         <w:rPr>
+          <w:rFonts w:ascii="Times New Roman" w:hAnsi="Times New Roman" w:cs="Times New Roman"/>
           <w:lang w:eastAsia="en-US"/>
         </w:rPr>
       </w:pPr>
       <w:r>
         <w:rPr>
+          <w:rFonts w:ascii="Times New Roman" w:hAnsi="Times New Roman" w:cs="Times New Roman"/>
           <w:lang w:eastAsia="en-US"/>
         </w:rPr>
         <w:t xml:space="preserve">Обработка облаков точек является важной задачей в таких областях, как компьютерное зрение, графика, геодезия и многих других. Одним из способов </w:t>
       </w:r>
       <w:r>
         <w:rPr>
+          <w:rFonts w:ascii="Times New Roman" w:hAnsi="Times New Roman" w:cs="Times New Roman"/>
           <w:lang w:eastAsia="en-US"/>
         </w:rPr>
         <w:t>индексации</w:t>
       </w:r>
       <w:r>
         <w:rPr>
+          <w:rFonts w:ascii="Times New Roman" w:hAnsi="Times New Roman" w:cs="Times New Roman"/>
           <w:lang w:eastAsia="en-US"/>
         </w:rPr>
         <w:t xml:space="preserve"> облаков точек является использование kd</w:t>
       </w:r>
       <w:r>
         <w:rPr>
+          <w:rFonts w:ascii="Times New Roman" w:hAnsi="Times New Roman" w:cs="Times New Roman"/>
           <w:lang w:eastAsia="en-US"/>
         </w:rPr>
         <w:t>-</w:t>
       </w:r>
       <w:r>
         <w:rPr>
+          <w:rFonts w:ascii="Times New Roman" w:hAnsi="Times New Roman" w:cs="Times New Roman"/>
           <w:lang w:eastAsia="en-US"/>
         </w:rPr>
         <w:t xml:space="preserve">деревьев, которые позволяют эффективно выполнять операции поиска, добавления и удаления точек. Однако, </w:t>
       </w:r>
       <w:r>
         <w:rPr>
+          <w:rFonts w:ascii="Times New Roman" w:hAnsi="Times New Roman" w:cs="Times New Roman"/>
           <w:lang w:eastAsia="en-US"/>
         </w:rPr>
         <w:t>боль</w:t>
       </w:r>
       <w:r>
         <w:rPr>
+          <w:rFonts w:ascii="Times New Roman" w:hAnsi="Times New Roman" w:cs="Times New Roman"/>
           <w:lang w:eastAsia="en-US"/>
         </w:rPr>
         <w:t>ш</w:t>
       </w:r>
       <w:r>
         <w:rPr>
+          <w:rFonts w:ascii="Times New Roman" w:hAnsi="Times New Roman" w:cs="Times New Roman"/>
           <w:lang w:eastAsia="en-US"/>
         </w:rPr>
         <w:t xml:space="preserve">инство </w:t>
       </w:r>
       <w:r>
         <w:rPr>
+          <w:rFonts w:ascii="Times New Roman" w:hAnsi="Times New Roman" w:cs="Times New Roman"/>
           <w:lang w:eastAsia="en-US"/>
         </w:rPr>
         <w:t>существующи</w:t>
       </w:r>
       <w:r>
         <w:rPr>
+          <w:rFonts w:ascii="Times New Roman" w:hAnsi="Times New Roman" w:cs="Times New Roman"/>
           <w:lang w:eastAsia="en-US"/>
         </w:rPr>
         <w:t>х</w:t>
       </w:r>
       <w:r>
         <w:rPr>
+          <w:rFonts w:ascii="Times New Roman" w:hAnsi="Times New Roman" w:cs="Times New Roman"/>
           <w:lang w:eastAsia="en-US"/>
         </w:rPr>
         <w:t xml:space="preserve"> алгоритм</w:t>
       </w:r>
       <w:r>
         <w:rPr>
+          <w:rFonts w:ascii="Times New Roman" w:hAnsi="Times New Roman" w:cs="Times New Roman"/>
           <w:lang w:eastAsia="en-US"/>
         </w:rPr>
         <w:t>ов</w:t>
       </w:r>
       <w:r>
         <w:rPr>
+          <w:rFonts w:ascii="Times New Roman" w:hAnsi="Times New Roman" w:cs="Times New Roman"/>
           <w:lang w:eastAsia="en-US"/>
         </w:rPr>
         <w:t xml:space="preserve"> обработки облаков точек с использованием kd</w:t>
       </w:r>
       <w:r>
         <w:rPr>
+          <w:rFonts w:ascii="Times New Roman" w:hAnsi="Times New Roman" w:cs="Times New Roman"/>
           <w:lang w:eastAsia="en-US"/>
         </w:rPr>
         <w:t>-</w:t>
       </w:r>
       <w:r>
         <w:rPr>
+          <w:rFonts w:ascii="Times New Roman" w:hAnsi="Times New Roman" w:cs="Times New Roman"/>
           <w:lang w:eastAsia="en-US"/>
         </w:rPr>
         <w:t>деревьев являются последовательными и не могут полностью использовать мощность параллельных вычислений.</w:t>
@@ -770,53 +1140,55 @@
     <w:p>
       <w:pPr>
         <w:rPr>
+          <w:rFonts w:ascii="Times New Roman" w:hAnsi="Times New Roman" w:cs="Times New Roman"/>
           <w:lang w:eastAsia="en-US"/>
         </w:rPr>
       </w:pPr>
       <w:r>
         <w:rPr>
+          <w:rFonts w:ascii="Times New Roman" w:hAnsi="Times New Roman" w:cs="Times New Roman"/>
           <w:lang w:eastAsia="en-US"/>
         </w:rPr>
         <w:t xml:space="preserve">Целью данного исследования является </w:t>
       </w:r>
       <w:r>
         <w:rPr>
+          <w:rFonts w:ascii="Times New Roman" w:hAnsi="Times New Roman" w:cs="Times New Roman"/>
           <w:lang w:eastAsia="en-US"/>
         </w:rPr>
         <w:t>создание параллельного алгоритма индексирования</w:t>
       </w:r>
       <w:r>
         <w:rPr>
-          <w:lang w:eastAsia="en-US"/>
-        </w:rPr>
-        <w:t xml:space="preserve"> </w:t>
-      </w:r>
-      <w:r>
-        <w:rPr>
-          <w:lang w:eastAsia="en-US"/>
-        </w:rPr>
-        <w:t xml:space="preserve">облаков точек </w:t>
-      </w:r>
-      <w:r>
-        <w:rPr>
+          <w:rFonts w:ascii="Times New Roman" w:hAnsi="Times New Roman" w:cs="Times New Roman"/>
+          <w:lang w:eastAsia="en-US"/>
+        </w:rPr>
+        <w:t xml:space="preserve"> облаков точек </w:t>
+      </w:r>
+      <w:r>
+        <w:rPr>
+          <w:rFonts w:ascii="Times New Roman" w:hAnsi="Times New Roman" w:cs="Times New Roman"/>
           <w:lang w:eastAsia="en-US"/>
         </w:rPr>
         <w:t>с помощью kd</w:t>
       </w:r>
       <w:r>
         <w:rPr>
+          <w:rFonts w:ascii="Times New Roman" w:hAnsi="Times New Roman" w:cs="Times New Roman"/>
           <w:lang w:eastAsia="en-US"/>
         </w:rPr>
         <w:t>-</w:t>
       </w:r>
       <w:r>
         <w:rPr>
+          <w:rFonts w:ascii="Times New Roman" w:hAnsi="Times New Roman" w:cs="Times New Roman"/>
           <w:lang w:eastAsia="en-US"/>
         </w:rPr>
         <w:t>дерева, и исследование его эффективности</w:t>
       </w:r>
       <w:r>
         <w:rPr>
+          <w:rFonts w:ascii="Times New Roman" w:hAnsi="Times New Roman" w:cs="Times New Roman"/>
           <w:lang w:eastAsia="en-US"/>
         </w:rPr>
         <w:t>. Для достижения данной цели были поставлены следующие задачи:</w:t>
@@ -830,23 +1202,27 @@
           <w:numId w:val="2"/>
         </w:numPr>
         <w:rPr>
+          <w:rFonts w:ascii="Times New Roman" w:hAnsi="Times New Roman" w:cs="Times New Roman"/>
           <w:lang w:eastAsia="en-US"/>
         </w:rPr>
       </w:pPr>
       <w:r>
         <w:rPr>
+          <w:rFonts w:ascii="Times New Roman" w:hAnsi="Times New Roman" w:cs="Times New Roman"/>
           <w:lang w:eastAsia="en-US"/>
         </w:rPr>
         <w:t>Изучение существующих работ по использованию kd</w:t>
       </w:r>
       <w:r>
         <w:rPr>
+          <w:rFonts w:ascii="Times New Roman" w:hAnsi="Times New Roman" w:cs="Times New Roman"/>
           <w:lang w:eastAsia="en-US"/>
         </w:rPr>
         <w:t>-</w:t>
       </w:r>
       <w:r>
         <w:rPr>
+          <w:rFonts w:ascii="Times New Roman" w:hAnsi="Times New Roman" w:cs="Times New Roman"/>
           <w:lang w:eastAsia="en-US"/>
         </w:rPr>
         <w:t>деревьев в обработке облаков точек и параллельных алгоритмов обработки облаков точек</w:t>
@@ -860,29 +1236,34 @@
           <w:numId w:val="2"/>
         </w:numPr>
         <w:rPr>
+          <w:rFonts w:ascii="Times New Roman" w:hAnsi="Times New Roman" w:cs="Times New Roman"/>
           <w:lang w:eastAsia="en-US"/>
         </w:rPr>
       </w:pPr>
       <w:r>
         <w:rPr>
+          <w:rFonts w:ascii="Times New Roman" w:hAnsi="Times New Roman" w:cs="Times New Roman"/>
           <w:lang w:eastAsia="en-US"/>
         </w:rPr>
         <w:t>Разработка методики исследования, включающей описание используемых данных и методов обработки облаков точек, а также алгоритма параллельной обработки облаков точек с использованием kd</w:t>
       </w:r>
       <w:r>
         <w:rPr>
+          <w:rFonts w:ascii="Times New Roman" w:hAnsi="Times New Roman" w:cs="Times New Roman"/>
           <w:lang w:eastAsia="en-US"/>
         </w:rPr>
         <w:t>-</w:t>
       </w:r>
       <w:r>
         <w:rPr>
+          <w:rFonts w:ascii="Times New Roman" w:hAnsi="Times New Roman" w:cs="Times New Roman"/>
           <w:lang w:eastAsia="en-US"/>
         </w:rPr>
         <w:t>деревьев</w:t>
       </w:r>
       <w:r>
         <w:rPr>
+          <w:rFonts w:ascii="Times New Roman" w:hAnsi="Times New Roman" w:cs="Times New Roman"/>
           <w:lang w:eastAsia="en-US"/>
         </w:rPr>
         <w:t>. Планируется создать алгоритм индексации данных, распределенных по узлам суперкомпьютера</w:t>
@@ -896,29 +1277,34 @@
           <w:numId w:val="2"/>
         </w:numPr>
         <w:rPr>
+          <w:rFonts w:ascii="Times New Roman" w:hAnsi="Times New Roman" w:cs="Times New Roman"/>
           <w:lang w:eastAsia="en-US"/>
         </w:rPr>
       </w:pPr>
       <w:r>
         <w:rPr>
+          <w:rFonts w:ascii="Times New Roman" w:hAnsi="Times New Roman" w:cs="Times New Roman"/>
           <w:lang w:eastAsia="en-US"/>
         </w:rPr>
         <w:t>Проведение экспериментального исследования для сравнения эффективности параллельной обработки облаков точек с использованием kd</w:t>
       </w:r>
       <w:r>
         <w:rPr>
+          <w:rFonts w:ascii="Times New Roman" w:hAnsi="Times New Roman" w:cs="Times New Roman"/>
           <w:lang w:eastAsia="en-US"/>
         </w:rPr>
         <w:t>-</w:t>
       </w:r>
       <w:r>
         <w:rPr>
+          <w:rFonts w:ascii="Times New Roman" w:hAnsi="Times New Roman" w:cs="Times New Roman"/>
           <w:lang w:eastAsia="en-US"/>
         </w:rPr>
         <w:t xml:space="preserve">деревьев и </w:t>
       </w:r>
       <w:r>
         <w:rPr>
+          <w:rFonts w:ascii="Times New Roman" w:hAnsi="Times New Roman" w:cs="Times New Roman"/>
           <w:lang w:eastAsia="en-US"/>
         </w:rPr>
         <w:t>последовательной</w:t>
@@ -932,23 +1318,27 @@
           <w:numId w:val="2"/>
         </w:numPr>
         <w:rPr>
+          <w:rFonts w:ascii="Times New Roman" w:hAnsi="Times New Roman" w:cs="Times New Roman"/>
           <w:lang w:eastAsia="en-US"/>
         </w:rPr>
       </w:pPr>
       <w:r>
         <w:rPr>
+          <w:rFonts w:ascii="Times New Roman" w:hAnsi="Times New Roman" w:cs="Times New Roman"/>
           <w:lang w:eastAsia="en-US"/>
         </w:rPr>
         <w:t>Анализ результатов экспериментов и оценка эффективности использования kd</w:t>
       </w:r>
       <w:r>
         <w:rPr>
+          <w:rFonts w:ascii="Times New Roman" w:hAnsi="Times New Roman" w:cs="Times New Roman"/>
           <w:lang w:eastAsia="en-US"/>
         </w:rPr>
         <w:t>-</w:t>
       </w:r>
       <w:r>
         <w:rPr>
+          <w:rFonts w:ascii="Times New Roman" w:hAnsi="Times New Roman" w:cs="Times New Roman"/>
           <w:lang w:eastAsia="en-US"/>
         </w:rPr>
         <w:t>деревьев в параллельной обработке облаков точек.</w:t>
@@ -957,23 +1347,27 @@
     <w:p>
       <w:pPr>
         <w:rPr>
+          <w:rFonts w:ascii="Times New Roman" w:hAnsi="Times New Roman" w:cs="Times New Roman"/>
           <w:lang w:eastAsia="en-US"/>
         </w:rPr>
       </w:pPr>
       <w:r>
         <w:rPr>
+          <w:rFonts w:ascii="Times New Roman" w:hAnsi="Times New Roman" w:cs="Times New Roman"/>
           <w:lang w:eastAsia="en-US"/>
         </w:rPr>
         <w:t>Результаты данного исследования могут быть использованы для улучшения существующих алгоритмов обработки облаков точек с использованием kd</w:t>
       </w:r>
       <w:r>
         <w:rPr>
+          <w:rFonts w:ascii="Times New Roman" w:hAnsi="Times New Roman" w:cs="Times New Roman"/>
           <w:lang w:eastAsia="en-US"/>
         </w:rPr>
         <w:t>-</w:t>
       </w:r>
       <w:r>
         <w:rPr>
+          <w:rFonts w:ascii="Times New Roman" w:hAnsi="Times New Roman" w:cs="Times New Roman"/>
           <w:lang w:eastAsia="en-US"/>
         </w:rPr>
         <w:t>деревьев и разработки новых параллельных алгоритмов.</w:t>
@@ -982,37 +1376,50 @@
     <w:p>
       <w:pPr>
         <w:pStyle w:val="1"/>
+        <w:rPr>
+          <w:rFonts w:cs="Times New Roman"/>
+        </w:rPr>
       </w:pPr>
-      <w:r>
+      <w:bookmarkStart w:id="1" w:name="_Toc131684608"/>
+      <w:r>
+        <w:rPr>
+          <w:rFonts w:cs="Times New Roman"/>
+        </w:rPr>
         <w:t>Обзор литературы</w:t>
       </w:r>
+      <w:bookmarkEnd w:id="1"/>
     </w:p>
     <w:p>
       <w:pPr>
         <w:rPr>
+          <w:rFonts w:ascii="Times New Roman" w:hAnsi="Times New Roman" w:cs="Times New Roman"/>
           <w:lang w:eastAsia="en-US"/>
         </w:rPr>
       </w:pPr>
       <w:r>
         <w:rPr>
+          <w:rFonts w:ascii="Times New Roman" w:hAnsi="Times New Roman" w:cs="Times New Roman"/>
           <w:lang w:eastAsia="en-US"/>
         </w:rPr>
         <w:t>С того момента</w:t>
       </w:r>
       <w:r>
         <w:rPr>
+          <w:rFonts w:ascii="Times New Roman" w:hAnsi="Times New Roman" w:cs="Times New Roman"/>
           <w:lang w:eastAsia="en-US"/>
         </w:rPr>
         <w:t xml:space="preserve">, как в 1975 году Джон Бентли создал и описал принципы работы </w:t>
       </w:r>
       <w:r>
         <w:rPr>
+          <w:rFonts w:ascii="Times New Roman" w:hAnsi="Times New Roman" w:cs="Times New Roman"/>
           <w:lang w:val="en-US" w:eastAsia="en-US"/>
         </w:rPr>
         <w:t>kd</w:t>
       </w:r>
       <w:r>
         <w:rPr>
+          <w:rFonts w:ascii="Times New Roman" w:hAnsi="Times New Roman" w:cs="Times New Roman"/>
           <w:lang w:eastAsia="en-US"/>
         </w:rPr>
         <w:t>-дерева</w:t>
@@ -1020,6 +1427,7 @@
       <w:sdt>
         <w:sdtPr>
           <w:rPr>
+            <w:rFonts w:ascii="Times New Roman" w:hAnsi="Times New Roman" w:cs="Times New Roman"/>
             <w:lang w:eastAsia="en-US"/>
           </w:rPr>
           <w:id w:val="572014854"/>
@@ -1028,54 +1436,63 @@
         <w:sdtContent>
           <w:r>
             <w:rPr>
+              <w:rFonts w:ascii="Times New Roman" w:hAnsi="Times New Roman" w:cs="Times New Roman"/>
               <w:lang w:eastAsia="en-US"/>
             </w:rPr>
             <w:fldChar w:fldCharType="begin"/>
           </w:r>
           <w:r>
             <w:rPr>
+              <w:rFonts w:ascii="Times New Roman" w:hAnsi="Times New Roman" w:cs="Times New Roman"/>
               <w:lang w:val="en-US" w:eastAsia="en-US"/>
             </w:rPr>
             <w:instrText>CITATION</w:instrText>
           </w:r>
           <w:r>
             <w:rPr>
+              <w:rFonts w:ascii="Times New Roman" w:hAnsi="Times New Roman" w:cs="Times New Roman"/>
               <w:lang w:eastAsia="en-US"/>
             </w:rPr>
             <w:instrText xml:space="preserve"> </w:instrText>
           </w:r>
           <w:r>
             <w:rPr>
+              <w:rFonts w:ascii="Times New Roman" w:hAnsi="Times New Roman" w:cs="Times New Roman"/>
               <w:lang w:val="en-US" w:eastAsia="en-US"/>
             </w:rPr>
             <w:instrText>Ben</w:instrText>
           </w:r>
           <w:r>
             <w:rPr>
+              <w:rFonts w:ascii="Times New Roman" w:hAnsi="Times New Roman" w:cs="Times New Roman"/>
               <w:lang w:eastAsia="en-US"/>
             </w:rPr>
             <w:instrText>75 \</w:instrText>
           </w:r>
           <w:r>
             <w:rPr>
+              <w:rFonts w:ascii="Times New Roman" w:hAnsi="Times New Roman" w:cs="Times New Roman"/>
               <w:lang w:val="en-US" w:eastAsia="en-US"/>
             </w:rPr>
             <w:instrText>l</w:instrText>
           </w:r>
           <w:r>
             <w:rPr>
+              <w:rFonts w:ascii="Times New Roman" w:hAnsi="Times New Roman" w:cs="Times New Roman"/>
               <w:lang w:eastAsia="en-US"/>
             </w:rPr>
             <w:instrText xml:space="preserve"> 1033 </w:instrText>
           </w:r>
           <w:r>
             <w:rPr>
+              <w:rFonts w:ascii="Times New Roman" w:hAnsi="Times New Roman" w:cs="Times New Roman"/>
               <w:lang w:eastAsia="en-US"/>
             </w:rPr>
             <w:fldChar w:fldCharType="separate"/>
           </w:r>
           <w:r>
             <w:rPr>
+              <w:rFonts w:ascii="Times New Roman" w:hAnsi="Times New Roman" w:cs="Times New Roman"/>
               <w:noProof/>
               <w:lang w:eastAsia="en-US"/>
             </w:rPr>
@@ -1083,6 +1500,7 @@
           </w:r>
           <w:r>
             <w:rPr>
+              <w:rFonts w:ascii="Times New Roman" w:hAnsi="Times New Roman" w:cs="Times New Roman"/>
               <w:noProof/>
               <w:lang w:val="en-US" w:eastAsia="en-US"/>
             </w:rPr>
@@ -1090,6 +1508,7 @@
           </w:r>
           <w:r>
             <w:rPr>
+              <w:rFonts w:ascii="Times New Roman" w:hAnsi="Times New Roman" w:cs="Times New Roman"/>
               <w:noProof/>
               <w:lang w:eastAsia="en-US"/>
             </w:rPr>
@@ -1097,6 +1516,7 @@
           </w:r>
           <w:r>
             <w:rPr>
+              <w:rFonts w:ascii="Times New Roman" w:hAnsi="Times New Roman" w:cs="Times New Roman"/>
               <w:noProof/>
               <w:lang w:val="en-US" w:eastAsia="en-US"/>
             </w:rPr>
@@ -1104,6 +1524,7 @@
           </w:r>
           <w:r>
             <w:rPr>
+              <w:rFonts w:ascii="Times New Roman" w:hAnsi="Times New Roman" w:cs="Times New Roman"/>
               <w:noProof/>
               <w:lang w:eastAsia="en-US"/>
             </w:rPr>
@@ -1111,6 +1532,7 @@
           </w:r>
           <w:r>
             <w:rPr>
+              <w:rFonts w:ascii="Times New Roman" w:hAnsi="Times New Roman" w:cs="Times New Roman"/>
               <w:lang w:eastAsia="en-US"/>
             </w:rPr>
             <w:fldChar w:fldCharType="end"/>
@@ -1119,24 +1541,28 @@
       </w:sdt>
       <w:r>
         <w:rPr>
+          <w:rFonts w:ascii="Times New Roman" w:hAnsi="Times New Roman" w:cs="Times New Roman"/>
           <w:lang w:eastAsia="en-US"/>
         </w:rPr>
         <w:t>, многие ученые различными способами улучшали</w:t>
       </w:r>
       <w:r>
         <w:rPr>
+          <w:rFonts w:ascii="Times New Roman" w:hAnsi="Times New Roman" w:cs="Times New Roman"/>
           <w:lang w:eastAsia="en-US"/>
         </w:rPr>
         <w:t xml:space="preserve"> методы применения данной структуры</w:t>
       </w:r>
       <w:r>
         <w:rPr>
+          <w:rFonts w:ascii="Times New Roman" w:hAnsi="Times New Roman" w:cs="Times New Roman"/>
           <w:lang w:eastAsia="en-US"/>
         </w:rPr>
         <w:t>, например,</w:t>
       </w:r>
       <w:r>
         <w:rPr>
+          <w:rFonts w:ascii="Times New Roman" w:hAnsi="Times New Roman" w:cs="Times New Roman"/>
           <w:lang w:eastAsia="en-US"/>
         </w:rPr>
         <w:t xml:space="preserve"> используя приближенные вычисления с помощью </w:t>
@@ -1144,6 +1570,7 @@
       <w:proofErr w:type="spellStart"/>
       <w:r>
         <w:rPr>
+          <w:rFonts w:ascii="Times New Roman" w:hAnsi="Times New Roman" w:cs="Times New Roman"/>
           <w:lang w:val="en-US" w:eastAsia="en-US"/>
         </w:rPr>
         <w:t>Akd</w:t>
@@ -1151,144 +1578,126 @@
       <w:proofErr w:type="spellEnd"/>
       <w:r>
         <w:rPr>
-          <w:lang w:eastAsia="en-US"/>
-        </w:rPr>
-        <w:t>-</w:t>
-      </w:r>
-      <w:r>
-        <w:rPr>
-          <w:lang w:eastAsia="en-US"/>
-        </w:rPr>
-        <w:t>дерева</w:t>
-      </w:r>
-      <w:r>
-        <w:rPr>
+          <w:rFonts w:ascii="Times New Roman" w:hAnsi="Times New Roman" w:cs="Times New Roman"/>
+          <w:lang w:eastAsia="en-US"/>
+        </w:rPr>
+        <w:t>-дерева (</w:t>
+      </w:r>
+      <w:r>
+        <w:rPr>
+          <w:rFonts w:ascii="Times New Roman" w:hAnsi="Times New Roman" w:cs="Times New Roman"/>
+          <w:lang w:val="en-US" w:eastAsia="en-US"/>
+        </w:rPr>
+        <w:t>Approximate</w:t>
+      </w:r>
+      <w:r>
+        <w:rPr>
+          <w:rFonts w:ascii="Times New Roman" w:hAnsi="Times New Roman" w:cs="Times New Roman"/>
+          <w:lang w:eastAsia="en-US"/>
+        </w:rPr>
+        <w:t xml:space="preserve"> </w:t>
+      </w:r>
+      <w:r>
+        <w:rPr>
+          <w:rFonts w:ascii="Times New Roman" w:hAnsi="Times New Roman" w:cs="Times New Roman"/>
+          <w:lang w:val="en-US" w:eastAsia="en-US"/>
+        </w:rPr>
+        <w:t>kd</w:t>
+      </w:r>
+      <w:r>
+        <w:rPr>
+          <w:rFonts w:ascii="Times New Roman" w:hAnsi="Times New Roman" w:cs="Times New Roman"/>
+          <w:lang w:eastAsia="en-US"/>
+        </w:rPr>
+        <w:t>-дерева)</w:t>
+      </w:r>
+      <w:r>
+        <w:rPr>
+          <w:rFonts w:ascii="Times New Roman" w:hAnsi="Times New Roman" w:cs="Times New Roman"/>
+          <w:lang w:eastAsia="en-US"/>
+        </w:rPr>
+        <w:t xml:space="preserve">, в котором для решения задачи </w:t>
+      </w:r>
+      <w:r>
+        <w:rPr>
+          <w:rFonts w:ascii="Times New Roman" w:hAnsi="Times New Roman" w:cs="Times New Roman"/>
+          <w:lang w:val="en-US" w:eastAsia="en-US"/>
+        </w:rPr>
+        <w:t>ICP</w:t>
+      </w:r>
+      <w:r>
+        <w:rPr>
+          <w:rFonts w:ascii="Times New Roman" w:hAnsi="Times New Roman" w:cs="Times New Roman"/>
           <w:lang w:eastAsia="en-US"/>
         </w:rPr>
         <w:t xml:space="preserve"> (</w:t>
       </w:r>
       <w:r>
         <w:rPr>
+          <w:rFonts w:ascii="Times New Roman" w:hAnsi="Times New Roman" w:cs="Times New Roman"/>
           <w:lang w:val="en-US" w:eastAsia="en-US"/>
         </w:rPr>
-        <w:t>Approximate</w:t>
-      </w:r>
-      <w:r>
-        <w:rPr>
+        <w:t>Iterative</w:t>
+      </w:r>
+      <w:r>
+        <w:rPr>
+          <w:rFonts w:ascii="Times New Roman" w:hAnsi="Times New Roman" w:cs="Times New Roman"/>
           <w:lang w:eastAsia="en-US"/>
         </w:rPr>
         <w:t xml:space="preserve"> </w:t>
       </w:r>
       <w:r>
         <w:rPr>
+          <w:rFonts w:ascii="Times New Roman" w:hAnsi="Times New Roman" w:cs="Times New Roman"/>
           <w:lang w:val="en-US" w:eastAsia="en-US"/>
         </w:rPr>
-        <w:t>kd</w:t>
-      </w:r>
-      <w:r>
-        <w:rPr>
-          <w:lang w:eastAsia="en-US"/>
-        </w:rPr>
-        <w:t>-</w:t>
-      </w:r>
-      <w:r>
-        <w:rPr>
-          <w:lang w:eastAsia="en-US"/>
-        </w:rPr>
-        <w:t>дерева</w:t>
-      </w:r>
-      <w:r>
-        <w:rPr>
-          <w:lang w:eastAsia="en-US"/>
-        </w:rPr>
-        <w:t>)</w:t>
-      </w:r>
-      <w:r>
-        <w:rPr>
-          <w:lang w:eastAsia="en-US"/>
-        </w:rPr>
-        <w:t xml:space="preserve">, в котором для решения задачи </w:t>
-      </w:r>
-      <w:r>
-        <w:rPr>
+        <w:t>Closest</w:t>
+      </w:r>
+      <w:r>
+        <w:rPr>
+          <w:rFonts w:ascii="Times New Roman" w:hAnsi="Times New Roman" w:cs="Times New Roman"/>
+          <w:lang w:eastAsia="en-US"/>
+        </w:rPr>
+        <w:t xml:space="preserve"> </w:t>
+      </w:r>
+      <w:r>
+        <w:rPr>
+          <w:rFonts w:ascii="Times New Roman" w:hAnsi="Times New Roman" w:cs="Times New Roman"/>
           <w:lang w:val="en-US" w:eastAsia="en-US"/>
         </w:rPr>
-        <w:t>ICP</w:t>
-      </w:r>
-      <w:r>
-        <w:rPr>
-          <w:lang w:eastAsia="en-US"/>
-        </w:rPr>
-        <w:t xml:space="preserve"> (</w:t>
-      </w:r>
-      <w:r>
-        <w:rPr>
-          <w:lang w:val="en-US" w:eastAsia="en-US"/>
-        </w:rPr>
-        <w:t>Iterative</w:t>
-      </w:r>
-      <w:r>
-        <w:rPr>
+        <w:t>Point</w:t>
+      </w:r>
+      <w:r>
+        <w:rPr>
+          <w:rFonts w:ascii="Times New Roman" w:hAnsi="Times New Roman" w:cs="Times New Roman"/>
+          <w:lang w:eastAsia="en-US"/>
+        </w:rPr>
+        <w:t xml:space="preserve">, то есть алгоритм поиска ближайшего соседа) ищется не действительно ближайший сосед, а </w:t>
+      </w:r>
+      <w:r>
+        <w:rPr>
+          <w:rFonts w:ascii="Times New Roman" w:hAnsi="Times New Roman" w:cs="Times New Roman"/>
+          <w:lang w:eastAsia="en-US"/>
+        </w:rPr>
+        <w:t>ближайшая точка</w:t>
+      </w:r>
+      <w:r>
+        <w:rPr>
+          <w:rFonts w:ascii="Times New Roman" w:hAnsi="Times New Roman" w:cs="Times New Roman"/>
+          <w:lang w:eastAsia="en-US"/>
+        </w:rPr>
+        <w:t xml:space="preserve"> из того</w:t>
+      </w:r>
+      <w:r>
+        <w:rPr>
+          <w:rFonts w:ascii="Times New Roman" w:hAnsi="Times New Roman" w:cs="Times New Roman"/>
           <w:lang w:eastAsia="en-US"/>
         </w:rPr>
         <w:t xml:space="preserve"> </w:t>
       </w:r>
       <w:r>
         <w:rPr>
-          <w:lang w:val="en-US" w:eastAsia="en-US"/>
-        </w:rPr>
-        <w:t>Closest</w:t>
-      </w:r>
-      <w:r>
-        <w:rPr>
-          <w:lang w:eastAsia="en-US"/>
-        </w:rPr>
-        <w:t xml:space="preserve"> </w:t>
-      </w:r>
-      <w:r>
-        <w:rPr>
-          <w:lang w:val="en-US" w:eastAsia="en-US"/>
-        </w:rPr>
-        <w:t>Point</w:t>
-      </w:r>
-      <w:r>
-        <w:rPr>
-          <w:lang w:eastAsia="en-US"/>
-        </w:rPr>
-        <w:t>, то есть алгоритм поиска ближайшего соседа</w:t>
-      </w:r>
-      <w:r>
-        <w:rPr>
-          <w:lang w:eastAsia="en-US"/>
-        </w:rPr>
-        <w:t>)</w:t>
-      </w:r>
-      <w:r>
-        <w:rPr>
-          <w:lang w:eastAsia="en-US"/>
-        </w:rPr>
-        <w:t xml:space="preserve"> ищется не действительно ближайший сосед, а </w:t>
-      </w:r>
-      <w:r>
-        <w:rPr>
-          <w:lang w:eastAsia="en-US"/>
-        </w:rPr>
-        <w:t>ближайшая точка</w:t>
-      </w:r>
-      <w:r>
-        <w:rPr>
-          <w:lang w:eastAsia="en-US"/>
-        </w:rPr>
-        <w:t xml:space="preserve"> из того</w:t>
-      </w:r>
-      <w:r>
-        <w:rPr>
-          <w:lang w:eastAsia="en-US"/>
-        </w:rPr>
-        <w:t xml:space="preserve"> </w:t>
-      </w:r>
-      <w:r>
-        <w:rPr>
+          <w:rFonts w:ascii="Times New Roman" w:hAnsi="Times New Roman" w:cs="Times New Roman"/>
           <w:lang w:eastAsia="en-US"/>
         </w:rPr>
         <w:t>блока, в котором располагается заданная точка</w:t>
@@ -1296,6 +1705,7 @@
       <w:sdt>
         <w:sdtPr>
           <w:rPr>
+            <w:rFonts w:ascii="Times New Roman" w:hAnsi="Times New Roman" w:cs="Times New Roman"/>
             <w:lang w:eastAsia="en-US"/>
           </w:rPr>
           <w:id w:val="1528841148"/>
@@ -1304,54 +1714,63 @@
         <w:sdtContent>
           <w:r>
             <w:rPr>
+              <w:rFonts w:ascii="Times New Roman" w:hAnsi="Times New Roman" w:cs="Times New Roman"/>
               <w:lang w:eastAsia="en-US"/>
             </w:rPr>
             <w:fldChar w:fldCharType="begin"/>
           </w:r>
           <w:r>
             <w:rPr>
+              <w:rFonts w:ascii="Times New Roman" w:hAnsi="Times New Roman" w:cs="Times New Roman"/>
               <w:lang w:val="en-US" w:eastAsia="en-US"/>
             </w:rPr>
             <w:instrText>CITATION</w:instrText>
           </w:r>
           <w:r>
             <w:rPr>
+              <w:rFonts w:ascii="Times New Roman" w:hAnsi="Times New Roman" w:cs="Times New Roman"/>
               <w:lang w:eastAsia="en-US"/>
             </w:rPr>
             <w:instrText xml:space="preserve"> </w:instrText>
           </w:r>
           <w:r>
             <w:rPr>
+              <w:rFonts w:ascii="Times New Roman" w:hAnsi="Times New Roman" w:cs="Times New Roman"/>
               <w:lang w:val="en-US" w:eastAsia="en-US"/>
             </w:rPr>
             <w:instrText>Gre</w:instrText>
           </w:r>
           <w:r>
             <w:rPr>
+              <w:rFonts w:ascii="Times New Roman" w:hAnsi="Times New Roman" w:cs="Times New Roman"/>
               <w:lang w:eastAsia="en-US"/>
             </w:rPr>
             <w:instrText>03 \</w:instrText>
           </w:r>
           <w:r>
             <w:rPr>
+              <w:rFonts w:ascii="Times New Roman" w:hAnsi="Times New Roman" w:cs="Times New Roman"/>
               <w:lang w:val="en-US" w:eastAsia="en-US"/>
             </w:rPr>
             <w:instrText>l</w:instrText>
           </w:r>
           <w:r>
             <w:rPr>
+              <w:rFonts w:ascii="Times New Roman" w:hAnsi="Times New Roman" w:cs="Times New Roman"/>
               <w:lang w:eastAsia="en-US"/>
             </w:rPr>
             <w:instrText xml:space="preserve"> 1049 </w:instrText>
           </w:r>
           <w:r>
             <w:rPr>
+              <w:rFonts w:ascii="Times New Roman" w:hAnsi="Times New Roman" w:cs="Times New Roman"/>
               <w:lang w:eastAsia="en-US"/>
             </w:rPr>
             <w:fldChar w:fldCharType="separate"/>
           </w:r>
           <w:r>
             <w:rPr>
+              <w:rFonts w:ascii="Times New Roman" w:hAnsi="Times New Roman" w:cs="Times New Roman"/>
               <w:noProof/>
               <w:lang w:eastAsia="en-US"/>
             </w:rPr>
@@ -1359,6 +1778,7 @@
           </w:r>
           <w:r>
             <w:rPr>
+              <w:rFonts w:ascii="Times New Roman" w:hAnsi="Times New Roman" w:cs="Times New Roman"/>
               <w:noProof/>
               <w:lang w:val="en-US" w:eastAsia="en-US"/>
             </w:rPr>
@@ -1366,6 +1786,7 @@
           </w:r>
           <w:r>
             <w:rPr>
+              <w:rFonts w:ascii="Times New Roman" w:hAnsi="Times New Roman" w:cs="Times New Roman"/>
               <w:noProof/>
               <w:lang w:eastAsia="en-US"/>
             </w:rPr>
@@ -1373,6 +1794,7 @@
           </w:r>
           <w:r>
             <w:rPr>
+              <w:rFonts w:ascii="Times New Roman" w:hAnsi="Times New Roman" w:cs="Times New Roman"/>
               <w:noProof/>
               <w:lang w:val="en-US" w:eastAsia="en-US"/>
             </w:rPr>
@@ -1380,6 +1802,7 @@
           </w:r>
           <w:r>
             <w:rPr>
+              <w:rFonts w:ascii="Times New Roman" w:hAnsi="Times New Roman" w:cs="Times New Roman"/>
               <w:noProof/>
               <w:lang w:eastAsia="en-US"/>
             </w:rPr>
@@ -1387,6 +1810,7 @@
           </w:r>
           <w:r>
             <w:rPr>
+              <w:rFonts w:ascii="Times New Roman" w:hAnsi="Times New Roman" w:cs="Times New Roman"/>
               <w:noProof/>
               <w:lang w:val="en-US" w:eastAsia="en-US"/>
             </w:rPr>
@@ -1394,6 +1818,7 @@
           </w:r>
           <w:r>
             <w:rPr>
+              <w:rFonts w:ascii="Times New Roman" w:hAnsi="Times New Roman" w:cs="Times New Roman"/>
               <w:noProof/>
               <w:lang w:eastAsia="en-US"/>
             </w:rPr>
@@ -1401,6 +1826,7 @@
           </w:r>
           <w:r>
             <w:rPr>
+              <w:rFonts w:ascii="Times New Roman" w:hAnsi="Times New Roman" w:cs="Times New Roman"/>
               <w:noProof/>
               <w:lang w:val="en-US" w:eastAsia="en-US"/>
             </w:rPr>
@@ -1408,6 +1834,7 @@
           </w:r>
           <w:r>
             <w:rPr>
+              <w:rFonts w:ascii="Times New Roman" w:hAnsi="Times New Roman" w:cs="Times New Roman"/>
               <w:noProof/>
               <w:lang w:eastAsia="en-US"/>
             </w:rPr>
@@ -1415,6 +1842,7 @@
           </w:r>
           <w:r>
             <w:rPr>
+              <w:rFonts w:ascii="Times New Roman" w:hAnsi="Times New Roman" w:cs="Times New Roman"/>
               <w:lang w:eastAsia="en-US"/>
             </w:rPr>
             <w:fldChar w:fldCharType="end"/>
@@ -1423,104 +1851,100 @@
       </w:sdt>
       <w:r>
         <w:rPr>
+          <w:rFonts w:ascii="Times New Roman" w:hAnsi="Times New Roman" w:cs="Times New Roman"/>
           <w:lang w:eastAsia="en-US"/>
         </w:rPr>
         <w:t xml:space="preserve">. Другим примером улучшения может служить поиск в </w:t>
       </w:r>
       <w:r>
         <w:rPr>
+          <w:rFonts w:ascii="Times New Roman" w:hAnsi="Times New Roman" w:cs="Times New Roman"/>
           <w:lang w:val="en-US" w:eastAsia="en-US"/>
         </w:rPr>
         <w:t>kd</w:t>
       </w:r>
       <w:r>
         <w:rPr>
+          <w:rFonts w:ascii="Times New Roman" w:hAnsi="Times New Roman" w:cs="Times New Roman"/>
+          <w:lang w:eastAsia="en-US"/>
+        </w:rPr>
+        <w:t>-дереве с кэшированием (</w:t>
+      </w:r>
+      <w:r>
+        <w:rPr>
+          <w:rFonts w:ascii="Times New Roman" w:hAnsi="Times New Roman" w:cs="Times New Roman"/>
+          <w:lang w:val="en-US" w:eastAsia="en-US"/>
+        </w:rPr>
+        <w:t>Cashed</w:t>
+      </w:r>
+      <w:r>
+        <w:rPr>
+          <w:rFonts w:ascii="Times New Roman" w:hAnsi="Times New Roman" w:cs="Times New Roman"/>
+          <w:lang w:eastAsia="en-US"/>
+        </w:rPr>
+        <w:t xml:space="preserve"> </w:t>
+      </w:r>
+      <w:r>
+        <w:rPr>
+          <w:rFonts w:ascii="Times New Roman" w:hAnsi="Times New Roman" w:cs="Times New Roman"/>
+          <w:lang w:val="en-US" w:eastAsia="en-US"/>
+        </w:rPr>
+        <w:t>kd</w:t>
+      </w:r>
+      <w:r>
+        <w:rPr>
+          <w:rFonts w:ascii="Times New Roman" w:hAnsi="Times New Roman" w:cs="Times New Roman"/>
           <w:lang w:eastAsia="en-US"/>
         </w:rPr>
         <w:t>-</w:t>
       </w:r>
       <w:r>
         <w:rPr>
-          <w:lang w:eastAsia="en-US"/>
-        </w:rPr>
-        <w:t xml:space="preserve">дереве с </w:t>
-      </w:r>
-      <w:r>
-        <w:rPr>
+          <w:rFonts w:ascii="Times New Roman" w:hAnsi="Times New Roman" w:cs="Times New Roman"/>
+          <w:lang w:val="en-US" w:eastAsia="en-US"/>
+        </w:rPr>
+        <w:t>tree</w:t>
+      </w:r>
+      <w:r>
+        <w:rPr>
+          <w:rFonts w:ascii="Times New Roman" w:hAnsi="Times New Roman" w:cs="Times New Roman"/>
+          <w:lang w:eastAsia="en-US"/>
+        </w:rPr>
+        <w:t xml:space="preserve"> </w:t>
+      </w:r>
+      <w:r>
+        <w:rPr>
+          <w:rFonts w:ascii="Times New Roman" w:hAnsi="Times New Roman" w:cs="Times New Roman"/>
+          <w:lang w:val="en-US" w:eastAsia="en-US"/>
+        </w:rPr>
+        <w:t>search</w:t>
+      </w:r>
+      <w:r>
+        <w:rPr>
+          <w:rFonts w:ascii="Times New Roman" w:hAnsi="Times New Roman" w:cs="Times New Roman"/>
+          <w:lang w:eastAsia="en-US"/>
+        </w:rPr>
+        <w:t>)</w:t>
+      </w:r>
+      <w:r>
+        <w:rPr>
+          <w:rFonts w:ascii="Times New Roman" w:hAnsi="Times New Roman" w:cs="Times New Roman"/>
+          <w:lang w:eastAsia="en-US"/>
+        </w:rPr>
+        <w:t xml:space="preserve"> суть улучшения состоит в том, что узлы </w:t>
+      </w:r>
+      <w:r>
+        <w:rPr>
+          <w:rFonts w:ascii="Times New Roman" w:hAnsi="Times New Roman" w:cs="Times New Roman"/>
           <w:lang w:eastAsia="en-US"/>
         </w:rPr>
         <w:lastRenderedPageBreak/>
-        <w:t>кэшированием (</w:t>
-      </w:r>
-      <w:r>
-        <w:rPr>
-          <w:lang w:val="en-US" w:eastAsia="en-US"/>
-        </w:rPr>
-        <w:t>Cashed</w:t>
-      </w:r>
-      <w:r>
-        <w:rPr>
-          <w:lang w:eastAsia="en-US"/>
-        </w:rPr>
-        <w:t xml:space="preserve"> </w:t>
-      </w:r>
-      <w:r>
-        <w:rPr>
-          <w:lang w:val="en-US" w:eastAsia="en-US"/>
-        </w:rPr>
-        <w:t>kd</w:t>
-      </w:r>
-      <w:r>
-        <w:rPr>
-          <w:lang w:eastAsia="en-US"/>
-        </w:rPr>
-        <w:t>-</w:t>
-      </w:r>
-      <w:r>
-        <w:rPr>
-          <w:lang w:val="en-US" w:eastAsia="en-US"/>
-        </w:rPr>
-        <w:t>tree</w:t>
-      </w:r>
-      <w:r>
-        <w:rPr>
-          <w:lang w:eastAsia="en-US"/>
-        </w:rPr>
-        <w:t xml:space="preserve"> </w:t>
-      </w:r>
-      <w:r>
-        <w:rPr>
-          <w:lang w:val="en-US" w:eastAsia="en-US"/>
-        </w:rPr>
-        <w:t>search</w:t>
-      </w:r>
-      <w:r>
-        <w:rPr>
-          <w:lang w:eastAsia="en-US"/>
-        </w:rPr>
-        <w:t>)</w:t>
-      </w:r>
-      <w:r>
-        <w:rPr>
-          <w:lang w:eastAsia="en-US"/>
-        </w:rPr>
-        <w:t xml:space="preserve"> суть улучшения состоит в том, что узлы помимо указателей на свои дочерние узлы так же хранят и указатель на родительский узел, корневой узел хранит нулевой указатель, таким образом время поиска уменьшается вплоть до </w:t>
-      </w:r>
-      <w:r>
-        <w:rPr>
-          <w:lang w:eastAsia="en-US"/>
-        </w:rPr>
-        <w:t>50%</w:t>
-      </w:r>
-      <w:r>
-        <w:rPr>
-          <w:lang w:eastAsia="en-US"/>
-        </w:rPr>
-        <w:t xml:space="preserve">, из-за перехода на уровень выше во время возможных тестов </w:t>
+        <w:t xml:space="preserve">помимо указателей на свои дочерние узлы так же хранят и указатель на родительский узел, корневой узел хранит нулевой указатель, таким образом время поиска уменьшается вплоть до 50%, из-за перехода на уровень выше во время возможных тестов </w:t>
       </w:r>
       <w:proofErr w:type="spellStart"/>
       <w:r>
         <w:rPr>
+          <w:rFonts w:ascii="Times New Roman" w:hAnsi="Times New Roman" w:cs="Times New Roman"/>
           <w:lang w:eastAsia="en-US"/>
         </w:rPr>
         <w:t>ball-within-bounds</w:t>
@@ -1528,6 +1952,7 @@
       <w:proofErr w:type="spellEnd"/>
       <w:r>
         <w:rPr>
+          <w:rFonts w:ascii="Times New Roman" w:hAnsi="Times New Roman" w:cs="Times New Roman"/>
           <w:lang w:eastAsia="en-US"/>
         </w:rPr>
         <w:t>, тестов на поиск возможных ближайших точек в соседей узлах</w:t>
@@ -1535,6 +1960,7 @@
       <w:sdt>
         <w:sdtPr>
           <w:rPr>
+            <w:rFonts w:ascii="Times New Roman" w:hAnsi="Times New Roman" w:cs="Times New Roman"/>
             <w:lang w:eastAsia="en-US"/>
           </w:rPr>
           <w:id w:val="-578283347"/>
@@ -1543,38 +1969,36 @@
         <w:sdtContent>
           <w:r>
             <w:rPr>
+              <w:rFonts w:ascii="Times New Roman" w:hAnsi="Times New Roman" w:cs="Times New Roman"/>
               <w:lang w:eastAsia="en-US"/>
             </w:rPr>
             <w:fldChar w:fldCharType="begin"/>
           </w:r>
           <w:r>
             <w:rPr>
+              <w:rFonts w:ascii="Times New Roman" w:hAnsi="Times New Roman" w:cs="Times New Roman"/>
               <w:lang w:eastAsia="en-US"/>
             </w:rPr>
             <w:instrText xml:space="preserve">CITATION Nuc07 \l 1033 </w:instrText>
           </w:r>
           <w:r>
             <w:rPr>
+              <w:rFonts w:ascii="Times New Roman" w:hAnsi="Times New Roman" w:cs="Times New Roman"/>
               <w:lang w:eastAsia="en-US"/>
             </w:rPr>
             <w:fldChar w:fldCharType="separate"/>
           </w:r>
           <w:r>
             <w:rPr>
+              <w:rFonts w:ascii="Times New Roman" w:hAnsi="Times New Roman" w:cs="Times New Roman"/>
               <w:noProof/>
               <w:lang w:eastAsia="en-US"/>
             </w:rPr>
-            <w:t xml:space="preserve"> </w:t>
-          </w:r>
-          <w:r>
-            <w:rPr>
-              <w:noProof/>
-              <w:lang w:eastAsia="en-US"/>
-            </w:rPr>
-            <w:t>(Nuchter A., Lingemann K., Hertzberg J., 2007)</w:t>
-          </w:r>
-          <w:r>
-            <w:rPr>
+            <w:t xml:space="preserve"> (Nuchter A., Lingemann K., Hertzberg J., 2007)</w:t>
+          </w:r>
+          <w:r>
+            <w:rPr>
+              <w:rFonts w:ascii="Times New Roman" w:hAnsi="Times New Roman" w:cs="Times New Roman"/>
               <w:lang w:eastAsia="en-US"/>
             </w:rPr>
             <w:fldChar w:fldCharType="end"/>
@@ -1583,12 +2007,14 @@
       </w:sdt>
       <w:r>
         <w:rPr>
+          <w:rFonts w:ascii="Times New Roman" w:hAnsi="Times New Roman" w:cs="Times New Roman"/>
           <w:lang w:eastAsia="en-US"/>
         </w:rPr>
         <w:t>.</w:t>
       </w:r>
       <w:r>
         <w:rPr>
+          <w:rFonts w:ascii="Times New Roman" w:hAnsi="Times New Roman" w:cs="Times New Roman"/>
           <w:lang w:eastAsia="en-US"/>
         </w:rPr>
         <w:t xml:space="preserve"> </w:t>
@@ -1597,48 +2023,35 @@
     <w:p>
       <w:pPr>
         <w:rPr>
+          <w:rFonts w:ascii="Times New Roman" w:hAnsi="Times New Roman" w:cs="Times New Roman"/>
           <w:lang w:eastAsia="en-US"/>
         </w:rPr>
       </w:pPr>
       <w:r>
         <w:rPr>
+          <w:rFonts w:ascii="Times New Roman" w:hAnsi="Times New Roman" w:cs="Times New Roman"/>
           <w:lang w:eastAsia="en-US"/>
         </w:rPr>
         <w:t xml:space="preserve">В работе с пространственными данными часто используются </w:t>
       </w:r>
       <w:r>
         <w:rPr>
+          <w:rFonts w:ascii="Times New Roman" w:hAnsi="Times New Roman" w:cs="Times New Roman"/>
           <w:lang w:val="en-US" w:eastAsia="en-US"/>
         </w:rPr>
         <w:t>kd</w:t>
       </w:r>
       <w:r>
         <w:rPr>
-          <w:lang w:eastAsia="en-US"/>
-        </w:rPr>
-        <w:t>-</w:t>
-      </w:r>
-      <w:r>
-        <w:rPr>
-          <w:lang w:eastAsia="en-US"/>
-        </w:rPr>
-        <w:t>деревья, так как имеют архитектуру, заточенную именно под них. Среди областей применения можно выделить такие, как трассировка лучей в реальном времени</w:t>
-      </w:r>
-      <w:r>
-        <w:rPr>
-          <w:lang w:eastAsia="en-US"/>
-        </w:rPr>
-        <w:t xml:space="preserve"> </w:t>
-      </w:r>
-      <w:r>
-        <w:rPr>
-          <w:lang w:eastAsia="en-US"/>
-        </w:rPr>
-        <w:t>с использованием обычных процессоров</w:t>
+          <w:rFonts w:ascii="Times New Roman" w:hAnsi="Times New Roman" w:cs="Times New Roman"/>
+          <w:lang w:eastAsia="en-US"/>
+        </w:rPr>
+        <w:t>-деревья, так как имеют архитектуру, заточенную именно под них. Среди областей применения можно выделить такие, как трассировка лучей в реальном времени с использованием обычных процессоров</w:t>
       </w:r>
       <w:sdt>
         <w:sdtPr>
           <w:rPr>
+            <w:rFonts w:ascii="Times New Roman" w:hAnsi="Times New Roman" w:cs="Times New Roman"/>
             <w:lang w:eastAsia="en-US"/>
           </w:rPr>
           <w:id w:val="190267627"/>
@@ -1647,60 +2060,70 @@
         <w:sdtContent>
           <w:r>
             <w:rPr>
+              <w:rFonts w:ascii="Times New Roman" w:hAnsi="Times New Roman" w:cs="Times New Roman"/>
               <w:lang w:eastAsia="en-US"/>
             </w:rPr>
             <w:fldChar w:fldCharType="begin"/>
           </w:r>
           <w:r>
             <w:rPr>
+              <w:rFonts w:ascii="Times New Roman" w:hAnsi="Times New Roman" w:cs="Times New Roman"/>
               <w:lang w:eastAsia="en-US"/>
             </w:rPr>
             <w:instrText xml:space="preserve"> </w:instrText>
           </w:r>
           <w:r>
             <w:rPr>
+              <w:rFonts w:ascii="Times New Roman" w:hAnsi="Times New Roman" w:cs="Times New Roman"/>
               <w:lang w:val="en-US" w:eastAsia="en-US"/>
             </w:rPr>
             <w:instrText>CITATION</w:instrText>
           </w:r>
           <w:r>
             <w:rPr>
+              <w:rFonts w:ascii="Times New Roman" w:hAnsi="Times New Roman" w:cs="Times New Roman"/>
               <w:lang w:eastAsia="en-US"/>
             </w:rPr>
             <w:instrText xml:space="preserve"> </w:instrText>
           </w:r>
           <w:r>
             <w:rPr>
+              <w:rFonts w:ascii="Times New Roman" w:hAnsi="Times New Roman" w:cs="Times New Roman"/>
               <w:lang w:val="en-US" w:eastAsia="en-US"/>
             </w:rPr>
             <w:instrText>She</w:instrText>
           </w:r>
           <w:r>
             <w:rPr>
+              <w:rFonts w:ascii="Times New Roman" w:hAnsi="Times New Roman" w:cs="Times New Roman"/>
               <w:lang w:eastAsia="en-US"/>
             </w:rPr>
             <w:instrText>07 \</w:instrText>
           </w:r>
           <w:r>
             <w:rPr>
+              <w:rFonts w:ascii="Times New Roman" w:hAnsi="Times New Roman" w:cs="Times New Roman"/>
               <w:lang w:val="en-US" w:eastAsia="en-US"/>
             </w:rPr>
             <w:instrText>l</w:instrText>
           </w:r>
           <w:r>
             <w:rPr>
+              <w:rFonts w:ascii="Times New Roman" w:hAnsi="Times New Roman" w:cs="Times New Roman"/>
               <w:lang w:eastAsia="en-US"/>
             </w:rPr>
             <w:instrText xml:space="preserve"> 1033 </w:instrText>
           </w:r>
           <w:r>
             <w:rPr>
+              <w:rFonts w:ascii="Times New Roman" w:hAnsi="Times New Roman" w:cs="Times New Roman"/>
               <w:lang w:eastAsia="en-US"/>
             </w:rPr>
             <w:fldChar w:fldCharType="separate"/>
           </w:r>
           <w:r>
             <w:rPr>
+              <w:rFonts w:ascii="Times New Roman" w:hAnsi="Times New Roman" w:cs="Times New Roman"/>
               <w:noProof/>
               <w:lang w:eastAsia="en-US"/>
             </w:rPr>
@@ -1708,6 +2131,7 @@
           </w:r>
           <w:r>
             <w:rPr>
+              <w:rFonts w:ascii="Times New Roman" w:hAnsi="Times New Roman" w:cs="Times New Roman"/>
               <w:noProof/>
               <w:lang w:val="en-US" w:eastAsia="en-US"/>
             </w:rPr>
@@ -1715,6 +2139,7 @@
           </w:r>
           <w:r>
             <w:rPr>
+              <w:rFonts w:ascii="Times New Roman" w:hAnsi="Times New Roman" w:cs="Times New Roman"/>
               <w:noProof/>
               <w:lang w:eastAsia="en-US"/>
             </w:rPr>
@@ -1722,6 +2147,7 @@
           </w:r>
           <w:r>
             <w:rPr>
+              <w:rFonts w:ascii="Times New Roman" w:hAnsi="Times New Roman" w:cs="Times New Roman"/>
               <w:noProof/>
               <w:lang w:val="en-US" w:eastAsia="en-US"/>
             </w:rPr>
@@ -1729,6 +2155,7 @@
           </w:r>
           <w:r>
             <w:rPr>
+              <w:rFonts w:ascii="Times New Roman" w:hAnsi="Times New Roman" w:cs="Times New Roman"/>
               <w:noProof/>
               <w:lang w:eastAsia="en-US"/>
             </w:rPr>
@@ -1736,6 +2163,7 @@
           </w:r>
           <w:r>
             <w:rPr>
+              <w:rFonts w:ascii="Times New Roman" w:hAnsi="Times New Roman" w:cs="Times New Roman"/>
               <w:noProof/>
               <w:lang w:val="en-US" w:eastAsia="en-US"/>
             </w:rPr>
@@ -1743,6 +2171,7 @@
           </w:r>
           <w:r>
             <w:rPr>
+              <w:rFonts w:ascii="Times New Roman" w:hAnsi="Times New Roman" w:cs="Times New Roman"/>
               <w:noProof/>
               <w:lang w:eastAsia="en-US"/>
             </w:rPr>
@@ -1750,6 +2179,7 @@
           </w:r>
           <w:r>
             <w:rPr>
+              <w:rFonts w:ascii="Times New Roman" w:hAnsi="Times New Roman" w:cs="Times New Roman"/>
               <w:noProof/>
               <w:lang w:val="en-US" w:eastAsia="en-US"/>
             </w:rPr>
@@ -1757,6 +2187,7 @@
           </w:r>
           <w:r>
             <w:rPr>
+              <w:rFonts w:ascii="Times New Roman" w:hAnsi="Times New Roman" w:cs="Times New Roman"/>
               <w:noProof/>
               <w:lang w:eastAsia="en-US"/>
             </w:rPr>
@@ -1764,6 +2195,7 @@
           </w:r>
           <w:r>
             <w:rPr>
+              <w:rFonts w:ascii="Times New Roman" w:hAnsi="Times New Roman" w:cs="Times New Roman"/>
               <w:noProof/>
               <w:lang w:val="en-US" w:eastAsia="en-US"/>
             </w:rPr>
@@ -1771,6 +2203,7 @@
           </w:r>
           <w:r>
             <w:rPr>
+              <w:rFonts w:ascii="Times New Roman" w:hAnsi="Times New Roman" w:cs="Times New Roman"/>
               <w:noProof/>
               <w:lang w:eastAsia="en-US"/>
             </w:rPr>
@@ -1778,6 +2211,7 @@
           </w:r>
           <w:r>
             <w:rPr>
+              <w:rFonts w:ascii="Times New Roman" w:hAnsi="Times New Roman" w:cs="Times New Roman"/>
               <w:noProof/>
               <w:lang w:val="en-US" w:eastAsia="en-US"/>
             </w:rPr>
@@ -1785,6 +2219,7 @@
           </w:r>
           <w:r>
             <w:rPr>
+              <w:rFonts w:ascii="Times New Roman" w:hAnsi="Times New Roman" w:cs="Times New Roman"/>
               <w:noProof/>
               <w:lang w:eastAsia="en-US"/>
             </w:rPr>
@@ -1792,6 +2227,7 @@
           </w:r>
           <w:r>
             <w:rPr>
+              <w:rFonts w:ascii="Times New Roman" w:hAnsi="Times New Roman" w:cs="Times New Roman"/>
               <w:lang w:eastAsia="en-US"/>
             </w:rPr>
             <w:fldChar w:fldCharType="end"/>
@@ -1800,19 +2236,15 @@
       </w:sdt>
       <w:r>
         <w:rPr>
-          <w:lang w:eastAsia="en-US"/>
-        </w:rPr>
-        <w:t xml:space="preserve"> </w:t>
-      </w:r>
-      <w:r>
-        <w:rPr>
-          <w:lang w:eastAsia="en-US"/>
-        </w:rPr>
-        <w:t>и с использованием графических ускорителей</w:t>
+          <w:rFonts w:ascii="Times New Roman" w:hAnsi="Times New Roman" w:cs="Times New Roman"/>
+          <w:lang w:eastAsia="en-US"/>
+        </w:rPr>
+        <w:t xml:space="preserve"> и с использованием графических ускорителей</w:t>
       </w:r>
       <w:sdt>
         <w:sdtPr>
           <w:rPr>
+            <w:rFonts w:ascii="Times New Roman" w:hAnsi="Times New Roman" w:cs="Times New Roman"/>
             <w:lang w:eastAsia="en-US"/>
           </w:rPr>
           <w:id w:val="-925268192"/>
@@ -1821,24 +2253,28 @@
         <w:sdtContent>
           <w:r>
             <w:rPr>
+              <w:rFonts w:ascii="Times New Roman" w:hAnsi="Times New Roman" w:cs="Times New Roman"/>
               <w:lang w:eastAsia="en-US"/>
             </w:rPr>
             <w:fldChar w:fldCharType="begin"/>
           </w:r>
           <w:r>
             <w:rPr>
+              <w:rFonts w:ascii="Times New Roman" w:hAnsi="Times New Roman" w:cs="Times New Roman"/>
               <w:lang w:eastAsia="en-US"/>
             </w:rPr>
             <w:instrText xml:space="preserve">CITATION Zho08 \l 1033 </w:instrText>
           </w:r>
           <w:r>
             <w:rPr>
+              <w:rFonts w:ascii="Times New Roman" w:hAnsi="Times New Roman" w:cs="Times New Roman"/>
               <w:lang w:eastAsia="en-US"/>
             </w:rPr>
             <w:fldChar w:fldCharType="separate"/>
           </w:r>
           <w:r>
             <w:rPr>
+              <w:rFonts w:ascii="Times New Roman" w:hAnsi="Times New Roman" w:cs="Times New Roman"/>
               <w:noProof/>
               <w:lang w:eastAsia="en-US"/>
             </w:rPr>
@@ -1846,6 +2282,7 @@
           </w:r>
           <w:r>
             <w:rPr>
+              <w:rFonts w:ascii="Times New Roman" w:hAnsi="Times New Roman" w:cs="Times New Roman"/>
               <w:lang w:eastAsia="en-US"/>
             </w:rPr>
             <w:fldChar w:fldCharType="end"/>
@@ -1854,42 +2291,28 @@
       </w:sdt>
       <w:r>
         <w:rPr>
-          <w:lang w:eastAsia="en-US"/>
-        </w:rPr>
-        <w:t>.</w:t>
-      </w:r>
-      <w:r>
-        <w:rPr>
-          <w:lang w:eastAsia="en-US"/>
-        </w:rPr>
-        <w:t xml:space="preserve"> </w:t>
-      </w:r>
-      <w:r>
-        <w:rPr>
-          <w:lang w:eastAsia="en-US"/>
-        </w:rPr>
-        <w:t>Помимо трассировки лучей,</w:t>
-      </w:r>
-      <w:r>
-        <w:rPr>
-          <w:lang w:eastAsia="en-US"/>
-        </w:rPr>
-        <w:t xml:space="preserve"> </w:t>
-      </w:r>
-      <w:r>
-        <w:rPr>
+          <w:rFonts w:ascii="Times New Roman" w:hAnsi="Times New Roman" w:cs="Times New Roman"/>
+          <w:lang w:eastAsia="en-US"/>
+        </w:rPr>
+        <w:t xml:space="preserve">. Помимо трассировки лучей, </w:t>
+      </w:r>
+      <w:r>
+        <w:rPr>
+          <w:rFonts w:ascii="Times New Roman" w:hAnsi="Times New Roman" w:cs="Times New Roman"/>
           <w:lang w:val="en-US" w:eastAsia="en-US"/>
         </w:rPr>
         <w:t>kd</w:t>
       </w:r>
       <w:r>
         <w:rPr>
+          <w:rFonts w:ascii="Times New Roman" w:hAnsi="Times New Roman" w:cs="Times New Roman"/>
           <w:lang w:eastAsia="en-US"/>
         </w:rPr>
         <w:t xml:space="preserve">-деревья могут также использоваться и при обработке облаков точек, например, полученных с помощью датчиков </w:t>
       </w:r>
       <w:r>
         <w:rPr>
+          <w:rFonts w:ascii="Times New Roman" w:hAnsi="Times New Roman" w:cs="Times New Roman"/>
           <w:lang w:val="en-US" w:eastAsia="en-US"/>
         </w:rPr>
         <w:t>LiDAR</w:t>
@@ -1897,6 +2320,7 @@
       <w:sdt>
         <w:sdtPr>
           <w:rPr>
+            <w:rFonts w:ascii="Times New Roman" w:hAnsi="Times New Roman" w:cs="Times New Roman"/>
             <w:lang w:val="en-US" w:eastAsia="en-US"/>
           </w:rPr>
           <w:id w:val="1912965796"/>
@@ -1905,24 +2329,28 @@
         <w:sdtContent>
           <w:r>
             <w:rPr>
+              <w:rFonts w:ascii="Times New Roman" w:hAnsi="Times New Roman" w:cs="Times New Roman"/>
               <w:lang w:val="en-US" w:eastAsia="en-US"/>
             </w:rPr>
             <w:fldChar w:fldCharType="begin"/>
           </w:r>
           <w:r>
             <w:rPr>
+              <w:rFonts w:ascii="Times New Roman" w:hAnsi="Times New Roman" w:cs="Times New Roman"/>
               <w:lang w:eastAsia="en-US"/>
             </w:rPr>
             <w:instrText xml:space="preserve"> CITATION Zho21 \l 1049 </w:instrText>
           </w:r>
           <w:r>
             <w:rPr>
+              <w:rFonts w:ascii="Times New Roman" w:hAnsi="Times New Roman" w:cs="Times New Roman"/>
               <w:lang w:val="en-US" w:eastAsia="en-US"/>
             </w:rPr>
             <w:fldChar w:fldCharType="separate"/>
           </w:r>
           <w:r>
             <w:rPr>
+              <w:rFonts w:ascii="Times New Roman" w:hAnsi="Times New Roman" w:cs="Times New Roman"/>
               <w:noProof/>
               <w:lang w:eastAsia="en-US"/>
             </w:rPr>
@@ -1930,6 +2358,7 @@
           </w:r>
           <w:r>
             <w:rPr>
+              <w:rFonts w:ascii="Times New Roman" w:hAnsi="Times New Roman" w:cs="Times New Roman"/>
               <w:lang w:val="en-US" w:eastAsia="en-US"/>
             </w:rPr>
             <w:fldChar w:fldCharType="end"/>
@@ -1938,6 +2367,7 @@
       </w:sdt>
       <w:r>
         <w:rPr>
+          <w:rFonts w:ascii="Times New Roman" w:hAnsi="Times New Roman" w:cs="Times New Roman"/>
           <w:lang w:eastAsia="en-US"/>
         </w:rPr>
         <w:t xml:space="preserve">. </w:t>
@@ -1946,71 +2376,62 @@
     <w:p>
       <w:pPr>
         <w:rPr>
+          <w:rFonts w:ascii="Times New Roman" w:hAnsi="Times New Roman" w:cs="Times New Roman"/>
           <w:lang w:eastAsia="en-US"/>
         </w:rPr>
       </w:pPr>
       <w:r>
         <w:rPr>
+          <w:rFonts w:ascii="Times New Roman" w:hAnsi="Times New Roman" w:cs="Times New Roman"/>
           <w:lang w:eastAsia="en-US"/>
         </w:rPr>
         <w:t xml:space="preserve">Как известно, помимо </w:t>
       </w:r>
       <w:r>
         <w:rPr>
+          <w:rFonts w:ascii="Times New Roman" w:hAnsi="Times New Roman" w:cs="Times New Roman"/>
           <w:lang w:val="en-US" w:eastAsia="en-US"/>
         </w:rPr>
         <w:t>kd</w:t>
       </w:r>
       <w:r>
         <w:rPr>
+          <w:rFonts w:ascii="Times New Roman" w:hAnsi="Times New Roman" w:cs="Times New Roman"/>
           <w:lang w:eastAsia="en-US"/>
         </w:rPr>
         <w:t xml:space="preserve">-деревьев для индексации пространственных данных часто используются такие структуры, как октодерево, </w:t>
       </w:r>
       <w:r>
         <w:rPr>
+          <w:rFonts w:ascii="Times New Roman" w:hAnsi="Times New Roman" w:cs="Times New Roman"/>
           <w:lang w:val="en-US" w:eastAsia="en-US"/>
         </w:rPr>
         <w:t>r</w:t>
       </w:r>
       <w:r>
         <w:rPr>
-          <w:lang w:eastAsia="en-US"/>
-        </w:rPr>
-        <w:t>-</w:t>
-      </w:r>
-      <w:r>
-        <w:rPr>
-          <w:lang w:eastAsia="en-US"/>
-        </w:rPr>
-        <w:t>дерево и так далее. Октодерево</w:t>
-      </w:r>
-      <w:r>
-        <w:rPr>
-          <w:lang w:eastAsia="en-US"/>
-        </w:rPr>
-        <w:t xml:space="preserve"> –</w:t>
-      </w:r>
-      <w:r>
-        <w:rPr>
-          <w:lang w:eastAsia="en-US"/>
-        </w:rPr>
-        <w:t xml:space="preserve"> это </w:t>
-      </w:r>
-      <w:r>
-        <w:rPr>
-          <w:lang w:eastAsia="en-US"/>
-        </w:rPr>
-        <w:t>древовидная структура данных, узлы которо</w:t>
-      </w:r>
-      <w:r>
-        <w:rPr>
+          <w:rFonts w:ascii="Times New Roman" w:hAnsi="Times New Roman" w:cs="Times New Roman"/>
+          <w:lang w:eastAsia="en-US"/>
+        </w:rPr>
+        <w:t>-дерево и так далее. Октодерево</w:t>
+      </w:r>
+      <w:r>
+        <w:rPr>
+          <w:rFonts w:ascii="Times New Roman" w:hAnsi="Times New Roman" w:cs="Times New Roman"/>
+          <w:lang w:eastAsia="en-US"/>
+        </w:rPr>
+        <w:t xml:space="preserve"> – это древовидная структура данных, узлы которо</w:t>
+      </w:r>
+      <w:r>
+        <w:rPr>
+          <w:rFonts w:ascii="Times New Roman" w:hAnsi="Times New Roman" w:cs="Times New Roman"/>
           <w:lang w:eastAsia="en-US"/>
         </w:rPr>
         <w:t>й</w:t>
       </w:r>
       <w:r>
         <w:rPr>
+          <w:rFonts w:ascii="Times New Roman" w:hAnsi="Times New Roman" w:cs="Times New Roman"/>
           <w:lang w:eastAsia="en-US"/>
         </w:rPr>
         <w:t xml:space="preserve"> окружают некоторую кубическую секцию пространства и либо являются листьями, либо имеют по 8 потомков</w:t>
@@ -2018,6 +2439,7 @@
       <w:sdt>
         <w:sdtPr>
           <w:rPr>
+            <w:rFonts w:ascii="Times New Roman" w:hAnsi="Times New Roman" w:cs="Times New Roman"/>
             <w:lang w:eastAsia="en-US"/>
           </w:rPr>
           <w:id w:val="441655763"/>
@@ -2026,60 +2448,70 @@
         <w:sdtContent>
           <w:r>
             <w:rPr>
+              <w:rFonts w:ascii="Times New Roman" w:hAnsi="Times New Roman" w:cs="Times New Roman"/>
               <w:lang w:eastAsia="en-US"/>
             </w:rPr>
             <w:fldChar w:fldCharType="begin"/>
           </w:r>
           <w:r>
             <w:rPr>
+              <w:rFonts w:ascii="Times New Roman" w:hAnsi="Times New Roman" w:cs="Times New Roman"/>
               <w:lang w:eastAsia="en-US"/>
             </w:rPr>
             <w:instrText xml:space="preserve"> </w:instrText>
           </w:r>
           <w:r>
             <w:rPr>
+              <w:rFonts w:ascii="Times New Roman" w:hAnsi="Times New Roman" w:cs="Times New Roman"/>
               <w:lang w:val="en-US" w:eastAsia="en-US"/>
             </w:rPr>
             <w:instrText>CITATION</w:instrText>
           </w:r>
           <w:r>
             <w:rPr>
+              <w:rFonts w:ascii="Times New Roman" w:hAnsi="Times New Roman" w:cs="Times New Roman"/>
               <w:lang w:eastAsia="en-US"/>
             </w:rPr>
             <w:instrText xml:space="preserve"> </w:instrText>
           </w:r>
           <w:r>
             <w:rPr>
+              <w:rFonts w:ascii="Times New Roman" w:hAnsi="Times New Roman" w:cs="Times New Roman"/>
               <w:lang w:val="en-US" w:eastAsia="en-US"/>
             </w:rPr>
             <w:instrText>Mea</w:instrText>
           </w:r>
           <w:r>
             <w:rPr>
+              <w:rFonts w:ascii="Times New Roman" w:hAnsi="Times New Roman" w:cs="Times New Roman"/>
               <w:lang w:eastAsia="en-US"/>
             </w:rPr>
             <w:instrText>80 \</w:instrText>
           </w:r>
           <w:r>
             <w:rPr>
+              <w:rFonts w:ascii="Times New Roman" w:hAnsi="Times New Roman" w:cs="Times New Roman"/>
               <w:lang w:val="en-US" w:eastAsia="en-US"/>
             </w:rPr>
             <w:instrText>l</w:instrText>
           </w:r>
           <w:r>
             <w:rPr>
+              <w:rFonts w:ascii="Times New Roman" w:hAnsi="Times New Roman" w:cs="Times New Roman"/>
               <w:lang w:eastAsia="en-US"/>
             </w:rPr>
             <w:instrText xml:space="preserve"> 1033 </w:instrText>
           </w:r>
           <w:r>
             <w:rPr>
+              <w:rFonts w:ascii="Times New Roman" w:hAnsi="Times New Roman" w:cs="Times New Roman"/>
               <w:lang w:eastAsia="en-US"/>
             </w:rPr>
             <w:fldChar w:fldCharType="separate"/>
           </w:r>
           <w:r>
             <w:rPr>
+              <w:rFonts w:ascii="Times New Roman" w:hAnsi="Times New Roman" w:cs="Times New Roman"/>
               <w:noProof/>
               <w:lang w:eastAsia="en-US"/>
             </w:rPr>
@@ -2087,6 +2519,7 @@
           </w:r>
           <w:r>
             <w:rPr>
+              <w:rFonts w:ascii="Times New Roman" w:hAnsi="Times New Roman" w:cs="Times New Roman"/>
               <w:noProof/>
               <w:lang w:val="en-US" w:eastAsia="en-US"/>
             </w:rPr>
@@ -2094,6 +2527,7 @@
           </w:r>
           <w:r>
             <w:rPr>
+              <w:rFonts w:ascii="Times New Roman" w:hAnsi="Times New Roman" w:cs="Times New Roman"/>
               <w:noProof/>
               <w:lang w:eastAsia="en-US"/>
             </w:rPr>
@@ -2101,6 +2535,7 @@
           </w:r>
           <w:r>
             <w:rPr>
+              <w:rFonts w:ascii="Times New Roman" w:hAnsi="Times New Roman" w:cs="Times New Roman"/>
               <w:noProof/>
               <w:lang w:val="en-US" w:eastAsia="en-US"/>
             </w:rPr>
@@ -2108,6 +2543,7 @@
           </w:r>
           <w:r>
             <w:rPr>
+              <w:rFonts w:ascii="Times New Roman" w:hAnsi="Times New Roman" w:cs="Times New Roman"/>
               <w:noProof/>
               <w:lang w:eastAsia="en-US"/>
             </w:rPr>
@@ -2115,6 +2551,7 @@
           </w:r>
           <w:r>
             <w:rPr>
+              <w:rFonts w:ascii="Times New Roman" w:hAnsi="Times New Roman" w:cs="Times New Roman"/>
               <w:lang w:eastAsia="en-US"/>
             </w:rPr>
             <w:fldChar w:fldCharType="end"/>
@@ -2123,44 +2560,51 @@
       </w:sdt>
       <w:r>
         <w:rPr>
+          <w:rFonts w:ascii="Times New Roman" w:hAnsi="Times New Roman" w:cs="Times New Roman"/>
           <w:lang w:eastAsia="en-US"/>
         </w:rPr>
         <w:t xml:space="preserve">. </w:t>
       </w:r>
       <w:r>
         <w:rPr>
+          <w:rFonts w:ascii="Times New Roman" w:hAnsi="Times New Roman" w:cs="Times New Roman"/>
           <w:lang w:eastAsia="en-US"/>
         </w:rPr>
         <w:t xml:space="preserve">В отличии от </w:t>
       </w:r>
       <w:r>
         <w:rPr>
+          <w:rFonts w:ascii="Times New Roman" w:hAnsi="Times New Roman" w:cs="Times New Roman"/>
           <w:lang w:val="en-US" w:eastAsia="en-US"/>
         </w:rPr>
         <w:t>kd</w:t>
       </w:r>
       <w:r>
         <w:rPr>
-          <w:lang w:eastAsia="en-US"/>
-        </w:rPr>
-        <w:t>-деревьев о</w:t>
+          <w:rFonts w:ascii="Times New Roman" w:hAnsi="Times New Roman" w:cs="Times New Roman"/>
+          <w:lang w:eastAsia="en-US"/>
+        </w:rPr>
+        <w:t xml:space="preserve">-деревьев </w:t>
       </w:r>
       <w:proofErr w:type="spellStart"/>
       <w:r>
         <w:rPr>
-          <w:lang w:eastAsia="en-US"/>
-        </w:rPr>
-        <w:t>ктодеревья</w:t>
+          <w:rFonts w:ascii="Times New Roman" w:hAnsi="Times New Roman" w:cs="Times New Roman"/>
+          <w:lang w:eastAsia="en-US"/>
+        </w:rPr>
+        <w:t>октодеревья</w:t>
       </w:r>
       <w:proofErr w:type="spellEnd"/>
       <w:r>
         <w:rPr>
+          <w:rFonts w:ascii="Times New Roman" w:hAnsi="Times New Roman" w:cs="Times New Roman"/>
           <w:lang w:eastAsia="en-US"/>
         </w:rPr>
         <w:t xml:space="preserve"> часто бывает несбалансированным ввиду своей идеи </w:t>
       </w:r>
       <w:r>
         <w:rPr>
+          <w:rFonts w:ascii="Times New Roman" w:hAnsi="Times New Roman" w:cs="Times New Roman"/>
           <w:lang w:eastAsia="en-US"/>
         </w:rPr>
         <w:t xml:space="preserve">выделать сразу по 8 дочерних узлов при необходимости. Вследствие этого, как описано в работе </w:t>
@@ -2168,6 +2612,7 @@
       <w:proofErr w:type="spellStart"/>
       <w:r>
         <w:rPr>
+          <w:rFonts w:ascii="Times New Roman" w:hAnsi="Times New Roman" w:cs="Times New Roman"/>
           <w:lang w:eastAsia="en-US"/>
         </w:rPr>
         <w:t>Адамсона</w:t>
@@ -2175,6 +2620,7 @@
       <w:proofErr w:type="spellEnd"/>
       <w:r>
         <w:rPr>
+          <w:rFonts w:ascii="Times New Roman" w:hAnsi="Times New Roman" w:cs="Times New Roman"/>
           <w:lang w:eastAsia="en-US"/>
         </w:rPr>
         <w:t xml:space="preserve"> и </w:t>
@@ -2182,6 +2628,7 @@
       <w:proofErr w:type="spellStart"/>
       <w:r>
         <w:rPr>
+          <w:rFonts w:ascii="Times New Roman" w:hAnsi="Times New Roman" w:cs="Times New Roman"/>
           <w:lang w:eastAsia="en-US"/>
         </w:rPr>
         <w:t>Воркапика</w:t>
@@ -2190,6 +2637,7 @@
       <w:sdt>
         <w:sdtPr>
           <w:rPr>
+            <w:rFonts w:ascii="Times New Roman" w:hAnsi="Times New Roman" w:cs="Times New Roman"/>
             <w:lang w:eastAsia="en-US"/>
           </w:rPr>
           <w:id w:val="-1349707645"/>
@@ -2198,60 +2646,70 @@
         <w:sdtContent>
           <w:r>
             <w:rPr>
+              <w:rFonts w:ascii="Times New Roman" w:hAnsi="Times New Roman" w:cs="Times New Roman"/>
               <w:lang w:eastAsia="en-US"/>
             </w:rPr>
             <w:fldChar w:fldCharType="begin"/>
           </w:r>
           <w:r>
             <w:rPr>
+              <w:rFonts w:ascii="Times New Roman" w:hAnsi="Times New Roman" w:cs="Times New Roman"/>
               <w:lang w:eastAsia="en-US"/>
             </w:rPr>
             <w:instrText xml:space="preserve"> </w:instrText>
           </w:r>
           <w:r>
             <w:rPr>
+              <w:rFonts w:ascii="Times New Roman" w:hAnsi="Times New Roman" w:cs="Times New Roman"/>
               <w:lang w:val="en-US" w:eastAsia="en-US"/>
             </w:rPr>
             <w:instrText>CITATION</w:instrText>
           </w:r>
           <w:r>
             <w:rPr>
+              <w:rFonts w:ascii="Times New Roman" w:hAnsi="Times New Roman" w:cs="Times New Roman"/>
               <w:lang w:eastAsia="en-US"/>
             </w:rPr>
             <w:instrText xml:space="preserve"> </w:instrText>
           </w:r>
           <w:r>
             <w:rPr>
+              <w:rFonts w:ascii="Times New Roman" w:hAnsi="Times New Roman" w:cs="Times New Roman"/>
               <w:lang w:val="en-US" w:eastAsia="en-US"/>
             </w:rPr>
             <w:instrText>Ada</w:instrText>
           </w:r>
           <w:r>
             <w:rPr>
+              <w:rFonts w:ascii="Times New Roman" w:hAnsi="Times New Roman" w:cs="Times New Roman"/>
               <w:lang w:eastAsia="en-US"/>
             </w:rPr>
             <w:instrText>16 \</w:instrText>
           </w:r>
           <w:r>
             <w:rPr>
+              <w:rFonts w:ascii="Times New Roman" w:hAnsi="Times New Roman" w:cs="Times New Roman"/>
               <w:lang w:val="en-US" w:eastAsia="en-US"/>
             </w:rPr>
             <w:instrText>l</w:instrText>
           </w:r>
           <w:r>
             <w:rPr>
+              <w:rFonts w:ascii="Times New Roman" w:hAnsi="Times New Roman" w:cs="Times New Roman"/>
               <w:lang w:eastAsia="en-US"/>
             </w:rPr>
             <w:instrText xml:space="preserve"> 1033 </w:instrText>
           </w:r>
           <w:r>
             <w:rPr>
+              <w:rFonts w:ascii="Times New Roman" w:hAnsi="Times New Roman" w:cs="Times New Roman"/>
               <w:lang w:eastAsia="en-US"/>
             </w:rPr>
             <w:fldChar w:fldCharType="separate"/>
           </w:r>
           <w:r>
             <w:rPr>
+              <w:rFonts w:ascii="Times New Roman" w:hAnsi="Times New Roman" w:cs="Times New Roman"/>
               <w:noProof/>
               <w:lang w:eastAsia="en-US"/>
             </w:rPr>
@@ -2259,6 +2717,7 @@
           </w:r>
           <w:r>
             <w:rPr>
+              <w:rFonts w:ascii="Times New Roman" w:hAnsi="Times New Roman" w:cs="Times New Roman"/>
               <w:noProof/>
               <w:lang w:val="en-US" w:eastAsia="en-US"/>
             </w:rPr>
@@ -2266,6 +2725,7 @@
           </w:r>
           <w:r>
             <w:rPr>
+              <w:rFonts w:ascii="Times New Roman" w:hAnsi="Times New Roman" w:cs="Times New Roman"/>
               <w:noProof/>
               <w:lang w:eastAsia="en-US"/>
             </w:rPr>
@@ -2273,6 +2733,7 @@
           </w:r>
           <w:r>
             <w:rPr>
+              <w:rFonts w:ascii="Times New Roman" w:hAnsi="Times New Roman" w:cs="Times New Roman"/>
               <w:noProof/>
               <w:lang w:val="en-US" w:eastAsia="en-US"/>
             </w:rPr>
@@ -2280,6 +2741,7 @@
           </w:r>
           <w:r>
             <w:rPr>
+              <w:rFonts w:ascii="Times New Roman" w:hAnsi="Times New Roman" w:cs="Times New Roman"/>
               <w:noProof/>
               <w:lang w:eastAsia="en-US"/>
             </w:rPr>
@@ -2287,6 +2749,7 @@
           </w:r>
           <w:r>
             <w:rPr>
+              <w:rFonts w:ascii="Times New Roman" w:hAnsi="Times New Roman" w:cs="Times New Roman"/>
               <w:noProof/>
               <w:lang w:val="en-US" w:eastAsia="en-US"/>
             </w:rPr>
@@ -2294,6 +2757,7 @@
           </w:r>
           <w:r>
             <w:rPr>
+              <w:rFonts w:ascii="Times New Roman" w:hAnsi="Times New Roman" w:cs="Times New Roman"/>
               <w:noProof/>
               <w:lang w:eastAsia="en-US"/>
             </w:rPr>
@@ -2301,6 +2765,7 @@
           </w:r>
           <w:r>
             <w:rPr>
+              <w:rFonts w:ascii="Times New Roman" w:hAnsi="Times New Roman" w:cs="Times New Roman"/>
               <w:noProof/>
               <w:lang w:val="en-US" w:eastAsia="en-US"/>
             </w:rPr>
@@ -2308,6 +2773,7 @@
           </w:r>
           <w:r>
             <w:rPr>
+              <w:rFonts w:ascii="Times New Roman" w:hAnsi="Times New Roman" w:cs="Times New Roman"/>
               <w:noProof/>
               <w:lang w:eastAsia="en-US"/>
             </w:rPr>
@@ -2315,6 +2781,7 @@
           </w:r>
           <w:r>
             <w:rPr>
+              <w:rFonts w:ascii="Times New Roman" w:hAnsi="Times New Roman" w:cs="Times New Roman"/>
               <w:lang w:eastAsia="en-US"/>
             </w:rPr>
             <w:fldChar w:fldCharType="end"/>
@@ -2323,6 +2790,7 @@
       </w:sdt>
       <w:r>
         <w:rPr>
+          <w:rFonts w:ascii="Times New Roman" w:hAnsi="Times New Roman" w:cs="Times New Roman"/>
           <w:lang w:eastAsia="en-US"/>
         </w:rPr>
         <w:t xml:space="preserve">, </w:t>
@@ -2330,6 +2798,7 @@
       <w:proofErr w:type="spellStart"/>
       <w:r>
         <w:rPr>
+          <w:rFonts w:ascii="Times New Roman" w:hAnsi="Times New Roman" w:cs="Times New Roman"/>
           <w:lang w:eastAsia="en-US"/>
         </w:rPr>
         <w:t>октодеревья</w:t>
@@ -2337,36 +2806,35 @@
       <w:proofErr w:type="spellEnd"/>
       <w:r>
         <w:rPr>
+          <w:rFonts w:ascii="Times New Roman" w:hAnsi="Times New Roman" w:cs="Times New Roman"/>
           <w:lang w:eastAsia="en-US"/>
         </w:rPr>
         <w:t xml:space="preserve"> занимают в несколько раз больше места в оперативной памяти и затрачивают в несколько раз больше времени на выполнения поиска</w:t>
       </w:r>
       <w:r>
         <w:rPr>
+          <w:rFonts w:ascii="Times New Roman" w:hAnsi="Times New Roman" w:cs="Times New Roman"/>
           <w:lang w:eastAsia="en-US"/>
         </w:rPr>
         <w:t xml:space="preserve">. Если брать </w:t>
       </w:r>
       <w:r>
         <w:rPr>
+          <w:rFonts w:ascii="Times New Roman" w:hAnsi="Times New Roman" w:cs="Times New Roman"/>
           <w:lang w:val="en-US" w:eastAsia="en-US"/>
         </w:rPr>
         <w:t>r</w:t>
       </w:r>
       <w:r>
         <w:rPr>
-          <w:lang w:eastAsia="en-US"/>
-        </w:rPr>
-        <w:t>-</w:t>
-      </w:r>
-      <w:r>
-        <w:rPr>
-          <w:lang w:eastAsia="en-US"/>
-        </w:rPr>
-        <w:t>деревья, то они представляют из себя древовидную структуру, узлы которой являются вложенными прямоугольниками (параллелепипедами)</w:t>
-      </w:r>
-      <w:r>
-        <w:rPr>
+          <w:rFonts w:ascii="Times New Roman" w:hAnsi="Times New Roman" w:cs="Times New Roman"/>
+          <w:lang w:eastAsia="en-US"/>
+        </w:rPr>
+        <w:t>-деревья, то они представляют из себя древовидную структуру, узлы которой являются вложенными прямоугольниками (параллелепипедами)</w:t>
+      </w:r>
+      <w:r>
+        <w:rPr>
+          <w:rFonts w:ascii="Times New Roman" w:hAnsi="Times New Roman" w:cs="Times New Roman"/>
           <w:lang w:eastAsia="en-US"/>
         </w:rPr>
         <w:t>, окруженными корневым узлом</w:t>
@@ -2374,6 +2842,7 @@
       <w:sdt>
         <w:sdtPr>
           <w:rPr>
+            <w:rFonts w:ascii="Times New Roman" w:hAnsi="Times New Roman" w:cs="Times New Roman"/>
             <w:lang w:eastAsia="en-US"/>
           </w:rPr>
           <w:id w:val="1941870065"/>
@@ -2382,38 +2851,36 @@
         <w:sdtContent>
           <w:r>
             <w:rPr>
+              <w:rFonts w:ascii="Times New Roman" w:hAnsi="Times New Roman" w:cs="Times New Roman"/>
               <w:lang w:eastAsia="en-US"/>
             </w:rPr>
             <w:fldChar w:fldCharType="begin"/>
           </w:r>
           <w:r>
             <w:rPr>
+              <w:rFonts w:ascii="Times New Roman" w:hAnsi="Times New Roman" w:cs="Times New Roman"/>
               <w:lang w:eastAsia="en-US"/>
             </w:rPr>
             <w:instrText xml:space="preserve">CITATION Gut84 \l 1033 </w:instrText>
           </w:r>
           <w:r>
             <w:rPr>
+              <w:rFonts w:ascii="Times New Roman" w:hAnsi="Times New Roman" w:cs="Times New Roman"/>
               <w:lang w:eastAsia="en-US"/>
             </w:rPr>
             <w:fldChar w:fldCharType="separate"/>
           </w:r>
           <w:r>
             <w:rPr>
+              <w:rFonts w:ascii="Times New Roman" w:hAnsi="Times New Roman" w:cs="Times New Roman"/>
               <w:noProof/>
               <w:lang w:eastAsia="en-US"/>
             </w:rPr>
-            <w:t xml:space="preserve"> </w:t>
-          </w:r>
-          <w:r>
-            <w:rPr>
-              <w:noProof/>
-              <w:lang w:eastAsia="en-US"/>
-            </w:rPr>
-            <w:t>(Guttman A., 1984)</w:t>
-          </w:r>
-          <w:r>
-            <w:rPr>
+            <w:t xml:space="preserve"> (Guttman A., 1984)</w:t>
+          </w:r>
+          <w:r>
+            <w:rPr>
+              <w:rFonts w:ascii="Times New Roman" w:hAnsi="Times New Roman" w:cs="Times New Roman"/>
               <w:lang w:eastAsia="en-US"/>
             </w:rPr>
             <w:fldChar w:fldCharType="end"/>
@@ -2422,12 +2889,14 @@
       </w:sdt>
       <w:r>
         <w:rPr>
+          <w:rFonts w:ascii="Times New Roman" w:hAnsi="Times New Roman" w:cs="Times New Roman"/>
           <w:lang w:eastAsia="en-US"/>
         </w:rPr>
         <w:t xml:space="preserve">. </w:t>
       </w:r>
       <w:r>
         <w:rPr>
+          <w:rFonts w:ascii="Times New Roman" w:hAnsi="Times New Roman" w:cs="Times New Roman"/>
           <w:lang w:eastAsia="en-US"/>
         </w:rPr>
         <w:t xml:space="preserve">Однако, как описано в работе </w:t>
@@ -2435,6 +2904,7 @@
       <w:proofErr w:type="spellStart"/>
       <w:r>
         <w:rPr>
+          <w:rFonts w:ascii="Times New Roman" w:hAnsi="Times New Roman" w:cs="Times New Roman"/>
           <w:lang w:eastAsia="en-US"/>
         </w:rPr>
         <w:t>Нарасимхулу</w:t>
@@ -2442,6 +2912,7 @@
       <w:proofErr w:type="spellEnd"/>
       <w:r>
         <w:rPr>
+          <w:rFonts w:ascii="Times New Roman" w:hAnsi="Times New Roman" w:cs="Times New Roman"/>
           <w:lang w:eastAsia="en-US"/>
         </w:rPr>
         <w:t xml:space="preserve"> </w:t>
@@ -2449,6 +2920,7 @@
       <w:sdt>
         <w:sdtPr>
           <w:rPr>
+            <w:rFonts w:ascii="Times New Roman" w:hAnsi="Times New Roman" w:cs="Times New Roman"/>
             <w:lang w:eastAsia="en-US"/>
           </w:rPr>
           <w:id w:val="1687790203"/>
@@ -2457,24 +2929,28 @@
         <w:sdtContent>
           <w:r>
             <w:rPr>
+              <w:rFonts w:ascii="Times New Roman" w:hAnsi="Times New Roman" w:cs="Times New Roman"/>
               <w:lang w:eastAsia="en-US"/>
             </w:rPr>
             <w:fldChar w:fldCharType="begin"/>
           </w:r>
           <w:r>
             <w:rPr>
+              <w:rFonts w:ascii="Times New Roman" w:hAnsi="Times New Roman" w:cs="Times New Roman"/>
               <w:lang w:eastAsia="en-US"/>
             </w:rPr>
             <w:instrText xml:space="preserve">CITATION Nar \l 1033 </w:instrText>
           </w:r>
           <w:r>
             <w:rPr>
+              <w:rFonts w:ascii="Times New Roman" w:hAnsi="Times New Roman" w:cs="Times New Roman"/>
               <w:lang w:eastAsia="en-US"/>
             </w:rPr>
             <w:fldChar w:fldCharType="separate"/>
           </w:r>
           <w:r>
             <w:rPr>
+              <w:rFonts w:ascii="Times New Roman" w:hAnsi="Times New Roman" w:cs="Times New Roman"/>
               <w:noProof/>
               <w:lang w:eastAsia="en-US"/>
             </w:rPr>
@@ -2482,6 +2958,7 @@
           </w:r>
           <w:r>
             <w:rPr>
+              <w:rFonts w:ascii="Times New Roman" w:hAnsi="Times New Roman" w:cs="Times New Roman"/>
               <w:lang w:eastAsia="en-US"/>
             </w:rPr>
             <w:fldChar w:fldCharType="end"/>
@@ -2490,153 +2967,1615 @@
       </w:sdt>
       <w:r>
         <w:rPr>
-          <w:lang w:eastAsia="en-US"/>
-        </w:rPr>
-        <w:t>,</w:t>
-      </w:r>
-      <w:r>
-        <w:rPr>
+          <w:rFonts w:ascii="Times New Roman" w:hAnsi="Times New Roman" w:cs="Times New Roman"/>
+          <w:lang w:eastAsia="en-US"/>
+        </w:rPr>
+        <w:t xml:space="preserve">, </w:t>
+      </w:r>
+      <w:r>
+        <w:rPr>
+          <w:rFonts w:ascii="Times New Roman" w:hAnsi="Times New Roman" w:cs="Times New Roman"/>
+          <w:lang w:val="en-US" w:eastAsia="en-US"/>
+        </w:rPr>
+        <w:t>r</w:t>
+      </w:r>
+      <w:r>
+        <w:rPr>
+          <w:rFonts w:ascii="Times New Roman" w:hAnsi="Times New Roman" w:cs="Times New Roman"/>
+          <w:lang w:eastAsia="en-US"/>
+        </w:rPr>
+        <w:t xml:space="preserve">-дерево так же уступает </w:t>
+      </w:r>
+      <w:r>
+        <w:rPr>
+          <w:rFonts w:ascii="Times New Roman" w:hAnsi="Times New Roman" w:cs="Times New Roman"/>
+          <w:lang w:val="en-US" w:eastAsia="en-US"/>
+        </w:rPr>
+        <w:t>kd</w:t>
+      </w:r>
+      <w:r>
+        <w:rPr>
+          <w:rFonts w:ascii="Times New Roman" w:hAnsi="Times New Roman" w:cs="Times New Roman"/>
+          <w:lang w:eastAsia="en-US"/>
+        </w:rPr>
+        <w:t xml:space="preserve">-дереву по временным показателям, это </w:t>
+      </w:r>
+      <w:r>
+        <w:rPr>
+          <w:rFonts w:ascii="Times New Roman" w:hAnsi="Times New Roman" w:cs="Times New Roman"/>
+          <w:lang w:eastAsia="en-US"/>
+        </w:rPr>
+        <w:t xml:space="preserve">происходит из-за того, что как алгоритм построения </w:t>
+      </w:r>
+      <w:r>
+        <w:rPr>
+          <w:rFonts w:ascii="Times New Roman" w:hAnsi="Times New Roman" w:cs="Times New Roman"/>
+          <w:lang w:val="en-US" w:eastAsia="en-US"/>
+        </w:rPr>
+        <w:t>kd</w:t>
+      </w:r>
+      <w:r>
+        <w:rPr>
+          <w:rFonts w:ascii="Times New Roman" w:hAnsi="Times New Roman" w:cs="Times New Roman"/>
+          <w:lang w:eastAsia="en-US"/>
+        </w:rPr>
+        <w:t xml:space="preserve">-дерева, так и алгоритмы поиска в нем проще и требует меньших вычислительных мощностей по нескольким параметрам: </w:t>
+      </w:r>
+      <w:r>
+        <w:rPr>
+          <w:rFonts w:ascii="Times New Roman" w:hAnsi="Times New Roman" w:cs="Times New Roman"/>
+          <w:lang w:val="en-US" w:eastAsia="en-US"/>
+        </w:rPr>
+        <w:t>kd</w:t>
+      </w:r>
+      <w:r>
+        <w:rPr>
+          <w:rFonts w:ascii="Times New Roman" w:hAnsi="Times New Roman" w:cs="Times New Roman"/>
+          <w:lang w:eastAsia="en-US"/>
+        </w:rPr>
+        <w:t xml:space="preserve">-дерево – это, в отличие от </w:t>
+      </w:r>
+      <w:r>
+        <w:rPr>
+          <w:rFonts w:ascii="Times New Roman" w:hAnsi="Times New Roman" w:cs="Times New Roman"/>
+          <w:lang w:val="en-US" w:eastAsia="en-US"/>
+        </w:rPr>
+        <w:t>r</w:t>
+      </w:r>
+      <w:r>
+        <w:rPr>
+          <w:rFonts w:ascii="Times New Roman" w:hAnsi="Times New Roman" w:cs="Times New Roman"/>
+          <w:lang w:eastAsia="en-US"/>
+        </w:rPr>
+        <w:t xml:space="preserve">-дерева, бинарное дерево, а значит каждый узел имеет максимум 2 дочерних узла, в то время, как в </w:t>
+      </w:r>
+      <w:r>
+        <w:rPr>
+          <w:rFonts w:ascii="Times New Roman" w:hAnsi="Times New Roman" w:cs="Times New Roman"/>
+          <w:lang w:val="en-US" w:eastAsia="en-US"/>
+        </w:rPr>
+        <w:t>r</w:t>
+      </w:r>
+      <w:r>
+        <w:rPr>
+          <w:rFonts w:ascii="Times New Roman" w:hAnsi="Times New Roman" w:cs="Times New Roman"/>
+          <w:lang w:eastAsia="en-US"/>
+        </w:rPr>
+        <w:t xml:space="preserve">-дереве </w:t>
+      </w:r>
+      <w:r>
+        <w:rPr>
+          <w:rFonts w:ascii="Times New Roman" w:hAnsi="Times New Roman" w:cs="Times New Roman"/>
+          <w:lang w:eastAsia="en-US"/>
+        </w:rPr>
+        <w:t xml:space="preserve">их </w:t>
+      </w:r>
+      <w:r>
+        <w:rPr>
+          <w:rFonts w:ascii="Times New Roman" w:hAnsi="Times New Roman" w:cs="Times New Roman"/>
+          <w:lang w:eastAsia="en-US"/>
+        </w:rPr>
+        <w:t>может быть больше.</w:t>
+      </w:r>
+    </w:p>
+    <w:p>
+      <w:pPr>
+        <w:pStyle w:val="1"/>
+        <w:rPr>
+          <w:rFonts w:cs="Times New Roman"/>
+        </w:rPr>
+      </w:pPr>
+      <w:bookmarkStart w:id="2" w:name="_Toc131684609"/>
+      <w:r>
+        <w:rPr>
+          <w:rFonts w:cs="Times New Roman"/>
+        </w:rPr>
+        <w:t>Постановка задачи</w:t>
+      </w:r>
+      <w:bookmarkEnd w:id="2"/>
+    </w:p>
+    <w:p>
+      <w:pPr>
+        <w:rPr>
+          <w:rFonts w:ascii="Times New Roman" w:hAnsi="Times New Roman" w:cs="Times New Roman"/>
+          <w:lang w:eastAsia="en-US"/>
+        </w:rPr>
+      </w:pPr>
+      <w:r>
+        <w:rPr>
+          <w:rFonts w:ascii="Times New Roman" w:hAnsi="Times New Roman" w:cs="Times New Roman"/>
+          <w:lang w:eastAsia="en-US"/>
+        </w:rPr>
+        <w:t xml:space="preserve">В качестве выборки для проведения тестов и измерений </w:t>
+      </w:r>
+      <w:r>
+        <w:rPr>
+          <w:rFonts w:ascii="Times New Roman" w:hAnsi="Times New Roman" w:cs="Times New Roman"/>
+          <w:lang w:eastAsia="en-US"/>
+        </w:rPr>
+        <w:t>будут</w:t>
+      </w:r>
+      <w:r>
+        <w:rPr>
+          <w:rFonts w:ascii="Times New Roman" w:hAnsi="Times New Roman" w:cs="Times New Roman"/>
+          <w:lang w:eastAsia="en-US"/>
+        </w:rPr>
+        <w:t xml:space="preserve"> использованы</w:t>
+      </w:r>
+      <w:r>
+        <w:rPr>
+          <w:rFonts w:ascii="Times New Roman" w:hAnsi="Times New Roman" w:cs="Times New Roman"/>
           <w:lang w:eastAsia="en-US"/>
         </w:rPr>
         <w:t xml:space="preserve"> </w:t>
       </w:r>
       <w:r>
         <w:rPr>
+          <w:rFonts w:ascii="Times New Roman" w:hAnsi="Times New Roman" w:cs="Times New Roman"/>
+          <w:lang w:eastAsia="en-US"/>
+        </w:rPr>
+        <w:t>облака точек</w:t>
+      </w:r>
+      <w:r>
+        <w:rPr>
+          <w:rFonts w:ascii="Times New Roman" w:hAnsi="Times New Roman" w:cs="Times New Roman"/>
+          <w:lang w:eastAsia="en-US"/>
+        </w:rPr>
+        <w:t xml:space="preserve">, приведенные на </w:t>
+      </w:r>
+      <w:r>
+        <w:rPr>
+          <w:rFonts w:ascii="Times New Roman" w:hAnsi="Times New Roman" w:cs="Times New Roman"/>
+          <w:lang w:eastAsia="en-US"/>
+        </w:rPr>
+        <w:t xml:space="preserve">Рисунке 1, а </w:t>
+      </w:r>
+      <w:r>
+        <w:rPr>
+          <w:rFonts w:ascii="Times New Roman" w:hAnsi="Times New Roman" w:cs="Times New Roman"/>
+          <w:lang w:eastAsia="en-US"/>
+        </w:rPr>
+        <w:t>также</w:t>
+      </w:r>
+      <w:r>
+        <w:rPr>
+          <w:rFonts w:ascii="Times New Roman" w:hAnsi="Times New Roman" w:cs="Times New Roman"/>
+          <w:lang w:eastAsia="en-US"/>
+        </w:rPr>
+        <w:t xml:space="preserve"> на кубах с 1</w:t>
+      </w:r>
+      <w:r>
+        <w:rPr>
+          <w:rFonts w:ascii="Times New Roman" w:hAnsi="Times New Roman" w:cs="Times New Roman"/>
           <w:lang w:val="en-US" w:eastAsia="en-US"/>
         </w:rPr>
-        <w:t>r</w:t>
-      </w:r>
-      <w:r>
-        <w:rPr>
-          <w:lang w:eastAsia="en-US"/>
-        </w:rPr>
-        <w:t>-</w:t>
-      </w:r>
-      <w:r>
-        <w:rPr>
-          <w:lang w:eastAsia="en-US"/>
-        </w:rPr>
-        <w:t xml:space="preserve">дерево так же уступает </w:t>
-      </w:r>
-      <w:r>
-        <w:rPr>
+        <w:t> </w:t>
+      </w:r>
+      <w:r>
+        <w:rPr>
+          <w:rFonts w:ascii="Times New Roman" w:hAnsi="Times New Roman" w:cs="Times New Roman"/>
+          <w:lang w:eastAsia="en-US"/>
+        </w:rPr>
+        <w:t>000</w:t>
+      </w:r>
+      <w:r>
+        <w:rPr>
+          <w:rFonts w:ascii="Times New Roman" w:hAnsi="Times New Roman" w:cs="Times New Roman"/>
+          <w:lang w:eastAsia="en-US"/>
+        </w:rPr>
+        <w:t xml:space="preserve">, 10 000 </w:t>
+      </w:r>
+      <w:r>
+        <w:rPr>
+          <w:rFonts w:ascii="Times New Roman" w:hAnsi="Times New Roman" w:cs="Times New Roman"/>
+          <w:lang w:eastAsia="en-US"/>
+        </w:rPr>
+        <w:t xml:space="preserve">и </w:t>
+      </w:r>
+      <w:r>
+        <w:rPr>
+          <w:rFonts w:ascii="Times New Roman" w:hAnsi="Times New Roman" w:cs="Times New Roman"/>
+          <w:lang w:eastAsia="en-US"/>
+        </w:rPr>
+        <w:t>100</w:t>
+      </w:r>
+      <w:r>
+        <w:rPr>
+          <w:rFonts w:ascii="Times New Roman" w:hAnsi="Times New Roman" w:cs="Times New Roman"/>
+          <w:lang w:eastAsia="en-US"/>
+        </w:rPr>
+        <w:t> </w:t>
+      </w:r>
+      <w:r>
+        <w:rPr>
+          <w:rFonts w:ascii="Times New Roman" w:hAnsi="Times New Roman" w:cs="Times New Roman"/>
+          <w:lang w:eastAsia="en-US"/>
+        </w:rPr>
+        <w:t>000</w:t>
+      </w:r>
+      <w:r>
+        <w:rPr>
+          <w:rFonts w:ascii="Times New Roman" w:hAnsi="Times New Roman" w:cs="Times New Roman"/>
+          <w:lang w:eastAsia="en-US"/>
+        </w:rPr>
+        <w:t xml:space="preserve"> точек, заполненны</w:t>
+      </w:r>
+      <w:r>
+        <w:rPr>
+          <w:rFonts w:ascii="Times New Roman" w:hAnsi="Times New Roman" w:cs="Times New Roman"/>
+          <w:lang w:eastAsia="en-US"/>
+        </w:rPr>
+        <w:t xml:space="preserve">е </w:t>
+      </w:r>
+      <w:r>
+        <w:rPr>
+          <w:rFonts w:ascii="Times New Roman" w:hAnsi="Times New Roman" w:cs="Times New Roman"/>
+          <w:lang w:eastAsia="en-US"/>
+        </w:rPr>
+        <w:t>случайным образом</w:t>
+      </w:r>
+      <w:r>
+        <w:rPr>
+          <w:rFonts w:ascii="Times New Roman" w:hAnsi="Times New Roman" w:cs="Times New Roman"/>
+          <w:lang w:eastAsia="en-US"/>
+        </w:rPr>
+        <w:t xml:space="preserve">. </w:t>
+      </w:r>
+      <w:r>
+        <w:rPr>
+          <w:rFonts w:ascii="Times New Roman" w:hAnsi="Times New Roman" w:cs="Times New Roman"/>
+          <w:lang w:eastAsia="en-US"/>
+        </w:rPr>
+        <w:t xml:space="preserve">При выполнении данной работы </w:t>
+      </w:r>
+      <w:r>
+        <w:rPr>
+          <w:rFonts w:ascii="Times New Roman" w:hAnsi="Times New Roman" w:cs="Times New Roman"/>
+          <w:lang w:eastAsia="en-US"/>
+        </w:rPr>
+        <w:t xml:space="preserve">будет измеряться время построения </w:t>
+      </w:r>
+      <w:r>
+        <w:rPr>
+          <w:rFonts w:ascii="Times New Roman" w:hAnsi="Times New Roman" w:cs="Times New Roman"/>
           <w:lang w:val="en-US" w:eastAsia="en-US"/>
         </w:rPr>
         <w:t>kd</w:t>
       </w:r>
       <w:r>
         <w:rPr>
-          <w:lang w:eastAsia="en-US"/>
-        </w:rPr>
-        <w:t>-</w:t>
-      </w:r>
-      <w:r>
-        <w:rPr>
-          <w:lang w:eastAsia="en-US"/>
-        </w:rPr>
-        <w:t xml:space="preserve">дереву по временным показателям, это </w:t>
-      </w:r>
-      <w:r>
-        <w:rPr>
-          <w:lang w:eastAsia="en-US"/>
-        </w:rPr>
-        <w:t xml:space="preserve">происходит из-за того, что как алгоритм построения </w:t>
-      </w:r>
-      <w:r>
-        <w:rPr>
+          <w:rFonts w:ascii="Times New Roman" w:hAnsi="Times New Roman" w:cs="Times New Roman"/>
+          <w:lang w:eastAsia="en-US"/>
+        </w:rPr>
+        <w:t xml:space="preserve">-дерева и время выполнения функции </w:t>
+      </w:r>
+      <w:r>
+        <w:rPr>
+          <w:rFonts w:ascii="Times New Roman" w:hAnsi="Times New Roman" w:cs="Times New Roman"/>
+          <w:lang w:eastAsia="en-US"/>
+        </w:rPr>
+        <w:t xml:space="preserve">поиска точек </w:t>
+      </w:r>
+      <w:r>
+        <w:rPr>
+          <w:rFonts w:ascii="Times New Roman" w:hAnsi="Times New Roman" w:cs="Times New Roman"/>
+          <w:lang w:eastAsia="en-US"/>
+        </w:rPr>
+        <w:t>на этом дереве</w:t>
+      </w:r>
+      <w:r>
+        <w:rPr>
+          <w:rFonts w:ascii="Times New Roman" w:hAnsi="Times New Roman" w:cs="Times New Roman"/>
+          <w:lang w:eastAsia="en-US"/>
+        </w:rPr>
+        <w:t xml:space="preserve"> в заданном </w:t>
+      </w:r>
+      <w:r>
+        <w:rPr>
+          <w:noProof/>
+        </w:rPr>
+        <w:lastRenderedPageBreak/>
+        <mc:AlternateContent>
+          <mc:Choice Requires="wps">
+            <w:drawing>
+              <wp:anchor distT="0" distB="0" distL="114300" distR="114300" simplePos="0" relativeHeight="251629568" behindDoc="0" locked="0" layoutInCell="1" allowOverlap="1" wp14:anchorId="3BDA1DA1" wp14:editId="75D669E8">
+                <wp:simplePos x="0" y="0"/>
+                <wp:positionH relativeFrom="column">
+                  <wp:posOffset>241935</wp:posOffset>
+                </wp:positionH>
+                <wp:positionV relativeFrom="paragraph">
+                  <wp:posOffset>2424521</wp:posOffset>
+                </wp:positionV>
+                <wp:extent cx="5521960" cy="635"/>
+                <wp:effectExtent l="0" t="0" r="2540" b="12065"/>
+                <wp:wrapTopAndBottom/>
+                <wp:docPr id="846018589" name="Надпись 1"/>
+                <wp:cNvGraphicFramePr/>
+                <a:graphic xmlns:a="http://schemas.openxmlformats.org/drawingml/2006/main">
+                  <a:graphicData uri="http://schemas.microsoft.com/office/word/2010/wordprocessingShape">
+                    <wps:wsp>
+                      <wps:cNvSpPr txBox="1"/>
+                      <wps:spPr>
+                        <a:xfrm>
+                          <a:off x="0" y="0"/>
+                          <a:ext cx="5521960" cy="635"/>
+                        </a:xfrm>
+                        <a:prstGeom prst="rect">
+                          <a:avLst/>
+                        </a:prstGeom>
+                        <a:solidFill>
+                          <a:prstClr val="white"/>
+                        </a:solidFill>
+                        <a:ln>
+                          <a:noFill/>
+                        </a:ln>
+                      </wps:spPr>
+                      <wps:txbx>
+                        <w:txbxContent>
+                          <w:p>
+                            <w:pPr>
+                              <w:pStyle w:val="af1"/>
+                              <w:jc w:val="center"/>
+                              <w:rPr>
+                                <w:rFonts w:ascii="Times New Roman" w:hAnsi="Times New Roman" w:cs="Times New Roman"/>
+                                <w:szCs w:val="22"/>
+                                <w:lang w:eastAsia="en-US"/>
+                              </w:rPr>
+                            </w:pPr>
+                            <w:r>
+                              <w:t xml:space="preserve">Рисунок </w:t>
+                            </w:r>
+                            <w:fldSimple w:instr=" SEQ Рисунок \* ARABIC ">
+                              <w:r>
+                                <w:rPr>
+                                  <w:noProof/>
+                                </w:rPr>
+                                <w:t>1</w:t>
+                              </w:r>
+                            </w:fldSimple>
+                            <w:r>
+                              <w:t xml:space="preserve">. </w:t>
+                            </w:r>
+                            <w:r>
+                              <w:t xml:space="preserve">Слева: облако точек </w:t>
+                            </w:r>
+                            <w:r>
+                              <w:rPr>
+                                <w:lang w:val="en-US"/>
+                              </w:rPr>
+                              <w:t>Fantasy</w:t>
+                            </w:r>
+                            <w:r>
+                              <w:t xml:space="preserve"> </w:t>
+                            </w:r>
+                            <w:r>
+                              <w:rPr>
+                                <w:lang w:val="en-US"/>
+                              </w:rPr>
+                              <w:t>Dragon</w:t>
+                            </w:r>
+                            <w:r>
+                              <w:t xml:space="preserve"> (</w:t>
+                            </w:r>
+                            <w:r>
+                              <w:rPr>
+                                <w:lang w:val="en-US"/>
+                              </w:rPr>
+                              <w:t>https</w:t>
+                            </w:r>
+                            <w:r>
+                              <w:t>://</w:t>
+                            </w:r>
+                            <w:r>
+                              <w:rPr>
+                                <w:lang w:val="en-US"/>
+                              </w:rPr>
+                              <w:t>www</w:t>
+                            </w:r>
+                            <w:r>
+                              <w:t>.</w:t>
+                            </w:r>
+                            <w:proofErr w:type="spellStart"/>
+                            <w:r>
+                              <w:rPr>
+                                <w:lang w:val="en-US"/>
+                              </w:rPr>
+                              <w:t>artec</w:t>
+                            </w:r>
+                            <w:proofErr w:type="spellEnd"/>
+                            <w:r>
+                              <w:t>3</w:t>
+                            </w:r>
+                            <w:r>
+                              <w:rPr>
+                                <w:lang w:val="en-US"/>
+                              </w:rPr>
+                              <w:t>d</w:t>
+                            </w:r>
+                            <w:r>
+                              <w:t>.</w:t>
+                            </w:r>
+                            <w:r>
+                              <w:rPr>
+                                <w:lang w:val="en-US"/>
+                              </w:rPr>
+                              <w:t>com</w:t>
+                            </w:r>
+                            <w:r>
+                              <w:t>/3</w:t>
+                            </w:r>
+                            <w:r>
+                              <w:rPr>
+                                <w:lang w:val="en-US"/>
+                              </w:rPr>
+                              <w:t>d</w:t>
+                            </w:r>
+                            <w:r>
+                              <w:t>-</w:t>
+                            </w:r>
+                            <w:r>
+                              <w:rPr>
+                                <w:lang w:val="en-US"/>
+                              </w:rPr>
+                              <w:t>models</w:t>
+                            </w:r>
+                            <w:r>
+                              <w:t>/</w:t>
+                            </w:r>
+                            <w:r>
+                              <w:rPr>
+                                <w:lang w:val="en-US"/>
+                              </w:rPr>
+                              <w:t>fantasy</w:t>
+                            </w:r>
+                            <w:r>
+                              <w:t>-</w:t>
+                            </w:r>
+                            <w:r>
+                              <w:rPr>
+                                <w:lang w:val="en-US"/>
+                              </w:rPr>
+                              <w:t>dragon</w:t>
+                            </w:r>
+                            <w:r>
+                              <w:t xml:space="preserve">). </w:t>
+                            </w:r>
+                            <w:r>
+                              <w:t>Справа:</w:t>
+                            </w:r>
+                            <w:r>
+                              <w:t xml:space="preserve"> </w:t>
+                            </w:r>
+                            <w:r>
+                              <w:t>облако точек</w:t>
+                            </w:r>
+                            <w:r>
+                              <w:rPr>
+                                <w:noProof/>
+                              </w:rPr>
+                              <w:t xml:space="preserve"> </w:t>
+                            </w:r>
+                            <w:r>
+                              <w:rPr>
+                                <w:noProof/>
+                                <w:lang w:val="en-US"/>
+                              </w:rPr>
+                              <w:t>Bearded</w:t>
+                            </w:r>
+                            <w:r>
+                              <w:rPr>
+                                <w:noProof/>
+                              </w:rPr>
+                              <w:t xml:space="preserve"> </w:t>
+                            </w:r>
+                            <w:r>
+                              <w:rPr>
+                                <w:noProof/>
+                                <w:lang w:val="en-US"/>
+                              </w:rPr>
+                              <w:t>guy</w:t>
+                            </w:r>
+                            <w:r>
+                              <w:rPr>
+                                <w:noProof/>
+                              </w:rPr>
+                              <w:t xml:space="preserve"> (</w:t>
+                            </w:r>
+                            <w:r>
+                              <w:rPr>
+                                <w:noProof/>
+                                <w:lang w:val="en-US"/>
+                              </w:rPr>
+                              <w:t>https</w:t>
+                            </w:r>
+                            <w:r>
+                              <w:rPr>
+                                <w:noProof/>
+                              </w:rPr>
+                              <w:t>://</w:t>
+                            </w:r>
+                            <w:r>
+                              <w:rPr>
+                                <w:noProof/>
+                                <w:lang w:val="en-US"/>
+                              </w:rPr>
+                              <w:t>www</w:t>
+                            </w:r>
+                            <w:r>
+                              <w:rPr>
+                                <w:noProof/>
+                              </w:rPr>
+                              <w:t>.</w:t>
+                            </w:r>
+                            <w:r>
+                              <w:rPr>
+                                <w:noProof/>
+                                <w:lang w:val="en-US"/>
+                              </w:rPr>
+                              <w:t>artec</w:t>
+                            </w:r>
+                            <w:r>
+                              <w:rPr>
+                                <w:noProof/>
+                              </w:rPr>
+                              <w:t>3</w:t>
+                            </w:r>
+                            <w:r>
+                              <w:rPr>
+                                <w:noProof/>
+                                <w:lang w:val="en-US"/>
+                              </w:rPr>
+                              <w:t>d</w:t>
+                            </w:r>
+                            <w:r>
+                              <w:rPr>
+                                <w:noProof/>
+                              </w:rPr>
+                              <w:t>.</w:t>
+                            </w:r>
+                            <w:r>
+                              <w:rPr>
+                                <w:noProof/>
+                                <w:lang w:val="en-US"/>
+                              </w:rPr>
+                              <w:t>com</w:t>
+                            </w:r>
+                            <w:r>
+                              <w:rPr>
+                                <w:noProof/>
+                              </w:rPr>
+                              <w:t>/3</w:t>
+                            </w:r>
+                            <w:r>
+                              <w:rPr>
+                                <w:noProof/>
+                                <w:lang w:val="en-US"/>
+                              </w:rPr>
+                              <w:t>d</w:t>
+                            </w:r>
+                            <w:r>
+                              <w:rPr>
+                                <w:noProof/>
+                              </w:rPr>
+                              <w:t>-</w:t>
+                            </w:r>
+                            <w:r>
+                              <w:rPr>
+                                <w:noProof/>
+                                <w:lang w:val="en-US"/>
+                              </w:rPr>
+                              <w:t>models</w:t>
+                            </w:r>
+                            <w:r>
+                              <w:rPr>
+                                <w:noProof/>
+                              </w:rPr>
+                              <w:t>/</w:t>
+                            </w:r>
+                            <w:r>
+                              <w:rPr>
+                                <w:noProof/>
+                                <w:lang w:val="en-US"/>
+                              </w:rPr>
+                              <w:t>bearded</w:t>
+                            </w:r>
+                            <w:r>
+                              <w:rPr>
+                                <w:noProof/>
+                              </w:rPr>
+                              <w:t>-</w:t>
+                            </w:r>
+                            <w:r>
+                              <w:rPr>
+                                <w:noProof/>
+                                <w:lang w:val="en-US"/>
+                              </w:rPr>
+                              <w:t>guy</w:t>
+                            </w:r>
+                            <w:r>
+                              <w:rPr>
+                                <w:noProof/>
+                              </w:rPr>
+                              <w:t>-</w:t>
+                            </w:r>
+                            <w:r>
+                              <w:rPr>
+                                <w:noProof/>
+                                <w:lang w:val="en-US"/>
+                              </w:rPr>
+                              <w:t>hd</w:t>
+                            </w:r>
+                            <w:r>
+                              <w:rPr>
+                                <w:noProof/>
+                              </w:rPr>
+                              <w:t>)</w:t>
+                            </w:r>
+                          </w:p>
+                        </w:txbxContent>
+                      </wps:txbx>
+                      <wps:bodyPr rot="0" spcFirstLastPara="0" vertOverflow="overflow" horzOverflow="overflow" vert="horz" wrap="square" lIns="0" tIns="0" rIns="0" bIns="0" numCol="1" spcCol="0" rtlCol="0" fromWordArt="0" anchor="t" anchorCtr="0" forceAA="0" compatLnSpc="1">
+                        <a:prstTxWarp prst="textNoShape">
+                          <a:avLst/>
+                        </a:prstTxWarp>
+                        <a:spAutoFit/>
+                      </wps:bodyPr>
+                    </wps:wsp>
+                  </a:graphicData>
+                </a:graphic>
+              </wp:anchor>
+            </w:drawing>
+          </mc:Choice>
+          <mc:Fallback>
+            <w:pict>
+              <v:shapetype w14:anchorId="3BDA1DA1" id="_x0000_t202" coordsize="21600,21600" o:spt="202" path="m,l,21600r21600,l21600,xe">
+                <v:stroke joinstyle="miter"/>
+                <v:path gradientshapeok="t" o:connecttype="rect"/>
+              </v:shapetype>
+              <v:shape id="Надпись 1" o:spid="_x0000_s1026" type="#_x0000_t202" style="position:absolute;left:0;text-align:left;margin-left:19.05pt;margin-top:190.9pt;width:434.8pt;height:.05pt;z-index:251629568;visibility:visible;mso-wrap-style:square;mso-wrap-distance-left:9pt;mso-wrap-distance-top:0;mso-wrap-distance-right:9pt;mso-wrap-distance-bottom:0;mso-position-horizontal:absolute;mso-position-horizontal-relative:text;mso-position-vertical:absolute;mso-position-vertical-relative:text;v-text-anchor:top" o:gfxdata="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" stroked="f">
+                <v:textbox style="mso-fit-shape-to-text:t" inset="0,0,0,0">
+                  <w:txbxContent>
+                    <w:p>
+                      <w:pPr>
+                        <w:pStyle w:val="af1"/>
+                        <w:jc w:val="center"/>
+                        <w:rPr>
+                          <w:rFonts w:ascii="Times New Roman" w:hAnsi="Times New Roman" w:cs="Times New Roman"/>
+                          <w:szCs w:val="22"/>
+                          <w:lang w:eastAsia="en-US"/>
+                        </w:rPr>
+                      </w:pPr>
+                      <w:r>
+                        <w:t xml:space="preserve">Рисунок </w:t>
+                      </w:r>
+                      <w:fldSimple w:instr=" SEQ Рисунок \* ARABIC ">
+                        <w:r>
+                          <w:rPr>
+                            <w:noProof/>
+                          </w:rPr>
+                          <w:t>1</w:t>
+                        </w:r>
+                      </w:fldSimple>
+                      <w:r>
+                        <w:t xml:space="preserve">. </w:t>
+                      </w:r>
+                      <w:r>
+                        <w:t xml:space="preserve">Слева: облако точек </w:t>
+                      </w:r>
+                      <w:r>
+                        <w:rPr>
+                          <w:lang w:val="en-US"/>
+                        </w:rPr>
+                        <w:t>Fantasy</w:t>
+                      </w:r>
+                      <w:r>
+                        <w:t xml:space="preserve"> </w:t>
+                      </w:r>
+                      <w:r>
+                        <w:rPr>
+                          <w:lang w:val="en-US"/>
+                        </w:rPr>
+                        <w:t>Dragon</w:t>
+                      </w:r>
+                      <w:r>
+                        <w:t xml:space="preserve"> (</w:t>
+                      </w:r>
+                      <w:r>
+                        <w:rPr>
+                          <w:lang w:val="en-US"/>
+                        </w:rPr>
+                        <w:t>https</w:t>
+                      </w:r>
+                      <w:r>
+                        <w:t>://</w:t>
+                      </w:r>
+                      <w:r>
+                        <w:rPr>
+                          <w:lang w:val="en-US"/>
+                        </w:rPr>
+                        <w:t>www</w:t>
+                      </w:r>
+                      <w:r>
+                        <w:t>.</w:t>
+                      </w:r>
+                      <w:proofErr w:type="spellStart"/>
+                      <w:r>
+                        <w:rPr>
+                          <w:lang w:val="en-US"/>
+                        </w:rPr>
+                        <w:t>artec</w:t>
+                      </w:r>
+                      <w:proofErr w:type="spellEnd"/>
+                      <w:r>
+                        <w:t>3</w:t>
+                      </w:r>
+                      <w:r>
+                        <w:rPr>
+                          <w:lang w:val="en-US"/>
+                        </w:rPr>
+                        <w:t>d</w:t>
+                      </w:r>
+                      <w:r>
+                        <w:t>.</w:t>
+                      </w:r>
+                      <w:r>
+                        <w:rPr>
+                          <w:lang w:val="en-US"/>
+                        </w:rPr>
+                        <w:t>com</w:t>
+                      </w:r>
+                      <w:r>
+                        <w:t>/3</w:t>
+                      </w:r>
+                      <w:r>
+                        <w:rPr>
+                          <w:lang w:val="en-US"/>
+                        </w:rPr>
+                        <w:t>d</w:t>
+                      </w:r>
+                      <w:r>
+                        <w:t>-</w:t>
+                      </w:r>
+                      <w:r>
+                        <w:rPr>
+                          <w:lang w:val="en-US"/>
+                        </w:rPr>
+                        <w:t>models</w:t>
+                      </w:r>
+                      <w:r>
+                        <w:t>/</w:t>
+                      </w:r>
+                      <w:r>
+                        <w:rPr>
+                          <w:lang w:val="en-US"/>
+                        </w:rPr>
+                        <w:t>fantasy</w:t>
+                      </w:r>
+                      <w:r>
+                        <w:t>-</w:t>
+                      </w:r>
+                      <w:r>
+                        <w:rPr>
+                          <w:lang w:val="en-US"/>
+                        </w:rPr>
+                        <w:t>dragon</w:t>
+                      </w:r>
+                      <w:r>
+                        <w:t xml:space="preserve">). </w:t>
+                      </w:r>
+                      <w:r>
+                        <w:t>Справа:</w:t>
+                      </w:r>
+                      <w:r>
+                        <w:t xml:space="preserve"> </w:t>
+                      </w:r>
+                      <w:r>
+                        <w:t>облако точек</w:t>
+                      </w:r>
+                      <w:r>
+                        <w:rPr>
+                          <w:noProof/>
+                        </w:rPr>
+                        <w:t xml:space="preserve"> </w:t>
+                      </w:r>
+                      <w:r>
+                        <w:rPr>
+                          <w:noProof/>
+                          <w:lang w:val="en-US"/>
+                        </w:rPr>
+                        <w:t>Bearded</w:t>
+                      </w:r>
+                      <w:r>
+                        <w:rPr>
+                          <w:noProof/>
+                        </w:rPr>
+                        <w:t xml:space="preserve"> </w:t>
+                      </w:r>
+                      <w:r>
+                        <w:rPr>
+                          <w:noProof/>
+                          <w:lang w:val="en-US"/>
+                        </w:rPr>
+                        <w:t>guy</w:t>
+                      </w:r>
+                      <w:r>
+                        <w:rPr>
+                          <w:noProof/>
+                        </w:rPr>
+                        <w:t xml:space="preserve"> (</w:t>
+                      </w:r>
+                      <w:r>
+                        <w:rPr>
+                          <w:noProof/>
+                          <w:lang w:val="en-US"/>
+                        </w:rPr>
+                        <w:t>https</w:t>
+                      </w:r>
+                      <w:r>
+                        <w:rPr>
+                          <w:noProof/>
+                        </w:rPr>
+                        <w:t>://</w:t>
+                      </w:r>
+                      <w:r>
+                        <w:rPr>
+                          <w:noProof/>
+                          <w:lang w:val="en-US"/>
+                        </w:rPr>
+                        <w:t>www</w:t>
+                      </w:r>
+                      <w:r>
+                        <w:rPr>
+                          <w:noProof/>
+                        </w:rPr>
+                        <w:t>.</w:t>
+                      </w:r>
+                      <w:r>
+                        <w:rPr>
+                          <w:noProof/>
+                          <w:lang w:val="en-US"/>
+                        </w:rPr>
+                        <w:t>artec</w:t>
+                      </w:r>
+                      <w:r>
+                        <w:rPr>
+                          <w:noProof/>
+                        </w:rPr>
+                        <w:t>3</w:t>
+                      </w:r>
+                      <w:r>
+                        <w:rPr>
+                          <w:noProof/>
+                          <w:lang w:val="en-US"/>
+                        </w:rPr>
+                        <w:t>d</w:t>
+                      </w:r>
+                      <w:r>
+                        <w:rPr>
+                          <w:noProof/>
+                        </w:rPr>
+                        <w:t>.</w:t>
+                      </w:r>
+                      <w:r>
+                        <w:rPr>
+                          <w:noProof/>
+                          <w:lang w:val="en-US"/>
+                        </w:rPr>
+                        <w:t>com</w:t>
+                      </w:r>
+                      <w:r>
+                        <w:rPr>
+                          <w:noProof/>
+                        </w:rPr>
+                        <w:t>/3</w:t>
+                      </w:r>
+                      <w:r>
+                        <w:rPr>
+                          <w:noProof/>
+                          <w:lang w:val="en-US"/>
+                        </w:rPr>
+                        <w:t>d</w:t>
+                      </w:r>
+                      <w:r>
+                        <w:rPr>
+                          <w:noProof/>
+                        </w:rPr>
+                        <w:t>-</w:t>
+                      </w:r>
+                      <w:r>
+                        <w:rPr>
+                          <w:noProof/>
+                          <w:lang w:val="en-US"/>
+                        </w:rPr>
+                        <w:t>models</w:t>
+                      </w:r>
+                      <w:r>
+                        <w:rPr>
+                          <w:noProof/>
+                        </w:rPr>
+                        <w:t>/</w:t>
+                      </w:r>
+                      <w:r>
+                        <w:rPr>
+                          <w:noProof/>
+                          <w:lang w:val="en-US"/>
+                        </w:rPr>
+                        <w:t>bearded</w:t>
+                      </w:r>
+                      <w:r>
+                        <w:rPr>
+                          <w:noProof/>
+                        </w:rPr>
+                        <w:t>-</w:t>
+                      </w:r>
+                      <w:r>
+                        <w:rPr>
+                          <w:noProof/>
+                          <w:lang w:val="en-US"/>
+                        </w:rPr>
+                        <w:t>guy</w:t>
+                      </w:r>
+                      <w:r>
+                        <w:rPr>
+                          <w:noProof/>
+                        </w:rPr>
+                        <w:t>-</w:t>
+                      </w:r>
+                      <w:r>
+                        <w:rPr>
+                          <w:noProof/>
+                          <w:lang w:val="en-US"/>
+                        </w:rPr>
+                        <w:t>hd</w:t>
+                      </w:r>
+                      <w:r>
+                        <w:rPr>
+                          <w:noProof/>
+                        </w:rPr>
+                        <w:t>)</w:t>
+                      </w:r>
+                    </w:p>
+                  </w:txbxContent>
+                </v:textbox>
+                <w10:wrap type="topAndBottom"/>
+              </v:shape>
+            </w:pict>
+          </mc:Fallback>
+        </mc:AlternateContent>
+      </w:r>
+      <w:r>
+        <w:rPr>
+          <w:rFonts w:ascii="Times New Roman" w:hAnsi="Times New Roman" w:cs="Times New Roman"/>
+          <w:noProof/>
+          <w:lang w:eastAsia="en-US"/>
+          <w14:ligatures w14:val="standardContextual"/>
+        </w:rPr>
+        <mc:AlternateContent>
+          <mc:Choice Requires="wpg">
+            <w:drawing>
+              <wp:anchor distT="0" distB="0" distL="114300" distR="114300" simplePos="0" relativeHeight="251627520" behindDoc="0" locked="0" layoutInCell="1" allowOverlap="1" wp14:anchorId="41A56036" wp14:editId="7902A73B">
+                <wp:simplePos x="0" y="0"/>
+                <wp:positionH relativeFrom="column">
+                  <wp:posOffset>241935</wp:posOffset>
+                </wp:positionH>
+                <wp:positionV relativeFrom="paragraph">
+                  <wp:posOffset>618672</wp:posOffset>
+                </wp:positionV>
+                <wp:extent cx="5522142" cy="1683930"/>
+                <wp:effectExtent l="0" t="0" r="2540" b="5715"/>
+                <wp:wrapTopAndBottom/>
+                <wp:docPr id="68645243" name="Группа 1"/>
+                <wp:cNvGraphicFramePr/>
+                <a:graphic xmlns:a="http://schemas.openxmlformats.org/drawingml/2006/main">
+                  <a:graphicData uri="http://schemas.microsoft.com/office/word/2010/wordprocessingGroup">
+                    <wpg:wgp>
+                      <wpg:cNvGrpSpPr/>
+                      <wpg:grpSpPr>
+                        <a:xfrm>
+                          <a:off x="0" y="0"/>
+                          <a:ext cx="5522142" cy="1683930"/>
+                          <a:chOff x="0" y="0"/>
+                          <a:chExt cx="5522142" cy="1683930"/>
+                        </a:xfrm>
+                      </wpg:grpSpPr>
+                      <pic:pic xmlns:pic="http://schemas.openxmlformats.org/drawingml/2006/picture">
+                        <pic:nvPicPr>
+                          <pic:cNvPr id="1210571670" name="Рисунок 1"/>
+                          <pic:cNvPicPr>
+                            <a:picLocks noChangeAspect="1"/>
+                          </pic:cNvPicPr>
+                        </pic:nvPicPr>
+                        <pic:blipFill rotWithShape="1">
+                          <a:blip r:embed="rId9" cstate="print">
+                            <a:extLst>
+                              <a:ext uri="{28A0092B-C50C-407E-A947-70E740481C1C}">
+                                <a14:useLocalDpi xmlns:a14="http://schemas.microsoft.com/office/drawing/2010/main" val="0"/>
+                              </a:ext>
+                            </a:extLst>
+                          </a:blip>
+                          <a:srcRect l="10626" t="10626" r="9552" b="9552"/>
+                          <a:stretch/>
+                        </pic:blipFill>
+                        <pic:spPr bwMode="auto">
+                          <a:xfrm>
+                            <a:off x="2841172" y="8165"/>
+                            <a:ext cx="2680970" cy="1675765"/>
+                          </a:xfrm>
+                          <a:prstGeom prst="rect">
+                            <a:avLst/>
+                          </a:prstGeom>
+                          <a:ln>
+                            <a:noFill/>
+                          </a:ln>
+                          <a:extLst>
+                            <a:ext uri="{53640926-AAD7-44D8-BBD7-CCE9431645EC}">
+                              <a14:shadowObscured xmlns:a14="http://schemas.microsoft.com/office/drawing/2010/main"/>
+                            </a:ext>
+                          </a:extLst>
+                        </pic:spPr>
+                      </pic:pic>
+                      <pic:pic xmlns:pic="http://schemas.openxmlformats.org/drawingml/2006/picture">
+                        <pic:nvPicPr>
+                          <pic:cNvPr id="2051898286" name="Рисунок 1"/>
+                          <pic:cNvPicPr>
+                            <a:picLocks noChangeAspect="1"/>
+                          </pic:cNvPicPr>
+                        </pic:nvPicPr>
+                        <pic:blipFill>
+                          <a:blip r:embed="rId10" cstate="print">
+                            <a:extLst>
+                              <a:ext uri="{28A0092B-C50C-407E-A947-70E740481C1C}">
+                                <a14:useLocalDpi xmlns:a14="http://schemas.microsoft.com/office/drawing/2010/main" val="0"/>
+                              </a:ext>
+                            </a:extLst>
+                          </a:blip>
+                          <a:stretch>
+                            <a:fillRect/>
+                          </a:stretch>
+                        </pic:blipFill>
+                        <pic:spPr>
+                          <a:xfrm>
+                            <a:off x="0" y="0"/>
+                            <a:ext cx="2690495" cy="1681480"/>
+                          </a:xfrm>
+                          <a:prstGeom prst="rect">
+                            <a:avLst/>
+                          </a:prstGeom>
+                        </pic:spPr>
+                      </pic:pic>
+                    </wpg:wgp>
+                  </a:graphicData>
+                </a:graphic>
+                <wp14:sizeRelV relativeFrom="margin">
+                  <wp14:pctHeight>0</wp14:pctHeight>
+                </wp14:sizeRelV>
+              </wp:anchor>
+            </w:drawing>
+          </mc:Choice>
+          <mc:Fallback>
+            <w:pict>
+              <v:group w14:anchorId="203D0641" id="Группа 1" o:spid="_x0000_s1026" style="position:absolute;margin-left:19.05pt;margin-top:48.7pt;width:434.8pt;height:132.6pt;z-index:251627520;mso-height-relative:margin" coordsize="55221,16839" o:gfxdata="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">
+                <v:shapetype id="_x0000_t75" coordsize="21600,21600" o:spt="75" o:preferrelative="t" path="m@4@5l@4@11@9@11@9@5xe" filled="f" stroked="f">
+                  <v:stroke joinstyle="miter"/>
+                  <v:formulas>
+                    <v:f eqn="if lineDrawn pixelLineWidth 0"/>
+                    <v:f eqn="sum @0 1 0"/>
+                    <v:f eqn="sum 0 0 @1"/>
+                    <v:f eqn="prod @2 1 2"/>
+                    <v:f eqn="prod @3 21600 pixelWidth"/>
+                    <v:f eqn="prod @3 21600 pixelHeight"/>
+                    <v:f eqn="sum @0 0 1"/>
+                    <v:f eqn="prod @6 1 2"/>
+                    <v:f eqn="prod @7 21600 pixelWidth"/>
+                    <v:f eqn="sum @8 21600 0"/>
+                    <v:f eqn="prod @7 21600 pixelHeight"/>
+                    <v:f eqn="sum @10 21600 0"/>
+                  </v:formulas>
+                  <v:path o:extrusionok="f" gradientshapeok="t" o:connecttype="rect"/>
+                  <o:lock v:ext="edit" aspectratio="t"/>
+                </v:shapetype>
+                <v:shape id="Рисунок 1" o:spid="_x0000_s1027" type="#_x0000_t75" style="position:absolute;left:28411;top:81;width:26810;height:16758;visibility:visible;mso-wrap-style:square" o:gfxdata="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">
+                  <v:imagedata r:id="rId11" o:title="" croptop="6964f" cropbottom="6260f" cropleft="6964f" cropright="6260f"/>
+                </v:shape>
+                <v:shape id="Рисунок 1" o:spid="_x0000_s1028" type="#_x0000_t75" style="position:absolute;width:26904;height:16814;visibility:visible;mso-wrap-style:square" o:gfxdata="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">
+                  <v:imagedata r:id="rId12" o:title=""/>
+                </v:shape>
+                <w10:wrap type="topAndBottom"/>
+              </v:group>
+            </w:pict>
+          </mc:Fallback>
+        </mc:AlternateContent>
+      </w:r>
+      <w:r>
+        <w:rPr>
+          <w:rFonts w:ascii="Times New Roman" w:hAnsi="Times New Roman" w:cs="Times New Roman"/>
+          <w:lang w:eastAsia="en-US"/>
+        </w:rPr>
+        <w:t>диапазоне</w:t>
+      </w:r>
+      <w:r>
+        <w:rPr>
+          <w:rFonts w:ascii="Times New Roman" w:hAnsi="Times New Roman" w:cs="Times New Roman"/>
+          <w:lang w:eastAsia="en-US"/>
+        </w:rPr>
+        <w:t xml:space="preserve"> для сравнения последовательной и параллельной программы</w:t>
+      </w:r>
+      <w:r>
+        <w:rPr>
+          <w:rFonts w:ascii="Times New Roman" w:hAnsi="Times New Roman" w:cs="Times New Roman"/>
+          <w:lang w:eastAsia="en-US"/>
+        </w:rPr>
+        <w:t xml:space="preserve"> и измерения эффективности параллельной версии.</w:t>
+      </w:r>
+    </w:p>
+    <w:p>
+      <w:pPr>
+        <w:rPr>
+          <w:rFonts w:ascii="Times New Roman" w:hAnsi="Times New Roman" w:cs="Times New Roman"/>
+          <w:lang w:eastAsia="en-US"/>
+        </w:rPr>
+      </w:pPr>
+      <w:r>
+        <w:rPr>
+          <w:rFonts w:ascii="Times New Roman" w:hAnsi="Times New Roman" w:cs="Times New Roman"/>
+          <w:lang w:eastAsia="en-US"/>
+        </w:rPr>
+        <w:t xml:space="preserve">Параллельность алгоритма </w:t>
+      </w:r>
+      <w:r>
+        <w:rPr>
+          <w:rFonts w:ascii="Times New Roman" w:hAnsi="Times New Roman" w:cs="Times New Roman"/>
+          <w:lang w:eastAsia="en-US"/>
+        </w:rPr>
+        <w:t xml:space="preserve">будет </w:t>
+      </w:r>
+      <w:r>
+        <w:rPr>
+          <w:rFonts w:ascii="Times New Roman" w:hAnsi="Times New Roman" w:cs="Times New Roman"/>
+          <w:lang w:eastAsia="en-US"/>
+        </w:rPr>
+        <w:t>основана на использовани</w:t>
+      </w:r>
+      <w:r>
+        <w:rPr>
+          <w:rFonts w:ascii="Times New Roman" w:hAnsi="Times New Roman" w:cs="Times New Roman"/>
+          <w:lang w:eastAsia="en-US"/>
+        </w:rPr>
+        <w:t>и</w:t>
+      </w:r>
+      <w:r>
+        <w:rPr>
+          <w:rFonts w:ascii="Times New Roman" w:hAnsi="Times New Roman" w:cs="Times New Roman"/>
+          <w:lang w:eastAsia="en-US"/>
+        </w:rPr>
+        <w:t xml:space="preserve"> </w:t>
+      </w:r>
+      <w:r>
+        <w:rPr>
+          <w:rFonts w:ascii="Times New Roman" w:hAnsi="Times New Roman" w:cs="Times New Roman"/>
+          <w:lang w:eastAsia="en-US"/>
+        </w:rPr>
+        <w:t xml:space="preserve">парадигмы </w:t>
+      </w:r>
+      <w:r>
+        <w:rPr>
+          <w:rFonts w:ascii="Times New Roman" w:hAnsi="Times New Roman" w:cs="Times New Roman"/>
           <w:lang w:val="en-US" w:eastAsia="en-US"/>
         </w:rPr>
-        <w:t>kd</w:t>
-      </w:r>
-      <w:r>
-        <w:rPr>
-          <w:lang w:eastAsia="en-US"/>
-        </w:rPr>
-        <w:t>-</w:t>
-      </w:r>
-      <w:r>
-        <w:rPr>
-          <w:lang w:eastAsia="en-US"/>
-        </w:rPr>
-        <w:t xml:space="preserve">дерева, так и алгоритмы поиска в нем </w:t>
-      </w:r>
-      <w:r>
-        <w:rPr>
-          <w:lang w:eastAsia="en-US"/>
-        </w:rPr>
-        <w:t>проще и требует меньших вычислительных мощностей</w:t>
-      </w:r>
-      <w:r>
-        <w:rPr>
-          <w:lang w:eastAsia="en-US"/>
-        </w:rPr>
-        <w:t xml:space="preserve"> по нескольким параметрам: </w:t>
-      </w:r>
-      <w:r>
-        <w:rPr>
+        <w:t>MPI</w:t>
+      </w:r>
+      <w:r>
+        <w:rPr>
+          <w:rFonts w:ascii="Times New Roman" w:hAnsi="Times New Roman" w:cs="Times New Roman"/>
+          <w:lang w:eastAsia="en-US"/>
+        </w:rPr>
+        <w:t xml:space="preserve"> (</w:t>
+      </w:r>
+      <w:r>
+        <w:rPr>
+          <w:rFonts w:ascii="Times New Roman" w:hAnsi="Times New Roman" w:cs="Times New Roman"/>
           <w:lang w:val="en-US" w:eastAsia="en-US"/>
         </w:rPr>
-        <w:t>kd</w:t>
-      </w:r>
-      <w:r>
-        <w:rPr>
-          <w:lang w:eastAsia="en-US"/>
-        </w:rPr>
-        <w:t>-</w:t>
-      </w:r>
-      <w:r>
-        <w:rPr>
-          <w:lang w:eastAsia="en-US"/>
-        </w:rPr>
-        <w:t xml:space="preserve">дерево – это, в отличие от </w:t>
-      </w:r>
-      <w:r>
-        <w:rPr>
+        <w:t>Message</w:t>
+      </w:r>
+      <w:r>
+        <w:rPr>
+          <w:rFonts w:ascii="Times New Roman" w:hAnsi="Times New Roman" w:cs="Times New Roman"/>
+          <w:lang w:eastAsia="en-US"/>
+        </w:rPr>
+        <w:t xml:space="preserve"> </w:t>
+      </w:r>
+      <w:r>
+        <w:rPr>
+          <w:rFonts w:ascii="Times New Roman" w:hAnsi="Times New Roman" w:cs="Times New Roman"/>
           <w:lang w:val="en-US" w:eastAsia="en-US"/>
         </w:rPr>
-        <w:t>r</w:t>
-      </w:r>
-      <w:r>
-        <w:rPr>
-          <w:lang w:eastAsia="en-US"/>
-        </w:rPr>
-        <w:t>-</w:t>
-      </w:r>
-      <w:r>
-        <w:rPr>
-          <w:lang w:eastAsia="en-US"/>
-        </w:rPr>
-        <w:t xml:space="preserve">дерева, бинарное дерево, а значит каждый узел имеет максимум 2 дочерних узла, в то время, как в </w:t>
-      </w:r>
-      <w:r>
-        <w:rPr>
+        <w:t>Passing</w:t>
+      </w:r>
+      <w:r>
+        <w:rPr>
+          <w:rFonts w:ascii="Times New Roman" w:hAnsi="Times New Roman" w:cs="Times New Roman"/>
+          <w:lang w:eastAsia="en-US"/>
+        </w:rPr>
+        <w:t xml:space="preserve"> </w:t>
+      </w:r>
+      <w:r>
+        <w:rPr>
+          <w:rFonts w:ascii="Times New Roman" w:hAnsi="Times New Roman" w:cs="Times New Roman"/>
           <w:lang w:val="en-US" w:eastAsia="en-US"/>
         </w:rPr>
-        <w:t>r</w:t>
-      </w:r>
-      <w:r>
-        <w:rPr>
-          <w:lang w:eastAsia="en-US"/>
-        </w:rPr>
-        <w:t>-</w:t>
-      </w:r>
-      <w:r>
-        <w:rPr>
-          <w:lang w:eastAsia="en-US"/>
-        </w:rPr>
-        <w:t xml:space="preserve">дереве </w:t>
-      </w:r>
-      <w:r>
-        <w:rPr>
-          <w:lang w:eastAsia="en-US"/>
-        </w:rPr>
-        <w:t xml:space="preserve">их </w:t>
-      </w:r>
-      <w:r>
-        <w:rPr>
-          <w:lang w:eastAsia="en-US"/>
-        </w:rPr>
-        <w:t>может быть больше.</w:t>
+        <w:t>Interface</w:t>
+      </w:r>
+      <w:r>
+        <w:rPr>
+          <w:rFonts w:ascii="Times New Roman" w:hAnsi="Times New Roman" w:cs="Times New Roman"/>
+          <w:lang w:eastAsia="en-US"/>
+        </w:rPr>
+        <w:t xml:space="preserve">), </w:t>
+      </w:r>
+      <w:r>
+        <w:rPr>
+          <w:rFonts w:ascii="Times New Roman" w:hAnsi="Times New Roman" w:cs="Times New Roman"/>
+          <w:lang w:eastAsia="en-US"/>
+        </w:rPr>
+        <w:t xml:space="preserve">она </w:t>
+      </w:r>
+      <w:r>
+        <w:rPr>
+          <w:rFonts w:ascii="Times New Roman" w:hAnsi="Times New Roman" w:cs="Times New Roman"/>
+          <w:lang w:eastAsia="en-US"/>
+        </w:rPr>
+        <w:t>предоставляет набор функций для передачи сообщений между процессами, а также для синхронизации выполнения процессов.</w:t>
+      </w:r>
+      <w:r>
+        <w:rPr>
+          <w:rFonts w:ascii="Times New Roman" w:hAnsi="Times New Roman" w:cs="Times New Roman"/>
+          <w:lang w:eastAsia="en-US"/>
+        </w:rPr>
+        <w:t xml:space="preserve"> </w:t>
+      </w:r>
+    </w:p>
+    <w:p>
+      <w:pPr>
+        <w:rPr>
+          <w:rFonts w:ascii="Times New Roman" w:hAnsi="Times New Roman" w:cs="Times New Roman"/>
+          <w:lang w:eastAsia="en-US"/>
+        </w:rPr>
+      </w:pPr>
+      <w:r>
+        <w:rPr>
+          <w:rFonts w:ascii="Times New Roman" w:hAnsi="Times New Roman" w:cs="Times New Roman"/>
+          <w:lang w:eastAsia="en-US"/>
+        </w:rPr>
+        <w:t xml:space="preserve">Для проведения </w:t>
+      </w:r>
+      <w:r>
+        <w:rPr>
+          <w:rFonts w:ascii="Times New Roman" w:hAnsi="Times New Roman" w:cs="Times New Roman"/>
+          <w:lang w:eastAsia="en-US"/>
+        </w:rPr>
+        <w:t xml:space="preserve">опытов </w:t>
+      </w:r>
+      <w:r>
+        <w:rPr>
+          <w:rFonts w:ascii="Times New Roman" w:hAnsi="Times New Roman" w:cs="Times New Roman"/>
+          <w:lang w:eastAsia="en-US"/>
+        </w:rPr>
+        <w:t xml:space="preserve">будут </w:t>
+      </w:r>
+      <w:r>
+        <w:rPr>
+          <w:rFonts w:ascii="Times New Roman" w:hAnsi="Times New Roman" w:cs="Times New Roman"/>
+          <w:lang w:eastAsia="en-US"/>
+        </w:rPr>
+        <w:t>использова</w:t>
+      </w:r>
+      <w:r>
+        <w:rPr>
+          <w:rFonts w:ascii="Times New Roman" w:hAnsi="Times New Roman" w:cs="Times New Roman"/>
+          <w:lang w:eastAsia="en-US"/>
+        </w:rPr>
+        <w:t xml:space="preserve">ны </w:t>
+      </w:r>
+      <w:r>
+        <w:rPr>
+          <w:rFonts w:ascii="Times New Roman" w:hAnsi="Times New Roman" w:cs="Times New Roman"/>
+          <w:lang w:eastAsia="en-US"/>
+        </w:rPr>
+        <w:t xml:space="preserve">локальный компьютер </w:t>
+      </w:r>
+      <w:r>
+        <w:rPr>
+          <w:rFonts w:ascii="Times New Roman" w:hAnsi="Times New Roman" w:cs="Times New Roman"/>
+          <w:lang w:eastAsia="en-US"/>
+        </w:rPr>
+        <w:t>в части</w:t>
+      </w:r>
+      <w:r>
+        <w:rPr>
+          <w:rFonts w:ascii="Times New Roman" w:hAnsi="Times New Roman" w:cs="Times New Roman"/>
+          <w:lang w:eastAsia="en-US"/>
+        </w:rPr>
+        <w:t xml:space="preserve"> тестовых запусков и визуализации </w:t>
+      </w:r>
+      <w:r>
+        <w:rPr>
+          <w:rFonts w:ascii="Times New Roman" w:hAnsi="Times New Roman" w:cs="Times New Roman"/>
+          <w:lang w:eastAsia="en-US"/>
+        </w:rPr>
+        <w:t>облаков, а также</w:t>
+      </w:r>
+      <w:r>
+        <w:rPr>
+          <w:rFonts w:ascii="Times New Roman" w:hAnsi="Times New Roman" w:cs="Times New Roman"/>
+          <w:lang w:eastAsia="en-US"/>
+        </w:rPr>
+        <w:t xml:space="preserve"> </w:t>
+      </w:r>
+      <w:r>
+        <w:rPr>
+          <w:rFonts w:ascii="Times New Roman" w:hAnsi="Times New Roman" w:cs="Times New Roman"/>
+          <w:lang w:eastAsia="en-US"/>
+        </w:rPr>
+        <w:t>параллельная вычислительная система</w:t>
+      </w:r>
+      <w:r>
+        <w:rPr>
+          <w:rFonts w:ascii="Times New Roman" w:hAnsi="Times New Roman" w:cs="Times New Roman"/>
+          <w:lang w:eastAsia="en-US"/>
+        </w:rPr>
+        <w:t xml:space="preserve"> </w:t>
+      </w:r>
+      <w:r>
+        <w:rPr>
+          <w:rFonts w:ascii="Times New Roman" w:hAnsi="Times New Roman" w:cs="Times New Roman"/>
+          <w:lang w:val="en-US" w:eastAsia="en-US"/>
+        </w:rPr>
+        <w:t>Polus</w:t>
+      </w:r>
+      <w:r>
+        <w:rPr>
+          <w:rFonts w:ascii="Times New Roman" w:hAnsi="Times New Roman" w:cs="Times New Roman"/>
+          <w:lang w:eastAsia="en-US"/>
+        </w:rPr>
+        <w:t xml:space="preserve"> для основных измерений.</w:t>
+      </w:r>
+      <w:r>
+        <w:rPr>
+          <w:rFonts w:ascii="Times New Roman" w:hAnsi="Times New Roman" w:cs="Times New Roman"/>
+          <w:lang w:eastAsia="en-US"/>
+        </w:rPr>
+        <w:t xml:space="preserve"> Локальный компьютер оснащен </w:t>
+      </w:r>
+      <w:r>
+        <w:rPr>
+          <w:rFonts w:ascii="Times New Roman" w:hAnsi="Times New Roman" w:cs="Times New Roman"/>
+          <w:lang w:eastAsia="en-US"/>
+        </w:rPr>
+        <w:t>4‑ядерны</w:t>
+      </w:r>
+      <w:r>
+        <w:rPr>
+          <w:rFonts w:ascii="Times New Roman" w:hAnsi="Times New Roman" w:cs="Times New Roman"/>
+          <w:lang w:eastAsia="en-US"/>
+        </w:rPr>
+        <w:t>м</w:t>
+      </w:r>
+      <w:r>
+        <w:rPr>
+          <w:rFonts w:ascii="Times New Roman" w:hAnsi="Times New Roman" w:cs="Times New Roman"/>
+          <w:lang w:eastAsia="en-US"/>
+        </w:rPr>
+        <w:t xml:space="preserve"> процессор</w:t>
+      </w:r>
+      <w:r>
+        <w:rPr>
+          <w:rFonts w:ascii="Times New Roman" w:hAnsi="Times New Roman" w:cs="Times New Roman"/>
+          <w:lang w:eastAsia="en-US"/>
+        </w:rPr>
+        <w:t xml:space="preserve">ом </w:t>
+      </w:r>
+      <w:r>
+        <w:rPr>
+          <w:rFonts w:ascii="Times New Roman" w:hAnsi="Times New Roman" w:cs="Times New Roman"/>
+          <w:lang w:eastAsia="en-US"/>
+        </w:rPr>
+        <w:t>Intel Core i5</w:t>
+      </w:r>
+      <w:r>
+        <w:rPr>
+          <w:rFonts w:ascii="Times New Roman" w:hAnsi="Times New Roman" w:cs="Times New Roman"/>
+          <w:lang w:eastAsia="en-US"/>
+        </w:rPr>
+        <w:t xml:space="preserve"> с частотой </w:t>
+      </w:r>
+      <w:r>
+        <w:rPr>
+          <w:rFonts w:ascii="Times New Roman" w:hAnsi="Times New Roman" w:cs="Times New Roman"/>
+          <w:lang w:eastAsia="en-US"/>
+        </w:rPr>
+        <w:t xml:space="preserve">2 </w:t>
+      </w:r>
+      <w:r>
+        <w:rPr>
+          <w:rFonts w:ascii="Times New Roman" w:hAnsi="Times New Roman" w:cs="Times New Roman"/>
+          <w:lang w:eastAsia="en-US"/>
+        </w:rPr>
+        <w:t>ГГц</w:t>
+      </w:r>
+      <w:r>
+        <w:rPr>
+          <w:rFonts w:ascii="Times New Roman" w:hAnsi="Times New Roman" w:cs="Times New Roman"/>
+          <w:lang w:eastAsia="en-US"/>
+        </w:rPr>
+        <w:t xml:space="preserve"> </w:t>
+      </w:r>
+      <w:r>
+        <w:rPr>
+          <w:rFonts w:ascii="Times New Roman" w:hAnsi="Times New Roman" w:cs="Times New Roman"/>
+          <w:lang w:eastAsia="en-US"/>
+        </w:rPr>
+        <w:t xml:space="preserve">и ОЗУ объемом 16 Гб с частотой </w:t>
+      </w:r>
+      <w:r>
+        <w:rPr>
+          <w:rFonts w:ascii="Times New Roman" w:hAnsi="Times New Roman" w:cs="Times New Roman"/>
+          <w:lang w:eastAsia="en-US"/>
+        </w:rPr>
+        <w:t xml:space="preserve">3733 МГц. </w:t>
+      </w:r>
+      <w:r>
+        <w:rPr>
+          <w:rFonts w:ascii="Times New Roman" w:hAnsi="Times New Roman" w:cs="Times New Roman"/>
+          <w:lang w:eastAsia="en-US"/>
+        </w:rPr>
+        <w:t xml:space="preserve">Система </w:t>
+      </w:r>
+      <w:r>
+        <w:rPr>
+          <w:rFonts w:ascii="Times New Roman" w:hAnsi="Times New Roman" w:cs="Times New Roman"/>
+          <w:lang w:val="en-US" w:eastAsia="en-US"/>
+        </w:rPr>
+        <w:t>Polus</w:t>
+      </w:r>
+      <w:r>
+        <w:rPr>
+          <w:rFonts w:ascii="Times New Roman" w:hAnsi="Times New Roman" w:cs="Times New Roman"/>
+          <w:lang w:eastAsia="en-US"/>
+        </w:rPr>
+        <w:t xml:space="preserve"> </w:t>
+      </w:r>
+      <w:r>
+        <w:rPr>
+          <w:rFonts w:ascii="Times New Roman" w:hAnsi="Times New Roman" w:cs="Times New Roman"/>
+          <w:lang w:eastAsia="en-US"/>
+        </w:rPr>
+        <w:t xml:space="preserve">состоит из 5 вычислительных узлов, на каждом узле установлены по </w:t>
+      </w:r>
+      <w:r>
+        <w:rPr>
+          <w:rFonts w:ascii="Times New Roman" w:hAnsi="Times New Roman" w:cs="Times New Roman"/>
+          <w:lang w:eastAsia="en-US"/>
+        </w:rPr>
+        <w:t xml:space="preserve">2 </w:t>
+      </w:r>
+      <w:r>
+        <w:rPr>
+          <w:rFonts w:ascii="Times New Roman" w:hAnsi="Times New Roman" w:cs="Times New Roman"/>
+          <w:lang w:eastAsia="en-US"/>
+        </w:rPr>
+        <w:t>10-</w:t>
+      </w:r>
+      <w:r>
+        <w:rPr>
+          <w:rFonts w:ascii="Times New Roman" w:hAnsi="Times New Roman" w:cs="Times New Roman"/>
+          <w:lang w:eastAsia="en-US"/>
+        </w:rPr>
+        <w:t xml:space="preserve">ядерных процессора IBM POWER8 </w:t>
+      </w:r>
+      <w:r>
+        <w:rPr>
+          <w:rFonts w:ascii="Times New Roman" w:hAnsi="Times New Roman" w:cs="Times New Roman"/>
+          <w:lang w:eastAsia="en-US"/>
+        </w:rPr>
+        <w:t xml:space="preserve">и </w:t>
+      </w:r>
+      <w:r>
+        <w:rPr>
+          <w:rFonts w:ascii="Times New Roman" w:hAnsi="Times New Roman" w:cs="Times New Roman"/>
+          <w:lang w:eastAsia="en-US"/>
+        </w:rPr>
+        <w:t>каждое ядро имеет 8 потоков</w:t>
+      </w:r>
+      <w:r>
+        <w:rPr>
+          <w:rFonts w:ascii="Times New Roman" w:hAnsi="Times New Roman" w:cs="Times New Roman"/>
+          <w:lang w:eastAsia="en-US"/>
+        </w:rPr>
+        <w:t xml:space="preserve">, также </w:t>
+      </w:r>
+      <w:r>
+        <w:rPr>
+          <w:rFonts w:ascii="Times New Roman" w:hAnsi="Times New Roman" w:cs="Times New Roman"/>
+          <w:lang w:val="en-US" w:eastAsia="en-US"/>
+        </w:rPr>
+        <w:t>Polus</w:t>
+      </w:r>
+      <w:r>
+        <w:rPr>
+          <w:rFonts w:ascii="Times New Roman" w:hAnsi="Times New Roman" w:cs="Times New Roman"/>
+          <w:lang w:eastAsia="en-US"/>
+        </w:rPr>
+        <w:t xml:space="preserve"> </w:t>
+      </w:r>
+      <w:r>
+        <w:rPr>
+          <w:rFonts w:ascii="Times New Roman" w:hAnsi="Times New Roman" w:cs="Times New Roman"/>
+          <w:lang w:eastAsia="en-US"/>
+        </w:rPr>
+        <w:t>имеет о</w:t>
+      </w:r>
+      <w:r>
+        <w:rPr>
+          <w:rFonts w:ascii="Times New Roman" w:hAnsi="Times New Roman" w:cs="Times New Roman"/>
+          <w:lang w:eastAsia="en-US"/>
+        </w:rPr>
+        <w:t>бщ</w:t>
+      </w:r>
+      <w:r>
+        <w:rPr>
+          <w:rFonts w:ascii="Times New Roman" w:hAnsi="Times New Roman" w:cs="Times New Roman"/>
+          <w:lang w:eastAsia="en-US"/>
+        </w:rPr>
+        <w:t>ую</w:t>
+      </w:r>
+      <w:r>
+        <w:rPr>
+          <w:rFonts w:ascii="Times New Roman" w:hAnsi="Times New Roman" w:cs="Times New Roman"/>
+          <w:lang w:eastAsia="en-US"/>
+        </w:rPr>
+        <w:t xml:space="preserve"> оперативн</w:t>
+      </w:r>
+      <w:r>
+        <w:rPr>
+          <w:rFonts w:ascii="Times New Roman" w:hAnsi="Times New Roman" w:cs="Times New Roman"/>
+          <w:lang w:eastAsia="en-US"/>
+        </w:rPr>
+        <w:t>ую</w:t>
+      </w:r>
+      <w:r>
+        <w:rPr>
+          <w:rFonts w:ascii="Times New Roman" w:hAnsi="Times New Roman" w:cs="Times New Roman"/>
+          <w:lang w:eastAsia="en-US"/>
+        </w:rPr>
+        <w:t xml:space="preserve"> память 256 Гбайт (в узле 5 оперативная память 1024 Гбайт) с ЕСС контролем</w:t>
+      </w:r>
+      <w:r>
+        <w:rPr>
+          <w:rFonts w:ascii="Times New Roman" w:hAnsi="Times New Roman" w:cs="Times New Roman"/>
+          <w:lang w:eastAsia="en-US"/>
+        </w:rPr>
+        <w:t>.</w:t>
       </w:r>
     </w:p>
     <w:p>
@@ -2644,11 +4583,24 @@
         <w:pStyle w:val="1"/>
       </w:pPr>
       <w:r>
-        <w:t>Постановка задачи</w:t>
+        <w:t xml:space="preserve">Параллельное </w:t>
+      </w:r>
+      <w:r>
+        <w:rPr>
+          <w:lang w:val="en-US"/>
+        </w:rPr>
+        <w:t>kd</w:t>
+      </w:r>
+      <w:r>
+        <w:t>-</w:t>
+      </w:r>
+      <w:r>
+        <w:t>дерево</w:t>
       </w:r>
     </w:p>
     <w:p>
       <w:pPr>
+        <w:ind w:firstLine="0"/>
         <w:rPr>
           <w:lang w:eastAsia="en-US"/>
         </w:rPr>
@@ -2657,33 +4609,25 @@
         <w:rPr>
           <w:lang w:eastAsia="en-US"/>
         </w:rPr>
-        <w:t xml:space="preserve">В качестве выборки для проведения тестов и измерений были использованы такие облака точек, </w:t>
-      </w:r>
-      <w:proofErr w:type="gramStart"/>
-      <w:r>
-        <w:rPr>
-          <w:lang w:eastAsia="en-US"/>
-        </w:rPr>
-        <w:t>как:</w:t>
-      </w:r>
-      <w:r>
-        <w:rPr>
-          <w:lang w:eastAsia="en-US"/>
-        </w:rPr>
-        <w:t xml:space="preserve">  .</w:t>
-      </w:r>
-      <w:proofErr w:type="gramEnd"/>
-      <w:r>
-        <w:rPr>
-          <w:lang w:eastAsia="en-US"/>
-        </w:rPr>
-        <w:t xml:space="preserve">  Для определения эффективности будет измеряться время построения </w:t>
+        <w:tab/>
+        <w:t xml:space="preserve">В качестве модели для изучения была создана модель </w:t>
+      </w:r>
+      <w:r>
+        <w:rPr>
+          <w:lang w:eastAsia="en-US"/>
+        </w:rPr>
+        <w:t>распределенного</w:t>
+      </w:r>
+      <w:r>
+        <w:rPr>
+          <w:lang w:eastAsia="en-US"/>
+        </w:rPr>
+        <w:t xml:space="preserve"> </w:t>
       </w:r>
       <w:r>
         <w:rPr>
           <w:lang w:val="en-US" w:eastAsia="en-US"/>
         </w:rPr>
-        <w:lastRenderedPageBreak/>
         <w:t>kd</w:t>
       </w:r>
       <w:r>
@@ -2696,209 +4640,2426 @@
         <w:rPr>
           <w:lang w:eastAsia="en-US"/>
         </w:rPr>
-        <w:t xml:space="preserve">дерева и время выполнения функции </w:t>
-      </w:r>
-      <w:r>
-        <w:rPr>
-          <w:lang w:eastAsia="en-US"/>
-        </w:rPr>
-        <w:t xml:space="preserve">поиска точек </w:t>
-      </w:r>
-      <w:r>
-        <w:rPr>
-          <w:lang w:eastAsia="en-US"/>
-        </w:rPr>
-        <w:t>на этом дереве</w:t>
-      </w:r>
-      <w:r>
-        <w:rPr>
-          <w:lang w:eastAsia="en-US"/>
-        </w:rPr>
-        <w:t xml:space="preserve"> </w:t>
-      </w:r>
-      <w:r>
-        <w:rPr>
-          <w:lang w:eastAsia="en-US"/>
-        </w:rPr>
-        <w:t>в заданном диапазоне</w:t>
-      </w:r>
-      <w:r>
-        <w:rPr>
-          <w:lang w:eastAsia="en-US"/>
-        </w:rPr>
-        <w:t xml:space="preserve"> для сравнения последовательной и параллельной программы. </w:t>
+        <w:t>дерева, в которой процессоры выступают в роли узлов</w:t>
+      </w:r>
+      <w:r>
+        <w:rPr>
+          <w:lang w:eastAsia="en-US"/>
+        </w:rPr>
+        <w:t xml:space="preserve"> (Рисунок 2).</w:t>
       </w:r>
     </w:p>
     <w:p>
       <w:pPr>
+        <w:ind w:firstLine="0"/>
         <w:rPr>
           <w:lang w:eastAsia="en-US"/>
         </w:rPr>
       </w:pPr>
-      <w:r>
-        <w:rPr>
-          <w:lang w:eastAsia="en-US"/>
-        </w:rPr>
-        <w:t xml:space="preserve">Параллельность алгоритма основана на использование </w:t>
-      </w:r>
-      <w:r>
-        <w:rPr>
-          <w:lang w:val="en-US" w:eastAsia="en-US"/>
-        </w:rPr>
-        <w:t>MPI</w:t>
-      </w:r>
-      <w:r>
-        <w:rPr>
-          <w:lang w:eastAsia="en-US"/>
-        </w:rPr>
-        <w:t xml:space="preserve"> (</w:t>
-      </w:r>
-      <w:r>
-        <w:rPr>
-          <w:lang w:val="en-US" w:eastAsia="en-US"/>
-        </w:rPr>
-        <w:t>Message</w:t>
-      </w:r>
-      <w:r>
-        <w:rPr>
-          <w:lang w:eastAsia="en-US"/>
-        </w:rPr>
-        <w:t xml:space="preserve"> </w:t>
-      </w:r>
-      <w:r>
-        <w:rPr>
-          <w:lang w:val="en-US" w:eastAsia="en-US"/>
-        </w:rPr>
-        <w:t>Passing</w:t>
-      </w:r>
-      <w:r>
-        <w:rPr>
-          <w:lang w:eastAsia="en-US"/>
-        </w:rPr>
-        <w:t xml:space="preserve"> </w:t>
-      </w:r>
-      <w:r>
-        <w:rPr>
-          <w:lang w:val="en-US" w:eastAsia="en-US"/>
-        </w:rPr>
-        <w:t>Interface</w:t>
-      </w:r>
-      <w:r>
-        <w:rPr>
-          <w:lang w:eastAsia="en-US"/>
-        </w:rPr>
-        <w:t>)</w:t>
-      </w:r>
-      <w:r>
-        <w:rPr>
-          <w:lang w:eastAsia="en-US"/>
-        </w:rPr>
-        <w:t>, этот стандарт</w:t>
-      </w:r>
-      <w:r>
-        <w:rPr>
-          <w:lang w:eastAsia="en-US"/>
-        </w:rPr>
-        <w:t xml:space="preserve"> предоставляет набор функций для передачи сообщений между процессами, а также для синхронизации выполнения процессов.</w:t>
-      </w:r>
-      <w:r>
-        <w:rPr>
-          <w:lang w:eastAsia="en-US"/>
-        </w:rPr>
-        <w:t xml:space="preserve"> </w:t>
-      </w:r>
-      <w:r>
-        <w:rPr>
-          <w:lang w:eastAsia="en-US"/>
-        </w:rPr>
-        <w:t xml:space="preserve">Для проведения </w:t>
-      </w:r>
-      <w:r>
-        <w:rPr>
-          <w:lang w:eastAsia="en-US"/>
-        </w:rPr>
-        <w:t xml:space="preserve">опытов использовались: локальный компьютер для тестовых запусков и визуализации и суперкомпьютер </w:t>
-      </w:r>
-      <w:r>
-        <w:rPr>
-          <w:lang w:val="en-US" w:eastAsia="en-US"/>
-        </w:rPr>
-        <w:t>Polus</w:t>
-      </w:r>
-      <w:r>
-        <w:rPr>
-          <w:lang w:eastAsia="en-US"/>
-        </w:rPr>
-        <w:t xml:space="preserve"> </w:t>
-      </w:r>
-      <w:r>
-        <w:rPr>
-          <w:lang w:eastAsia="en-US"/>
-        </w:rPr>
-        <w:t>для основных измерений.</w:t>
-      </w:r>
     </w:p>
     <w:p>
       <w:pPr>
-        <w:rPr>
+        <w:ind w:firstLine="0"/>
+        <w:rPr>
+          <w:rFonts w:ascii="Times New Roman" w:hAnsi="Times New Roman" w:cs="Times New Roman"/>
           <w:lang w:eastAsia="en-US"/>
         </w:rPr>
       </w:pPr>
+      <w:r>
+        <w:rPr>
+          <w:rFonts w:ascii="Times New Roman" w:hAnsi="Times New Roman" w:cs="Times New Roman"/>
+          <w:noProof/>
+          <w:lang w:eastAsia="en-US"/>
+          <w14:ligatures w14:val="standardContextual"/>
+        </w:rPr>
+        <mc:AlternateContent>
+          <mc:Choice Requires="wpg">
+            <w:drawing>
+              <wp:anchor distT="0" distB="0" distL="114300" distR="114300" simplePos="0" relativeHeight="251736064" behindDoc="0" locked="0" layoutInCell="1" allowOverlap="1" wp14:anchorId="21C9F870" wp14:editId="60E0A19E">
+                <wp:simplePos x="0" y="0"/>
+                <wp:positionH relativeFrom="column">
+                  <wp:posOffset>1473879</wp:posOffset>
+                </wp:positionH>
+                <wp:positionV relativeFrom="paragraph">
+                  <wp:posOffset>143335</wp:posOffset>
+                </wp:positionV>
+                <wp:extent cx="3054350" cy="2582545"/>
+                <wp:effectExtent l="0" t="0" r="6350" b="0"/>
+                <wp:wrapNone/>
+                <wp:docPr id="764610014" name="Группа 16"/>
+                <wp:cNvGraphicFramePr/>
+                <a:graphic xmlns:a="http://schemas.openxmlformats.org/drawingml/2006/main">
+                  <a:graphicData uri="http://schemas.microsoft.com/office/word/2010/wordprocessingGroup">
+                    <wpg:wgp>
+                      <wpg:cNvGrpSpPr/>
+                      <wpg:grpSpPr>
+                        <a:xfrm>
+                          <a:off x="0" y="0"/>
+                          <a:ext cx="3054350" cy="2582545"/>
+                          <a:chOff x="0" y="0"/>
+                          <a:chExt cx="3054350" cy="2582545"/>
+                        </a:xfrm>
+                      </wpg:grpSpPr>
+                      <wpg:grpSp>
+                        <wpg:cNvPr id="1877945925" name="Группа 15"/>
+                        <wpg:cNvGrpSpPr/>
+                        <wpg:grpSpPr>
+                          <a:xfrm>
+                            <a:off x="315310" y="0"/>
+                            <a:ext cx="2445328" cy="2108431"/>
+                            <a:chOff x="0" y="0"/>
+                            <a:chExt cx="2445328" cy="2108431"/>
+                          </a:xfrm>
+                        </wpg:grpSpPr>
+                        <wps:wsp>
+                          <wps:cNvPr id="745866755" name="Прямая со стрелкой 2"/>
+                          <wps:cNvCnPr/>
+                          <wps:spPr>
+                            <a:xfrm>
+                              <a:off x="1953491" y="775855"/>
+                              <a:ext cx="159224" cy="164465"/>
+                            </a:xfrm>
+                            <a:prstGeom prst="straightConnector1">
+                              <a:avLst/>
+                            </a:prstGeom>
+                            <a:ln>
+                              <a:solidFill>
+                                <a:schemeClr val="tx1"/>
+                              </a:solidFill>
+                              <a:tailEnd type="none"/>
+                            </a:ln>
+                          </wps:spPr>
+                          <wps:style>
+                            <a:lnRef idx="1">
+                              <a:schemeClr val="accent1"/>
+                            </a:lnRef>
+                            <a:fillRef idx="0">
+                              <a:schemeClr val="accent1"/>
+                            </a:fillRef>
+                            <a:effectRef idx="0">
+                              <a:schemeClr val="accent1"/>
+                            </a:effectRef>
+                            <a:fontRef idx="minor">
+                              <a:schemeClr val="tx1"/>
+                            </a:fontRef>
+                          </wps:style>
+                          <wps:bodyPr/>
+                        </wps:wsp>
+                        <wps:wsp>
+                          <wps:cNvPr id="460579512" name="Прямая со стрелкой 2"/>
+                          <wps:cNvCnPr/>
+                          <wps:spPr>
+                            <a:xfrm flipH="1">
+                              <a:off x="1634837" y="768928"/>
+                              <a:ext cx="159594" cy="164891"/>
+                            </a:xfrm>
+                            <a:prstGeom prst="straightConnector1">
+                              <a:avLst/>
+                            </a:prstGeom>
+                            <a:ln>
+                              <a:solidFill>
+                                <a:schemeClr val="tx1"/>
+                              </a:solidFill>
+                              <a:tailEnd type="none"/>
+                            </a:ln>
+                          </wps:spPr>
+                          <wps:style>
+                            <a:lnRef idx="1">
+                              <a:schemeClr val="accent1"/>
+                            </a:lnRef>
+                            <a:fillRef idx="0">
+                              <a:schemeClr val="accent1"/>
+                            </a:fillRef>
+                            <a:effectRef idx="0">
+                              <a:schemeClr val="accent1"/>
+                            </a:effectRef>
+                            <a:fontRef idx="minor">
+                              <a:schemeClr val="tx1"/>
+                            </a:fontRef>
+                          </wps:style>
+                          <wps:bodyPr/>
+                        </wps:wsp>
+                        <wps:wsp>
+                          <wps:cNvPr id="1576092085" name="Прямая со стрелкой 2"/>
+                          <wps:cNvCnPr/>
+                          <wps:spPr>
+                            <a:xfrm>
+                              <a:off x="727364" y="1565564"/>
+                              <a:ext cx="119342" cy="182394"/>
+                            </a:xfrm>
+                            <a:prstGeom prst="straightConnector1">
+                              <a:avLst/>
+                            </a:prstGeom>
+                            <a:ln>
+                              <a:solidFill>
+                                <a:schemeClr val="tx1"/>
+                              </a:solidFill>
+                              <a:tailEnd type="none"/>
+                            </a:ln>
+                          </wps:spPr>
+                          <wps:style>
+                            <a:lnRef idx="1">
+                              <a:schemeClr val="accent1"/>
+                            </a:lnRef>
+                            <a:fillRef idx="0">
+                              <a:schemeClr val="accent1"/>
+                            </a:fillRef>
+                            <a:effectRef idx="0">
+                              <a:schemeClr val="accent1"/>
+                            </a:effectRef>
+                            <a:fontRef idx="minor">
+                              <a:schemeClr val="tx1"/>
+                            </a:fontRef>
+                          </wps:style>
+                          <wps:bodyPr/>
+                        </wps:wsp>
+                        <wps:wsp>
+                          <wps:cNvPr id="904298831" name="Прямая со стрелкой 2"/>
+                          <wps:cNvCnPr/>
+                          <wps:spPr>
+                            <a:xfrm flipH="1">
+                              <a:off x="422564" y="1565564"/>
+                              <a:ext cx="125506" cy="200324"/>
+                            </a:xfrm>
+                            <a:prstGeom prst="straightConnector1">
+                              <a:avLst/>
+                            </a:prstGeom>
+                            <a:ln>
+                              <a:solidFill>
+                                <a:schemeClr val="tx1"/>
+                              </a:solidFill>
+                              <a:tailEnd type="none"/>
+                            </a:ln>
+                          </wps:spPr>
+                          <wps:style>
+                            <a:lnRef idx="1">
+                              <a:schemeClr val="accent1"/>
+                            </a:lnRef>
+                            <a:fillRef idx="0">
+                              <a:schemeClr val="accent1"/>
+                            </a:fillRef>
+                            <a:effectRef idx="0">
+                              <a:schemeClr val="accent1"/>
+                            </a:effectRef>
+                            <a:fontRef idx="minor">
+                              <a:schemeClr val="tx1"/>
+                            </a:fontRef>
+                          </wps:style>
+                          <wps:bodyPr/>
+                        </wps:wsp>
+                        <wps:wsp>
+                          <wps:cNvPr id="2051965419" name="Скругленный прямоугольник 4"/>
+                          <wps:cNvSpPr/>
+                          <wps:spPr>
+                            <a:xfrm>
+                              <a:off x="1226128" y="0"/>
+                              <a:ext cx="404495" cy="383540"/>
+                            </a:xfrm>
+                            <a:prstGeom prst="roundRect">
+                              <a:avLst>
+                                <a:gd name="adj" fmla="val 50000"/>
+                              </a:avLst>
+                            </a:prstGeom>
+                          </wps:spPr>
+                          <wps:style>
+                            <a:lnRef idx="2">
+                              <a:schemeClr val="dk1"/>
+                            </a:lnRef>
+                            <a:fillRef idx="1">
+                              <a:schemeClr val="lt1"/>
+                            </a:fillRef>
+                            <a:effectRef idx="0">
+                              <a:schemeClr val="dk1"/>
+                            </a:effectRef>
+                            <a:fontRef idx="minor">
+                              <a:schemeClr val="dk1"/>
+                            </a:fontRef>
+                          </wps:style>
+                          <wps:txbx>
+                            <w:txbxContent>
+                              <w:p>
+                                <w:pPr>
+                                  <w:ind w:firstLine="0"/>
+                                  <w:jc w:val="center"/>
+                                  <w:rPr>
+                                    <w:lang w:val="en-US"/>
+                                  </w:rPr>
+                                </w:pPr>
+                                <w:r>
+                                  <w:rPr>
+                                    <w:lang w:val="en-US"/>
+                                  </w:rPr>
+                                  <w:t>0</w:t>
+                                </w:r>
+                              </w:p>
+                            </w:txbxContent>
+                          </wps:txbx>
+                          <wps:bodyPr rot="0" spcFirstLastPara="0" vertOverflow="overflow" horzOverflow="overflow" vert="horz" wrap="square" lIns="91440" tIns="45720" rIns="91440" bIns="45720" numCol="1" spcCol="0" rtlCol="0" fromWordArt="0" anchor="t" anchorCtr="0" forceAA="0" compatLnSpc="1">
+                            <a:prstTxWarp prst="textNoShape">
+                              <a:avLst/>
+                            </a:prstTxWarp>
+                            <a:noAutofit/>
+                          </wps:bodyPr>
+                        </wps:wsp>
+                        <wps:wsp>
+                          <wps:cNvPr id="573121401" name="Скругленный прямоугольник 4"/>
+                          <wps:cNvSpPr/>
+                          <wps:spPr>
+                            <a:xfrm>
+                              <a:off x="803564" y="450273"/>
+                              <a:ext cx="404495" cy="383540"/>
+                            </a:xfrm>
+                            <a:prstGeom prst="roundRect">
+                              <a:avLst>
+                                <a:gd name="adj" fmla="val 50000"/>
+                              </a:avLst>
+                            </a:prstGeom>
+                          </wps:spPr>
+                          <wps:style>
+                            <a:lnRef idx="2">
+                              <a:schemeClr val="dk1"/>
+                            </a:lnRef>
+                            <a:fillRef idx="1">
+                              <a:schemeClr val="lt1"/>
+                            </a:fillRef>
+                            <a:effectRef idx="0">
+                              <a:schemeClr val="dk1"/>
+                            </a:effectRef>
+                            <a:fontRef idx="minor">
+                              <a:schemeClr val="dk1"/>
+                            </a:fontRef>
+                          </wps:style>
+                          <wps:txbx>
+                            <w:txbxContent>
+                              <w:p>
+                                <w:pPr>
+                                  <w:ind w:firstLine="0"/>
+                                  <w:jc w:val="center"/>
+                                  <w:rPr>
+                                    <w:lang w:val="en-US"/>
+                                  </w:rPr>
+                                </w:pPr>
+                                <w:r>
+                                  <w:rPr>
+                                    <w:lang w:val="en-US"/>
+                                  </w:rPr>
+                                  <w:t>1</w:t>
+                                </w:r>
+                              </w:p>
+                            </w:txbxContent>
+                          </wps:txbx>
+                          <wps:bodyPr rot="0" spcFirstLastPara="0" vertOverflow="overflow" horzOverflow="overflow" vert="horz" wrap="square" lIns="91440" tIns="45720" rIns="91440" bIns="45720" numCol="1" spcCol="0" rtlCol="0" fromWordArt="0" anchor="t" anchorCtr="0" forceAA="0" compatLnSpc="1">
+                            <a:prstTxWarp prst="textNoShape">
+                              <a:avLst/>
+                            </a:prstTxWarp>
+                            <a:noAutofit/>
+                          </wps:bodyPr>
+                        </wps:wsp>
+                        <wps:wsp>
+                          <wps:cNvPr id="1109513067" name="Скругленный прямоугольник 4"/>
+                          <wps:cNvSpPr/>
+                          <wps:spPr>
+                            <a:xfrm>
+                              <a:off x="1634837" y="450273"/>
+                              <a:ext cx="404495" cy="383540"/>
+                            </a:xfrm>
+                            <a:prstGeom prst="roundRect">
+                              <a:avLst>
+                                <a:gd name="adj" fmla="val 50000"/>
+                              </a:avLst>
+                            </a:prstGeom>
+                          </wps:spPr>
+                          <wps:style>
+                            <a:lnRef idx="2">
+                              <a:schemeClr val="dk1"/>
+                            </a:lnRef>
+                            <a:fillRef idx="1">
+                              <a:schemeClr val="lt1"/>
+                            </a:fillRef>
+                            <a:effectRef idx="0">
+                              <a:schemeClr val="dk1"/>
+                            </a:effectRef>
+                            <a:fontRef idx="minor">
+                              <a:schemeClr val="dk1"/>
+                            </a:fontRef>
+                          </wps:style>
+                          <wps:txbx>
+                            <w:txbxContent>
+                              <w:p>
+                                <w:pPr>
+                                  <w:ind w:firstLine="0"/>
+                                  <w:jc w:val="center"/>
+                                  <w:rPr>
+                                    <w:lang w:val="en-US"/>
+                                  </w:rPr>
+                                </w:pPr>
+                                <w:r>
+                                  <w:rPr>
+                                    <w:lang w:val="en-US"/>
+                                  </w:rPr>
+                                  <w:t>2</w:t>
+                                </w:r>
+                              </w:p>
+                            </w:txbxContent>
+                          </wps:txbx>
+                          <wps:bodyPr rot="0" spcFirstLastPara="0" vertOverflow="overflow" horzOverflow="overflow" vert="horz" wrap="square" lIns="91440" tIns="45720" rIns="91440" bIns="45720" numCol="1" spcCol="0" rtlCol="0" fromWordArt="0" anchor="t" anchorCtr="0" forceAA="0" compatLnSpc="1">
+                            <a:prstTxWarp prst="textNoShape">
+                              <a:avLst/>
+                            </a:prstTxWarp>
+                            <a:noAutofit/>
+                          </wps:bodyPr>
+                        </wps:wsp>
+                        <wps:wsp>
+                          <wps:cNvPr id="1758962090" name="Скругленный прямоугольник 4"/>
+                          <wps:cNvSpPr/>
+                          <wps:spPr>
+                            <a:xfrm>
+                              <a:off x="422564" y="935182"/>
+                              <a:ext cx="2022764" cy="217358"/>
+                            </a:xfrm>
+                            <a:prstGeom prst="roundRect">
+                              <a:avLst>
+                                <a:gd name="adj" fmla="val 0"/>
+                              </a:avLst>
+                            </a:prstGeom>
+                          </wps:spPr>
+                          <wps:style>
+                            <a:lnRef idx="2">
+                              <a:schemeClr val="dk1"/>
+                            </a:lnRef>
+                            <a:fillRef idx="1">
+                              <a:schemeClr val="lt1"/>
+                            </a:fillRef>
+                            <a:effectRef idx="0">
+                              <a:schemeClr val="dk1"/>
+                            </a:effectRef>
+                            <a:fontRef idx="minor">
+                              <a:schemeClr val="dk1"/>
+                            </a:fontRef>
+                          </wps:style>
+                          <wps:txbx>
+                            <w:txbxContent>
+                              <w:p>
+                                <w:pPr>
+                                  <w:ind w:firstLine="0"/>
+                                  <w:jc w:val="center"/>
+                                </w:pPr>
+                                <w:r>
+                                  <w:t>………</w:t>
+                                </w:r>
+                              </w:p>
+                            </w:txbxContent>
+                          </wps:txbx>
+                          <wps:bodyPr rot="0" spcFirstLastPara="0" vertOverflow="overflow" horzOverflow="overflow" vert="horz" wrap="square" lIns="91440" tIns="0" rIns="91440" bIns="45720" numCol="1" spcCol="0" rtlCol="0" fromWordArt="0" anchor="t" anchorCtr="0" forceAA="0" compatLnSpc="1">
+                            <a:prstTxWarp prst="textNoShape">
+                              <a:avLst/>
+                            </a:prstTxWarp>
+                            <a:noAutofit/>
+                          </wps:bodyPr>
+                        </wps:wsp>
+                        <wps:wsp>
+                          <wps:cNvPr id="923276437" name="Скругленный прямоугольник 4"/>
+                          <wps:cNvSpPr/>
+                          <wps:spPr>
+                            <a:xfrm>
+                              <a:off x="443346" y="1274618"/>
+                              <a:ext cx="404495" cy="383540"/>
+                            </a:xfrm>
+                            <a:prstGeom prst="roundRect">
+                              <a:avLst>
+                                <a:gd name="adj" fmla="val 50000"/>
+                              </a:avLst>
+                            </a:prstGeom>
+                          </wps:spPr>
+                          <wps:style>
+                            <a:lnRef idx="2">
+                              <a:schemeClr val="dk1"/>
+                            </a:lnRef>
+                            <a:fillRef idx="1">
+                              <a:schemeClr val="lt1"/>
+                            </a:fillRef>
+                            <a:effectRef idx="0">
+                              <a:schemeClr val="dk1"/>
+                            </a:effectRef>
+                            <a:fontRef idx="minor">
+                              <a:schemeClr val="dk1"/>
+                            </a:fontRef>
+                          </wps:style>
+                          <wps:txbx>
+                            <w:txbxContent>
+                              <w:p>
+                                <w:pPr>
+                                  <w:ind w:firstLine="0"/>
+                                  <w:jc w:val="center"/>
+                                  <w:rPr>
+                                    <w:lang w:val="en-US"/>
+                                  </w:rPr>
+                                </w:pPr>
+                                <w:proofErr w:type="spellStart"/>
+                                <w:r>
+                                  <w:rPr>
+                                    <w:lang w:val="en-US"/>
+                                  </w:rPr>
+                                  <w:t>i</w:t>
+                                </w:r>
+                                <w:proofErr w:type="spellEnd"/>
+                              </w:p>
+                            </w:txbxContent>
+                          </wps:txbx>
+                          <wps:bodyPr rot="0" spcFirstLastPara="0" vertOverflow="overflow" horzOverflow="overflow" vert="horz" wrap="square" lIns="91440" tIns="45720" rIns="91440" bIns="45720" numCol="1" spcCol="0" rtlCol="0" fromWordArt="0" anchor="t" anchorCtr="0" forceAA="0" compatLnSpc="1">
+                            <a:prstTxWarp prst="textNoShape">
+                              <a:avLst/>
+                            </a:prstTxWarp>
+                            <a:noAutofit/>
+                          </wps:bodyPr>
+                        </wps:wsp>
+                        <wps:wsp>
+                          <wps:cNvPr id="1753614236" name="Скругленный прямоугольник 4"/>
+                          <wps:cNvSpPr/>
+                          <wps:spPr>
+                            <a:xfrm>
+                              <a:off x="0" y="1724891"/>
+                              <a:ext cx="622092" cy="383540"/>
+                            </a:xfrm>
+                            <a:prstGeom prst="roundRect">
+                              <a:avLst>
+                                <a:gd name="adj" fmla="val 50000"/>
+                              </a:avLst>
+                            </a:prstGeom>
+                          </wps:spPr>
+                          <wps:style>
+                            <a:lnRef idx="2">
+                              <a:schemeClr val="dk1"/>
+                            </a:lnRef>
+                            <a:fillRef idx="1">
+                              <a:schemeClr val="lt1"/>
+                            </a:fillRef>
+                            <a:effectRef idx="0">
+                              <a:schemeClr val="dk1"/>
+                            </a:effectRef>
+                            <a:fontRef idx="minor">
+                              <a:schemeClr val="dk1"/>
+                            </a:fontRef>
+                          </wps:style>
+                          <wps:txbx>
+                            <w:txbxContent>
+                              <w:p>
+                                <w:pPr>
+                                  <w:ind w:firstLine="0"/>
+                                  <w:jc w:val="center"/>
+                                  <w:rPr>
+                                    <w:lang w:val="en-US"/>
+                                  </w:rPr>
+                                </w:pPr>
+                                <w:r>
+                                  <w:rPr>
+                                    <w:lang w:val="en-US"/>
+                                  </w:rPr>
+                                  <w:t>2i+1</w:t>
+                                </w:r>
+                              </w:p>
+                            </w:txbxContent>
+                          </wps:txbx>
+                          <wps:bodyPr rot="0" spcFirstLastPara="0" vertOverflow="overflow" horzOverflow="overflow" vert="horz" wrap="square" lIns="91440" tIns="45720" rIns="91440" bIns="45720" numCol="1" spcCol="0" rtlCol="0" fromWordArt="0" anchor="t" anchorCtr="0" forceAA="0" compatLnSpc="1">
+                            <a:prstTxWarp prst="textNoShape">
+                              <a:avLst/>
+                            </a:prstTxWarp>
+                            <a:noAutofit/>
+                          </wps:bodyPr>
+                        </wps:wsp>
+                        <wps:wsp>
+                          <wps:cNvPr id="441174" name="Скругленный прямоугольник 4"/>
+                          <wps:cNvSpPr/>
+                          <wps:spPr>
+                            <a:xfrm>
+                              <a:off x="678873" y="1724891"/>
+                              <a:ext cx="622092" cy="383540"/>
+                            </a:xfrm>
+                            <a:prstGeom prst="roundRect">
+                              <a:avLst>
+                                <a:gd name="adj" fmla="val 50000"/>
+                              </a:avLst>
+                            </a:prstGeom>
+                          </wps:spPr>
+                          <wps:style>
+                            <a:lnRef idx="2">
+                              <a:schemeClr val="dk1"/>
+                            </a:lnRef>
+                            <a:fillRef idx="1">
+                              <a:schemeClr val="lt1"/>
+                            </a:fillRef>
+                            <a:effectRef idx="0">
+                              <a:schemeClr val="dk1"/>
+                            </a:effectRef>
+                            <a:fontRef idx="minor">
+                              <a:schemeClr val="dk1"/>
+                            </a:fontRef>
+                          </wps:style>
+                          <wps:txbx>
+                            <w:txbxContent>
+                              <w:p>
+                                <w:pPr>
+                                  <w:ind w:firstLine="0"/>
+                                  <w:jc w:val="center"/>
+                                  <w:rPr>
+                                    <w:lang w:val="en-US"/>
+                                  </w:rPr>
+                                </w:pPr>
+                                <w:r>
+                                  <w:rPr>
+                                    <w:lang w:val="en-US"/>
+                                  </w:rPr>
+                                  <w:t>2i+</w:t>
+                                </w:r>
+                                <w:r>
+                                  <w:rPr>
+                                    <w:lang w:val="en-US"/>
+                                  </w:rPr>
+                                  <w:t>2</w:t>
+                                </w:r>
+                              </w:p>
+                            </w:txbxContent>
+                          </wps:txbx>
+                          <wps:bodyPr rot="0" spcFirstLastPara="0" vertOverflow="overflow" horzOverflow="overflow" vert="horz" wrap="square" lIns="91440" tIns="45720" rIns="91440" bIns="45720" numCol="1" spcCol="0" rtlCol="0" fromWordArt="0" anchor="t" anchorCtr="0" forceAA="0" compatLnSpc="1">
+                            <a:prstTxWarp prst="textNoShape">
+                              <a:avLst/>
+                            </a:prstTxWarp>
+                            <a:noAutofit/>
+                          </wps:bodyPr>
+                        </wps:wsp>
+                        <wps:wsp>
+                          <wps:cNvPr id="1879629414" name="Прямая со стрелкой 2"/>
+                          <wps:cNvCnPr/>
+                          <wps:spPr>
+                            <a:xfrm flipH="1">
+                              <a:off x="1136073" y="332509"/>
+                              <a:ext cx="159594" cy="164891"/>
+                            </a:xfrm>
+                            <a:prstGeom prst="straightConnector1">
+                              <a:avLst/>
+                            </a:prstGeom>
+                            <a:ln>
+                              <a:solidFill>
+                                <a:schemeClr val="tx1"/>
+                              </a:solidFill>
+                              <a:tailEnd type="none"/>
+                            </a:ln>
+                          </wps:spPr>
+                          <wps:style>
+                            <a:lnRef idx="1">
+                              <a:schemeClr val="accent1"/>
+                            </a:lnRef>
+                            <a:fillRef idx="0">
+                              <a:schemeClr val="accent1"/>
+                            </a:fillRef>
+                            <a:effectRef idx="0">
+                              <a:schemeClr val="accent1"/>
+                            </a:effectRef>
+                            <a:fontRef idx="minor">
+                              <a:schemeClr val="tx1"/>
+                            </a:fontRef>
+                          </wps:style>
+                          <wps:bodyPr/>
+                        </wps:wsp>
+                        <wps:wsp>
+                          <wps:cNvPr id="1857281541" name="Прямая со стрелкой 2"/>
+                          <wps:cNvCnPr/>
+                          <wps:spPr>
+                            <a:xfrm>
+                              <a:off x="1565564" y="332509"/>
+                              <a:ext cx="135370" cy="164465"/>
+                            </a:xfrm>
+                            <a:prstGeom prst="straightConnector1">
+                              <a:avLst/>
+                            </a:prstGeom>
+                            <a:ln>
+                              <a:solidFill>
+                                <a:schemeClr val="tx1"/>
+                              </a:solidFill>
+                              <a:tailEnd type="none"/>
+                            </a:ln>
+                          </wps:spPr>
+                          <wps:style>
+                            <a:lnRef idx="1">
+                              <a:schemeClr val="accent1"/>
+                            </a:lnRef>
+                            <a:fillRef idx="0">
+                              <a:schemeClr val="accent1"/>
+                            </a:fillRef>
+                            <a:effectRef idx="0">
+                              <a:schemeClr val="accent1"/>
+                            </a:effectRef>
+                            <a:fontRef idx="minor">
+                              <a:schemeClr val="tx1"/>
+                            </a:fontRef>
+                          </wps:style>
+                          <wps:bodyPr/>
+                        </wps:wsp>
+                        <wps:wsp>
+                          <wps:cNvPr id="849756735" name="Прямая со стрелкой 2"/>
+                          <wps:cNvCnPr/>
+                          <wps:spPr>
+                            <a:xfrm flipH="1">
+                              <a:off x="685800" y="768928"/>
+                              <a:ext cx="159385" cy="164465"/>
+                            </a:xfrm>
+                            <a:prstGeom prst="straightConnector1">
+                              <a:avLst/>
+                            </a:prstGeom>
+                            <a:ln>
+                              <a:solidFill>
+                                <a:schemeClr val="tx1"/>
+                              </a:solidFill>
+                              <a:tailEnd type="none"/>
+                            </a:ln>
+                          </wps:spPr>
+                          <wps:style>
+                            <a:lnRef idx="1">
+                              <a:schemeClr val="accent1"/>
+                            </a:lnRef>
+                            <a:fillRef idx="0">
+                              <a:schemeClr val="accent1"/>
+                            </a:fillRef>
+                            <a:effectRef idx="0">
+                              <a:schemeClr val="accent1"/>
+                            </a:effectRef>
+                            <a:fontRef idx="minor">
+                              <a:schemeClr val="tx1"/>
+                            </a:fontRef>
+                          </wps:style>
+                          <wps:bodyPr/>
+                        </wps:wsp>
+                        <wps:wsp>
+                          <wps:cNvPr id="581191650" name="Прямая со стрелкой 2"/>
+                          <wps:cNvCnPr/>
+                          <wps:spPr>
+                            <a:xfrm>
+                              <a:off x="1136073" y="768928"/>
+                              <a:ext cx="156970" cy="164891"/>
+                            </a:xfrm>
+                            <a:prstGeom prst="straightConnector1">
+                              <a:avLst/>
+                            </a:prstGeom>
+                            <a:ln>
+                              <a:solidFill>
+                                <a:schemeClr val="tx1"/>
+                              </a:solidFill>
+                              <a:tailEnd type="none"/>
+                            </a:ln>
+                          </wps:spPr>
+                          <wps:style>
+                            <a:lnRef idx="1">
+                              <a:schemeClr val="accent1"/>
+                            </a:lnRef>
+                            <a:fillRef idx="0">
+                              <a:schemeClr val="accent1"/>
+                            </a:fillRef>
+                            <a:effectRef idx="0">
+                              <a:schemeClr val="accent1"/>
+                            </a:effectRef>
+                            <a:fontRef idx="minor">
+                              <a:schemeClr val="tx1"/>
+                            </a:fontRef>
+                          </wps:style>
+                          <wps:bodyPr/>
+                        </wps:wsp>
+                        <wps:wsp>
+                          <wps:cNvPr id="1094079930" name="Прямая со стрелкой 2"/>
+                          <wps:cNvCnPr/>
+                          <wps:spPr>
+                            <a:xfrm flipH="1">
+                              <a:off x="671946" y="1156855"/>
+                              <a:ext cx="54454" cy="119921"/>
+                            </a:xfrm>
+                            <a:prstGeom prst="straightConnector1">
+                              <a:avLst/>
+                            </a:prstGeom>
+                            <a:ln>
+                              <a:solidFill>
+                                <a:schemeClr val="tx1"/>
+                              </a:solidFill>
+                              <a:tailEnd type="none"/>
+                            </a:ln>
+                          </wps:spPr>
+                          <wps:style>
+                            <a:lnRef idx="1">
+                              <a:schemeClr val="accent1"/>
+                            </a:lnRef>
+                            <a:fillRef idx="0">
+                              <a:schemeClr val="accent1"/>
+                            </a:fillRef>
+                            <a:effectRef idx="0">
+                              <a:schemeClr val="accent1"/>
+                            </a:effectRef>
+                            <a:fontRef idx="minor">
+                              <a:schemeClr val="tx1"/>
+                            </a:fontRef>
+                          </wps:style>
+                          <wps:bodyPr/>
+                        </wps:wsp>
+                      </wpg:grpSp>
+                      <wps:wsp>
+                        <wps:cNvPr id="203178213" name="Надпись 1"/>
+                        <wps:cNvSpPr txBox="1"/>
+                        <wps:spPr>
+                          <a:xfrm>
+                            <a:off x="0" y="2191385"/>
+                            <a:ext cx="3054350" cy="391160"/>
+                          </a:xfrm>
+                          <a:prstGeom prst="rect">
+                            <a:avLst/>
+                          </a:prstGeom>
+                          <a:solidFill>
+                            <a:prstClr val="white"/>
+                          </a:solidFill>
+                          <a:ln>
+                            <a:noFill/>
+                          </a:ln>
+                        </wps:spPr>
+                        <wps:txbx>
+                          <w:txbxContent>
+                            <w:p>
+                              <w:pPr>
+                                <w:pStyle w:val="af1"/>
+                                <w:jc w:val="center"/>
+                                <w:rPr>
+                                  <w:rFonts w:ascii="Times New Roman" w:hAnsi="Times New Roman" w:cs="Times New Roman"/>
+                                  <w:noProof/>
+                                  <w:szCs w:val="22"/>
+                                  <w:lang w:eastAsia="en-US"/>
+                                  <w14:ligatures w14:val="standardContextual"/>
+                                </w:rPr>
+                              </w:pPr>
+                              <w:r>
+                                <w:t xml:space="preserve">Рисунок </w:t>
+                              </w:r>
+                              <w:fldSimple w:instr=" SEQ Рисунок \* ARABIC ">
+                                <w:r>
+                                  <w:rPr>
+                                    <w:noProof/>
+                                  </w:rPr>
+                                  <w:t>2</w:t>
+                                </w:r>
+                              </w:fldSimple>
+                              <w:r>
+                                <w:t xml:space="preserve">. </w:t>
+                              </w:r>
+                              <w:r>
+                                <w:t>Схема распределения процессов по распределенному дереву.</w:t>
+                              </w:r>
+                            </w:p>
+                          </w:txbxContent>
+                        </wps:txbx>
+                        <wps:bodyPr rot="0" spcFirstLastPara="0" vertOverflow="overflow" horzOverflow="overflow" vert="horz" wrap="square" lIns="0" tIns="0" rIns="0" bIns="0" numCol="1" spcCol="0" rtlCol="0" fromWordArt="0" anchor="t" anchorCtr="0" forceAA="0" compatLnSpc="1">
+                          <a:prstTxWarp prst="textNoShape">
+                            <a:avLst/>
+                          </a:prstTxWarp>
+                          <a:spAutoFit/>
+                        </wps:bodyPr>
+                      </wps:wsp>
+                    </wpg:wgp>
+                  </a:graphicData>
+                </a:graphic>
+              </wp:anchor>
+            </w:drawing>
+          </mc:Choice>
+          <mc:Fallback>
+            <w:pict>
+              <v:group w14:anchorId="21C9F870" id="Группа 16" o:spid="_x0000_s1027" style="position:absolute;left:0;text-align:left;margin-left:116.05pt;margin-top:11.3pt;width:240.5pt;height:203.35pt;z-index:251736064" coordsize="30543,25825" o:gfxdata="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">
+                <v:group id="Группа 15" o:spid="_x0000_s1028" style="position:absolute;left:3153;width:24453;height:21084" coordsize="24453,21084" o:gfxdata="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">
+                  <v:shapetype id="_x0000_t32" coordsize="21600,21600" o:spt="32" o:oned="t" path="m,l21600,21600e" filled="f">
+                    <v:path arrowok="t" fillok="f" o:connecttype="none"/>
+                    <o:lock v:ext="edit" shapetype="t"/>
+                  </v:shapetype>
+                  <v:shape id="Прямая со стрелкой 2" o:spid="_x0000_s1029" type="#_x0000_t32" style="position:absolute;left:19534;top:7758;width:1593;height:1645;visibility:visible;mso-wrap-style:square" o:connectortype="straight" o:gfxdata="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" strokecolor="black [3213]" strokeweight=".5pt">
+                    <v:stroke joinstyle="miter"/>
+                  </v:shape>
+                  <v:shape id="Прямая со стрелкой 2" o:spid="_x0000_s1030" type="#_x0000_t32" style="position:absolute;left:16348;top:7689;width:1596;height:1649;flip:x;visibility:visible;mso-wrap-style:square" o:connectortype="straight" o:gfxdata="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" strokecolor="black [3213]" strokeweight=".5pt">
+                    <v:stroke joinstyle="miter"/>
+                  </v:shape>
+                  <v:shape id="Прямая со стрелкой 2" o:spid="_x0000_s1031" type="#_x0000_t32" style="position:absolute;left:7273;top:15655;width:1194;height:1824;visibility:visible;mso-wrap-style:square" o:connectortype="straight" o:gfxdata="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" strokecolor="black [3213]" strokeweight=".5pt">
+                    <v:stroke joinstyle="miter"/>
+                  </v:shape>
+                  <v:shape id="Прямая со стрелкой 2" o:spid="_x0000_s1032" type="#_x0000_t32" style="position:absolute;left:4225;top:15655;width:1255;height:2003;flip:x;visibility:visible;mso-wrap-style:square" o:connectortype="straight" o:gfxdata="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" strokecolor="black [3213]" strokeweight=".5pt">
+                    <v:stroke joinstyle="miter"/>
+                  </v:shape>
+                  <v:roundrect id="Скругленный прямоугольник 4" o:spid="_x0000_s1033" style="position:absolute;left:12261;width:4045;height:3835;visibility:visible;mso-wrap-style:square;v-text-anchor:top" arcsize=".5" o:gfxdata="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" fillcolor="white [3201]" strokecolor="black [3200]" strokeweight="1pt">
+                    <v:stroke joinstyle="miter"/>
+                    <v:textbox>
+                      <w:txbxContent>
+                        <w:p>
+                          <w:pPr>
+                            <w:ind w:firstLine="0"/>
+                            <w:jc w:val="center"/>
+                            <w:rPr>
+                              <w:lang w:val="en-US"/>
+                            </w:rPr>
+                          </w:pPr>
+                          <w:r>
+                            <w:rPr>
+                              <w:lang w:val="en-US"/>
+                            </w:rPr>
+                            <w:t>0</w:t>
+                          </w:r>
+                        </w:p>
+                      </w:txbxContent>
+                    </v:textbox>
+                  </v:roundrect>
+                  <v:roundrect id="Скругленный прямоугольник 4" o:spid="_x0000_s1034" style="position:absolute;left:8035;top:4502;width:4045;height:3836;visibility:visible;mso-wrap-style:square;v-text-anchor:top" arcsize=".5" o:gfxdata="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" fillcolor="white [3201]" strokecolor="black [3200]" strokeweight="1pt">
+                    <v:stroke joinstyle="miter"/>
+                    <v:textbox>
+                      <w:txbxContent>
+                        <w:p>
+                          <w:pPr>
+                            <w:ind w:firstLine="0"/>
+                            <w:jc w:val="center"/>
+                            <w:rPr>
+                              <w:lang w:val="en-US"/>
+                            </w:rPr>
+                          </w:pPr>
+                          <w:r>
+                            <w:rPr>
+                              <w:lang w:val="en-US"/>
+                            </w:rPr>
+                            <w:t>1</w:t>
+                          </w:r>
+                        </w:p>
+                      </w:txbxContent>
+                    </v:textbox>
+                  </v:roundrect>
+                  <v:roundrect id="Скругленный прямоугольник 4" o:spid="_x0000_s1035" style="position:absolute;left:16348;top:4502;width:4045;height:3836;visibility:visible;mso-wrap-style:square;v-text-anchor:top" arcsize=".5" o:gfxdata="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" fillcolor="white [3201]" strokecolor="black [3200]" strokeweight="1pt">
+                    <v:stroke joinstyle="miter"/>
+                    <v:textbox>
+                      <w:txbxContent>
+                        <w:p>
+                          <w:pPr>
+                            <w:ind w:firstLine="0"/>
+                            <w:jc w:val="center"/>
+                            <w:rPr>
+                              <w:lang w:val="en-US"/>
+                            </w:rPr>
+                          </w:pPr>
+                          <w:r>
+                            <w:rPr>
+                              <w:lang w:val="en-US"/>
+                            </w:rPr>
+                            <w:t>2</w:t>
+                          </w:r>
+                        </w:p>
+                      </w:txbxContent>
+                    </v:textbox>
+                  </v:roundrect>
+                  <v:roundrect id="Скругленный прямоугольник 4" o:spid="_x0000_s1036" style="position:absolute;left:4225;top:9351;width:20228;height:2174;visibility:visible;mso-wrap-style:square;v-text-anchor:top" arcsize="0" o:gfxdata="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" fillcolor="white [3201]" strokecolor="black [3200]" strokeweight="1pt">
+                    <v:stroke joinstyle="miter"/>
+                    <v:textbox inset=",0">
+                      <w:txbxContent>
+                        <w:p>
+                          <w:pPr>
+                            <w:ind w:firstLine="0"/>
+                            <w:jc w:val="center"/>
+                          </w:pPr>
+                          <w:r>
+                            <w:t>………</w:t>
+                          </w:r>
+                        </w:p>
+                      </w:txbxContent>
+                    </v:textbox>
+                  </v:roundrect>
+                  <v:roundrect id="Скругленный прямоугольник 4" o:spid="_x0000_s1037" style="position:absolute;left:4433;top:12746;width:4045;height:3835;visibility:visible;mso-wrap-style:square;v-text-anchor:top" arcsize=".5" o:gfxdata="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" fillcolor="white [3201]" strokecolor="black [3200]" strokeweight="1pt">
+                    <v:stroke joinstyle="miter"/>
+                    <v:textbox>
+                      <w:txbxContent>
+                        <w:p>
+                          <w:pPr>
+                            <w:ind w:firstLine="0"/>
+                            <w:jc w:val="center"/>
+                            <w:rPr>
+                              <w:lang w:val="en-US"/>
+                            </w:rPr>
+                          </w:pPr>
+                          <w:proofErr w:type="spellStart"/>
+                          <w:r>
+                            <w:rPr>
+                              <w:lang w:val="en-US"/>
+                            </w:rPr>
+                            <w:t>i</w:t>
+                          </w:r>
+                          <w:proofErr w:type="spellEnd"/>
+                        </w:p>
+                      </w:txbxContent>
+                    </v:textbox>
+                  </v:roundrect>
+                  <v:roundrect id="Скругленный прямоугольник 4" o:spid="_x0000_s1038" style="position:absolute;top:17248;width:6220;height:3836;visibility:visible;mso-wrap-style:square;v-text-anchor:top" arcsize=".5" o:gfxdata="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" fillcolor="white [3201]" strokecolor="black [3200]" strokeweight="1pt">
+                    <v:stroke joinstyle="miter"/>
+                    <v:textbox>
+                      <w:txbxContent>
+                        <w:p>
+                          <w:pPr>
+                            <w:ind w:firstLine="0"/>
+                            <w:jc w:val="center"/>
+                            <w:rPr>
+                              <w:lang w:val="en-US"/>
+                            </w:rPr>
+                          </w:pPr>
+                          <w:r>
+                            <w:rPr>
+                              <w:lang w:val="en-US"/>
+                            </w:rPr>
+                            <w:t>2i+1</w:t>
+                          </w:r>
+                        </w:p>
+                      </w:txbxContent>
+                    </v:textbox>
+                  </v:roundrect>
+                  <v:roundrect id="Скругленный прямоугольник 4" o:spid="_x0000_s1039" style="position:absolute;left:6788;top:17248;width:6221;height:3836;visibility:visible;mso-wrap-style:square;v-text-anchor:top" arcsize=".5" o:gfxdata="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" fillcolor="white [3201]" strokecolor="black [3200]" strokeweight="1pt">
+                    <v:stroke joinstyle="miter"/>
+                    <v:textbox>
+                      <w:txbxContent>
+                        <w:p>
+                          <w:pPr>
+                            <w:ind w:firstLine="0"/>
+                            <w:jc w:val="center"/>
+                            <w:rPr>
+                              <w:lang w:val="en-US"/>
+                            </w:rPr>
+                          </w:pPr>
+                          <w:r>
+                            <w:rPr>
+                              <w:lang w:val="en-US"/>
+                            </w:rPr>
+                            <w:t>2i+</w:t>
+                          </w:r>
+                          <w:r>
+                            <w:rPr>
+                              <w:lang w:val="en-US"/>
+                            </w:rPr>
+                            <w:t>2</w:t>
+                          </w:r>
+                        </w:p>
+                      </w:txbxContent>
+                    </v:textbox>
+                  </v:roundrect>
+                  <v:shape id="Прямая со стрелкой 2" o:spid="_x0000_s1040" type="#_x0000_t32" style="position:absolute;left:11360;top:3325;width:1596;height:1649;flip:x;visibility:visible;mso-wrap-style:square" o:connectortype="straight" o:gfxdata="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" strokecolor="black [3213]" strokeweight=".5pt">
+                    <v:stroke joinstyle="miter"/>
+                  </v:shape>
+                  <v:shape id="Прямая со стрелкой 2" o:spid="_x0000_s1041" type="#_x0000_t32" style="position:absolute;left:15655;top:3325;width:1354;height:1644;visibility:visible;mso-wrap-style:square" o:connectortype="straight" o:gfxdata="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" strokecolor="black [3213]" strokeweight=".5pt">
+                    <v:stroke joinstyle="miter"/>
+                  </v:shape>
+                  <v:shape id="Прямая со стрелкой 2" o:spid="_x0000_s1042" type="#_x0000_t32" style="position:absolute;left:6858;top:7689;width:1593;height:1644;flip:x;visibility:visible;mso-wrap-style:square" o:connectortype="straight" o:gfxdata="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" strokecolor="black [3213]" strokeweight=".5pt">
+                    <v:stroke joinstyle="miter"/>
+                  </v:shape>
+                  <v:shape id="Прямая со стрелкой 2" o:spid="_x0000_s1043" type="#_x0000_t32" style="position:absolute;left:11360;top:7689;width:1570;height:1649;visibility:visible;mso-wrap-style:square" o:connectortype="straight" o:gfxdata="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" strokecolor="black [3213]" strokeweight=".5pt">
+                    <v:stroke joinstyle="miter"/>
+                  </v:shape>
+                  <v:shape id="Прямая со стрелкой 2" o:spid="_x0000_s1044" type="#_x0000_t32" style="position:absolute;left:6719;top:11568;width:545;height:1199;flip:x;visibility:visible;mso-wrap-style:square" o:connectortype="straight" o:gfxdata="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" strokecolor="black [3213]" strokeweight=".5pt">
+                    <v:stroke joinstyle="miter"/>
+                  </v:shape>
+                </v:group>
+                <v:shape id="_x0000_s1045" type="#_x0000_t202" style="position:absolute;top:21913;width:30543;height:3912;visibility:visible;mso-wrap-style:square;v-text-anchor:top" o:gfxdata="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" stroked="f">
+                  <v:textbox style="mso-fit-shape-to-text:t" inset="0,0,0,0">
+                    <w:txbxContent>
+                      <w:p>
+                        <w:pPr>
+                          <w:pStyle w:val="af1"/>
+                          <w:jc w:val="center"/>
+                          <w:rPr>
+                            <w:rFonts w:ascii="Times New Roman" w:hAnsi="Times New Roman" w:cs="Times New Roman"/>
+                            <w:noProof/>
+                            <w:szCs w:val="22"/>
+                            <w:lang w:eastAsia="en-US"/>
+                            <w14:ligatures w14:val="standardContextual"/>
+                          </w:rPr>
+                        </w:pPr>
+                        <w:r>
+                          <w:t xml:space="preserve">Рисунок </w:t>
+                        </w:r>
+                        <w:fldSimple w:instr=" SEQ Рисунок \* ARABIC ">
+                          <w:r>
+                            <w:rPr>
+                              <w:noProof/>
+                            </w:rPr>
+                            <w:t>2</w:t>
+                          </w:r>
+                        </w:fldSimple>
+                        <w:r>
+                          <w:t xml:space="preserve">. </w:t>
+                        </w:r>
+                        <w:r>
+                          <w:t>Схема распределения процессов по распределенному дереву.</w:t>
+                        </w:r>
+                      </w:p>
+                    </w:txbxContent>
+                  </v:textbox>
+                </v:shape>
+              </v:group>
+            </w:pict>
+          </mc:Fallback>
+        </mc:AlternateContent>
+      </w:r>
+    </w:p>
+    <w:p>
+      <w:pPr>
+        <w:rPr>
+          <w:rFonts w:ascii="Times New Roman" w:hAnsi="Times New Roman" w:cs="Times New Roman"/>
+          <w:lang w:eastAsia="en-US"/>
+        </w:rPr>
+      </w:pPr>
+    </w:p>
+    <w:p>
+      <w:pPr>
+        <w:rPr>
+          <w:rFonts w:ascii="Times New Roman" w:hAnsi="Times New Roman" w:cs="Times New Roman"/>
+          <w:lang w:eastAsia="en-US"/>
+        </w:rPr>
+      </w:pPr>
+    </w:p>
+    <w:p>
+      <w:pPr>
+        <w:rPr>
+          <w:rFonts w:ascii="Times New Roman" w:hAnsi="Times New Roman" w:cs="Times New Roman"/>
+          <w:lang w:eastAsia="en-US"/>
+        </w:rPr>
+      </w:pPr>
+    </w:p>
+    <w:p>
+      <w:pPr>
+        <w:rPr>
+          <w:rFonts w:ascii="Times New Roman" w:hAnsi="Times New Roman" w:cs="Times New Roman"/>
+          <w:lang w:eastAsia="en-US"/>
+        </w:rPr>
+      </w:pPr>
+    </w:p>
+    <w:p>
+      <w:pPr>
+        <w:rPr>
+          <w:rFonts w:ascii="Times New Roman" w:hAnsi="Times New Roman" w:cs="Times New Roman"/>
+          <w:lang w:eastAsia="en-US"/>
+        </w:rPr>
+      </w:pPr>
+    </w:p>
+    <w:p>
+      <w:pPr>
+        <w:rPr>
+          <w:rFonts w:ascii="Times New Roman" w:hAnsi="Times New Roman" w:cs="Times New Roman"/>
+          <w:lang w:eastAsia="en-US"/>
+        </w:rPr>
+      </w:pPr>
+    </w:p>
+    <w:p>
+      <w:pPr>
+        <w:rPr>
+          <w:rFonts w:ascii="Times New Roman" w:hAnsi="Times New Roman" w:cs="Times New Roman"/>
+          <w:lang w:eastAsia="en-US"/>
+        </w:rPr>
+      </w:pPr>
+    </w:p>
+    <w:p>
+      <w:pPr>
+        <w:rPr>
+          <w:rFonts w:ascii="Times New Roman" w:hAnsi="Times New Roman" w:cs="Times New Roman"/>
+          <w:lang w:eastAsia="en-US"/>
+        </w:rPr>
+      </w:pPr>
+    </w:p>
+    <w:p>
+      <w:pPr>
+        <w:rPr>
+          <w:rFonts w:ascii="Times New Roman" w:hAnsi="Times New Roman" w:cs="Times New Roman"/>
+          <w:lang w:eastAsia="en-US"/>
+        </w:rPr>
+      </w:pPr>
+      <w:r>
+        <w:rPr>
+          <w:rFonts w:ascii="Times New Roman" w:hAnsi="Times New Roman" w:cs="Times New Roman"/>
+          <w:noProof/>
+          <w:lang w:eastAsia="en-US"/>
+          <w14:ligatures w14:val="standardContextual"/>
+        </w:rPr>
+        <w:lastRenderedPageBreak/>
+        <mc:AlternateContent>
+          <mc:Choice Requires="wpg">
+            <w:drawing>
+              <wp:anchor distT="0" distB="0" distL="114300" distR="114300" simplePos="0" relativeHeight="251701248" behindDoc="0" locked="0" layoutInCell="1" allowOverlap="1" wp14:anchorId="68354188" wp14:editId="3DA9E3A4">
+                <wp:simplePos x="0" y="0"/>
+                <wp:positionH relativeFrom="column">
+                  <wp:posOffset>882777</wp:posOffset>
+                </wp:positionH>
+                <wp:positionV relativeFrom="paragraph">
+                  <wp:posOffset>-390906</wp:posOffset>
+                </wp:positionV>
+                <wp:extent cx="3883265" cy="3548380"/>
+                <wp:effectExtent l="0" t="0" r="3175" b="0"/>
+                <wp:wrapNone/>
+                <wp:docPr id="284773711" name="Группа 12"/>
+                <wp:cNvGraphicFramePr/>
+                <a:graphic xmlns:a="http://schemas.openxmlformats.org/drawingml/2006/main">
+                  <a:graphicData uri="http://schemas.microsoft.com/office/word/2010/wordprocessingGroup">
+                    <wpg:wgp>
+                      <wpg:cNvGrpSpPr/>
+                      <wpg:grpSpPr>
+                        <a:xfrm>
+                          <a:off x="0" y="0"/>
+                          <a:ext cx="3883265" cy="3548380"/>
+                          <a:chOff x="0" y="0"/>
+                          <a:chExt cx="3883265" cy="3548380"/>
+                        </a:xfrm>
+                      </wpg:grpSpPr>
+                      <wpg:grpSp>
+                        <wpg:cNvPr id="1385505949" name="Группа 11"/>
+                        <wpg:cNvGrpSpPr/>
+                        <wpg:grpSpPr>
+                          <a:xfrm>
+                            <a:off x="0" y="0"/>
+                            <a:ext cx="3676148" cy="3050375"/>
+                            <a:chOff x="0" y="0"/>
+                            <a:chExt cx="3676148" cy="3050375"/>
+                          </a:xfrm>
+                        </wpg:grpSpPr>
+                        <pic:pic xmlns:pic="http://schemas.openxmlformats.org/drawingml/2006/picture">
+                          <pic:nvPicPr>
+                            <pic:cNvPr id="36375865" name="Рисунок 1"/>
+                            <pic:cNvPicPr>
+                              <a:picLocks noChangeAspect="1"/>
+                            </pic:cNvPicPr>
+                          </pic:nvPicPr>
+                          <pic:blipFill rotWithShape="1">
+                            <a:blip r:embed="rId13" cstate="print">
+                              <a:extLst>
+                                <a:ext uri="{28A0092B-C50C-407E-A947-70E740481C1C}">
+                                  <a14:useLocalDpi xmlns:a14="http://schemas.microsoft.com/office/drawing/2010/main" val="0"/>
+                                </a:ext>
+                              </a:extLst>
+                            </a:blip>
+                            <a:srcRect l="28819" t="9536" r="24153" b="14721"/>
+                            <a:stretch/>
+                          </pic:blipFill>
+                          <pic:spPr bwMode="auto">
+                            <a:xfrm>
+                              <a:off x="0" y="2033421"/>
+                              <a:ext cx="477520" cy="480695"/>
+                            </a:xfrm>
+                            <a:prstGeom prst="rect">
+                              <a:avLst/>
+                            </a:prstGeom>
+                            <a:ln>
+                              <a:noFill/>
+                            </a:ln>
+                            <a:extLst>
+                              <a:ext uri="{53640926-AAD7-44D8-BBD7-CCE9431645EC}">
+                                <a14:shadowObscured xmlns:a14="http://schemas.microsoft.com/office/drawing/2010/main"/>
+                              </a:ext>
+                            </a:extLst>
+                          </pic:spPr>
+                        </pic:pic>
+                        <pic:pic xmlns:pic="http://schemas.openxmlformats.org/drawingml/2006/picture">
+                          <pic:nvPicPr>
+                            <pic:cNvPr id="34136311" name="Рисунок 1"/>
+                            <pic:cNvPicPr>
+                              <a:picLocks noChangeAspect="1"/>
+                            </pic:cNvPicPr>
+                          </pic:nvPicPr>
+                          <pic:blipFill rotWithShape="1">
+                            <a:blip r:embed="rId14" cstate="print">
+                              <a:extLst>
+                                <a:ext uri="{28A0092B-C50C-407E-A947-70E740481C1C}">
+                                  <a14:useLocalDpi xmlns:a14="http://schemas.microsoft.com/office/drawing/2010/main" val="0"/>
+                                </a:ext>
+                              </a:extLst>
+                            </a:blip>
+                            <a:srcRect l="30129" t="13084" r="22860" b="11209"/>
+                            <a:stretch/>
+                          </pic:blipFill>
+                          <pic:spPr bwMode="auto">
+                            <a:xfrm>
+                              <a:off x="1592207" y="2039815"/>
+                              <a:ext cx="475615" cy="478790"/>
+                            </a:xfrm>
+                            <a:prstGeom prst="rect">
+                              <a:avLst/>
+                            </a:prstGeom>
+                            <a:ln>
+                              <a:noFill/>
+                            </a:ln>
+                            <a:extLst>
+                              <a:ext uri="{53640926-AAD7-44D8-BBD7-CCE9431645EC}">
+                                <a14:shadowObscured xmlns:a14="http://schemas.microsoft.com/office/drawing/2010/main"/>
+                              </a:ext>
+                            </a:extLst>
+                          </pic:spPr>
+                        </pic:pic>
+                        <pic:pic xmlns:pic="http://schemas.openxmlformats.org/drawingml/2006/picture">
+                          <pic:nvPicPr>
+                            <pic:cNvPr id="496210027" name="Рисунок 1" descr="Изображение выглядит как логотип&#10;&#10;Автоматически созданное описание"/>
+                            <pic:cNvPicPr>
+                              <a:picLocks noChangeAspect="1"/>
+                            </pic:cNvPicPr>
+                          </pic:nvPicPr>
+                          <pic:blipFill rotWithShape="1">
+                            <a:blip r:embed="rId15" cstate="print">
+                              <a:extLst>
+                                <a:ext uri="{28A0092B-C50C-407E-A947-70E740481C1C}">
+                                  <a14:useLocalDpi xmlns:a14="http://schemas.microsoft.com/office/drawing/2010/main" val="0"/>
+                                </a:ext>
+                              </a:extLst>
+                            </a:blip>
+                            <a:srcRect l="24534" t="-153" r="25896" b="153"/>
+                            <a:stretch/>
+                          </pic:blipFill>
+                          <pic:spPr bwMode="auto">
+                            <a:xfrm>
+                              <a:off x="2442662" y="2154914"/>
+                              <a:ext cx="447675" cy="565150"/>
+                            </a:xfrm>
+                            <a:prstGeom prst="rect">
+                              <a:avLst/>
+                            </a:prstGeom>
+                            <a:ln>
+                              <a:noFill/>
+                            </a:ln>
+                            <a:extLst>
+                              <a:ext uri="{53640926-AAD7-44D8-BBD7-CCE9431645EC}">
+                                <a14:shadowObscured xmlns:a14="http://schemas.microsoft.com/office/drawing/2010/main"/>
+                              </a:ext>
+                            </a:extLst>
+                          </pic:spPr>
+                        </pic:pic>
+                        <wps:wsp>
+                          <wps:cNvPr id="247488847" name="Прямая со стрелкой 2"/>
+                          <wps:cNvCnPr/>
+                          <wps:spPr>
+                            <a:xfrm flipH="1">
+                              <a:off x="1067688" y="1163782"/>
+                              <a:ext cx="736600" cy="632097"/>
+                            </a:xfrm>
+                            <a:prstGeom prst="straightConnector1">
+                              <a:avLst/>
+                            </a:prstGeom>
+                            <a:ln>
+                              <a:solidFill>
+                                <a:schemeClr val="tx1"/>
+                              </a:solidFill>
+                              <a:tailEnd type="triangle"/>
+                            </a:ln>
+                          </wps:spPr>
+                          <wps:style>
+                            <a:lnRef idx="1">
+                              <a:schemeClr val="accent1"/>
+                            </a:lnRef>
+                            <a:fillRef idx="0">
+                              <a:schemeClr val="accent1"/>
+                            </a:fillRef>
+                            <a:effectRef idx="0">
+                              <a:schemeClr val="accent1"/>
+                            </a:effectRef>
+                            <a:fontRef idx="minor">
+                              <a:schemeClr val="tx1"/>
+                            </a:fontRef>
+                          </wps:style>
+                          <wps:bodyPr/>
+                        </wps:wsp>
+                        <wps:wsp>
+                          <wps:cNvPr id="1604810081" name="Прямая со стрелкой 2"/>
+                          <wps:cNvCnPr/>
+                          <wps:spPr>
+                            <a:xfrm>
+                              <a:off x="2602523" y="1163782"/>
+                              <a:ext cx="587829" cy="631372"/>
+                            </a:xfrm>
+                            <a:prstGeom prst="straightConnector1">
+                              <a:avLst/>
+                            </a:prstGeom>
+                            <a:ln>
+                              <a:solidFill>
+                                <a:schemeClr val="tx1"/>
+                              </a:solidFill>
+                              <a:tailEnd type="triangle"/>
+                            </a:ln>
+                          </wps:spPr>
+                          <wps:style>
+                            <a:lnRef idx="1">
+                              <a:schemeClr val="accent1"/>
+                            </a:lnRef>
+                            <a:fillRef idx="0">
+                              <a:schemeClr val="accent1"/>
+                            </a:fillRef>
+                            <a:effectRef idx="0">
+                              <a:schemeClr val="accent1"/>
+                            </a:effectRef>
+                            <a:fontRef idx="minor">
+                              <a:schemeClr val="tx1"/>
+                            </a:fontRef>
+                          </wps:style>
+                          <wps:bodyPr/>
+                        </wps:wsp>
+                        <wps:wsp>
+                          <wps:cNvPr id="175534261" name="Прямая со стрелкой 2"/>
+                          <wps:cNvCnPr/>
+                          <wps:spPr>
+                            <a:xfrm flipH="1">
+                              <a:off x="492191" y="2174098"/>
+                              <a:ext cx="495193" cy="489397"/>
+                            </a:xfrm>
+                            <a:prstGeom prst="straightConnector1">
+                              <a:avLst/>
+                            </a:prstGeom>
+                            <a:ln>
+                              <a:solidFill>
+                                <a:schemeClr val="tx1"/>
+                              </a:solidFill>
+                              <a:tailEnd type="triangle"/>
+                            </a:ln>
+                          </wps:spPr>
+                          <wps:style>
+                            <a:lnRef idx="1">
+                              <a:schemeClr val="accent1"/>
+                            </a:lnRef>
+                            <a:fillRef idx="0">
+                              <a:schemeClr val="accent1"/>
+                            </a:fillRef>
+                            <a:effectRef idx="0">
+                              <a:schemeClr val="accent1"/>
+                            </a:effectRef>
+                            <a:fontRef idx="minor">
+                              <a:schemeClr val="tx1"/>
+                            </a:fontRef>
+                          </wps:style>
+                          <wps:bodyPr/>
+                        </wps:wsp>
+                        <wps:wsp>
+                          <wps:cNvPr id="1322329393" name="Прямая со стрелкой 2"/>
+                          <wps:cNvCnPr/>
+                          <wps:spPr>
+                            <a:xfrm>
+                              <a:off x="1150993" y="2174098"/>
+                              <a:ext cx="437748" cy="478629"/>
+                            </a:xfrm>
+                            <a:prstGeom prst="straightConnector1">
+                              <a:avLst/>
+                            </a:prstGeom>
+                            <a:ln>
+                              <a:solidFill>
+                                <a:schemeClr val="tx1"/>
+                              </a:solidFill>
+                              <a:tailEnd type="triangle"/>
+                            </a:ln>
+                          </wps:spPr>
+                          <wps:style>
+                            <a:lnRef idx="1">
+                              <a:schemeClr val="accent1"/>
+                            </a:lnRef>
+                            <a:fillRef idx="0">
+                              <a:schemeClr val="accent1"/>
+                            </a:fillRef>
+                            <a:effectRef idx="0">
+                              <a:schemeClr val="accent1"/>
+                            </a:effectRef>
+                            <a:fontRef idx="minor">
+                              <a:schemeClr val="tx1"/>
+                            </a:fontRef>
+                          </wps:style>
+                          <wps:bodyPr/>
+                        </wps:wsp>
+                        <wps:wsp>
+                          <wps:cNvPr id="1295653188" name="Прямая со стрелкой 2"/>
+                          <wps:cNvCnPr/>
+                          <wps:spPr>
+                            <a:xfrm flipH="1">
+                              <a:off x="3088142" y="2174098"/>
+                              <a:ext cx="45719" cy="482958"/>
+                            </a:xfrm>
+                            <a:prstGeom prst="straightConnector1">
+                              <a:avLst/>
+                            </a:prstGeom>
+                            <a:ln>
+                              <a:solidFill>
+                                <a:schemeClr val="tx1"/>
+                              </a:solidFill>
+                              <a:tailEnd type="triangle"/>
+                            </a:ln>
+                          </wps:spPr>
+                          <wps:style>
+                            <a:lnRef idx="1">
+                              <a:schemeClr val="accent1"/>
+                            </a:lnRef>
+                            <a:fillRef idx="0">
+                              <a:schemeClr val="accent1"/>
+                            </a:fillRef>
+                            <a:effectRef idx="0">
+                              <a:schemeClr val="accent1"/>
+                            </a:effectRef>
+                            <a:fontRef idx="minor">
+                              <a:schemeClr val="tx1"/>
+                            </a:fontRef>
+                          </wps:style>
+                          <wps:bodyPr/>
+                        </wps:wsp>
+                        <pic:pic xmlns:pic="http://schemas.openxmlformats.org/drawingml/2006/picture">
+                          <pic:nvPicPr>
+                            <pic:cNvPr id="1278825873" name="Рисунок 1" descr="Изображение выглядит как силуэт&#10;&#10;Автоматически созданное описание"/>
+                            <pic:cNvPicPr>
+                              <a:picLocks noChangeAspect="1"/>
+                            </pic:cNvPicPr>
+                          </pic:nvPicPr>
+                          <pic:blipFill>
+                            <a:blip r:embed="rId16" cstate="print">
+                              <a:extLst>
+                                <a:ext uri="{28A0092B-C50C-407E-A947-70E740481C1C}">
+                                  <a14:useLocalDpi xmlns:a14="http://schemas.microsoft.com/office/drawing/2010/main" val="0"/>
+                                </a:ext>
+                              </a:extLst>
+                            </a:blip>
+                            <a:stretch>
+                              <a:fillRect/>
+                            </a:stretch>
+                          </pic:blipFill>
+                          <pic:spPr>
+                            <a:xfrm>
+                              <a:off x="767328" y="984738"/>
+                              <a:ext cx="492760" cy="621030"/>
+                            </a:xfrm>
+                            <a:prstGeom prst="rect">
+                              <a:avLst/>
+                            </a:prstGeom>
+                          </pic:spPr>
+                        </pic:pic>
+                        <wps:wsp>
+                          <wps:cNvPr id="299554303" name="Скругленный прямоугольник 4"/>
+                          <wps:cNvSpPr/>
+                          <wps:spPr>
+                            <a:xfrm>
+                              <a:off x="2762383" y="1790433"/>
+                              <a:ext cx="913765" cy="383908"/>
+                            </a:xfrm>
+                            <a:prstGeom prst="roundRect">
+                              <a:avLst>
+                                <a:gd name="adj" fmla="val 50000"/>
+                              </a:avLst>
+                            </a:prstGeom>
+                          </wps:spPr>
+                          <wps:style>
+                            <a:lnRef idx="2">
+                              <a:schemeClr val="dk1"/>
+                            </a:lnRef>
+                            <a:fillRef idx="1">
+                              <a:schemeClr val="lt1"/>
+                            </a:fillRef>
+                            <a:effectRef idx="0">
+                              <a:schemeClr val="dk1"/>
+                            </a:effectRef>
+                            <a:fontRef idx="minor">
+                              <a:schemeClr val="dk1"/>
+                            </a:fontRef>
+                          </wps:style>
+                          <wps:txbx>
+                            <w:txbxContent>
+                              <w:p>
+                                <w:pPr>
+                                  <w:ind w:firstLine="0"/>
+                                  <w:jc w:val="center"/>
+                                  <w:rPr>
+                                    <w:lang w:val="en-US"/>
+                                  </w:rPr>
+                                </w:pPr>
+                                <w:r>
+                                  <w:rPr>
+                                    <w:lang w:val="en-US"/>
+                                  </w:rPr>
+                                  <w:t xml:space="preserve">Proc. </w:t>
+                                </w:r>
+                                <w:r>
+                                  <w:rPr>
+                                    <w:lang w:val="en-US"/>
+                                  </w:rPr>
+                                  <w:t>2</w:t>
+                                </w:r>
+                              </w:p>
+                            </w:txbxContent>
+                          </wps:txbx>
+                          <wps:bodyPr rot="0" spcFirstLastPara="0" vertOverflow="overflow" horzOverflow="overflow" vert="horz" wrap="square" lIns="91440" tIns="45720" rIns="91440" bIns="45720" numCol="1" spcCol="0" rtlCol="0" fromWordArt="0" anchor="t" anchorCtr="0" forceAA="0" compatLnSpc="1">
+                            <a:prstTxWarp prst="textNoShape">
+                              <a:avLst/>
+                            </a:prstTxWarp>
+                            <a:noAutofit/>
+                          </wps:bodyPr>
+                        </wps:wsp>
+                        <pic:pic xmlns:pic="http://schemas.openxmlformats.org/drawingml/2006/picture">
+                          <pic:nvPicPr>
+                            <pic:cNvPr id="1910965290" name="Рисунок 1" descr="Изображение выглядит как диаграмма&#10;&#10;Автоматически созданное описание"/>
+                            <pic:cNvPicPr>
+                              <a:picLocks noChangeAspect="1"/>
+                            </pic:cNvPicPr>
+                          </pic:nvPicPr>
+                          <pic:blipFill>
+                            <a:blip r:embed="rId17" cstate="print">
+                              <a:extLst>
+                                <a:ext uri="{28A0092B-C50C-407E-A947-70E740481C1C}">
+                                  <a14:useLocalDpi xmlns:a14="http://schemas.microsoft.com/office/drawing/2010/main" val="0"/>
+                                </a:ext>
+                              </a:extLst>
+                            </a:blip>
+                            <a:stretch>
+                              <a:fillRect/>
+                            </a:stretch>
+                          </pic:blipFill>
+                          <pic:spPr>
+                            <a:xfrm>
+                              <a:off x="3088497" y="978344"/>
+                              <a:ext cx="492125" cy="620395"/>
+                            </a:xfrm>
+                            <a:prstGeom prst="rect">
+                              <a:avLst/>
+                            </a:prstGeom>
+                          </pic:spPr>
+                        </pic:pic>
+                        <wps:wsp>
+                          <wps:cNvPr id="1243630611" name="Скругленный прямоугольник 4"/>
+                          <wps:cNvSpPr/>
+                          <wps:spPr>
+                            <a:xfrm>
+                              <a:off x="601074" y="1790433"/>
+                              <a:ext cx="913765" cy="383908"/>
+                            </a:xfrm>
+                            <a:prstGeom prst="roundRect">
+                              <a:avLst>
+                                <a:gd name="adj" fmla="val 50000"/>
+                              </a:avLst>
+                            </a:prstGeom>
+                          </wps:spPr>
+                          <wps:style>
+                            <a:lnRef idx="2">
+                              <a:schemeClr val="dk1"/>
+                            </a:lnRef>
+                            <a:fillRef idx="1">
+                              <a:schemeClr val="lt1"/>
+                            </a:fillRef>
+                            <a:effectRef idx="0">
+                              <a:schemeClr val="dk1"/>
+                            </a:effectRef>
+                            <a:fontRef idx="minor">
+                              <a:schemeClr val="dk1"/>
+                            </a:fontRef>
+                          </wps:style>
+                          <wps:txbx>
+                            <w:txbxContent>
+                              <w:p>
+                                <w:pPr>
+                                  <w:ind w:firstLine="0"/>
+                                  <w:jc w:val="center"/>
+                                  <w:rPr>
+                                    <w:lang w:val="en-US"/>
+                                  </w:rPr>
+                                </w:pPr>
+                                <w:r>
+                                  <w:rPr>
+                                    <w:lang w:val="en-US"/>
+                                  </w:rPr>
+                                  <w:t>Proc.</w:t>
+                                </w:r>
+                                <w:r>
+                                  <w:rPr>
+                                    <w:lang w:val="en-US"/>
+                                  </w:rPr>
+                                  <w:t xml:space="preserve"> 1</w:t>
+                                </w:r>
+                              </w:p>
+                            </w:txbxContent>
+                          </wps:txbx>
+                          <wps:bodyPr rot="0" spcFirstLastPara="0" vertOverflow="overflow" horzOverflow="overflow" vert="horz" wrap="square" lIns="91440" tIns="45720" rIns="91440" bIns="45720" numCol="1" spcCol="0" rtlCol="0" fromWordArt="0" anchor="t" anchorCtr="0" forceAA="0" compatLnSpc="1">
+                            <a:prstTxWarp prst="textNoShape">
+                              <a:avLst/>
+                            </a:prstTxWarp>
+                            <a:noAutofit/>
+                          </wps:bodyPr>
+                        </wps:wsp>
+                        <wps:wsp>
+                          <wps:cNvPr id="1053380356" name="Скругленный прямоугольник 4"/>
+                          <wps:cNvSpPr/>
+                          <wps:spPr>
+                            <a:xfrm>
+                              <a:off x="1745672" y="837667"/>
+                              <a:ext cx="913765" cy="383908"/>
+                            </a:xfrm>
+                            <a:prstGeom prst="roundRect">
+                              <a:avLst>
+                                <a:gd name="adj" fmla="val 50000"/>
+                              </a:avLst>
+                            </a:prstGeom>
+                          </wps:spPr>
+                          <wps:style>
+                            <a:lnRef idx="2">
+                              <a:schemeClr val="dk1"/>
+                            </a:lnRef>
+                            <a:fillRef idx="1">
+                              <a:schemeClr val="lt1"/>
+                            </a:fillRef>
+                            <a:effectRef idx="0">
+                              <a:schemeClr val="dk1"/>
+                            </a:effectRef>
+                            <a:fontRef idx="minor">
+                              <a:schemeClr val="dk1"/>
+                            </a:fontRef>
+                          </wps:style>
+                          <wps:txbx>
+                            <w:txbxContent>
+                              <w:p>
+                                <w:pPr>
+                                  <w:ind w:firstLine="0"/>
+                                  <w:jc w:val="center"/>
+                                  <w:rPr>
+                                    <w:lang w:val="en-US"/>
+                                  </w:rPr>
+                                </w:pPr>
+                                <w:r>
+                                  <w:rPr>
+                                    <w:lang w:val="en-US"/>
+                                  </w:rPr>
+                                  <w:t>Proc.</w:t>
+                                </w:r>
+                                <w:r>
+                                  <w:rPr>
+                                    <w:lang w:val="en-US"/>
+                                  </w:rPr>
+                                  <w:t xml:space="preserve"> 0</w:t>
+                                </w:r>
+                              </w:p>
+                            </w:txbxContent>
+                          </wps:txbx>
+                          <wps:bodyPr rot="0" spcFirstLastPara="0" vertOverflow="overflow" horzOverflow="overflow" vert="horz" wrap="square" lIns="91440" tIns="45720" rIns="91440" bIns="45720" numCol="1" spcCol="0" rtlCol="0" fromWordArt="0" anchor="t" anchorCtr="0" forceAA="0" compatLnSpc="1">
+                            <a:prstTxWarp prst="textNoShape">
+                              <a:avLst/>
+                            </a:prstTxWarp>
+                            <a:noAutofit/>
+                          </wps:bodyPr>
+                        </wps:wsp>
+                        <wps:wsp>
+                          <wps:cNvPr id="1084259135" name="Соединительная линия уступом 10"/>
+                          <wps:cNvCnPr/>
+                          <wps:spPr>
+                            <a:xfrm>
+                              <a:off x="2167525" y="306931"/>
+                              <a:ext cx="45719" cy="528380"/>
+                            </a:xfrm>
+                            <a:prstGeom prst="bentConnector3">
+                              <a:avLst>
+                                <a:gd name="adj1" fmla="val 98998"/>
+                              </a:avLst>
+                            </a:prstGeom>
+                            <a:ln>
+                              <a:solidFill>
+                                <a:schemeClr val="tx1"/>
+                              </a:solidFill>
+                              <a:tailEnd type="triangle"/>
+                            </a:ln>
+                          </wps:spPr>
+                          <wps:style>
+                            <a:lnRef idx="1">
+                              <a:schemeClr val="accent1"/>
+                            </a:lnRef>
+                            <a:fillRef idx="0">
+                              <a:schemeClr val="accent1"/>
+                            </a:fillRef>
+                            <a:effectRef idx="0">
+                              <a:schemeClr val="accent1"/>
+                            </a:effectRef>
+                            <a:fontRef idx="minor">
+                              <a:schemeClr val="tx1"/>
+                            </a:fontRef>
+                          </wps:style>
+                          <wps:bodyPr/>
+                        </wps:wsp>
+                        <wps:wsp>
+                          <wps:cNvPr id="1113262173" name="Скругленный прямоугольник 4"/>
+                          <wps:cNvSpPr/>
+                          <wps:spPr>
+                            <a:xfrm>
+                              <a:off x="0" y="2653678"/>
+                              <a:ext cx="913765" cy="383908"/>
+                            </a:xfrm>
+                            <a:prstGeom prst="roundRect">
+                              <a:avLst>
+                                <a:gd name="adj" fmla="val 50000"/>
+                              </a:avLst>
+                            </a:prstGeom>
+                          </wps:spPr>
+                          <wps:style>
+                            <a:lnRef idx="2">
+                              <a:schemeClr val="dk1"/>
+                            </a:lnRef>
+                            <a:fillRef idx="1">
+                              <a:schemeClr val="lt1"/>
+                            </a:fillRef>
+                            <a:effectRef idx="0">
+                              <a:schemeClr val="dk1"/>
+                            </a:effectRef>
+                            <a:fontRef idx="minor">
+                              <a:schemeClr val="dk1"/>
+                            </a:fontRef>
+                          </wps:style>
+                          <wps:txbx>
+                            <w:txbxContent>
+                              <w:p>
+                                <w:pPr>
+                                  <w:ind w:firstLine="0"/>
+                                  <w:jc w:val="center"/>
+                                  <w:rPr>
+                                    <w:lang w:val="en-US"/>
+                                  </w:rPr>
+                                </w:pPr>
+                                <w:r>
+                                  <w:rPr>
+                                    <w:lang w:val="en-US"/>
+                                  </w:rPr>
+                                  <w:t xml:space="preserve">Proc. </w:t>
+                                </w:r>
+                                <w:r>
+                                  <w:rPr>
+                                    <w:lang w:val="en-US"/>
+                                  </w:rPr>
+                                  <w:t>3</w:t>
+                                </w:r>
+                                <w:r>
+                                  <w:rPr>
+                                    <w:noProof/>
+                                    <w14:ligatures w14:val="standardContextual"/>
+                                  </w:rPr>
+                                  <w:drawing>
+                                    <wp:inline distT="0" distB="0" distL="0" distR="0" wp14:anchorId="4BDD89A5" wp14:editId="0CF66A2B">
+                                      <wp:extent cx="248285" cy="167640"/>
+                                      <wp:effectExtent l="0" t="0" r="5715" b="0"/>
+                                      <wp:docPr id="238340622" name="Рисунок 238340622"/>
+                                      <wp:cNvGraphicFramePr>
+                                        <a:graphicFrameLocks xmlns:a="http://schemas.openxmlformats.org/drawingml/2006/main" noChangeAspect="1"/>
+                                      </wp:cNvGraphicFramePr>
+                                      <a:graphic xmlns:a="http://schemas.openxmlformats.org/drawingml/2006/main">
+                                        <a:graphicData uri="http://schemas.openxmlformats.org/drawingml/2006/picture">
+                                          <pic:pic xmlns:pic="http://schemas.openxmlformats.org/drawingml/2006/picture">
+                                            <pic:nvPicPr>
+                                              <pic:cNvPr id="24490050" name=""/>
+                                              <pic:cNvPicPr/>
+                                            </pic:nvPicPr>
+                                            <pic:blipFill>
+                                              <a:blip r:embed="rId18"/>
+                                              <a:stretch>
+                                                <a:fillRect/>
+                                              </a:stretch>
+                                            </pic:blipFill>
+                                            <pic:spPr>
+                                              <a:xfrm>
+                                                <a:off x="0" y="0"/>
+                                                <a:ext cx="248285" cy="167640"/>
+                                              </a:xfrm>
+                                              <a:prstGeom prst="rect">
+                                                <a:avLst/>
+                                              </a:prstGeom>
+                                            </pic:spPr>
+                                          </pic:pic>
+                                        </a:graphicData>
+                                      </a:graphic>
+                                    </wp:inline>
+                                  </w:drawing>
+                                </w:r>
+                              </w:p>
+                            </w:txbxContent>
+                          </wps:txbx>
+                          <wps:bodyPr rot="0" spcFirstLastPara="0" vertOverflow="overflow" horzOverflow="overflow" vert="horz" wrap="square" lIns="91440" tIns="45720" rIns="91440" bIns="45720" numCol="1" spcCol="0" rtlCol="0" fromWordArt="0" anchor="t" anchorCtr="0" forceAA="0" compatLnSpc="1">
+                            <a:prstTxWarp prst="textNoShape">
+                              <a:avLst/>
+                            </a:prstTxWarp>
+                            <a:noAutofit/>
+                          </wps:bodyPr>
+                        </wps:wsp>
+                        <wps:wsp>
+                          <wps:cNvPr id="1685019246" name="Скругленный прямоугольник 4"/>
+                          <wps:cNvSpPr/>
+                          <wps:spPr>
+                            <a:xfrm>
+                              <a:off x="1150993" y="2666467"/>
+                              <a:ext cx="913765" cy="383908"/>
+                            </a:xfrm>
+                            <a:prstGeom prst="roundRect">
+                              <a:avLst>
+                                <a:gd name="adj" fmla="val 50000"/>
+                              </a:avLst>
+                            </a:prstGeom>
+                          </wps:spPr>
+                          <wps:style>
+                            <a:lnRef idx="2">
+                              <a:schemeClr val="dk1"/>
+                            </a:lnRef>
+                            <a:fillRef idx="1">
+                              <a:schemeClr val="lt1"/>
+                            </a:fillRef>
+                            <a:effectRef idx="0">
+                              <a:schemeClr val="dk1"/>
+                            </a:effectRef>
+                            <a:fontRef idx="minor">
+                              <a:schemeClr val="dk1"/>
+                            </a:fontRef>
+                          </wps:style>
+                          <wps:txbx>
+                            <w:txbxContent>
+                              <w:p>
+                                <w:pPr>
+                                  <w:ind w:firstLine="0"/>
+                                  <w:jc w:val="center"/>
+                                  <w:rPr>
+                                    <w:lang w:val="en-US"/>
+                                  </w:rPr>
+                                </w:pPr>
+                                <w:r>
+                                  <w:rPr>
+                                    <w:lang w:val="en-US"/>
+                                  </w:rPr>
+                                  <w:t xml:space="preserve">Proc. </w:t>
+                                </w:r>
+                                <w:r>
+                                  <w:rPr>
+                                    <w:lang w:val="en-US"/>
+                                  </w:rPr>
+                                  <w:t>4</w:t>
+                                </w:r>
+                              </w:p>
+                            </w:txbxContent>
+                          </wps:txbx>
+                          <wps:bodyPr rot="0" spcFirstLastPara="0" vertOverflow="overflow" horzOverflow="overflow" vert="horz" wrap="square" lIns="91440" tIns="45720" rIns="91440" bIns="45720" numCol="1" spcCol="0" rtlCol="0" fromWordArt="0" anchor="t" anchorCtr="0" forceAA="0" compatLnSpc="1">
+                            <a:prstTxWarp prst="textNoShape">
+                              <a:avLst/>
+                            </a:prstTxWarp>
+                            <a:noAutofit/>
+                          </wps:bodyPr>
+                        </wps:wsp>
+                        <wps:wsp>
+                          <wps:cNvPr id="15598226" name="Скругленный прямоугольник 4"/>
+                          <wps:cNvSpPr/>
+                          <wps:spPr>
+                            <a:xfrm>
+                              <a:off x="2653678" y="2653678"/>
+                              <a:ext cx="913765" cy="383540"/>
+                            </a:xfrm>
+                            <a:prstGeom prst="roundRect">
+                              <a:avLst>
+                                <a:gd name="adj" fmla="val 50000"/>
+                              </a:avLst>
+                            </a:prstGeom>
+                          </wps:spPr>
+                          <wps:style>
+                            <a:lnRef idx="2">
+                              <a:schemeClr val="dk1"/>
+                            </a:lnRef>
+                            <a:fillRef idx="1">
+                              <a:schemeClr val="lt1"/>
+                            </a:fillRef>
+                            <a:effectRef idx="0">
+                              <a:schemeClr val="dk1"/>
+                            </a:effectRef>
+                            <a:fontRef idx="minor">
+                              <a:schemeClr val="dk1"/>
+                            </a:fontRef>
+                          </wps:style>
+                          <wps:txbx>
+                            <w:txbxContent>
+                              <w:p>
+                                <w:pPr>
+                                  <w:ind w:firstLine="0"/>
+                                  <w:jc w:val="center"/>
+                                  <w:rPr>
+                                    <w:lang w:val="en-US"/>
+                                  </w:rPr>
+                                </w:pPr>
+                                <w:r>
+                                  <w:rPr>
+                                    <w:lang w:val="en-US"/>
+                                  </w:rPr>
+                                  <w:t>Proc.</w:t>
+                                </w:r>
+                                <w:r>
+                                  <w:rPr>
+                                    <w:lang w:val="en-US"/>
+                                  </w:rPr>
+                                  <w:t xml:space="preserve"> 5</w:t>
+                                </w:r>
+                              </w:p>
+                            </w:txbxContent>
+                          </wps:txbx>
+                          <wps:bodyPr rot="0" spcFirstLastPara="0" vertOverflow="overflow" horzOverflow="overflow" vert="horz" wrap="square" lIns="91440" tIns="45720" rIns="91440" bIns="45720" numCol="1" spcCol="0" rtlCol="0" fromWordArt="0" anchor="t" anchorCtr="0" forceAA="0" compatLnSpc="1">
+                            <a:prstTxWarp prst="textNoShape">
+                              <a:avLst/>
+                            </a:prstTxWarp>
+                            <a:noAutofit/>
+                          </wps:bodyPr>
+                        </wps:wsp>
+                        <pic:pic xmlns:pic="http://schemas.openxmlformats.org/drawingml/2006/picture">
+                          <pic:nvPicPr>
+                            <pic:cNvPr id="514250703" name="Рисунок 1"/>
+                            <pic:cNvPicPr>
+                              <a:picLocks noChangeAspect="1"/>
+                            </pic:cNvPicPr>
+                          </pic:nvPicPr>
+                          <pic:blipFill>
+                            <a:blip r:embed="rId19" cstate="print">
+                              <a:extLst>
+                                <a:ext uri="{28A0092B-C50C-407E-A947-70E740481C1C}">
+                                  <a14:useLocalDpi xmlns:a14="http://schemas.microsoft.com/office/drawing/2010/main" val="0"/>
+                                </a:ext>
+                              </a:extLst>
+                            </a:blip>
+                            <a:stretch>
+                              <a:fillRect/>
+                            </a:stretch>
+                          </pic:blipFill>
+                          <pic:spPr>
+                            <a:xfrm>
+                              <a:off x="1739278" y="0"/>
+                              <a:ext cx="914400" cy="571500"/>
+                            </a:xfrm>
+                            <a:prstGeom prst="rect">
+                              <a:avLst/>
+                            </a:prstGeom>
+                          </pic:spPr>
+                        </pic:pic>
+                      </wpg:grpSp>
+                      <wps:wsp>
+                        <wps:cNvPr id="415572175" name="Надпись 1"/>
+                        <wps:cNvSpPr txBox="1"/>
+                        <wps:spPr>
+                          <a:xfrm>
+                            <a:off x="207250" y="3157220"/>
+                            <a:ext cx="3676015" cy="391160"/>
+                          </a:xfrm>
+                          <a:prstGeom prst="rect">
+                            <a:avLst/>
+                          </a:prstGeom>
+                          <a:solidFill>
+                            <a:prstClr val="white"/>
+                          </a:solidFill>
+                          <a:ln>
+                            <a:noFill/>
+                          </a:ln>
+                        </wps:spPr>
+                        <wps:txbx>
+                          <w:txbxContent>
+                            <w:p>
+                              <w:pPr>
+                                <w:pStyle w:val="af1"/>
+                                <w:jc w:val="center"/>
+                                <w:rPr>
+                                  <w:rFonts w:ascii="Times New Roman" w:hAnsi="Times New Roman" w:cs="Times New Roman"/>
+                                  <w:noProof/>
+                                  <w:szCs w:val="22"/>
+                                  <w:lang w:eastAsia="en-US"/>
+                                  <w14:ligatures w14:val="standardContextual"/>
+                                </w:rPr>
+                              </w:pPr>
+                              <w:r>
+                                <w:t xml:space="preserve">Рисунок </w:t>
+                              </w:r>
+                              <w:fldSimple w:instr=" SEQ Рисунок \* ARABIC ">
+                                <w:r>
+                                  <w:rPr>
+                                    <w:noProof/>
+                                  </w:rPr>
+                                  <w:t>3</w:t>
+                                </w:r>
+                              </w:fldSimple>
+                              <w:r>
+                                <w:t xml:space="preserve">. </w:t>
+                              </w:r>
+                              <w:r>
+                                <w:t>Организация распределенного дерева и передачи и частей облаков точек в нем.</w:t>
+                              </w:r>
+                            </w:p>
+                          </w:txbxContent>
+                        </wps:txbx>
+                        <wps:bodyPr rot="0" spcFirstLastPara="0" vertOverflow="overflow" horzOverflow="overflow" vert="horz" wrap="square" lIns="0" tIns="0" rIns="0" bIns="0" numCol="1" spcCol="0" rtlCol="0" fromWordArt="0" anchor="t" anchorCtr="0" forceAA="0" compatLnSpc="1">
+                          <a:prstTxWarp prst="textNoShape">
+                            <a:avLst/>
+                          </a:prstTxWarp>
+                          <a:spAutoFit/>
+                        </wps:bodyPr>
+                      </wps:wsp>
+                    </wpg:wgp>
+                  </a:graphicData>
+                </a:graphic>
+              </wp:anchor>
+            </w:drawing>
+          </mc:Choice>
+          <mc:Fallback>
+            <w:pict>
+              <v:group w14:anchorId="68354188" id="Группа 12" o:spid="_x0000_s1046" style="position:absolute;left:0;text-align:left;margin-left:69.5pt;margin-top:-30.8pt;width:305.75pt;height:279.4pt;z-index:251701248" coordsize="38832,35483" o:gfxdata="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">
+                <v:group id="Группа 11" o:spid="_x0000_s1047" style="position:absolute;width:36761;height:30503" coordsize="36761,30503" o:gfxdata="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">
+                  <v:shape id="Рисунок 1" o:spid="_x0000_s1048" type="#_x0000_t75" style="position:absolute;top:20334;width:4775;height:4807;visibility:visible;mso-wrap-style:square" o:gfxdata="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">
+                    <v:imagedata r:id="rId20" o:title="" croptop="6250f" cropbottom="9648f" cropleft="18887f" cropright="15829f"/>
+                  </v:shape>
+                  <v:shape id="Рисунок 1" o:spid="_x0000_s1049" type="#_x0000_t75" style="position:absolute;left:15922;top:20398;width:4756;height:4788;visibility:visible;mso-wrap-style:square" o:gfxdata="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">
+                    <v:imagedata r:id="rId21" o:title="" croptop="8575f" cropbottom="7346f" cropleft="19745f" cropright="14982f"/>
+                  </v:shape>
+                  <v:shape id="Рисунок 1" o:spid="_x0000_s1050" type="#_x0000_t75" alt="Изображение выглядит как логотип&#10;&#10;Автоматически созданное описание" style="position:absolute;left:24426;top:21549;width:4477;height:5651;visibility:visible;mso-wrap-style:square" o:gfxdata="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">
+                    <v:imagedata r:id="rId22" o:title="Изображение выглядит как логотип&#10;&#10;Автоматически созданное описание" croptop="-100f" cropbottom="100f" cropleft="16079f" cropright="16971f"/>
+                  </v:shape>
+                  <v:shape id="Прямая со стрелкой 2" o:spid="_x0000_s1051" type="#_x0000_t32" style="position:absolute;left:10676;top:11637;width:7366;height:6321;flip:x;visibility:visible;mso-wrap-style:square" o:connectortype="straight" o:gfxdata="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" strokecolor="black [3213]" strokeweight=".5pt">
+                    <v:stroke endarrow="block" joinstyle="miter"/>
+                  </v:shape>
+                  <v:shape id="Прямая со стрелкой 2" o:spid="_x0000_s1052" type="#_x0000_t32" style="position:absolute;left:26025;top:11637;width:5878;height:6314;visibility:visible;mso-wrap-style:square" o:connectortype="straight" o:gfxdata="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" strokecolor="black [3213]" strokeweight=".5pt">
+                    <v:stroke endarrow="block" joinstyle="miter"/>
+                  </v:shape>
+                  <v:shape id="Прямая со стрелкой 2" o:spid="_x0000_s1053" type="#_x0000_t32" style="position:absolute;left:4921;top:21740;width:4952;height:4894;flip:x;visibility:visible;mso-wrap-style:square" o:connectortype="straight" o:gfxdata="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" strokecolor="black [3213]" strokeweight=".5pt">
+                    <v:stroke endarrow="block" joinstyle="miter"/>
+                  </v:shape>
+                  <v:shape id="Прямая со стрелкой 2" o:spid="_x0000_s1054" type="#_x0000_t32" style="position:absolute;left:11509;top:21740;width:4378;height:4787;visibility:visible;mso-wrap-style:square" o:connectortype="straight" o:gfxdata="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" strokecolor="black [3213]" strokeweight=".5pt">
+                    <v:stroke endarrow="block" joinstyle="miter"/>
+                  </v:shape>
+                  <v:shape id="Прямая со стрелкой 2" o:spid="_x0000_s1055" type="#_x0000_t32" style="position:absolute;left:30881;top:21740;width:457;height:4830;flip:x;visibility:visible;mso-wrap-style:square" o:connectortype="straight" o:gfxdata="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" strokecolor="black [3213]" strokeweight=".5pt">
+                    <v:stroke endarrow="block" joinstyle="miter"/>
+                  </v:shape>
+                  <v:shape id="Рисунок 1" o:spid="_x0000_s1056" type="#_x0000_t75" alt="Изображение выглядит как силуэт&#10;&#10;Автоматически созданное описание" style="position:absolute;left:7673;top:9847;width:4927;height:6210;visibility:visible;mso-wrap-style:square" o:gfxdata="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">
+                    <v:imagedata r:id="rId23" o:title="Изображение выглядит как силуэт&#10;&#10;Автоматически созданное описание"/>
+                  </v:shape>
+                  <v:roundrect id="Скругленный прямоугольник 4" o:spid="_x0000_s1057" style="position:absolute;left:27623;top:17904;width:9138;height:3839;visibility:visible;mso-wrap-style:square;v-text-anchor:top" arcsize=".5" o:gfxdata="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" fillcolor="white [3201]" strokecolor="black [3200]" strokeweight="1pt">
+                    <v:stroke joinstyle="miter"/>
+                    <v:textbox>
+                      <w:txbxContent>
+                        <w:p>
+                          <w:pPr>
+                            <w:ind w:firstLine="0"/>
+                            <w:jc w:val="center"/>
+                            <w:rPr>
+                              <w:lang w:val="en-US"/>
+                            </w:rPr>
+                          </w:pPr>
+                          <w:r>
+                            <w:rPr>
+                              <w:lang w:val="en-US"/>
+                            </w:rPr>
+                            <w:t xml:space="preserve">Proc. </w:t>
+                          </w:r>
+                          <w:r>
+                            <w:rPr>
+                              <w:lang w:val="en-US"/>
+                            </w:rPr>
+                            <w:t>2</w:t>
+                          </w:r>
+                        </w:p>
+                      </w:txbxContent>
+                    </v:textbox>
+                  </v:roundrect>
+                  <v:shape id="Рисунок 1" o:spid="_x0000_s1058" type="#_x0000_t75" alt="Изображение выглядит как диаграмма&#10;&#10;Автоматически созданное описание" style="position:absolute;left:30884;top:9783;width:4922;height:6204;visibility:visible;mso-wrap-style:square" o:gfxdata="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">
+                    <v:imagedata r:id="rId24" o:title="Изображение выглядит как диаграмма&#10;&#10;Автоматически созданное описание"/>
+                  </v:shape>
+                  <v:roundrect id="Скругленный прямоугольник 4" o:spid="_x0000_s1059" style="position:absolute;left:6010;top:17904;width:9138;height:3839;visibility:visible;mso-wrap-style:square;v-text-anchor:top" arcsize=".5" o:gfxdata="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" fillcolor="white [3201]" strokecolor="black [3200]" strokeweight="1pt">
+                    <v:stroke joinstyle="miter"/>
+                    <v:textbox>
+                      <w:txbxContent>
+                        <w:p>
+                          <w:pPr>
+                            <w:ind w:firstLine="0"/>
+                            <w:jc w:val="center"/>
+                            <w:rPr>
+                              <w:lang w:val="en-US"/>
+                            </w:rPr>
+                          </w:pPr>
+                          <w:r>
+                            <w:rPr>
+                              <w:lang w:val="en-US"/>
+                            </w:rPr>
+                            <w:t>Proc.</w:t>
+                          </w:r>
+                          <w:r>
+                            <w:rPr>
+                              <w:lang w:val="en-US"/>
+                            </w:rPr>
+                            <w:t xml:space="preserve"> 1</w:t>
+                          </w:r>
+                        </w:p>
+                      </w:txbxContent>
+                    </v:textbox>
+                  </v:roundrect>
+                  <v:roundrect id="Скругленный прямоугольник 4" o:spid="_x0000_s1060" style="position:absolute;left:17456;top:8376;width:9138;height:3839;visibility:visible;mso-wrap-style:square;v-text-anchor:top" arcsize=".5" o:gfxdata="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" fillcolor="white [3201]" strokecolor="black [3200]" strokeweight="1pt">
+                    <v:stroke joinstyle="miter"/>
+                    <v:textbox>
+                      <w:txbxContent>
+                        <w:p>
+                          <w:pPr>
+                            <w:ind w:firstLine="0"/>
+                            <w:jc w:val="center"/>
+                            <w:rPr>
+                              <w:lang w:val="en-US"/>
+                            </w:rPr>
+                          </w:pPr>
+                          <w:r>
+                            <w:rPr>
+                              <w:lang w:val="en-US"/>
+                            </w:rPr>
+                            <w:t>Proc.</w:t>
+                          </w:r>
+                          <w:r>
+                            <w:rPr>
+                              <w:lang w:val="en-US"/>
+                            </w:rPr>
+                            <w:t xml:space="preserve"> 0</w:t>
+                          </w:r>
+                        </w:p>
+                      </w:txbxContent>
+                    </v:textbox>
+                  </v:roundrect>
+                  <v:shapetype id="_x0000_t34" coordsize="21600,21600" o:spt="34" o:oned="t" adj="10800" path="m,l@0,0@0,21600,21600,21600e" filled="f">
+                    <v:stroke joinstyle="miter"/>
+                    <v:formulas>
+                      <v:f eqn="val #0"/>
+                    </v:formulas>
+                    <v:path arrowok="t" fillok="f" o:connecttype="none"/>
+                    <v:handles>
+                      <v:h position="#0,center"/>
+                    </v:handles>
+                    <o:lock v:ext="edit" shapetype="t"/>
+                  </v:shapetype>
+                  <v:shape id="Соединительная линия уступом 10" o:spid="_x0000_s1061" type="#_x0000_t34" style="position:absolute;left:21675;top:3069;width:457;height:5284;visibility:visible;mso-wrap-style:square" o:connectortype="elbow" o:gfxdata="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" adj="21384" strokecolor="black [3213]" strokeweight=".5pt">
+                    <v:stroke endarrow="block"/>
+                  </v:shape>
+                  <v:roundrect id="Скругленный прямоугольник 4" o:spid="_x0000_s1062" style="position:absolute;top:26536;width:9137;height:3839;visibility:visible;mso-wrap-style:square;v-text-anchor:top" arcsize=".5" o:gfxdata="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" fillcolor="white [3201]" strokecolor="black [3200]" strokeweight="1pt">
+                    <v:stroke joinstyle="miter"/>
+                    <v:textbox>
+                      <w:txbxContent>
+                        <w:p>
+                          <w:pPr>
+                            <w:ind w:firstLine="0"/>
+                            <w:jc w:val="center"/>
+                            <w:rPr>
+                              <w:lang w:val="en-US"/>
+                            </w:rPr>
+                          </w:pPr>
+                          <w:r>
+                            <w:rPr>
+                              <w:lang w:val="en-US"/>
+                            </w:rPr>
+                            <w:t xml:space="preserve">Proc. </w:t>
+                          </w:r>
+                          <w:r>
+                            <w:rPr>
+                              <w:lang w:val="en-US"/>
+                            </w:rPr>
+                            <w:t>3</w:t>
+                          </w:r>
+                          <w:r>
+                            <w:rPr>
+                              <w:noProof/>
+                              <w14:ligatures w14:val="standardContextual"/>
+                            </w:rPr>
+                            <w:drawing>
+                              <wp:inline distT="0" distB="0" distL="0" distR="0" wp14:anchorId="4BDD89A5" wp14:editId="0CF66A2B">
+                                <wp:extent cx="248285" cy="167640"/>
+                                <wp:effectExtent l="0" t="0" r="5715" b="0"/>
+                                <wp:docPr id="238340622" name="Рисунок 238340622"/>
+                                <wp:cNvGraphicFramePr>
+                                  <a:graphicFrameLocks xmlns:a="http://schemas.openxmlformats.org/drawingml/2006/main" noChangeAspect="1"/>
+                                </wp:cNvGraphicFramePr>
+                                <a:graphic xmlns:a="http://schemas.openxmlformats.org/drawingml/2006/main">
+                                  <a:graphicData uri="http://schemas.openxmlformats.org/drawingml/2006/picture">
+                                    <pic:pic xmlns:pic="http://schemas.openxmlformats.org/drawingml/2006/picture">
+                                      <pic:nvPicPr>
+                                        <pic:cNvPr id="24490050" name=""/>
+                                        <pic:cNvPicPr/>
+                                      </pic:nvPicPr>
+                                      <pic:blipFill>
+                                        <a:blip r:embed="rId18"/>
+                                        <a:stretch>
+                                          <a:fillRect/>
+                                        </a:stretch>
+                                      </pic:blipFill>
+                                      <pic:spPr>
+                                        <a:xfrm>
+                                          <a:off x="0" y="0"/>
+                                          <a:ext cx="248285" cy="167640"/>
+                                        </a:xfrm>
+                                        <a:prstGeom prst="rect">
+                                          <a:avLst/>
+                                        </a:prstGeom>
+                                      </pic:spPr>
+                                    </pic:pic>
+                                  </a:graphicData>
+                                </a:graphic>
+                              </wp:inline>
+                            </w:drawing>
+                          </w:r>
+                        </w:p>
+                      </w:txbxContent>
+                    </v:textbox>
+                  </v:roundrect>
+                  <v:roundrect id="Скругленный прямоугольник 4" o:spid="_x0000_s1063" style="position:absolute;left:11509;top:26664;width:9138;height:3839;visibility:visible;mso-wrap-style:square;v-text-anchor:top" arcsize=".5" o:gfxdata="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" fillcolor="white [3201]" strokecolor="black [3200]" strokeweight="1pt">
+                    <v:stroke joinstyle="miter"/>
+                    <v:textbox>
+                      <w:txbxContent>
+                        <w:p>
+                          <w:pPr>
+                            <w:ind w:firstLine="0"/>
+                            <w:jc w:val="center"/>
+                            <w:rPr>
+                              <w:lang w:val="en-US"/>
+                            </w:rPr>
+                          </w:pPr>
+                          <w:r>
+                            <w:rPr>
+                              <w:lang w:val="en-US"/>
+                            </w:rPr>
+                            <w:t xml:space="preserve">Proc. </w:t>
+                          </w:r>
+                          <w:r>
+                            <w:rPr>
+                              <w:lang w:val="en-US"/>
+                            </w:rPr>
+                            <w:t>4</w:t>
+                          </w:r>
+                        </w:p>
+                      </w:txbxContent>
+                    </v:textbox>
+                  </v:roundrect>
+                  <v:roundrect id="Скругленный прямоугольник 4" o:spid="_x0000_s1064" style="position:absolute;left:26536;top:26536;width:9138;height:3836;visibility:visible;mso-wrap-style:square;v-text-anchor:top" arcsize=".5" o:gfxdata="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" fillcolor="white [3201]" strokecolor="black [3200]" strokeweight="1pt">
+                    <v:stroke joinstyle="miter"/>
+                    <v:textbox>
+                      <w:txbxContent>
+                        <w:p>
+                          <w:pPr>
+                            <w:ind w:firstLine="0"/>
+                            <w:jc w:val="center"/>
+                            <w:rPr>
+                              <w:lang w:val="en-US"/>
+                            </w:rPr>
+                          </w:pPr>
+                          <w:r>
+                            <w:rPr>
+                              <w:lang w:val="en-US"/>
+                            </w:rPr>
+                            <w:t>Proc.</w:t>
+                          </w:r>
+                          <w:r>
+                            <w:rPr>
+                              <w:lang w:val="en-US"/>
+                            </w:rPr>
+                            <w:t xml:space="preserve"> 5</w:t>
+                          </w:r>
+                        </w:p>
+                      </w:txbxContent>
+                    </v:textbox>
+                  </v:roundrect>
+                  <v:shape id="Рисунок 1" o:spid="_x0000_s1065" type="#_x0000_t75" style="position:absolute;left:17392;width:9144;height:5715;visibility:visible;mso-wrap-style:square" o:gfxdata="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">
+                    <v:imagedata r:id="rId25" o:title=""/>
+                  </v:shape>
+                </v:group>
+                <v:shape id="_x0000_s1066" type="#_x0000_t202" style="position:absolute;left:2072;top:31572;width:36760;height:3911;visibility:visible;mso-wrap-style:square;v-text-anchor:top" o:gfxdata="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" stroked="f">
+                  <v:textbox style="mso-fit-shape-to-text:t" inset="0,0,0,0">
+                    <w:txbxContent>
+                      <w:p>
+                        <w:pPr>
+                          <w:pStyle w:val="af1"/>
+                          <w:jc w:val="center"/>
+                          <w:rPr>
+                            <w:rFonts w:ascii="Times New Roman" w:hAnsi="Times New Roman" w:cs="Times New Roman"/>
+                            <w:noProof/>
+                            <w:szCs w:val="22"/>
+                            <w:lang w:eastAsia="en-US"/>
+                            <w14:ligatures w14:val="standardContextual"/>
+                          </w:rPr>
+                        </w:pPr>
+                        <w:r>
+                          <w:t xml:space="preserve">Рисунок </w:t>
+                        </w:r>
+                        <w:fldSimple w:instr=" SEQ Рисунок \* ARABIC ">
+                          <w:r>
+                            <w:rPr>
+                              <w:noProof/>
+                            </w:rPr>
+                            <w:t>3</w:t>
+                          </w:r>
+                        </w:fldSimple>
+                        <w:r>
+                          <w:t xml:space="preserve">. </w:t>
+                        </w:r>
+                        <w:r>
+                          <w:t>Организация распределенного дерева и передачи и частей облаков точек в нем.</w:t>
+                        </w:r>
+                      </w:p>
+                    </w:txbxContent>
+                  </v:textbox>
+                </v:shape>
+              </v:group>
+            </w:pict>
+          </mc:Fallback>
+        </mc:AlternateContent>
+      </w:r>
+      <w:r>
+        <w:rPr>
+          <w:rFonts w:ascii="Times New Roman" w:hAnsi="Times New Roman" w:cs="Times New Roman"/>
+          <w:lang w:eastAsia="en-US"/>
+        </w:rPr>
+        <w:t xml:space="preserve">  </w:t>
+      </w:r>
     </w:p>
     <w:p>
       <w:pPr>
         <w:spacing w:line="240" w:lineRule="auto"/>
         <w:ind w:firstLine="0"/>
         <w:rPr>
+          <w:rFonts w:ascii="Times New Roman" w:hAnsi="Times New Roman" w:cs="Times New Roman"/>
           <w:lang w:eastAsia="en-US"/>
         </w:rPr>
       </w:pPr>
       <w:r>
         <w:rPr>
+          <w:rFonts w:ascii="Times New Roman" w:hAnsi="Times New Roman" w:cs="Times New Roman"/>
           <w:lang w:eastAsia="en-US"/>
         </w:rPr>
         <w:br w:type="page"/>
       </w:r>
     </w:p>
+    <w:bookmarkStart w:id="3" w:name="_Toc131684610" w:displacedByCustomXml="next"/>
     <w:sdt>
       <w:sdtPr>
+        <w:rPr>
+          <w:rFonts w:ascii="Times" w:eastAsiaTheme="minorEastAsia" w:hAnsi="Times" w:cs="Times New Roman"/>
+          <w:sz w:val="24"/>
+          <w:szCs w:val="22"/>
+          <w:lang w:eastAsia="ru-RU"/>
+        </w:rPr>
         <w:id w:val="1050730067"/>
         <w:docPartObj>
           <w:docPartGallery w:val="Bibliographies"/>
           <w:docPartUnique/>
         </w:docPartObj>
       </w:sdtPr>
-      <w:sdtEndPr>
-        <w:rPr>
-          <w:rFonts w:ascii="Times" w:eastAsiaTheme="minorEastAsia" w:hAnsi="Times" w:cstheme="minorBidi"/>
-          <w:sz w:val="24"/>
-          <w:szCs w:val="22"/>
-          <w:lang w:eastAsia="ru-RU"/>
-        </w:rPr>
-      </w:sdtEndPr>
       <w:sdtContent>
         <w:p>
           <w:pPr>
             <w:pStyle w:val="1"/>
             <w:rPr>
+              <w:rFonts w:cs="Times New Roman"/>
               <w:lang w:val="en-US"/>
             </w:rPr>
           </w:pPr>
           <w:r>
+            <w:rPr>
+              <w:rFonts w:cs="Times New Roman"/>
+            </w:rPr>
             <w:t>Список</w:t>
           </w:r>
           <w:r>
             <w:rPr>
+              <w:rFonts w:cs="Times New Roman"/>
               <w:lang w:val="en-US"/>
             </w:rPr>
             <w:t xml:space="preserve"> </w:t>
           </w:r>
           <w:r>
+            <w:rPr>
+              <w:rFonts w:cs="Times New Roman"/>
+            </w:rPr>
             <w:t>литературы</w:t>
           </w:r>
+          <w:bookmarkEnd w:id="3"/>
         </w:p>
         <w:sdt>
           <w:sdtPr>
+            <w:rPr>
+              <w:rFonts w:ascii="Times New Roman" w:hAnsi="Times New Roman" w:cs="Times New Roman"/>
+            </w:rPr>
             <w:id w:val="111145805"/>
             <w:bibliography/>
           </w:sdtPr>
@@ -2907,25 +7068,34 @@
               <w:pPr>
                 <w:pStyle w:val="aa"/>
                 <w:rPr>
+                  <w:rFonts w:ascii="Times New Roman" w:hAnsi="Times New Roman" w:cs="Times New Roman"/>
                   <w:noProof/>
                   <w:szCs w:val="24"/>
                   <w:lang w:val="en-US"/>
                 </w:rPr>
               </w:pPr>
               <w:r>
+                <w:rPr>
+                  <w:rFonts w:ascii="Times New Roman" w:hAnsi="Times New Roman" w:cs="Times New Roman"/>
+                </w:rPr>
                 <w:fldChar w:fldCharType="begin"/>
               </w:r>
               <w:r>
                 <w:rPr>
+                  <w:rFonts w:ascii="Times New Roman" w:hAnsi="Times New Roman" w:cs="Times New Roman"/>
                   <w:lang w:val="en-US"/>
                 </w:rPr>
                 <w:instrText>BIBLIOGRAPHY</w:instrText>
               </w:r>
               <w:r>
+                <w:rPr>
+                  <w:rFonts w:ascii="Times New Roman" w:hAnsi="Times New Roman" w:cs="Times New Roman"/>
+                </w:rPr>
                 <w:fldChar w:fldCharType="separate"/>
               </w:r>
               <w:r>
                 <w:rPr>
+                  <w:rFonts w:ascii="Times New Roman" w:hAnsi="Times New Roman" w:cs="Times New Roman"/>
                   <w:b/>
                   <w:bCs/>
                   <w:noProof/>
@@ -2935,6 +7105,7 @@
               </w:r>
               <w:r>
                 <w:rPr>
+                  <w:rFonts w:ascii="Times New Roman" w:hAnsi="Times New Roman" w:cs="Times New Roman"/>
                   <w:noProof/>
                   <w:lang w:val="en-US"/>
                 </w:rPr>
@@ -2942,6 +7113,7 @@
               </w:r>
               <w:r>
                 <w:rPr>
+                  <w:rFonts w:ascii="Times New Roman" w:hAnsi="Times New Roman" w:cs="Times New Roman"/>
                   <w:noProof/>
                   <w:lang w:val="en-US"/>
                 </w:rPr>
@@ -2950,6 +7122,7 @@
               </w:r>
               <w:r>
                 <w:rPr>
+                  <w:rFonts w:ascii="Times New Roman" w:hAnsi="Times New Roman" w:cs="Times New Roman"/>
                   <w:noProof/>
                   <w:lang w:val="en-US"/>
                 </w:rPr>
@@ -2958,12 +7131,14 @@
               </w:r>
               <w:r>
                 <w:rPr>
+                  <w:rFonts w:ascii="Times New Roman" w:hAnsi="Times New Roman" w:cs="Times New Roman"/>
                   <w:noProof/>
                 </w:rPr>
                 <w:t>Отчет</w:t>
               </w:r>
               <w:r>
                 <w:rPr>
+                  <w:rFonts w:ascii="Times New Roman" w:hAnsi="Times New Roman" w:cs="Times New Roman"/>
                   <w:noProof/>
                   <w:lang w:val="en-US"/>
                 </w:rPr>
@@ -2971,12 +7146,14 @@
               </w:r>
               <w:r>
                 <w:rPr>
+                  <w:rFonts w:ascii="Times New Roman" w:hAnsi="Times New Roman" w:cs="Times New Roman"/>
                   <w:noProof/>
                 </w:rPr>
                 <w:t>б</w:t>
               </w:r>
               <w:r>
                 <w:rPr>
+                  <w:rFonts w:ascii="Times New Roman" w:hAnsi="Times New Roman" w:cs="Times New Roman"/>
                   <w:noProof/>
                   <w:lang w:val="en-US"/>
                 </w:rPr>
@@ -2984,12 +7161,14 @@
               </w:r>
               <w:r>
                 <w:rPr>
+                  <w:rFonts w:ascii="Times New Roman" w:hAnsi="Times New Roman" w:cs="Times New Roman"/>
                   <w:noProof/>
                 </w:rPr>
                 <w:t>н</w:t>
               </w:r>
               <w:r>
                 <w:rPr>
+                  <w:rFonts w:ascii="Times New Roman" w:hAnsi="Times New Roman" w:cs="Times New Roman"/>
                   <w:noProof/>
                   <w:lang w:val="en-US"/>
                 </w:rPr>
@@ -3000,12 +7179,14 @@
               <w:pPr>
                 <w:pStyle w:val="aa"/>
                 <w:rPr>
+                  <w:rFonts w:ascii="Times New Roman" w:hAnsi="Times New Roman" w:cs="Times New Roman"/>
                   <w:noProof/>
                   <w:lang w:val="en-US"/>
                 </w:rPr>
               </w:pPr>
               <w:r>
                 <w:rPr>
+                  <w:rFonts w:ascii="Times New Roman" w:hAnsi="Times New Roman" w:cs="Times New Roman"/>
                   <w:b/>
                   <w:bCs/>
                   <w:noProof/>
@@ -3015,6 +7196,7 @@
               </w:r>
               <w:r>
                 <w:rPr>
+                  <w:rFonts w:ascii="Times New Roman" w:hAnsi="Times New Roman" w:cs="Times New Roman"/>
                   <w:noProof/>
                   <w:lang w:val="en-US"/>
                 </w:rPr>
@@ -3022,12 +7204,14 @@
               </w:r>
               <w:r>
                 <w:rPr>
+                  <w:rFonts w:ascii="Times New Roman" w:hAnsi="Times New Roman" w:cs="Times New Roman"/>
                   <w:noProof/>
                 </w:rPr>
                 <w:t>Дневник</w:t>
               </w:r>
               <w:r>
                 <w:rPr>
+                  <w:rFonts w:ascii="Times New Roman" w:hAnsi="Times New Roman" w:cs="Times New Roman"/>
                   <w:noProof/>
                   <w:lang w:val="en-US"/>
                 </w:rPr>
@@ -3035,12 +7219,14 @@
               </w:r>
               <w:r>
                 <w:rPr>
+                  <w:rFonts w:ascii="Times New Roman" w:hAnsi="Times New Roman" w:cs="Times New Roman"/>
                   <w:noProof/>
                 </w:rPr>
                 <w:t>сентябрь</w:t>
               </w:r>
               <w:r>
                 <w:rPr>
+                  <w:rFonts w:ascii="Times New Roman" w:hAnsi="Times New Roman" w:cs="Times New Roman"/>
                   <w:noProof/>
                   <w:lang w:val="en-US"/>
                 </w:rPr>
@@ -3048,12 +7234,14 @@
               </w:r>
               <w:r>
                 <w:rPr>
+                  <w:rFonts w:ascii="Times New Roman" w:hAnsi="Times New Roman" w:cs="Times New Roman"/>
                   <w:noProof/>
                 </w:rPr>
                 <w:t>г</w:t>
               </w:r>
               <w:r>
                 <w:rPr>
+                  <w:rFonts w:ascii="Times New Roman" w:hAnsi="Times New Roman" w:cs="Times New Roman"/>
                   <w:noProof/>
                   <w:lang w:val="en-US"/>
                 </w:rPr>
@@ -3061,12 +7249,14 @@
               </w:r>
               <w:r>
                 <w:rPr>
+                  <w:rFonts w:ascii="Times New Roman" w:hAnsi="Times New Roman" w:cs="Times New Roman"/>
                   <w:noProof/>
                 </w:rPr>
                 <w:t>Т</w:t>
               </w:r>
               <w:r>
                 <w:rPr>
+                  <w:rFonts w:ascii="Times New Roman" w:hAnsi="Times New Roman" w:cs="Times New Roman"/>
                   <w:noProof/>
                   <w:lang w:val="en-US"/>
                 </w:rPr>
@@ -3074,12 +7264,14 @@
               </w:r>
               <w:r>
                 <w:rPr>
+                  <w:rFonts w:ascii="Times New Roman" w:hAnsi="Times New Roman" w:cs="Times New Roman"/>
                   <w:noProof/>
                 </w:rPr>
                 <w:t>стр</w:t>
               </w:r>
               <w:r>
                 <w:rPr>
+                  <w:rFonts w:ascii="Times New Roman" w:hAnsi="Times New Roman" w:cs="Times New Roman"/>
                   <w:noProof/>
                   <w:lang w:val="en-US"/>
                 </w:rPr>
@@ -3090,12 +7282,14 @@
               <w:pPr>
                 <w:pStyle w:val="aa"/>
                 <w:rPr>
+                  <w:rFonts w:ascii="Times New Roman" w:hAnsi="Times New Roman" w:cs="Times New Roman"/>
                   <w:noProof/>
                   <w:lang w:val="en-US"/>
                 </w:rPr>
               </w:pPr>
               <w:r>
                 <w:rPr>
+                  <w:rFonts w:ascii="Times New Roman" w:hAnsi="Times New Roman" w:cs="Times New Roman"/>
                   <w:b/>
                   <w:bCs/>
                   <w:noProof/>
@@ -3105,6 +7299,7 @@
               </w:r>
               <w:r>
                 <w:rPr>
+                  <w:rFonts w:ascii="Times New Roman" w:hAnsi="Times New Roman" w:cs="Times New Roman"/>
                   <w:noProof/>
                   <w:lang w:val="en-US"/>
                 </w:rPr>
@@ -3112,12 +7307,14 @@
               </w:r>
               <w:r>
                 <w:rPr>
+                  <w:rFonts w:ascii="Times New Roman" w:hAnsi="Times New Roman" w:cs="Times New Roman"/>
                   <w:noProof/>
                 </w:rPr>
                 <w:t>Конференция</w:t>
               </w:r>
               <w:r>
                 <w:rPr>
+                  <w:rFonts w:ascii="Times New Roman" w:hAnsi="Times New Roman" w:cs="Times New Roman"/>
                   <w:noProof/>
                   <w:lang w:val="en-US"/>
                 </w:rPr>
@@ -3125,12 +7322,14 @@
               </w:r>
               <w:r>
                 <w:rPr>
+                  <w:rFonts w:ascii="Times New Roman" w:hAnsi="Times New Roman" w:cs="Times New Roman"/>
                   <w:noProof/>
                 </w:rPr>
                 <w:t>стр</w:t>
               </w:r>
               <w:r>
                 <w:rPr>
+                  <w:rFonts w:ascii="Times New Roman" w:hAnsi="Times New Roman" w:cs="Times New Roman"/>
                   <w:noProof/>
                   <w:lang w:val="en-US"/>
                 </w:rPr>
@@ -3141,12 +7340,14 @@
               <w:pPr>
                 <w:pStyle w:val="aa"/>
                 <w:rPr>
+                  <w:rFonts w:ascii="Times New Roman" w:hAnsi="Times New Roman" w:cs="Times New Roman"/>
                   <w:noProof/>
                   <w:lang w:val="en-US"/>
                 </w:rPr>
               </w:pPr>
               <w:r>
                 <w:rPr>
+                  <w:rFonts w:ascii="Times New Roman" w:hAnsi="Times New Roman" w:cs="Times New Roman"/>
                   <w:b/>
                   <w:bCs/>
                   <w:noProof/>
@@ -3156,6 +7357,7 @@
               </w:r>
               <w:r>
                 <w:rPr>
+                  <w:rFonts w:ascii="Times New Roman" w:hAnsi="Times New Roman" w:cs="Times New Roman"/>
                   <w:noProof/>
                   <w:lang w:val="en-US"/>
                 </w:rPr>
@@ -3163,12 +7365,14 @@
               </w:r>
               <w:r>
                 <w:rPr>
+                  <w:rFonts w:ascii="Times New Roman" w:hAnsi="Times New Roman" w:cs="Times New Roman"/>
                   <w:noProof/>
                 </w:rPr>
                 <w:t>Конференция</w:t>
               </w:r>
               <w:r>
                 <w:rPr>
+                  <w:rFonts w:ascii="Times New Roman" w:hAnsi="Times New Roman" w:cs="Times New Roman"/>
                   <w:noProof/>
                   <w:lang w:val="en-US"/>
                 </w:rPr>
@@ -3176,12 +7380,14 @@
               </w:r>
               <w:r>
                 <w:rPr>
+                  <w:rFonts w:ascii="Times New Roman" w:hAnsi="Times New Roman" w:cs="Times New Roman"/>
                   <w:noProof/>
                 </w:rPr>
                 <w:t>стр</w:t>
               </w:r>
               <w:r>
                 <w:rPr>
+                  <w:rFonts w:ascii="Times New Roman" w:hAnsi="Times New Roman" w:cs="Times New Roman"/>
                   <w:noProof/>
                   <w:lang w:val="en-US"/>
                 </w:rPr>
@@ -3192,12 +7398,14 @@
               <w:pPr>
                 <w:pStyle w:val="aa"/>
                 <w:rPr>
+                  <w:rFonts w:ascii="Times New Roman" w:hAnsi="Times New Roman" w:cs="Times New Roman"/>
                   <w:noProof/>
                   <w:lang w:val="en-US"/>
                 </w:rPr>
               </w:pPr>
               <w:r>
                 <w:rPr>
+                  <w:rFonts w:ascii="Times New Roman" w:hAnsi="Times New Roman" w:cs="Times New Roman"/>
                   <w:b/>
                   <w:bCs/>
                   <w:noProof/>
@@ -3207,6 +7415,7 @@
               </w:r>
               <w:r>
                 <w:rPr>
+                  <w:rFonts w:ascii="Times New Roman" w:hAnsi="Times New Roman" w:cs="Times New Roman"/>
                   <w:noProof/>
                   <w:lang w:val="en-US"/>
                 </w:rPr>
@@ -3214,12 +7423,14 @@
               </w:r>
               <w:r>
                 <w:rPr>
+                  <w:rFonts w:ascii="Times New Roman" w:hAnsi="Times New Roman" w:cs="Times New Roman"/>
                   <w:noProof/>
                 </w:rPr>
                 <w:t>Книга</w:t>
               </w:r>
               <w:r>
                 <w:rPr>
+                  <w:rFonts w:ascii="Times New Roman" w:hAnsi="Times New Roman" w:cs="Times New Roman"/>
                   <w:noProof/>
                   <w:lang w:val="en-US"/>
                 </w:rPr>
@@ -3227,12 +7438,14 @@
               </w:r>
               <w:r>
                 <w:rPr>
+                  <w:rFonts w:ascii="Times New Roman" w:hAnsi="Times New Roman" w:cs="Times New Roman"/>
                   <w:noProof/>
                 </w:rPr>
                 <w:t>Т</w:t>
               </w:r>
               <w:r>
                 <w:rPr>
+                  <w:rFonts w:ascii="Times New Roman" w:hAnsi="Times New Roman" w:cs="Times New Roman"/>
                   <w:noProof/>
                   <w:lang w:val="en-US"/>
                 </w:rPr>
@@ -3243,12 +7456,14 @@
               <w:pPr>
                 <w:pStyle w:val="aa"/>
                 <w:rPr>
+                  <w:rFonts w:ascii="Times New Roman" w:hAnsi="Times New Roman" w:cs="Times New Roman"/>
                   <w:noProof/>
                   <w:lang w:val="en-US"/>
                 </w:rPr>
               </w:pPr>
               <w:r>
                 <w:rPr>
+                  <w:rFonts w:ascii="Times New Roman" w:hAnsi="Times New Roman" w:cs="Times New Roman"/>
                   <w:b/>
                   <w:bCs/>
                   <w:noProof/>
@@ -3258,6 +7473,7 @@
               </w:r>
               <w:r>
                 <w:rPr>
+                  <w:rFonts w:ascii="Times New Roman" w:hAnsi="Times New Roman" w:cs="Times New Roman"/>
                   <w:noProof/>
                   <w:lang w:val="en-US"/>
                 </w:rPr>
@@ -3265,12 +7481,14 @@
               </w:r>
               <w:r>
                 <w:rPr>
+                  <w:rFonts w:ascii="Times New Roman" w:hAnsi="Times New Roman" w:cs="Times New Roman"/>
                   <w:noProof/>
                 </w:rPr>
                 <w:t>Конференция</w:t>
               </w:r>
               <w:r>
                 <w:rPr>
+                  <w:rFonts w:ascii="Times New Roman" w:hAnsi="Times New Roman" w:cs="Times New Roman"/>
                   <w:noProof/>
                   <w:lang w:val="en-US"/>
                 </w:rPr>
@@ -3278,12 +7496,14 @@
               </w:r>
               <w:r>
                 <w:rPr>
+                  <w:rFonts w:ascii="Times New Roman" w:hAnsi="Times New Roman" w:cs="Times New Roman"/>
                   <w:noProof/>
                 </w:rPr>
                 <w:t>стр</w:t>
               </w:r>
               <w:r>
                 <w:rPr>
+                  <w:rFonts w:ascii="Times New Roman" w:hAnsi="Times New Roman" w:cs="Times New Roman"/>
                   <w:noProof/>
                   <w:lang w:val="en-US"/>
                 </w:rPr>
@@ -3294,12 +7514,14 @@
               <w:pPr>
                 <w:pStyle w:val="aa"/>
                 <w:rPr>
+                  <w:rFonts w:ascii="Times New Roman" w:hAnsi="Times New Roman" w:cs="Times New Roman"/>
                   <w:noProof/>
                   <w:lang w:val="en-US"/>
                 </w:rPr>
               </w:pPr>
               <w:r>
                 <w:rPr>
+                  <w:rFonts w:ascii="Times New Roman" w:hAnsi="Times New Roman" w:cs="Times New Roman"/>
                   <w:b/>
                   <w:bCs/>
                   <w:noProof/>
@@ -3309,6 +7531,7 @@
               </w:r>
               <w:r>
                 <w:rPr>
+                  <w:rFonts w:ascii="Times New Roman" w:hAnsi="Times New Roman" w:cs="Times New Roman"/>
                   <w:noProof/>
                   <w:lang w:val="en-US"/>
                 </w:rPr>
@@ -3316,12 +7539,14 @@
               </w:r>
               <w:r>
                 <w:rPr>
+                  <w:rFonts w:ascii="Times New Roman" w:hAnsi="Times New Roman" w:cs="Times New Roman"/>
                   <w:noProof/>
                 </w:rPr>
                 <w:t>Конференция</w:t>
               </w:r>
               <w:r>
                 <w:rPr>
+                  <w:rFonts w:ascii="Times New Roman" w:hAnsi="Times New Roman" w:cs="Times New Roman"/>
                   <w:noProof/>
                   <w:lang w:val="en-US"/>
                 </w:rPr>
@@ -3329,12 +7554,14 @@
               </w:r>
               <w:r>
                 <w:rPr>
+                  <w:rFonts w:ascii="Times New Roman" w:hAnsi="Times New Roman" w:cs="Times New Roman"/>
                   <w:noProof/>
                 </w:rPr>
                 <w:t>стр</w:t>
               </w:r>
               <w:r>
                 <w:rPr>
+                  <w:rFonts w:ascii="Times New Roman" w:hAnsi="Times New Roman" w:cs="Times New Roman"/>
                   <w:noProof/>
                   <w:lang w:val="en-US"/>
                 </w:rPr>
@@ -3345,12 +7572,14 @@
               <w:pPr>
                 <w:pStyle w:val="aa"/>
                 <w:rPr>
+                  <w:rFonts w:ascii="Times New Roman" w:hAnsi="Times New Roman" w:cs="Times New Roman"/>
                   <w:noProof/>
                   <w:lang w:val="en-US"/>
                 </w:rPr>
               </w:pPr>
               <w:r>
                 <w:rPr>
+                  <w:rFonts w:ascii="Times New Roman" w:hAnsi="Times New Roman" w:cs="Times New Roman"/>
                   <w:b/>
                   <w:bCs/>
                   <w:noProof/>
@@ -3360,34 +7589,22 @@
               </w:r>
               <w:r>
                 <w:rPr>
+                  <w:rFonts w:ascii="Times New Roman" w:hAnsi="Times New Roman" w:cs="Times New Roman"/>
                   <w:noProof/>
                   <w:lang w:val="en-US"/>
                 </w:rPr>
-                <w:t xml:space="preserve"> Highly parallel fast KD</w:t>
+                <w:t xml:space="preserve"> Highly parallel fast KD‐tree construction for interactive ray tracing of dynamic scenes [</w:t>
               </w:r>
               <w:r>
                 <w:rPr>
-                  <w:rFonts w:ascii="Cambria Math" w:hAnsi="Cambria Math" w:cs="Cambria Math"/>
-                  <w:noProof/>
-                  <w:lang w:val="en-US"/>
-                </w:rPr>
-                <w:t>‐</w:t>
-              </w:r>
-              <w:r>
-                <w:rPr>
-                  <w:noProof/>
-                  <w:lang w:val="en-US"/>
-                </w:rPr>
-                <w:t>tree construction for interactive ray tracing of dynamic scenes [</w:t>
-              </w:r>
-              <w:r>
-                <w:rPr>
+                  <w:rFonts w:ascii="Times New Roman" w:hAnsi="Times New Roman" w:cs="Times New Roman"/>
                   <w:noProof/>
                 </w:rPr>
                 <w:t>Дневник</w:t>
               </w:r>
               <w:r>
                 <w:rPr>
+                  <w:rFonts w:ascii="Times New Roman" w:hAnsi="Times New Roman" w:cs="Times New Roman"/>
                   <w:noProof/>
                   <w:lang w:val="en-US"/>
                 </w:rPr>
@@ -3395,12 +7612,14 @@
               </w:r>
               <w:r>
                 <w:rPr>
+                  <w:rFonts w:ascii="Times New Roman" w:hAnsi="Times New Roman" w:cs="Times New Roman"/>
                   <w:noProof/>
                 </w:rPr>
                 <w:t>г</w:t>
               </w:r>
               <w:r>
                 <w:rPr>
+                  <w:rFonts w:ascii="Times New Roman" w:hAnsi="Times New Roman" w:cs="Times New Roman"/>
                   <w:noProof/>
                   <w:lang w:val="en-US"/>
                 </w:rPr>
@@ -3408,12 +7627,14 @@
               </w:r>
               <w:r>
                 <w:rPr>
+                  <w:rFonts w:ascii="Times New Roman" w:hAnsi="Times New Roman" w:cs="Times New Roman"/>
                   <w:noProof/>
                 </w:rPr>
                 <w:t>Т</w:t>
               </w:r>
               <w:r>
                 <w:rPr>
+                  <w:rFonts w:ascii="Times New Roman" w:hAnsi="Times New Roman" w:cs="Times New Roman"/>
                   <w:noProof/>
                   <w:lang w:val="en-US"/>
                 </w:rPr>
@@ -3421,12 +7642,14 @@
               </w:r>
               <w:r>
                 <w:rPr>
+                  <w:rFonts w:ascii="Times New Roman" w:hAnsi="Times New Roman" w:cs="Times New Roman"/>
                   <w:noProof/>
                 </w:rPr>
                 <w:t>стр</w:t>
               </w:r>
               <w:r>
                 <w:rPr>
+                  <w:rFonts w:ascii="Times New Roman" w:hAnsi="Times New Roman" w:cs="Times New Roman"/>
                   <w:noProof/>
                   <w:lang w:val="en-US"/>
                 </w:rPr>
@@ -3437,12 +7660,14 @@
               <w:pPr>
                 <w:pStyle w:val="aa"/>
                 <w:rPr>
+                  <w:rFonts w:ascii="Times New Roman" w:hAnsi="Times New Roman" w:cs="Times New Roman"/>
                   <w:noProof/>
                   <w:lang w:val="en-US"/>
                 </w:rPr>
               </w:pPr>
               <w:r>
                 <w:rPr>
+                  <w:rFonts w:ascii="Times New Roman" w:hAnsi="Times New Roman" w:cs="Times New Roman"/>
                   <w:b/>
                   <w:bCs/>
                   <w:noProof/>
@@ -3452,6 +7677,7 @@
               </w:r>
               <w:r>
                 <w:rPr>
+                  <w:rFonts w:ascii="Times New Roman" w:hAnsi="Times New Roman" w:cs="Times New Roman"/>
                   <w:noProof/>
                   <w:lang w:val="en-US"/>
                 </w:rPr>
@@ -3459,12 +7685,14 @@
               </w:r>
               <w:r>
                 <w:rPr>
+                  <w:rFonts w:ascii="Times New Roman" w:hAnsi="Times New Roman" w:cs="Times New Roman"/>
                   <w:noProof/>
                 </w:rPr>
                 <w:t>Дневник</w:t>
               </w:r>
               <w:r>
                 <w:rPr>
+                  <w:rFonts w:ascii="Times New Roman" w:hAnsi="Times New Roman" w:cs="Times New Roman"/>
                   <w:noProof/>
                   <w:lang w:val="en-US"/>
                 </w:rPr>
@@ -3472,12 +7700,14 @@
               </w:r>
               <w:r>
                 <w:rPr>
+                  <w:rFonts w:ascii="Times New Roman" w:hAnsi="Times New Roman" w:cs="Times New Roman"/>
                   <w:noProof/>
                 </w:rPr>
                 <w:t>г</w:t>
               </w:r>
               <w:r>
                 <w:rPr>
+                  <w:rFonts w:ascii="Times New Roman" w:hAnsi="Times New Roman" w:cs="Times New Roman"/>
                   <w:noProof/>
                   <w:lang w:val="en-US"/>
                 </w:rPr>
@@ -3485,12 +7715,14 @@
               </w:r>
               <w:r>
                 <w:rPr>
+                  <w:rFonts w:ascii="Times New Roman" w:hAnsi="Times New Roman" w:cs="Times New Roman"/>
                   <w:noProof/>
                 </w:rPr>
                 <w:t>Т</w:t>
               </w:r>
               <w:r>
                 <w:rPr>
+                  <w:rFonts w:ascii="Times New Roman" w:hAnsi="Times New Roman" w:cs="Times New Roman"/>
                   <w:noProof/>
                   <w:lang w:val="en-US"/>
                 </w:rPr>
@@ -3498,12 +7730,14 @@
               </w:r>
               <w:r>
                 <w:rPr>
+                  <w:rFonts w:ascii="Times New Roman" w:hAnsi="Times New Roman" w:cs="Times New Roman"/>
                   <w:noProof/>
                 </w:rPr>
                 <w:t>стр</w:t>
               </w:r>
               <w:r>
                 <w:rPr>
+                  <w:rFonts w:ascii="Times New Roman" w:hAnsi="Times New Roman" w:cs="Times New Roman"/>
                   <w:noProof/>
                   <w:lang w:val="en-US"/>
                 </w:rPr>
@@ -3514,11 +7748,13 @@
               <w:pPr>
                 <w:pStyle w:val="aa"/>
                 <w:rPr>
+                  <w:rFonts w:ascii="Times New Roman" w:hAnsi="Times New Roman" w:cs="Times New Roman"/>
                   <w:noProof/>
                 </w:rPr>
               </w:pPr>
               <w:r>
                 <w:rPr>
+                  <w:rFonts w:ascii="Times New Roman" w:hAnsi="Times New Roman" w:cs="Times New Roman"/>
                   <w:b/>
                   <w:bCs/>
                   <w:noProof/>
@@ -3528,6 +7764,7 @@
               </w:r>
               <w:r>
                 <w:rPr>
+                  <w:rFonts w:ascii="Times New Roman" w:hAnsi="Times New Roman" w:cs="Times New Roman"/>
                   <w:noProof/>
                   <w:lang w:val="en-US"/>
                 </w:rPr>
@@ -3535,12 +7772,14 @@
               </w:r>
               <w:r>
                 <w:rPr>
+                  <w:rFonts w:ascii="Times New Roman" w:hAnsi="Times New Roman" w:cs="Times New Roman"/>
                   <w:noProof/>
                 </w:rPr>
                 <w:t>Дневник</w:t>
               </w:r>
               <w:r>
                 <w:rPr>
+                  <w:rFonts w:ascii="Times New Roman" w:hAnsi="Times New Roman" w:cs="Times New Roman"/>
                   <w:noProof/>
                   <w:lang w:val="en-US"/>
                 </w:rPr>
@@ -3548,12 +7787,14 @@
               </w:r>
               <w:r>
                 <w:rPr>
+                  <w:rFonts w:ascii="Times New Roman" w:hAnsi="Times New Roman" w:cs="Times New Roman"/>
                   <w:noProof/>
                 </w:rPr>
                 <w:t>б</w:t>
               </w:r>
               <w:r>
                 <w:rPr>
+                  <w:rFonts w:ascii="Times New Roman" w:hAnsi="Times New Roman" w:cs="Times New Roman"/>
                   <w:noProof/>
                   <w:lang w:val="en-US"/>
                 </w:rPr>
@@ -3561,12 +7802,14 @@
               </w:r>
               <w:r>
                 <w:rPr>
+                  <w:rFonts w:ascii="Times New Roman" w:hAnsi="Times New Roman" w:cs="Times New Roman"/>
                   <w:noProof/>
                 </w:rPr>
                 <w:t>м</w:t>
               </w:r>
               <w:r>
                 <w:rPr>
+                  <w:rFonts w:ascii="Times New Roman" w:hAnsi="Times New Roman" w:cs="Times New Roman"/>
                   <w:noProof/>
                   <w:lang w:val="en-US"/>
                 </w:rPr>
@@ -3574,12 +7817,14 @@
               </w:r>
               <w:r>
                 <w:rPr>
+                  <w:rFonts w:ascii="Times New Roman" w:hAnsi="Times New Roman" w:cs="Times New Roman"/>
                   <w:noProof/>
                 </w:rPr>
                 <w:t>г</w:t>
               </w:r>
               <w:r>
                 <w:rPr>
+                  <w:rFonts w:ascii="Times New Roman" w:hAnsi="Times New Roman" w:cs="Times New Roman"/>
                   <w:noProof/>
                   <w:lang w:val="en-US"/>
                 </w:rPr>
@@ -3587,14 +7832,21 @@
               </w:r>
               <w:r>
                 <w:rPr>
+                  <w:rFonts w:ascii="Times New Roman" w:hAnsi="Times New Roman" w:cs="Times New Roman"/>
                   <w:noProof/>
                 </w:rPr>
                 <w:t>- 5 : Т. 27.</w:t>
               </w:r>
             </w:p>
             <w:p>
+              <w:pPr>
+                <w:rPr>
+                  <w:rFonts w:ascii="Times New Roman" w:hAnsi="Times New Roman" w:cs="Times New Roman"/>
+                </w:rPr>
+              </w:pPr>
               <w:r>
                 <w:rPr>
+                  <w:rFonts w:ascii="Times New Roman" w:hAnsi="Times New Roman" w:cs="Times New Roman"/>
                   <w:b/>
                   <w:bCs/>
                   <w:noProof/>
@@ -3611,15 +7863,19 @@
         <w:spacing w:line="240" w:lineRule="auto"/>
         <w:ind w:firstLine="0"/>
         <w:rPr>
+          <w:rFonts w:ascii="Times New Roman" w:hAnsi="Times New Roman" w:cs="Times New Roman"/>
           <w:lang w:val="en-US" w:eastAsia="en-US"/>
         </w:rPr>
       </w:pPr>
     </w:p>
     <w:sectPr>
+      <w:footerReference w:type="even" r:id="rId26"/>
+      <w:footerReference w:type="default" r:id="rId27"/>
       <w:pgSz w:w="11906" w:h="16838"/>
       <w:pgMar w:top="1134" w:right="850" w:bottom="1134" w:left="1701" w:header="720" w:footer="720" w:gutter="0"/>
       <w:cols w:space="720"/>
       <w:formProt w:val="0"/>
+      <w:titlePg/>
     </w:sectPr>
   </w:body>
 </w:document>
@@ -3648,6 +7904,123 @@
     </w:p>
   </w:endnote>
 </w:endnotes>
+</file>
+
+<file path=word/footer1.xml><?xml version="1.0" encoding="utf-8"?>
+<w:ftr xmlns:wpc="http://schemas.microsoft.com/office/word/2010/wordprocessingCanvas" xmlns:cx="http://schemas.microsoft.com/office/drawing/2014/chartex" xmlns:cx1="http://schemas.microsoft.com/office/drawing/2015/9/8/chartex" xmlns:cx2="http://schemas.microsoft.com/office/drawing/2015/10/21/chartex" xmlns:cx3="http://schemas.microsoft.com/office/drawing/2016/5/9/chartex" xmlns:cx4="http://schemas.microsoft.com/office/drawing/2016/5/10/chartex" xmlns:cx5="http://schemas.microsoft.com/office/drawing/2016/5/11/chartex" xmlns:cx6="http://schemas.microsoft.com/office/drawing/2016/5/12/chartex" xmlns:cx7="http://schemas.microsoft.com/office/drawing/2016/5/13/chartex" xmlns:cx8="http://schemas.microsoft.com/office/drawing/2016/5/14/chartex" xmlns:mc="http://schemas.openxmlformats.org/markup-compatibility/2006" xmlns:aink="http://schemas.microsoft.com/office/drawing/2016/ink" xmlns:am3d="http://schemas.microsoft.com/office/drawing/2017/model3d" xmlns:o="urn:schemas-microsoft-com:office:office" xmlns:oel="http://schemas.microsoft.com/office/2019/extlst" xmlns:r="http://schemas.openxmlformats.org/officeDocument/2006/relationships" xmlns:m="http://schemas.openxmlformats.org/officeDocument/2006/math" xmlns:v="urn:schemas-microsoft-com:vml" xmlns:wp14="http://schemas.microsoft.com/office/word/2010/wordprocessingDrawing" xmlns:wp="http://schemas.openxmlformats.org/drawingml/2006/wordprocessingDrawing" xmlns:w10="urn:schemas-microsoft-com:office:word" xmlns:w="http://schemas.openxmlformats.org/wordprocessingml/2006/main" xmlns:w14="http://schemas.microsoft.com/office/word/2010/wordml" xmlns:w15="http://schemas.microsoft.com/office/word/2012/wordml" xmlns:w16cex="http://schemas.microsoft.com/office/word/2018/wordml/cex" xmlns:w16cid="http://schemas.microsoft.com/office/word/2016/wordml/cid" xmlns:w16="http://schemas.microsoft.com/office/word/2018/wordml" xmlns:w16du="http://schemas.microsoft.com/office/word/2023/wordml/word16du" xmlns:w16sdtdh="http://schemas.microsoft.com/office/word/2020/wordml/sdtdatahash" xmlns:w16se="http://schemas.microsoft.com/office/word/2015/wordml/symex" xmlns:wpg="http://schemas.microsoft.com/office/word/2010/wordprocessingGroup" xmlns:wpi="http://schemas.microsoft.com/office/word/2010/wordprocessingInk" xmlns:wne="http://schemas.microsoft.com/office/word/2006/wordml" xmlns:wps="http://schemas.microsoft.com/office/word/2010/wordprocessingShape" mc:Ignorable="w14 w15 w16se w16cid w16 w16cex w16sdtdh wp14">
+  <w:sdt>
+    <w:sdtPr>
+      <w:rPr>
+        <w:rStyle w:val="af0"/>
+      </w:rPr>
+      <w:id w:val="-467583179"/>
+      <w:docPartObj>
+        <w:docPartGallery w:val="Page Numbers (Bottom of Page)"/>
+        <w:docPartUnique/>
+      </w:docPartObj>
+    </w:sdtPr>
+    <w:sdtContent>
+      <w:p>
+        <w:pPr>
+          <w:pStyle w:val="ae"/>
+          <w:framePr w:wrap="none" w:vAnchor="text" w:hAnchor="margin" w:xAlign="right" w:y="1"/>
+          <w:rPr>
+            <w:rStyle w:val="af0"/>
+          </w:rPr>
+        </w:pPr>
+        <w:r>
+          <w:rPr>
+            <w:rStyle w:val="af0"/>
+          </w:rPr>
+          <w:fldChar w:fldCharType="begin"/>
+        </w:r>
+        <w:r>
+          <w:rPr>
+            <w:rStyle w:val="af0"/>
+          </w:rPr>
+          <w:instrText xml:space="preserve"> PAGE </w:instrText>
+        </w:r>
+        <w:r>
+          <w:rPr>
+            <w:rStyle w:val="af0"/>
+          </w:rPr>
+          <w:fldChar w:fldCharType="end"/>
+        </w:r>
+      </w:p>
+    </w:sdtContent>
+  </w:sdt>
+  <w:p>
+    <w:pPr>
+      <w:pStyle w:val="ae"/>
+      <w:ind w:right="360"/>
+    </w:pPr>
+  </w:p>
+</w:ftr>
+</file>
+
+<file path=word/footer2.xml><?xml version="1.0" encoding="utf-8"?>
+<w:ftr xmlns:wpc="http://schemas.microsoft.com/office/word/2010/wordprocessingCanvas" xmlns:cx="http://schemas.microsoft.com/office/drawing/2014/chartex" xmlns:cx1="http://schemas.microsoft.com/office/drawing/2015/9/8/chartex" xmlns:cx2="http://schemas.microsoft.com/office/drawing/2015/10/21/chartex" xmlns:cx3="http://schemas.microsoft.com/office/drawing/2016/5/9/chartex" xmlns:cx4="http://schemas.microsoft.com/office/drawing/2016/5/10/chartex" xmlns:cx5="http://schemas.microsoft.com/office/drawing/2016/5/11/chartex" xmlns:cx6="http://schemas.microsoft.com/office/drawing/2016/5/12/chartex" xmlns:cx7="http://schemas.microsoft.com/office/drawing/2016/5/13/chartex" xmlns:cx8="http://schemas.microsoft.com/office/drawing/2016/5/14/chartex" xmlns:mc="http://schemas.openxmlformats.org/markup-compatibility/2006" xmlns:aink="http://schemas.microsoft.com/office/drawing/2016/ink" xmlns:am3d="http://schemas.microsoft.com/office/drawing/2017/model3d" xmlns:o="urn:schemas-microsoft-com:office:office" xmlns:oel="http://schemas.microsoft.com/office/2019/extlst" xmlns:r="http://schemas.openxmlformats.org/officeDocument/2006/relationships" xmlns:m="http://schemas.openxmlformats.org/officeDocument/2006/math" xmlns:v="urn:schemas-microsoft-com:vml" xmlns:wp14="http://schemas.microsoft.com/office/word/2010/wordprocessingDrawing" xmlns:wp="http://schemas.openxmlformats.org/drawingml/2006/wordprocessingDrawing" xmlns:w10="urn:schemas-microsoft-com:office:word" xmlns:w="http://schemas.openxmlformats.org/wordprocessingml/2006/main" xmlns:w14="http://schemas.microsoft.com/office/word/2010/wordml" xmlns:w15="http://schemas.microsoft.com/office/word/2012/wordml" xmlns:w16cex="http://schemas.microsoft.com/office/word/2018/wordml/cex" xmlns:w16cid="http://schemas.microsoft.com/office/word/2016/wordml/cid" xmlns:w16="http://schemas.microsoft.com/office/word/2018/wordml" xmlns:w16du="http://schemas.microsoft.com/office/word/2023/wordml/word16du" xmlns:w16sdtdh="http://schemas.microsoft.com/office/word/2020/wordml/sdtdatahash" xmlns:w16se="http://schemas.microsoft.com/office/word/2015/wordml/symex" xmlns:wpg="http://schemas.microsoft.com/office/word/2010/wordprocessingGroup" xmlns:wpi="http://schemas.microsoft.com/office/word/2010/wordprocessingInk" xmlns:wne="http://schemas.microsoft.com/office/word/2006/wordml" xmlns:wps="http://schemas.microsoft.com/office/word/2010/wordprocessingShape" mc:Ignorable="w14 w15 w16se w16cid w16 w16cex w16sdtdh wp14">
+  <w:sdt>
+    <w:sdtPr>
+      <w:rPr>
+        <w:rStyle w:val="af0"/>
+      </w:rPr>
+      <w:id w:val="1665359183"/>
+      <w:docPartObj>
+        <w:docPartGallery w:val="Page Numbers (Bottom of Page)"/>
+        <w:docPartUnique/>
+      </w:docPartObj>
+    </w:sdtPr>
+    <w:sdtContent>
+      <w:p>
+        <w:pPr>
+          <w:pStyle w:val="ae"/>
+          <w:framePr w:wrap="none" w:vAnchor="text" w:hAnchor="margin" w:xAlign="right" w:y="1"/>
+          <w:rPr>
+            <w:rStyle w:val="af0"/>
+          </w:rPr>
+        </w:pPr>
+        <w:r>
+          <w:rPr>
+            <w:rStyle w:val="af0"/>
+          </w:rPr>
+          <w:fldChar w:fldCharType="begin"/>
+        </w:r>
+        <w:r>
+          <w:rPr>
+            <w:rStyle w:val="af0"/>
+          </w:rPr>
+          <w:instrText xml:space="preserve"> PAGE </w:instrText>
+        </w:r>
+        <w:r>
+          <w:rPr>
+            <w:rStyle w:val="af0"/>
+          </w:rPr>
+          <w:fldChar w:fldCharType="separate"/>
+        </w:r>
+        <w:r>
+          <w:rPr>
+            <w:rStyle w:val="af0"/>
+            <w:noProof/>
+          </w:rPr>
+          <w:t>2</w:t>
+        </w:r>
+        <w:r>
+          <w:rPr>
+            <w:rStyle w:val="af0"/>
+          </w:rPr>
+          <w:fldChar w:fldCharType="end"/>
+        </w:r>
+      </w:p>
+    </w:sdtContent>
+  </w:sdt>
+  <w:p>
+    <w:pPr>
+      <w:pStyle w:val="ae"/>
+      <w:ind w:right="360"/>
+    </w:pPr>
+  </w:p>
+</w:ftr>
 </file>
 
 <file path=word/footnotes.xml><?xml version="1.0" encoding="utf-8"?>
@@ -4795,6 +9168,70 @@
       <w:vertAlign w:val="superscript"/>
     </w:rPr>
   </w:style>
+  <w:style w:type="paragraph" w:styleId="ae">
+    <w:name w:val="footer"/>
+    <w:basedOn w:val="a"/>
+    <w:link w:val="af"/>
+    <w:uiPriority w:val="99"/>
+    <w:unhideWhenUsed/>
+    <w:rsid w:val="00DD30EB"/>
+    <w:pPr>
+      <w:tabs>
+        <w:tab w:val="center" w:pos="4677"/>
+        <w:tab w:val="right" w:pos="9355"/>
+      </w:tabs>
+      <w:spacing w:line="240" w:lineRule="auto"/>
+    </w:pPr>
+  </w:style>
+  <w:style w:type="character" w:customStyle="1" w:styleId="af">
+    <w:name w:val="Нижний колонтитул Знак"/>
+    <w:basedOn w:val="a0"/>
+    <w:link w:val="ae"/>
+    <w:uiPriority w:val="99"/>
+    <w:rsid w:val="00DD30EB"/>
+    <w:rPr>
+      <w:rFonts w:ascii="Times" w:eastAsiaTheme="minorEastAsia" w:hAnsi="Times"/>
+      <w:kern w:val="0"/>
+      <w:szCs w:val="22"/>
+      <w:lang w:eastAsia="ru-RU"/>
+      <w14:ligatures w14:val="none"/>
+    </w:rPr>
+  </w:style>
+  <w:style w:type="character" w:styleId="af0">
+    <w:name w:val="page number"/>
+    <w:basedOn w:val="a0"/>
+    <w:uiPriority w:val="99"/>
+    <w:semiHidden/>
+    <w:unhideWhenUsed/>
+    <w:rsid w:val="00DD30EB"/>
+  </w:style>
+  <w:style w:type="paragraph" w:styleId="af1">
+    <w:name w:val="caption"/>
+    <w:basedOn w:val="a"/>
+    <w:next w:val="a"/>
+    <w:uiPriority w:val="35"/>
+    <w:unhideWhenUsed/>
+    <w:qFormat/>
+    <w:rsid w:val="00EB07A6"/>
+    <w:pPr>
+      <w:spacing w:after="200" w:line="240" w:lineRule="auto"/>
+    </w:pPr>
+    <w:rPr>
+      <w:i/>
+      <w:iCs/>
+      <w:color w:val="44546A" w:themeColor="text2"/>
+      <w:sz w:val="18"/>
+      <w:szCs w:val="18"/>
+    </w:rPr>
+  </w:style>
+  <w:style w:type="paragraph" w:styleId="af2">
+    <w:name w:val="table of figures"/>
+    <w:basedOn w:val="a"/>
+    <w:next w:val="a"/>
+    <w:uiPriority w:val="99"/>
+    <w:unhideWhenUsed/>
+    <w:rsid w:val="00063C08"/>
+  </w:style>
 </w:styles>
 </file>
 

--- a/Диплом/Диплом ver1.docx
+++ b/Диплом/Диплом ver1.docx
@@ -614,13 +614,15 @@
               <w:tab w:val="right" w:pos="9345"/>
             </w:tabs>
             <w:rPr>
-              <w:rFonts w:ascii="Times New Roman" w:hAnsi="Times New Roman" w:cs="Times New Roman"/>
+              <w:rFonts w:cstheme="minorBidi"/>
               <w:b w:val="0"/>
               <w:bCs w:val="0"/>
               <w:caps w:val="0"/>
               <w:noProof/>
+              <w:kern w:val="2"/>
               <w:sz w:val="24"/>
               <w:szCs w:val="24"/>
+              <w14:ligatures w14:val="standardContextual"/>
             </w:rPr>
           </w:pPr>
           <w:r>
@@ -645,18 +647,17 @@
             </w:rPr>
             <w:fldChar w:fldCharType="separate"/>
           </w:r>
-          <w:hyperlink w:anchor="_Toc131684607" w:history="1">
+          <w:hyperlink w:anchor="_Toc132380952" w:history="1">
             <w:r>
               <w:rPr>
                 <w:rStyle w:val="a5"/>
-                <w:rFonts w:ascii="Times New Roman" w:hAnsi="Times New Roman" w:cs="Times New Roman"/>
+                <w:rFonts w:cs="Times New Roman"/>
                 <w:noProof/>
               </w:rPr>
               <w:t>Введение</w:t>
             </w:r>
             <w:r>
               <w:rPr>
-                <w:rFonts w:ascii="Times New Roman" w:hAnsi="Times New Roman" w:cs="Times New Roman"/>
                 <w:noProof/>
                 <w:webHidden/>
               </w:rPr>
@@ -664,7 +665,6 @@
             </w:r>
             <w:r>
               <w:rPr>
-                <w:rFonts w:ascii="Times New Roman" w:hAnsi="Times New Roman" w:cs="Times New Roman"/>
                 <w:noProof/>
                 <w:webHidden/>
               </w:rPr>
@@ -672,22 +672,19 @@
             </w:r>
             <w:r>
               <w:rPr>
-                <w:rFonts w:ascii="Times New Roman" w:hAnsi="Times New Roman" w:cs="Times New Roman"/>
                 <w:noProof/>
                 <w:webHidden/>
               </w:rPr>
-              <w:instrText xml:space="preserve"> PAGEREF _Toc131684607 \h </w:instrText>
+              <w:instrText xml:space="preserve"> PAGEREF _Toc132380952 \h </w:instrText>
             </w:r>
             <w:r>
               <w:rPr>
-                <w:rFonts w:ascii="Times New Roman" w:hAnsi="Times New Roman" w:cs="Times New Roman"/>
                 <w:noProof/>
                 <w:webHidden/>
               </w:rPr>
             </w:r>
             <w:r>
               <w:rPr>
-                <w:rFonts w:ascii="Times New Roman" w:hAnsi="Times New Roman" w:cs="Times New Roman"/>
                 <w:noProof/>
                 <w:webHidden/>
               </w:rPr>
@@ -695,7 +692,6 @@
             </w:r>
             <w:r>
               <w:rPr>
-                <w:rFonts w:ascii="Times New Roman" w:hAnsi="Times New Roman" w:cs="Times New Roman"/>
                 <w:noProof/>
                 <w:webHidden/>
               </w:rPr>
@@ -703,7 +699,6 @@
             </w:r>
             <w:r>
               <w:rPr>
-                <w:rFonts w:ascii="Times New Roman" w:hAnsi="Times New Roman" w:cs="Times New Roman"/>
                 <w:noProof/>
                 <w:webHidden/>
               </w:rPr>
@@ -718,27 +713,28 @@
               <w:tab w:val="right" w:pos="9345"/>
             </w:tabs>
             <w:rPr>
-              <w:rFonts w:ascii="Times New Roman" w:hAnsi="Times New Roman" w:cs="Times New Roman"/>
+              <w:rFonts w:cstheme="minorBidi"/>
               <w:b w:val="0"/>
               <w:bCs w:val="0"/>
               <w:caps w:val="0"/>
               <w:noProof/>
+              <w:kern w:val="2"/>
               <w:sz w:val="24"/>
               <w:szCs w:val="24"/>
+              <w14:ligatures w14:val="standardContextual"/>
             </w:rPr>
           </w:pPr>
-          <w:hyperlink w:anchor="_Toc131684608" w:history="1">
+          <w:hyperlink w:anchor="_Toc132380953" w:history="1">
             <w:r>
               <w:rPr>
                 <w:rStyle w:val="a5"/>
-                <w:rFonts w:ascii="Times New Roman" w:hAnsi="Times New Roman" w:cs="Times New Roman"/>
+                <w:rFonts w:cs="Times New Roman"/>
                 <w:noProof/>
               </w:rPr>
               <w:t>Обзор литературы</w:t>
             </w:r>
             <w:r>
               <w:rPr>
-                <w:rFonts w:ascii="Times New Roman" w:hAnsi="Times New Roman" w:cs="Times New Roman"/>
                 <w:noProof/>
                 <w:webHidden/>
               </w:rPr>
@@ -746,7 +742,6 @@
             </w:r>
             <w:r>
               <w:rPr>
-                <w:rFonts w:ascii="Times New Roman" w:hAnsi="Times New Roman" w:cs="Times New Roman"/>
                 <w:noProof/>
                 <w:webHidden/>
               </w:rPr>
@@ -754,22 +749,19 @@
             </w:r>
             <w:r>
               <w:rPr>
-                <w:rFonts w:ascii="Times New Roman" w:hAnsi="Times New Roman" w:cs="Times New Roman"/>
                 <w:noProof/>
                 <w:webHidden/>
               </w:rPr>
-              <w:instrText xml:space="preserve"> PAGEREF _Toc131684608 \h </w:instrText>
+              <w:instrText xml:space="preserve"> PAGEREF _Toc132380953 \h </w:instrText>
             </w:r>
             <w:r>
               <w:rPr>
-                <w:rFonts w:ascii="Times New Roman" w:hAnsi="Times New Roman" w:cs="Times New Roman"/>
                 <w:noProof/>
                 <w:webHidden/>
               </w:rPr>
             </w:r>
             <w:r>
               <w:rPr>
-                <w:rFonts w:ascii="Times New Roman" w:hAnsi="Times New Roman" w:cs="Times New Roman"/>
                 <w:noProof/>
                 <w:webHidden/>
               </w:rPr>
@@ -777,15 +769,13 @@
             </w:r>
             <w:r>
               <w:rPr>
-                <w:rFonts w:ascii="Times New Roman" w:hAnsi="Times New Roman" w:cs="Times New Roman"/>
                 <w:noProof/>
                 <w:webHidden/>
               </w:rPr>
-              <w:t>3</w:t>
+              <w:t>4</w:t>
             </w:r>
             <w:r>
               <w:rPr>
-                <w:rFonts w:ascii="Times New Roman" w:hAnsi="Times New Roman" w:cs="Times New Roman"/>
                 <w:noProof/>
                 <w:webHidden/>
               </w:rPr>
@@ -800,27 +790,28 @@
               <w:tab w:val="right" w:pos="9345"/>
             </w:tabs>
             <w:rPr>
-              <w:rFonts w:ascii="Times New Roman" w:hAnsi="Times New Roman" w:cs="Times New Roman"/>
+              <w:rFonts w:cstheme="minorBidi"/>
               <w:b w:val="0"/>
               <w:bCs w:val="0"/>
               <w:caps w:val="0"/>
               <w:noProof/>
+              <w:kern w:val="2"/>
               <w:sz w:val="24"/>
               <w:szCs w:val="24"/>
+              <w14:ligatures w14:val="standardContextual"/>
             </w:rPr>
           </w:pPr>
-          <w:hyperlink w:anchor="_Toc131684609" w:history="1">
+          <w:hyperlink w:anchor="_Toc132380954" w:history="1">
             <w:r>
               <w:rPr>
                 <w:rStyle w:val="a5"/>
-                <w:rFonts w:ascii="Times New Roman" w:hAnsi="Times New Roman" w:cs="Times New Roman"/>
+                <w:rFonts w:cs="Times New Roman"/>
                 <w:noProof/>
               </w:rPr>
               <w:t>Постановка задачи</w:t>
             </w:r>
             <w:r>
               <w:rPr>
-                <w:rFonts w:ascii="Times New Roman" w:hAnsi="Times New Roman" w:cs="Times New Roman"/>
                 <w:noProof/>
                 <w:webHidden/>
               </w:rPr>
@@ -828,7 +819,6 @@
             </w:r>
             <w:r>
               <w:rPr>
-                <w:rFonts w:ascii="Times New Roman" w:hAnsi="Times New Roman" w:cs="Times New Roman"/>
                 <w:noProof/>
                 <w:webHidden/>
               </w:rPr>
@@ -836,22 +826,19 @@
             </w:r>
             <w:r>
               <w:rPr>
-                <w:rFonts w:ascii="Times New Roman" w:hAnsi="Times New Roman" w:cs="Times New Roman"/>
                 <w:noProof/>
                 <w:webHidden/>
               </w:rPr>
-              <w:instrText xml:space="preserve"> PAGEREF _Toc131684609 \h </w:instrText>
+              <w:instrText xml:space="preserve"> PAGEREF _Toc132380954 \h </w:instrText>
             </w:r>
             <w:r>
               <w:rPr>
-                <w:rFonts w:ascii="Times New Roman" w:hAnsi="Times New Roman" w:cs="Times New Roman"/>
                 <w:noProof/>
                 <w:webHidden/>
               </w:rPr>
             </w:r>
             <w:r>
               <w:rPr>
-                <w:rFonts w:ascii="Times New Roman" w:hAnsi="Times New Roman" w:cs="Times New Roman"/>
                 <w:noProof/>
                 <w:webHidden/>
               </w:rPr>
@@ -859,15 +846,13 @@
             </w:r>
             <w:r>
               <w:rPr>
-                <w:rFonts w:ascii="Times New Roman" w:hAnsi="Times New Roman" w:cs="Times New Roman"/>
                 <w:noProof/>
                 <w:webHidden/>
               </w:rPr>
-              <w:t>4</w:t>
+              <w:t>6</w:t>
             </w:r>
             <w:r>
               <w:rPr>
-                <w:rFonts w:ascii="Times New Roman" w:hAnsi="Times New Roman" w:cs="Times New Roman"/>
                 <w:noProof/>
                 <w:webHidden/>
               </w:rPr>
@@ -882,44 +867,42 @@
               <w:tab w:val="right" w:pos="9345"/>
             </w:tabs>
             <w:rPr>
-              <w:rFonts w:ascii="Times New Roman" w:hAnsi="Times New Roman" w:cs="Times New Roman"/>
+              <w:rFonts w:cstheme="minorBidi"/>
               <w:b w:val="0"/>
               <w:bCs w:val="0"/>
               <w:caps w:val="0"/>
               <w:noProof/>
+              <w:kern w:val="2"/>
               <w:sz w:val="24"/>
               <w:szCs w:val="24"/>
+              <w14:ligatures w14:val="standardContextual"/>
             </w:rPr>
           </w:pPr>
-          <w:hyperlink w:anchor="_Toc131684610" w:history="1">
+          <w:hyperlink w:anchor="_Toc132380955" w:history="1">
             <w:r>
               <w:rPr>
                 <w:rStyle w:val="a5"/>
-                <w:rFonts w:ascii="Times New Roman" w:hAnsi="Times New Roman" w:cs="Times New Roman"/>
                 <w:noProof/>
               </w:rPr>
-              <w:t>Список</w:t>
+              <w:t xml:space="preserve">Параллельное </w:t>
             </w:r>
             <w:r>
               <w:rPr>
                 <w:rStyle w:val="a5"/>
-                <w:rFonts w:ascii="Times New Roman" w:hAnsi="Times New Roman" w:cs="Times New Roman"/>
                 <w:noProof/>
                 <w:lang w:val="en-US"/>
               </w:rPr>
-              <w:t xml:space="preserve"> </w:t>
+              <w:t>kd</w:t>
             </w:r>
             <w:r>
               <w:rPr>
                 <w:rStyle w:val="a5"/>
-                <w:rFonts w:ascii="Times New Roman" w:hAnsi="Times New Roman" w:cs="Times New Roman"/>
                 <w:noProof/>
               </w:rPr>
-              <w:t>литературы</w:t>
+              <w:t>-дерево</w:t>
             </w:r>
             <w:r>
               <w:rPr>
-                <w:rFonts w:ascii="Times New Roman" w:hAnsi="Times New Roman" w:cs="Times New Roman"/>
                 <w:noProof/>
                 <w:webHidden/>
               </w:rPr>
@@ -927,7 +910,6 @@
             </w:r>
             <w:r>
               <w:rPr>
-                <w:rFonts w:ascii="Times New Roman" w:hAnsi="Times New Roman" w:cs="Times New Roman"/>
                 <w:noProof/>
                 <w:webHidden/>
               </w:rPr>
@@ -935,22 +917,19 @@
             </w:r>
             <w:r>
               <w:rPr>
-                <w:rFonts w:ascii="Times New Roman" w:hAnsi="Times New Roman" w:cs="Times New Roman"/>
                 <w:noProof/>
                 <w:webHidden/>
               </w:rPr>
-              <w:instrText xml:space="preserve"> PAGEREF _Toc131684610 \h </w:instrText>
+              <w:instrText xml:space="preserve"> PAGEREF _Toc132380955 \h </w:instrText>
             </w:r>
             <w:r>
               <w:rPr>
-                <w:rFonts w:ascii="Times New Roman" w:hAnsi="Times New Roman" w:cs="Times New Roman"/>
                 <w:noProof/>
                 <w:webHidden/>
               </w:rPr>
             </w:r>
             <w:r>
               <w:rPr>
-                <w:rFonts w:ascii="Times New Roman" w:hAnsi="Times New Roman" w:cs="Times New Roman"/>
                 <w:noProof/>
                 <w:webHidden/>
               </w:rPr>
@@ -958,15 +937,13 @@
             </w:r>
             <w:r>
               <w:rPr>
-                <w:rFonts w:ascii="Times New Roman" w:hAnsi="Times New Roman" w:cs="Times New Roman"/>
                 <w:noProof/>
                 <w:webHidden/>
               </w:rPr>
-              <w:t>6</w:t>
+              <w:t>7</w:t>
             </w:r>
             <w:r>
               <w:rPr>
-                <w:rFonts w:ascii="Times New Roman" w:hAnsi="Times New Roman" w:cs="Times New Roman"/>
                 <w:noProof/>
                 <w:webHidden/>
               </w:rPr>
@@ -976,6 +953,252 @@
         </w:p>
         <w:p>
           <w:pPr>
+            <w:pStyle w:val="11"/>
+            <w:tabs>
+              <w:tab w:val="right" w:pos="9345"/>
+            </w:tabs>
+            <w:rPr>
+              <w:rFonts w:cstheme="minorBidi"/>
+              <w:b w:val="0"/>
+              <w:bCs w:val="0"/>
+              <w:caps w:val="0"/>
+              <w:noProof/>
+              <w:kern w:val="2"/>
+              <w:sz w:val="24"/>
+              <w:szCs w:val="24"/>
+              <w14:ligatures w14:val="standardContextual"/>
+            </w:rPr>
+          </w:pPr>
+          <w:hyperlink w:anchor="_Toc132380956" w:history="1">
+            <w:r>
+              <w:rPr>
+                <w:rStyle w:val="a5"/>
+                <w:noProof/>
+              </w:rPr>
+              <w:t>Алгоритм поиска</w:t>
+            </w:r>
+            <w:r>
+              <w:rPr>
+                <w:noProof/>
+                <w:webHidden/>
+              </w:rPr>
+              <w:tab/>
+            </w:r>
+            <w:r>
+              <w:rPr>
+                <w:noProof/>
+                <w:webHidden/>
+              </w:rPr>
+              <w:fldChar w:fldCharType="begin"/>
+            </w:r>
+            <w:r>
+              <w:rPr>
+                <w:noProof/>
+                <w:webHidden/>
+              </w:rPr>
+              <w:instrText xml:space="preserve"> PAGEREF _Toc132380956 \h </w:instrText>
+            </w:r>
+            <w:r>
+              <w:rPr>
+                <w:noProof/>
+                <w:webHidden/>
+              </w:rPr>
+            </w:r>
+            <w:r>
+              <w:rPr>
+                <w:noProof/>
+                <w:webHidden/>
+              </w:rPr>
+              <w:fldChar w:fldCharType="separate"/>
+            </w:r>
+            <w:r>
+              <w:rPr>
+                <w:noProof/>
+                <w:webHidden/>
+              </w:rPr>
+              <w:t>9</w:t>
+            </w:r>
+            <w:r>
+              <w:rPr>
+                <w:noProof/>
+                <w:webHidden/>
+              </w:rPr>
+              <w:fldChar w:fldCharType="end"/>
+            </w:r>
+          </w:hyperlink>
+        </w:p>
+        <w:p>
+          <w:pPr>
+            <w:pStyle w:val="11"/>
+            <w:tabs>
+              <w:tab w:val="right" w:pos="9345"/>
+            </w:tabs>
+            <w:rPr>
+              <w:rFonts w:cstheme="minorBidi"/>
+              <w:b w:val="0"/>
+              <w:bCs w:val="0"/>
+              <w:caps w:val="0"/>
+              <w:noProof/>
+              <w:kern w:val="2"/>
+              <w:sz w:val="24"/>
+              <w:szCs w:val="24"/>
+              <w14:ligatures w14:val="standardContextual"/>
+            </w:rPr>
+          </w:pPr>
+          <w:hyperlink w:anchor="_Toc132380957" w:history="1">
+            <w:r>
+              <w:rPr>
+                <w:rStyle w:val="a5"/>
+                <w:noProof/>
+              </w:rPr>
+              <w:t>Результаты исследования</w:t>
+            </w:r>
+            <w:r>
+              <w:rPr>
+                <w:noProof/>
+                <w:webHidden/>
+              </w:rPr>
+              <w:tab/>
+            </w:r>
+            <w:r>
+              <w:rPr>
+                <w:noProof/>
+                <w:webHidden/>
+              </w:rPr>
+              <w:fldChar w:fldCharType="begin"/>
+            </w:r>
+            <w:r>
+              <w:rPr>
+                <w:noProof/>
+                <w:webHidden/>
+              </w:rPr>
+              <w:instrText xml:space="preserve"> PAGEREF _Toc132380957 \h </w:instrText>
+            </w:r>
+            <w:r>
+              <w:rPr>
+                <w:noProof/>
+                <w:webHidden/>
+              </w:rPr>
+            </w:r>
+            <w:r>
+              <w:rPr>
+                <w:noProof/>
+                <w:webHidden/>
+              </w:rPr>
+              <w:fldChar w:fldCharType="separate"/>
+            </w:r>
+            <w:r>
+              <w:rPr>
+                <w:noProof/>
+                <w:webHidden/>
+              </w:rPr>
+              <w:t>11</w:t>
+            </w:r>
+            <w:r>
+              <w:rPr>
+                <w:noProof/>
+                <w:webHidden/>
+              </w:rPr>
+              <w:fldChar w:fldCharType="end"/>
+            </w:r>
+          </w:hyperlink>
+        </w:p>
+        <w:p>
+          <w:pPr>
+            <w:pStyle w:val="11"/>
+            <w:tabs>
+              <w:tab w:val="right" w:pos="9345"/>
+            </w:tabs>
+            <w:rPr>
+              <w:rFonts w:cstheme="minorBidi"/>
+              <w:b w:val="0"/>
+              <w:bCs w:val="0"/>
+              <w:caps w:val="0"/>
+              <w:noProof/>
+              <w:kern w:val="2"/>
+              <w:sz w:val="24"/>
+              <w:szCs w:val="24"/>
+              <w14:ligatures w14:val="standardContextual"/>
+            </w:rPr>
+          </w:pPr>
+          <w:hyperlink w:anchor="_Toc132380958" w:history="1">
+            <w:r>
+              <w:rPr>
+                <w:rStyle w:val="a5"/>
+                <w:rFonts w:cs="Times New Roman"/>
+                <w:noProof/>
+              </w:rPr>
+              <w:t>Список</w:t>
+            </w:r>
+            <w:r>
+              <w:rPr>
+                <w:rStyle w:val="a5"/>
+                <w:rFonts w:cs="Times New Roman"/>
+                <w:noProof/>
+                <w:lang w:val="en-US"/>
+              </w:rPr>
+              <w:t xml:space="preserve"> </w:t>
+            </w:r>
+            <w:r>
+              <w:rPr>
+                <w:rStyle w:val="a5"/>
+                <w:rFonts w:cs="Times New Roman"/>
+                <w:noProof/>
+              </w:rPr>
+              <w:t>литературы</w:t>
+            </w:r>
+            <w:r>
+              <w:rPr>
+                <w:noProof/>
+                <w:webHidden/>
+              </w:rPr>
+              <w:tab/>
+            </w:r>
+            <w:r>
+              <w:rPr>
+                <w:noProof/>
+                <w:webHidden/>
+              </w:rPr>
+              <w:fldChar w:fldCharType="begin"/>
+            </w:r>
+            <w:r>
+              <w:rPr>
+                <w:noProof/>
+                <w:webHidden/>
+              </w:rPr>
+              <w:instrText xml:space="preserve"> PAGEREF _Toc132380958 \h </w:instrText>
+            </w:r>
+            <w:r>
+              <w:rPr>
+                <w:noProof/>
+                <w:webHidden/>
+              </w:rPr>
+            </w:r>
+            <w:r>
+              <w:rPr>
+                <w:noProof/>
+                <w:webHidden/>
+              </w:rPr>
+              <w:fldChar w:fldCharType="separate"/>
+            </w:r>
+            <w:r>
+              <w:rPr>
+                <w:noProof/>
+                <w:webHidden/>
+              </w:rPr>
+              <w:t>13</w:t>
+            </w:r>
+            <w:r>
+              <w:rPr>
+                <w:noProof/>
+                <w:webHidden/>
+              </w:rPr>
+              <w:fldChar w:fldCharType="end"/>
+            </w:r>
+          </w:hyperlink>
+        </w:p>
+        <w:p>
+          <w:pPr>
             <w:rPr>
               <w:rFonts w:ascii="Times New Roman" w:hAnsi="Times New Roman" w:cs="Times New Roman"/>
             </w:rPr>
@@ -1014,7 +1237,7 @@
         </w:rPr>
         <w:br w:type="page"/>
       </w:r>
-      <w:bookmarkStart w:id="0" w:name="_Toc131684607"/>
+      <w:bookmarkStart w:id="0" w:name="_Toc132380952"/>
       <w:r>
         <w:rPr>
           <w:rFonts w:cs="Times New Roman"/>
@@ -1227,6 +1450,39 @@
         </w:rPr>
         <w:t>деревьев в обработке облаков точек и параллельных алгоритмов обработки облаков точек</w:t>
       </w:r>
+      <w:r>
+        <w:rPr>
+          <w:rFonts w:ascii="Times New Roman" w:hAnsi="Times New Roman" w:cs="Times New Roman"/>
+          <w:lang w:eastAsia="en-US"/>
+        </w:rPr>
+        <w:t xml:space="preserve"> </w:t>
+      </w:r>
+      <w:r>
+        <w:rPr>
+          <w:rFonts w:ascii="Times New Roman" w:hAnsi="Times New Roman" w:cs="Times New Roman"/>
+          <w:color w:val="FF0000"/>
+          <w:lang w:eastAsia="en-US"/>
+        </w:rPr>
+        <w:t xml:space="preserve">это в </w:t>
+      </w:r>
+      <w:proofErr w:type="spellStart"/>
+      <w:r>
+        <w:rPr>
+          <w:rFonts w:ascii="Times New Roman" w:hAnsi="Times New Roman" w:cs="Times New Roman"/>
+          <w:color w:val="FF0000"/>
+          <w:lang w:eastAsia="en-US"/>
+        </w:rPr>
+        <w:t>презу</w:t>
+      </w:r>
+      <w:proofErr w:type="spellEnd"/>
+      <w:r>
+        <w:rPr>
+          <w:rFonts w:ascii="Times New Roman" w:hAnsi="Times New Roman" w:cs="Times New Roman"/>
+          <w:color w:val="FF0000"/>
+          <w:lang w:eastAsia="en-US"/>
+        </w:rPr>
+        <w:t xml:space="preserve"> не надо</w:t>
+      </w:r>
     </w:p>
     <w:p>
       <w:pPr>
@@ -1268,6 +1524,21 @@
         </w:rPr>
         <w:t>. Планируется создать алгоритм индексации данных, распределенных по узлам суперкомпьютера</w:t>
       </w:r>
+      <w:r>
+        <w:rPr>
+          <w:rFonts w:ascii="Times New Roman" w:hAnsi="Times New Roman" w:cs="Times New Roman"/>
+          <w:lang w:eastAsia="en-US"/>
+        </w:rPr>
+        <w:t xml:space="preserve"> </w:t>
+      </w:r>
+      <w:r>
+        <w:rPr>
+          <w:rFonts w:ascii="Times New Roman" w:hAnsi="Times New Roman" w:cs="Times New Roman"/>
+          <w:color w:val="FF0000"/>
+          <w:lang w:eastAsia="en-US"/>
+        </w:rPr>
+        <w:t>это выставить основной задачей</w:t>
+      </w:r>
     </w:p>
     <w:p>
       <w:pPr>
@@ -1375,16 +1646,36 @@
     </w:p>
     <w:p>
       <w:pPr>
+        <w:spacing w:line="240" w:lineRule="auto"/>
+        <w:ind w:firstLine="0"/>
+        <w:jc w:val="left"/>
+        <w:rPr>
+          <w:rFonts w:ascii="Times New Roman" w:eastAsia="DejaVu Sans" w:hAnsi="Times New Roman" w:cs="Times New Roman"/>
+          <w:sz w:val="32"/>
+          <w:szCs w:val="32"/>
+          <w:lang w:eastAsia="en-US"/>
+        </w:rPr>
+      </w:pPr>
+      <w:r>
+        <w:rPr>
+          <w:rFonts w:cs="Times New Roman"/>
+        </w:rPr>
+        <w:br w:type="page"/>
+      </w:r>
+    </w:p>
+    <w:p>
+      <w:pPr>
         <w:pStyle w:val="1"/>
         <w:rPr>
           <w:rFonts w:cs="Times New Roman"/>
         </w:rPr>
       </w:pPr>
-      <w:bookmarkStart w:id="1" w:name="_Toc131684608"/>
+      <w:bookmarkStart w:id="1" w:name="_Toc132380953"/>
       <w:r>
         <w:rPr>
           <w:rFonts w:cs="Times New Roman"/>
         </w:rPr>
+        <w:lastRenderedPageBreak/>
         <w:t>Обзор литературы</w:t>
       </w:r>
       <w:bookmarkEnd w:id="1"/>
@@ -1931,15 +2222,7 @@
           <w:rFonts w:ascii="Times New Roman" w:hAnsi="Times New Roman" w:cs="Times New Roman"/>
           <w:lang w:eastAsia="en-US"/>
         </w:rPr>
-        <w:t xml:space="preserve"> суть улучшения состоит в том, что узлы </w:t>
-      </w:r>
-      <w:r>
-        <w:rPr>
-          <w:rFonts w:ascii="Times New Roman" w:hAnsi="Times New Roman" w:cs="Times New Roman"/>
-          <w:lang w:eastAsia="en-US"/>
-        </w:rPr>
-        <w:lastRenderedPageBreak/>
-        <w:t xml:space="preserve">помимо указателей на свои дочерние узлы так же хранят и указатель на родительский узел, корневой узел хранит нулевой указатель, таким образом время поиска уменьшается вплоть до 50%, из-за перехода на уровень выше во время возможных тестов </w:t>
+        <w:t xml:space="preserve"> суть улучшения состоит в том, что узлы помимо указателей на свои дочерние узлы так же хранят и указатель на родительский узел, корневой узел хранит нулевой указатель, таким образом время поиска уменьшается вплоть до 50%, из-за перехода на уровень выше во время возможных тестов </w:t>
       </w:r>
       <w:proofErr w:type="spellStart"/>
       <w:r>
@@ -3019,7 +3302,15 @@
           <w:rFonts w:ascii="Times New Roman" w:hAnsi="Times New Roman" w:cs="Times New Roman"/>
           <w:lang w:eastAsia="en-US"/>
         </w:rPr>
-        <w:t xml:space="preserve">-дерева, так и алгоритмы поиска в нем проще и требует меньших вычислительных мощностей по нескольким параметрам: </w:t>
+        <w:t xml:space="preserve">-дерева, так и алгоритмы поиска в нем проще и требует меньших вычислительных </w:t>
+      </w:r>
+      <w:r>
+        <w:rPr>
+          <w:rFonts w:ascii="Times New Roman" w:hAnsi="Times New Roman" w:cs="Times New Roman"/>
+          <w:lang w:eastAsia="en-US"/>
+        </w:rPr>
+        <w:lastRenderedPageBreak/>
+        <w:t xml:space="preserve">мощностей по нескольким параметрам: </w:t>
       </w:r>
       <w:r>
         <w:rPr>
@@ -3076,6 +3367,69 @@
           <w:lang w:eastAsia="en-US"/>
         </w:rPr>
         <w:t>может быть больше.</w:t>
+      </w:r>
+    </w:p>
+    <w:p>
+      <w:pPr>
+        <w:rPr>
+          <w:rFonts w:ascii="Times New Roman" w:hAnsi="Times New Roman" w:cs="Times New Roman"/>
+          <w:lang w:eastAsia="en-US"/>
+        </w:rPr>
+      </w:pPr>
+      <w:r>
+        <w:rPr>
+          <w:rFonts w:ascii="Times New Roman" w:hAnsi="Times New Roman" w:cs="Times New Roman"/>
+          <w:lang w:eastAsia="en-US"/>
+        </w:rPr>
+        <w:t xml:space="preserve">Выше было подробно описано </w:t>
+      </w:r>
+      <w:r>
+        <w:rPr>
+          <w:rFonts w:ascii="Times New Roman" w:hAnsi="Times New Roman" w:cs="Times New Roman"/>
+          <w:lang w:val="en-US" w:eastAsia="en-US"/>
+        </w:rPr>
+        <w:t>kd</w:t>
+      </w:r>
+      <w:r>
+        <w:rPr>
+          <w:rFonts w:ascii="Times New Roman" w:hAnsi="Times New Roman" w:cs="Times New Roman"/>
+          <w:lang w:eastAsia="en-US"/>
+        </w:rPr>
+        <w:t>-</w:t>
+      </w:r>
+      <w:r>
+        <w:rPr>
+          <w:rFonts w:ascii="Times New Roman" w:hAnsi="Times New Roman" w:cs="Times New Roman"/>
+          <w:lang w:eastAsia="en-US"/>
+        </w:rPr>
+        <w:t>дерево и приведены его улучшения и работы с его использованием, теперь обратимся к параллельности при обработке облаков точек.</w:t>
+      </w:r>
+    </w:p>
+    <w:p>
+      <w:pPr>
+        <w:rPr>
+          <w:rFonts w:ascii="Times New Roman" w:hAnsi="Times New Roman" w:cs="Times New Roman"/>
+          <w:lang w:eastAsia="en-US"/>
+        </w:rPr>
+      </w:pPr>
+    </w:p>
+    <w:p>
+      <w:pPr>
+        <w:spacing w:line="240" w:lineRule="auto"/>
+        <w:ind w:firstLine="0"/>
+        <w:jc w:val="left"/>
+        <w:rPr>
+          <w:rFonts w:ascii="Times New Roman" w:eastAsia="DejaVu Sans" w:hAnsi="Times New Roman" w:cs="Times New Roman"/>
+          <w:sz w:val="32"/>
+          <w:szCs w:val="32"/>
+          <w:lang w:eastAsia="en-US"/>
+        </w:rPr>
+      </w:pPr>
+      <w:r>
+        <w:rPr>
+          <w:rFonts w:cs="Times New Roman"/>
+        </w:rPr>
+        <w:br w:type="page"/>
       </w:r>
     </w:p>
     <w:p>
@@ -3085,11 +3439,12 @@
           <w:rFonts w:cs="Times New Roman"/>
         </w:rPr>
       </w:pPr>
-      <w:bookmarkStart w:id="2" w:name="_Toc131684609"/>
+      <w:bookmarkStart w:id="2" w:name="_Toc132380954"/>
       <w:r>
         <w:rPr>
           <w:rFonts w:cs="Times New Roman"/>
         </w:rPr>
+        <w:lastRenderedPageBreak/>
         <w:t>Постановка задачи</w:t>
       </w:r>
       <w:bookmarkEnd w:id="2"/>
@@ -3104,868 +3459,6 @@
       <w:r>
         <w:rPr>
           <w:rFonts w:ascii="Times New Roman" w:hAnsi="Times New Roman" w:cs="Times New Roman"/>
-          <w:lang w:eastAsia="en-US"/>
-        </w:rPr>
-        <w:t xml:space="preserve">В качестве выборки для проведения тестов и измерений </w:t>
-      </w:r>
-      <w:r>
-        <w:rPr>
-          <w:rFonts w:ascii="Times New Roman" w:hAnsi="Times New Roman" w:cs="Times New Roman"/>
-          <w:lang w:eastAsia="en-US"/>
-        </w:rPr>
-        <w:t>будут</w:t>
-      </w:r>
-      <w:r>
-        <w:rPr>
-          <w:rFonts w:ascii="Times New Roman" w:hAnsi="Times New Roman" w:cs="Times New Roman"/>
-          <w:lang w:eastAsia="en-US"/>
-        </w:rPr>
-        <w:t xml:space="preserve"> использованы</w:t>
-      </w:r>
-      <w:r>
-        <w:rPr>
-          <w:rFonts w:ascii="Times New Roman" w:hAnsi="Times New Roman" w:cs="Times New Roman"/>
-          <w:lang w:eastAsia="en-US"/>
-        </w:rPr>
-        <w:t xml:space="preserve"> </w:t>
-      </w:r>
-      <w:r>
-        <w:rPr>
-          <w:rFonts w:ascii="Times New Roman" w:hAnsi="Times New Roman" w:cs="Times New Roman"/>
-          <w:lang w:eastAsia="en-US"/>
-        </w:rPr>
-        <w:t>облака точек</w:t>
-      </w:r>
-      <w:r>
-        <w:rPr>
-          <w:rFonts w:ascii="Times New Roman" w:hAnsi="Times New Roman" w:cs="Times New Roman"/>
-          <w:lang w:eastAsia="en-US"/>
-        </w:rPr>
-        <w:t xml:space="preserve">, приведенные на </w:t>
-      </w:r>
-      <w:r>
-        <w:rPr>
-          <w:rFonts w:ascii="Times New Roman" w:hAnsi="Times New Roman" w:cs="Times New Roman"/>
-          <w:lang w:eastAsia="en-US"/>
-        </w:rPr>
-        <w:t xml:space="preserve">Рисунке 1, а </w:t>
-      </w:r>
-      <w:r>
-        <w:rPr>
-          <w:rFonts w:ascii="Times New Roman" w:hAnsi="Times New Roman" w:cs="Times New Roman"/>
-          <w:lang w:eastAsia="en-US"/>
-        </w:rPr>
-        <w:t>также</w:t>
-      </w:r>
-      <w:r>
-        <w:rPr>
-          <w:rFonts w:ascii="Times New Roman" w:hAnsi="Times New Roman" w:cs="Times New Roman"/>
-          <w:lang w:eastAsia="en-US"/>
-        </w:rPr>
-        <w:t xml:space="preserve"> на кубах с 1</w:t>
-      </w:r>
-      <w:r>
-        <w:rPr>
-          <w:rFonts w:ascii="Times New Roman" w:hAnsi="Times New Roman" w:cs="Times New Roman"/>
-          <w:lang w:val="en-US" w:eastAsia="en-US"/>
-        </w:rPr>
-        <w:t> </w:t>
-      </w:r>
-      <w:r>
-        <w:rPr>
-          <w:rFonts w:ascii="Times New Roman" w:hAnsi="Times New Roman" w:cs="Times New Roman"/>
-          <w:lang w:eastAsia="en-US"/>
-        </w:rPr>
-        <w:t>000</w:t>
-      </w:r>
-      <w:r>
-        <w:rPr>
-          <w:rFonts w:ascii="Times New Roman" w:hAnsi="Times New Roman" w:cs="Times New Roman"/>
-          <w:lang w:eastAsia="en-US"/>
-        </w:rPr>
-        <w:t xml:space="preserve">, 10 000 </w:t>
-      </w:r>
-      <w:r>
-        <w:rPr>
-          <w:rFonts w:ascii="Times New Roman" w:hAnsi="Times New Roman" w:cs="Times New Roman"/>
-          <w:lang w:eastAsia="en-US"/>
-        </w:rPr>
-        <w:t xml:space="preserve">и </w:t>
-      </w:r>
-      <w:r>
-        <w:rPr>
-          <w:rFonts w:ascii="Times New Roman" w:hAnsi="Times New Roman" w:cs="Times New Roman"/>
-          <w:lang w:eastAsia="en-US"/>
-        </w:rPr>
-        <w:t>100</w:t>
-      </w:r>
-      <w:r>
-        <w:rPr>
-          <w:rFonts w:ascii="Times New Roman" w:hAnsi="Times New Roman" w:cs="Times New Roman"/>
-          <w:lang w:eastAsia="en-US"/>
-        </w:rPr>
-        <w:t> </w:t>
-      </w:r>
-      <w:r>
-        <w:rPr>
-          <w:rFonts w:ascii="Times New Roman" w:hAnsi="Times New Roman" w:cs="Times New Roman"/>
-          <w:lang w:eastAsia="en-US"/>
-        </w:rPr>
-        <w:t>000</w:t>
-      </w:r>
-      <w:r>
-        <w:rPr>
-          <w:rFonts w:ascii="Times New Roman" w:hAnsi="Times New Roman" w:cs="Times New Roman"/>
-          <w:lang w:eastAsia="en-US"/>
-        </w:rPr>
-        <w:t xml:space="preserve"> точек, заполненны</w:t>
-      </w:r>
-      <w:r>
-        <w:rPr>
-          <w:rFonts w:ascii="Times New Roman" w:hAnsi="Times New Roman" w:cs="Times New Roman"/>
-          <w:lang w:eastAsia="en-US"/>
-        </w:rPr>
-        <w:t xml:space="preserve">е </w:t>
-      </w:r>
-      <w:r>
-        <w:rPr>
-          <w:rFonts w:ascii="Times New Roman" w:hAnsi="Times New Roman" w:cs="Times New Roman"/>
-          <w:lang w:eastAsia="en-US"/>
-        </w:rPr>
-        <w:t>случайным образом</w:t>
-      </w:r>
-      <w:r>
-        <w:rPr>
-          <w:rFonts w:ascii="Times New Roman" w:hAnsi="Times New Roman" w:cs="Times New Roman"/>
-          <w:lang w:eastAsia="en-US"/>
-        </w:rPr>
-        <w:t xml:space="preserve">. </w:t>
-      </w:r>
-      <w:r>
-        <w:rPr>
-          <w:rFonts w:ascii="Times New Roman" w:hAnsi="Times New Roman" w:cs="Times New Roman"/>
-          <w:lang w:eastAsia="en-US"/>
-        </w:rPr>
-        <w:t xml:space="preserve">При выполнении данной работы </w:t>
-      </w:r>
-      <w:r>
-        <w:rPr>
-          <w:rFonts w:ascii="Times New Roman" w:hAnsi="Times New Roman" w:cs="Times New Roman"/>
-          <w:lang w:eastAsia="en-US"/>
-        </w:rPr>
-        <w:t xml:space="preserve">будет измеряться время построения </w:t>
-      </w:r>
-      <w:r>
-        <w:rPr>
-          <w:rFonts w:ascii="Times New Roman" w:hAnsi="Times New Roman" w:cs="Times New Roman"/>
-          <w:lang w:val="en-US" w:eastAsia="en-US"/>
-        </w:rPr>
-        <w:t>kd</w:t>
-      </w:r>
-      <w:r>
-        <w:rPr>
-          <w:rFonts w:ascii="Times New Roman" w:hAnsi="Times New Roman" w:cs="Times New Roman"/>
-          <w:lang w:eastAsia="en-US"/>
-        </w:rPr>
-        <w:t xml:space="preserve">-дерева и время выполнения функции </w:t>
-      </w:r>
-      <w:r>
-        <w:rPr>
-          <w:rFonts w:ascii="Times New Roman" w:hAnsi="Times New Roman" w:cs="Times New Roman"/>
-          <w:lang w:eastAsia="en-US"/>
-        </w:rPr>
-        <w:t xml:space="preserve">поиска точек </w:t>
-      </w:r>
-      <w:r>
-        <w:rPr>
-          <w:rFonts w:ascii="Times New Roman" w:hAnsi="Times New Roman" w:cs="Times New Roman"/>
-          <w:lang w:eastAsia="en-US"/>
-        </w:rPr>
-        <w:t>на этом дереве</w:t>
-      </w:r>
-      <w:r>
-        <w:rPr>
-          <w:rFonts w:ascii="Times New Roman" w:hAnsi="Times New Roman" w:cs="Times New Roman"/>
-          <w:lang w:eastAsia="en-US"/>
-        </w:rPr>
-        <w:t xml:space="preserve"> в заданном </w:t>
-      </w:r>
-      <w:r>
-        <w:rPr>
-          <w:noProof/>
-        </w:rPr>
-        <w:lastRenderedPageBreak/>
-        <mc:AlternateContent>
-          <mc:Choice Requires="wps">
-            <w:drawing>
-              <wp:anchor distT="0" distB="0" distL="114300" distR="114300" simplePos="0" relativeHeight="251629568" behindDoc="0" locked="0" layoutInCell="1" allowOverlap="1" wp14:anchorId="3BDA1DA1" wp14:editId="75D669E8">
-                <wp:simplePos x="0" y="0"/>
-                <wp:positionH relativeFrom="column">
-                  <wp:posOffset>241935</wp:posOffset>
-                </wp:positionH>
-                <wp:positionV relativeFrom="paragraph">
-                  <wp:posOffset>2424521</wp:posOffset>
-                </wp:positionV>
-                <wp:extent cx="5521960" cy="635"/>
-                <wp:effectExtent l="0" t="0" r="2540" b="12065"/>
-                <wp:wrapTopAndBottom/>
-                <wp:docPr id="846018589" name="Надпись 1"/>
-                <wp:cNvGraphicFramePr/>
-                <a:graphic xmlns:a="http://schemas.openxmlformats.org/drawingml/2006/main">
-                  <a:graphicData uri="http://schemas.microsoft.com/office/word/2010/wordprocessingShape">
-                    <wps:wsp>
-                      <wps:cNvSpPr txBox="1"/>
-                      <wps:spPr>
-                        <a:xfrm>
-                          <a:off x="0" y="0"/>
-                          <a:ext cx="5521960" cy="635"/>
-                        </a:xfrm>
-                        <a:prstGeom prst="rect">
-                          <a:avLst/>
-                        </a:prstGeom>
-                        <a:solidFill>
-                          <a:prstClr val="white"/>
-                        </a:solidFill>
-                        <a:ln>
-                          <a:noFill/>
-                        </a:ln>
-                      </wps:spPr>
-                      <wps:txbx>
-                        <w:txbxContent>
-                          <w:p>
-                            <w:pPr>
-                              <w:pStyle w:val="af1"/>
-                              <w:jc w:val="center"/>
-                              <w:rPr>
-                                <w:rFonts w:ascii="Times New Roman" w:hAnsi="Times New Roman" w:cs="Times New Roman"/>
-                                <w:szCs w:val="22"/>
-                                <w:lang w:eastAsia="en-US"/>
-                              </w:rPr>
-                            </w:pPr>
-                            <w:r>
-                              <w:t xml:space="preserve">Рисунок </w:t>
-                            </w:r>
-                            <w:fldSimple w:instr=" SEQ Рисунок \* ARABIC ">
-                              <w:r>
-                                <w:rPr>
-                                  <w:noProof/>
-                                </w:rPr>
-                                <w:t>1</w:t>
-                              </w:r>
-                            </w:fldSimple>
-                            <w:r>
-                              <w:t xml:space="preserve">. </w:t>
-                            </w:r>
-                            <w:r>
-                              <w:t xml:space="preserve">Слева: облако точек </w:t>
-                            </w:r>
-                            <w:r>
-                              <w:rPr>
-                                <w:lang w:val="en-US"/>
-                              </w:rPr>
-                              <w:t>Fantasy</w:t>
-                            </w:r>
-                            <w:r>
-                              <w:t xml:space="preserve"> </w:t>
-                            </w:r>
-                            <w:r>
-                              <w:rPr>
-                                <w:lang w:val="en-US"/>
-                              </w:rPr>
-                              <w:t>Dragon</w:t>
-                            </w:r>
-                            <w:r>
-                              <w:t xml:space="preserve"> (</w:t>
-                            </w:r>
-                            <w:r>
-                              <w:rPr>
-                                <w:lang w:val="en-US"/>
-                              </w:rPr>
-                              <w:t>https</w:t>
-                            </w:r>
-                            <w:r>
-                              <w:t>://</w:t>
-                            </w:r>
-                            <w:r>
-                              <w:rPr>
-                                <w:lang w:val="en-US"/>
-                              </w:rPr>
-                              <w:t>www</w:t>
-                            </w:r>
-                            <w:r>
-                              <w:t>.</w:t>
-                            </w:r>
-                            <w:proofErr w:type="spellStart"/>
-                            <w:r>
-                              <w:rPr>
-                                <w:lang w:val="en-US"/>
-                              </w:rPr>
-                              <w:t>artec</w:t>
-                            </w:r>
-                            <w:proofErr w:type="spellEnd"/>
-                            <w:r>
-                              <w:t>3</w:t>
-                            </w:r>
-                            <w:r>
-                              <w:rPr>
-                                <w:lang w:val="en-US"/>
-                              </w:rPr>
-                              <w:t>d</w:t>
-                            </w:r>
-                            <w:r>
-                              <w:t>.</w:t>
-                            </w:r>
-                            <w:r>
-                              <w:rPr>
-                                <w:lang w:val="en-US"/>
-                              </w:rPr>
-                              <w:t>com</w:t>
-                            </w:r>
-                            <w:r>
-                              <w:t>/3</w:t>
-                            </w:r>
-                            <w:r>
-                              <w:rPr>
-                                <w:lang w:val="en-US"/>
-                              </w:rPr>
-                              <w:t>d</w:t>
-                            </w:r>
-                            <w:r>
-                              <w:t>-</w:t>
-                            </w:r>
-                            <w:r>
-                              <w:rPr>
-                                <w:lang w:val="en-US"/>
-                              </w:rPr>
-                              <w:t>models</w:t>
-                            </w:r>
-                            <w:r>
-                              <w:t>/</w:t>
-                            </w:r>
-                            <w:r>
-                              <w:rPr>
-                                <w:lang w:val="en-US"/>
-                              </w:rPr>
-                              <w:t>fantasy</w:t>
-                            </w:r>
-                            <w:r>
-                              <w:t>-</w:t>
-                            </w:r>
-                            <w:r>
-                              <w:rPr>
-                                <w:lang w:val="en-US"/>
-                              </w:rPr>
-                              <w:t>dragon</w:t>
-                            </w:r>
-                            <w:r>
-                              <w:t xml:space="preserve">). </w:t>
-                            </w:r>
-                            <w:r>
-                              <w:t>Справа:</w:t>
-                            </w:r>
-                            <w:r>
-                              <w:t xml:space="preserve"> </w:t>
-                            </w:r>
-                            <w:r>
-                              <w:t>облако точек</w:t>
-                            </w:r>
-                            <w:r>
-                              <w:rPr>
-                                <w:noProof/>
-                              </w:rPr>
-                              <w:t xml:space="preserve"> </w:t>
-                            </w:r>
-                            <w:r>
-                              <w:rPr>
-                                <w:noProof/>
-                                <w:lang w:val="en-US"/>
-                              </w:rPr>
-                              <w:t>Bearded</w:t>
-                            </w:r>
-                            <w:r>
-                              <w:rPr>
-                                <w:noProof/>
-                              </w:rPr>
-                              <w:t xml:space="preserve"> </w:t>
-                            </w:r>
-                            <w:r>
-                              <w:rPr>
-                                <w:noProof/>
-                                <w:lang w:val="en-US"/>
-                              </w:rPr>
-                              <w:t>guy</w:t>
-                            </w:r>
-                            <w:r>
-                              <w:rPr>
-                                <w:noProof/>
-                              </w:rPr>
-                              <w:t xml:space="preserve"> (</w:t>
-                            </w:r>
-                            <w:r>
-                              <w:rPr>
-                                <w:noProof/>
-                                <w:lang w:val="en-US"/>
-                              </w:rPr>
-                              <w:t>https</w:t>
-                            </w:r>
-                            <w:r>
-                              <w:rPr>
-                                <w:noProof/>
-                              </w:rPr>
-                              <w:t>://</w:t>
-                            </w:r>
-                            <w:r>
-                              <w:rPr>
-                                <w:noProof/>
-                                <w:lang w:val="en-US"/>
-                              </w:rPr>
-                              <w:t>www</w:t>
-                            </w:r>
-                            <w:r>
-                              <w:rPr>
-                                <w:noProof/>
-                              </w:rPr>
-                              <w:t>.</w:t>
-                            </w:r>
-                            <w:r>
-                              <w:rPr>
-                                <w:noProof/>
-                                <w:lang w:val="en-US"/>
-                              </w:rPr>
-                              <w:t>artec</w:t>
-                            </w:r>
-                            <w:r>
-                              <w:rPr>
-                                <w:noProof/>
-                              </w:rPr>
-                              <w:t>3</w:t>
-                            </w:r>
-                            <w:r>
-                              <w:rPr>
-                                <w:noProof/>
-                                <w:lang w:val="en-US"/>
-                              </w:rPr>
-                              <w:t>d</w:t>
-                            </w:r>
-                            <w:r>
-                              <w:rPr>
-                                <w:noProof/>
-                              </w:rPr>
-                              <w:t>.</w:t>
-                            </w:r>
-                            <w:r>
-                              <w:rPr>
-                                <w:noProof/>
-                                <w:lang w:val="en-US"/>
-                              </w:rPr>
-                              <w:t>com</w:t>
-                            </w:r>
-                            <w:r>
-                              <w:rPr>
-                                <w:noProof/>
-                              </w:rPr>
-                              <w:t>/3</w:t>
-                            </w:r>
-                            <w:r>
-                              <w:rPr>
-                                <w:noProof/>
-                                <w:lang w:val="en-US"/>
-                              </w:rPr>
-                              <w:t>d</w:t>
-                            </w:r>
-                            <w:r>
-                              <w:rPr>
-                                <w:noProof/>
-                              </w:rPr>
-                              <w:t>-</w:t>
-                            </w:r>
-                            <w:r>
-                              <w:rPr>
-                                <w:noProof/>
-                                <w:lang w:val="en-US"/>
-                              </w:rPr>
-                              <w:t>models</w:t>
-                            </w:r>
-                            <w:r>
-                              <w:rPr>
-                                <w:noProof/>
-                              </w:rPr>
-                              <w:t>/</w:t>
-                            </w:r>
-                            <w:r>
-                              <w:rPr>
-                                <w:noProof/>
-                                <w:lang w:val="en-US"/>
-                              </w:rPr>
-                              <w:t>bearded</w:t>
-                            </w:r>
-                            <w:r>
-                              <w:rPr>
-                                <w:noProof/>
-                              </w:rPr>
-                              <w:t>-</w:t>
-                            </w:r>
-                            <w:r>
-                              <w:rPr>
-                                <w:noProof/>
-                                <w:lang w:val="en-US"/>
-                              </w:rPr>
-                              <w:t>guy</w:t>
-                            </w:r>
-                            <w:r>
-                              <w:rPr>
-                                <w:noProof/>
-                              </w:rPr>
-                              <w:t>-</w:t>
-                            </w:r>
-                            <w:r>
-                              <w:rPr>
-                                <w:noProof/>
-                                <w:lang w:val="en-US"/>
-                              </w:rPr>
-                              <w:t>hd</w:t>
-                            </w:r>
-                            <w:r>
-                              <w:rPr>
-                                <w:noProof/>
-                              </w:rPr>
-                              <w:t>)</w:t>
-                            </w:r>
-                          </w:p>
-                        </w:txbxContent>
-                      </wps:txbx>
-                      <wps:bodyPr rot="0" spcFirstLastPara="0" vertOverflow="overflow" horzOverflow="overflow" vert="horz" wrap="square" lIns="0" tIns="0" rIns="0" bIns="0" numCol="1" spcCol="0" rtlCol="0" fromWordArt="0" anchor="t" anchorCtr="0" forceAA="0" compatLnSpc="1">
-                        <a:prstTxWarp prst="textNoShape">
-                          <a:avLst/>
-                        </a:prstTxWarp>
-                        <a:spAutoFit/>
-                      </wps:bodyPr>
-                    </wps:wsp>
-                  </a:graphicData>
-                </a:graphic>
-              </wp:anchor>
-            </w:drawing>
-          </mc:Choice>
-          <mc:Fallback>
-            <w:pict>
-              <v:shapetype w14:anchorId="3BDA1DA1" id="_x0000_t202" coordsize="21600,21600" o:spt="202" path="m,l,21600r21600,l21600,xe">
-                <v:stroke joinstyle="miter"/>
-                <v:path gradientshapeok="t" o:connecttype="rect"/>
-              </v:shapetype>
-              <v:shape id="Надпись 1" o:spid="_x0000_s1026" type="#_x0000_t202" style="position:absolute;left:0;text-align:left;margin-left:19.05pt;margin-top:190.9pt;width:434.8pt;height:.05pt;z-index:251629568;visibility:visible;mso-wrap-style:square;mso-wrap-distance-left:9pt;mso-wrap-distance-top:0;mso-wrap-distance-right:9pt;mso-wrap-distance-bottom:0;mso-position-horizontal:absolute;mso-position-horizontal-relative:text;mso-position-vertical:absolute;mso-position-vertical-relative:text;v-text-anchor:top" o:gfxdata="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" stroked="f">
-                <v:textbox style="mso-fit-shape-to-text:t" inset="0,0,0,0">
-                  <w:txbxContent>
-                    <w:p>
-                      <w:pPr>
-                        <w:pStyle w:val="af1"/>
-                        <w:jc w:val="center"/>
-                        <w:rPr>
-                          <w:rFonts w:ascii="Times New Roman" w:hAnsi="Times New Roman" w:cs="Times New Roman"/>
-                          <w:szCs w:val="22"/>
-                          <w:lang w:eastAsia="en-US"/>
-                        </w:rPr>
-                      </w:pPr>
-                      <w:r>
-                        <w:t xml:space="preserve">Рисунок </w:t>
-                      </w:r>
-                      <w:fldSimple w:instr=" SEQ Рисунок \* ARABIC ">
-                        <w:r>
-                          <w:rPr>
-                            <w:noProof/>
-                          </w:rPr>
-                          <w:t>1</w:t>
-                        </w:r>
-                      </w:fldSimple>
-                      <w:r>
-                        <w:t xml:space="preserve">. </w:t>
-                      </w:r>
-                      <w:r>
-                        <w:t xml:space="preserve">Слева: облако точек </w:t>
-                      </w:r>
-                      <w:r>
-                        <w:rPr>
-                          <w:lang w:val="en-US"/>
-                        </w:rPr>
-                        <w:t>Fantasy</w:t>
-                      </w:r>
-                      <w:r>
-                        <w:t xml:space="preserve"> </w:t>
-                      </w:r>
-                      <w:r>
-                        <w:rPr>
-                          <w:lang w:val="en-US"/>
-                        </w:rPr>
-                        <w:t>Dragon</w:t>
-                      </w:r>
-                      <w:r>
-                        <w:t xml:space="preserve"> (</w:t>
-                      </w:r>
-                      <w:r>
-                        <w:rPr>
-                          <w:lang w:val="en-US"/>
-                        </w:rPr>
-                        <w:t>https</w:t>
-                      </w:r>
-                      <w:r>
-                        <w:t>://</w:t>
-                      </w:r>
-                      <w:r>
-                        <w:rPr>
-                          <w:lang w:val="en-US"/>
-                        </w:rPr>
-                        <w:t>www</w:t>
-                      </w:r>
-                      <w:r>
-                        <w:t>.</w:t>
-                      </w:r>
-                      <w:proofErr w:type="spellStart"/>
-                      <w:r>
-                        <w:rPr>
-                          <w:lang w:val="en-US"/>
-                        </w:rPr>
-                        <w:t>artec</w:t>
-                      </w:r>
-                      <w:proofErr w:type="spellEnd"/>
-                      <w:r>
-                        <w:t>3</w:t>
-                      </w:r>
-                      <w:r>
-                        <w:rPr>
-                          <w:lang w:val="en-US"/>
-                        </w:rPr>
-                        <w:t>d</w:t>
-                      </w:r>
-                      <w:r>
-                        <w:t>.</w:t>
-                      </w:r>
-                      <w:r>
-                        <w:rPr>
-                          <w:lang w:val="en-US"/>
-                        </w:rPr>
-                        <w:t>com</w:t>
-                      </w:r>
-                      <w:r>
-                        <w:t>/3</w:t>
-                      </w:r>
-                      <w:r>
-                        <w:rPr>
-                          <w:lang w:val="en-US"/>
-                        </w:rPr>
-                        <w:t>d</w:t>
-                      </w:r>
-                      <w:r>
-                        <w:t>-</w:t>
-                      </w:r>
-                      <w:r>
-                        <w:rPr>
-                          <w:lang w:val="en-US"/>
-                        </w:rPr>
-                        <w:t>models</w:t>
-                      </w:r>
-                      <w:r>
-                        <w:t>/</w:t>
-                      </w:r>
-                      <w:r>
-                        <w:rPr>
-                          <w:lang w:val="en-US"/>
-                        </w:rPr>
-                        <w:t>fantasy</w:t>
-                      </w:r>
-                      <w:r>
-                        <w:t>-</w:t>
-                      </w:r>
-                      <w:r>
-                        <w:rPr>
-                          <w:lang w:val="en-US"/>
-                        </w:rPr>
-                        <w:t>dragon</w:t>
-                      </w:r>
-                      <w:r>
-                        <w:t xml:space="preserve">). </w:t>
-                      </w:r>
-                      <w:r>
-                        <w:t>Справа:</w:t>
-                      </w:r>
-                      <w:r>
-                        <w:t xml:space="preserve"> </w:t>
-                      </w:r>
-                      <w:r>
-                        <w:t>облако точек</w:t>
-                      </w:r>
-                      <w:r>
-                        <w:rPr>
-                          <w:noProof/>
-                        </w:rPr>
-                        <w:t xml:space="preserve"> </w:t>
-                      </w:r>
-                      <w:r>
-                        <w:rPr>
-                          <w:noProof/>
-                          <w:lang w:val="en-US"/>
-                        </w:rPr>
-                        <w:t>Bearded</w:t>
-                      </w:r>
-                      <w:r>
-                        <w:rPr>
-                          <w:noProof/>
-                        </w:rPr>
-                        <w:t xml:space="preserve"> </w:t>
-                      </w:r>
-                      <w:r>
-                        <w:rPr>
-                          <w:noProof/>
-                          <w:lang w:val="en-US"/>
-                        </w:rPr>
-                        <w:t>guy</w:t>
-                      </w:r>
-                      <w:r>
-                        <w:rPr>
-                          <w:noProof/>
-                        </w:rPr>
-                        <w:t xml:space="preserve"> (</w:t>
-                      </w:r>
-                      <w:r>
-                        <w:rPr>
-                          <w:noProof/>
-                          <w:lang w:val="en-US"/>
-                        </w:rPr>
-                        <w:t>https</w:t>
-                      </w:r>
-                      <w:r>
-                        <w:rPr>
-                          <w:noProof/>
-                        </w:rPr>
-                        <w:t>://</w:t>
-                      </w:r>
-                      <w:r>
-                        <w:rPr>
-                          <w:noProof/>
-                          <w:lang w:val="en-US"/>
-                        </w:rPr>
-                        <w:t>www</w:t>
-                      </w:r>
-                      <w:r>
-                        <w:rPr>
-                          <w:noProof/>
-                        </w:rPr>
-                        <w:t>.</w:t>
-                      </w:r>
-                      <w:r>
-                        <w:rPr>
-                          <w:noProof/>
-                          <w:lang w:val="en-US"/>
-                        </w:rPr>
-                        <w:t>artec</w:t>
-                      </w:r>
-                      <w:r>
-                        <w:rPr>
-                          <w:noProof/>
-                        </w:rPr>
-                        <w:t>3</w:t>
-                      </w:r>
-                      <w:r>
-                        <w:rPr>
-                          <w:noProof/>
-                          <w:lang w:val="en-US"/>
-                        </w:rPr>
-                        <w:t>d</w:t>
-                      </w:r>
-                      <w:r>
-                        <w:rPr>
-                          <w:noProof/>
-                        </w:rPr>
-                        <w:t>.</w:t>
-                      </w:r>
-                      <w:r>
-                        <w:rPr>
-                          <w:noProof/>
-                          <w:lang w:val="en-US"/>
-                        </w:rPr>
-                        <w:t>com</w:t>
-                      </w:r>
-                      <w:r>
-                        <w:rPr>
-                          <w:noProof/>
-                        </w:rPr>
-                        <w:t>/3</w:t>
-                      </w:r>
-                      <w:r>
-                        <w:rPr>
-                          <w:noProof/>
-                          <w:lang w:val="en-US"/>
-                        </w:rPr>
-                        <w:t>d</w:t>
-                      </w:r>
-                      <w:r>
-                        <w:rPr>
-                          <w:noProof/>
-                        </w:rPr>
-                        <w:t>-</w:t>
-                      </w:r>
-                      <w:r>
-                        <w:rPr>
-                          <w:noProof/>
-                          <w:lang w:val="en-US"/>
-                        </w:rPr>
-                        <w:t>models</w:t>
-                      </w:r>
-                      <w:r>
-                        <w:rPr>
-                          <w:noProof/>
-                        </w:rPr>
-                        <w:t>/</w:t>
-                      </w:r>
-                      <w:r>
-                        <w:rPr>
-                          <w:noProof/>
-                          <w:lang w:val="en-US"/>
-                        </w:rPr>
-                        <w:t>bearded</w:t>
-                      </w:r>
-                      <w:r>
-                        <w:rPr>
-                          <w:noProof/>
-                        </w:rPr>
-                        <w:t>-</w:t>
-                      </w:r>
-                      <w:r>
-                        <w:rPr>
-                          <w:noProof/>
-                          <w:lang w:val="en-US"/>
-                        </w:rPr>
-                        <w:t>guy</w:t>
-                      </w:r>
-                      <w:r>
-                        <w:rPr>
-                          <w:noProof/>
-                        </w:rPr>
-                        <w:t>-</w:t>
-                      </w:r>
-                      <w:r>
-                        <w:rPr>
-                          <w:noProof/>
-                          <w:lang w:val="en-US"/>
-                        </w:rPr>
-                        <w:t>hd</w:t>
-                      </w:r>
-                      <w:r>
-                        <w:rPr>
-                          <w:noProof/>
-                        </w:rPr>
-                        <w:t>)</w:t>
-                      </w:r>
-                    </w:p>
-                  </w:txbxContent>
-                </v:textbox>
-                <w10:wrap type="topAndBottom"/>
-              </v:shape>
-            </w:pict>
-          </mc:Fallback>
-        </mc:AlternateContent>
-      </w:r>
-      <w:r>
-        <w:rPr>
-          <w:rFonts w:ascii="Times New Roman" w:hAnsi="Times New Roman" w:cs="Times New Roman"/>
           <w:noProof/>
           <w:lang w:eastAsia="en-US"/>
           <w14:ligatures w14:val="standardContextual"/>
@@ -3973,18 +3466,18 @@
         <mc:AlternateContent>
           <mc:Choice Requires="wpg">
             <w:drawing>
-              <wp:anchor distT="0" distB="0" distL="114300" distR="114300" simplePos="0" relativeHeight="251627520" behindDoc="0" locked="0" layoutInCell="1" allowOverlap="1" wp14:anchorId="41A56036" wp14:editId="7902A73B">
+              <wp:anchor distT="0" distB="0" distL="114300" distR="114300" simplePos="0" relativeHeight="251610112" behindDoc="0" locked="0" layoutInCell="1" allowOverlap="1" wp14:anchorId="2FFFDC27" wp14:editId="3FBA9536">
                 <wp:simplePos x="0" y="0"/>
                 <wp:positionH relativeFrom="column">
-                  <wp:posOffset>241935</wp:posOffset>
+                  <wp:posOffset>243143</wp:posOffset>
                 </wp:positionH>
                 <wp:positionV relativeFrom="paragraph">
-                  <wp:posOffset>618672</wp:posOffset>
+                  <wp:posOffset>616941</wp:posOffset>
                 </wp:positionV>
-                <wp:extent cx="5522142" cy="1683930"/>
-                <wp:effectExtent l="0" t="0" r="2540" b="5715"/>
+                <wp:extent cx="5522142" cy="2526665"/>
+                <wp:effectExtent l="0" t="0" r="2540" b="635"/>
                 <wp:wrapTopAndBottom/>
-                <wp:docPr id="68645243" name="Группа 1"/>
+                <wp:docPr id="580730228" name="Группа 1"/>
                 <wp:cNvGraphicFramePr/>
                 <a:graphic xmlns:a="http://schemas.openxmlformats.org/drawingml/2006/main">
                   <a:graphicData uri="http://schemas.microsoft.com/office/word/2010/wordprocessingGroup">
@@ -3993,112 +3486,858 @@
                       <wpg:grpSpPr>
                         <a:xfrm>
                           <a:off x="0" y="0"/>
-                          <a:ext cx="5522142" cy="1683930"/>
+                          <a:ext cx="5522142" cy="2526665"/>
                           <a:chOff x="0" y="0"/>
-                          <a:chExt cx="5522142" cy="1683930"/>
+                          <a:chExt cx="5522142" cy="2526665"/>
                         </a:xfrm>
                       </wpg:grpSpPr>
-                      <pic:pic xmlns:pic="http://schemas.openxmlformats.org/drawingml/2006/picture">
-                        <pic:nvPicPr>
-                          <pic:cNvPr id="1210571670" name="Рисунок 1"/>
-                          <pic:cNvPicPr>
-                            <a:picLocks noChangeAspect="1"/>
-                          </pic:cNvPicPr>
-                        </pic:nvPicPr>
-                        <pic:blipFill rotWithShape="1">
-                          <a:blip r:embed="rId9" cstate="print">
+                      <wpg:grpSp>
+                        <wpg:cNvPr id="68645243" name="Группа 1"/>
+                        <wpg:cNvGrpSpPr/>
+                        <wpg:grpSpPr>
+                          <a:xfrm>
+                            <a:off x="0" y="0"/>
+                            <a:ext cx="5522142" cy="1683930"/>
+                            <a:chOff x="0" y="0"/>
+                            <a:chExt cx="5522142" cy="1683930"/>
+                          </a:xfrm>
+                        </wpg:grpSpPr>
+                        <pic:pic xmlns:pic="http://schemas.openxmlformats.org/drawingml/2006/picture">
+                          <pic:nvPicPr>
+                            <pic:cNvPr id="1210571670" name="Рисунок 1"/>
+                            <pic:cNvPicPr>
+                              <a:picLocks noChangeAspect="1"/>
+                            </pic:cNvPicPr>
+                          </pic:nvPicPr>
+                          <pic:blipFill rotWithShape="1">
+                            <a:blip r:embed="rId9" cstate="print">
+                              <a:extLst>
+                                <a:ext uri="{28A0092B-C50C-407E-A947-70E740481C1C}">
+                                  <a14:useLocalDpi xmlns:a14="http://schemas.microsoft.com/office/drawing/2010/main" val="0"/>
+                                </a:ext>
+                              </a:extLst>
+                            </a:blip>
+                            <a:srcRect l="10626" t="10626" r="9552" b="9552"/>
+                            <a:stretch/>
+                          </pic:blipFill>
+                          <pic:spPr bwMode="auto">
+                            <a:xfrm>
+                              <a:off x="2841172" y="8165"/>
+                              <a:ext cx="2680970" cy="1675765"/>
+                            </a:xfrm>
+                            <a:prstGeom prst="rect">
+                              <a:avLst/>
+                            </a:prstGeom>
+                            <a:ln>
+                              <a:noFill/>
+                            </a:ln>
                             <a:extLst>
-                              <a:ext uri="{28A0092B-C50C-407E-A947-70E740481C1C}">
-                                <a14:useLocalDpi xmlns:a14="http://schemas.microsoft.com/office/drawing/2010/main" val="0"/>
+                              <a:ext uri="{53640926-AAD7-44D8-BBD7-CCE9431645EC}">
+                                <a14:shadowObscured xmlns:a14="http://schemas.microsoft.com/office/drawing/2010/main"/>
                               </a:ext>
                             </a:extLst>
-                          </a:blip>
-                          <a:srcRect l="10626" t="10626" r="9552" b="9552"/>
-                          <a:stretch/>
-                        </pic:blipFill>
-                        <pic:spPr bwMode="auto">
+                          </pic:spPr>
+                        </pic:pic>
+                        <pic:pic xmlns:pic="http://schemas.openxmlformats.org/drawingml/2006/picture">
+                          <pic:nvPicPr>
+                            <pic:cNvPr id="2051898286" name="Рисунок 1"/>
+                            <pic:cNvPicPr>
+                              <a:picLocks noChangeAspect="1"/>
+                            </pic:cNvPicPr>
+                          </pic:nvPicPr>
+                          <pic:blipFill>
+                            <a:blip r:embed="rId10" cstate="print">
+                              <a:extLst>
+                                <a:ext uri="{28A0092B-C50C-407E-A947-70E740481C1C}">
+                                  <a14:useLocalDpi xmlns:a14="http://schemas.microsoft.com/office/drawing/2010/main" val="0"/>
+                                </a:ext>
+                              </a:extLst>
+                            </a:blip>
+                            <a:stretch>
+                              <a:fillRect/>
+                            </a:stretch>
+                          </pic:blipFill>
+                          <pic:spPr>
+                            <a:xfrm>
+                              <a:off x="0" y="0"/>
+                              <a:ext cx="2690495" cy="1681480"/>
+                            </a:xfrm>
+                            <a:prstGeom prst="rect">
+                              <a:avLst/>
+                            </a:prstGeom>
+                          </pic:spPr>
+                        </pic:pic>
+                      </wpg:grpSp>
+                      <wps:wsp>
+                        <wps:cNvPr id="846018589" name="Надпись 1"/>
+                        <wps:cNvSpPr txBox="1"/>
+                        <wps:spPr>
                           <a:xfrm>
-                            <a:off x="2841172" y="8165"/>
-                            <a:ext cx="2680970" cy="1675765"/>
+                            <a:off x="0" y="1805940"/>
+                            <a:ext cx="5521960" cy="720725"/>
                           </a:xfrm>
                           <a:prstGeom prst="rect">
                             <a:avLst/>
                           </a:prstGeom>
+                          <a:solidFill>
+                            <a:prstClr val="white"/>
+                          </a:solidFill>
                           <a:ln>
                             <a:noFill/>
                           </a:ln>
-                          <a:extLst>
-                            <a:ext uri="{53640926-AAD7-44D8-BBD7-CCE9431645EC}">
-                              <a14:shadowObscured xmlns:a14="http://schemas.microsoft.com/office/drawing/2010/main"/>
-                            </a:ext>
-                          </a:extLst>
-                        </pic:spPr>
-                      </pic:pic>
-                      <pic:pic xmlns:pic="http://schemas.openxmlformats.org/drawingml/2006/picture">
-                        <pic:nvPicPr>
-                          <pic:cNvPr id="2051898286" name="Рисунок 1"/>
-                          <pic:cNvPicPr>
-                            <a:picLocks noChangeAspect="1"/>
-                          </pic:cNvPicPr>
-                        </pic:nvPicPr>
-                        <pic:blipFill>
-                          <a:blip r:embed="rId10" cstate="print">
-                            <a:extLst>
-                              <a:ext uri="{28A0092B-C50C-407E-A947-70E740481C1C}">
-                                <a14:useLocalDpi xmlns:a14="http://schemas.microsoft.com/office/drawing/2010/main" val="0"/>
-                              </a:ext>
-                            </a:extLst>
-                          </a:blip>
-                          <a:stretch>
-                            <a:fillRect/>
-                          </a:stretch>
-                        </pic:blipFill>
-                        <pic:spPr>
-                          <a:xfrm>
-                            <a:off x="0" y="0"/>
-                            <a:ext cx="2690495" cy="1681480"/>
-                          </a:xfrm>
-                          <a:prstGeom prst="rect">
+                        </wps:spPr>
+                        <wps:txbx>
+                          <w:txbxContent>
+                            <w:p>
+                              <w:pPr>
+                                <w:pStyle w:val="af1"/>
+                                <w:spacing w:line="360" w:lineRule="auto"/>
+                                <w:rPr>
+                                  <w:rFonts w:ascii="Times New Roman" w:hAnsi="Times New Roman" w:cs="Times New Roman"/>
+                                  <w:szCs w:val="22"/>
+                                  <w:lang w:eastAsia="en-US"/>
+                                </w:rPr>
+                              </w:pPr>
+                              <w:r>
+                                <w:t xml:space="preserve">Рисунок </w:t>
+                              </w:r>
+                              <w:fldSimple w:instr=" SEQ Рисунок \* ARABIC ">
+                                <w:r>
+                                  <w:rPr>
+                                    <w:noProof/>
+                                  </w:rPr>
+                                  <w:t>1</w:t>
+                                </w:r>
+                              </w:fldSimple>
+                              <w:r>
+                                <w:t xml:space="preserve">. </w:t>
+                              </w:r>
+                              <w:r>
+                                <w:t xml:space="preserve">Слева: облако точек </w:t>
+                              </w:r>
+                              <w:r>
+                                <w:rPr>
+                                  <w:lang w:val="en-US"/>
+                                </w:rPr>
+                                <w:t>Fantasy</w:t>
+                              </w:r>
+                              <w:r>
+                                <w:t xml:space="preserve"> </w:t>
+                              </w:r>
+                              <w:r>
+                                <w:rPr>
+                                  <w:lang w:val="en-US"/>
+                                </w:rPr>
+                                <w:t>Dragon</w:t>
+                              </w:r>
+                              <w:r>
+                                <w:t xml:space="preserve"> (</w:t>
+                              </w:r>
+                              <w:r>
+                                <w:t>2</w:t>
+                              </w:r>
+                              <w:r>
+                                <w:t> </w:t>
+                              </w:r>
+                              <w:r>
+                                <w:t>499</w:t>
+                              </w:r>
+                              <w:r>
+                                <w:t xml:space="preserve"> </w:t>
+                              </w:r>
+                              <w:r>
+                                <w:t xml:space="preserve">971 </w:t>
+                              </w:r>
+                              <w:r>
+                                <w:t xml:space="preserve">точек, </w:t>
+                              </w:r>
+                              <w:r>
+                                <w:rPr>
+                                  <w:lang w:val="en-US"/>
+                                </w:rPr>
+                                <w:t>https</w:t>
+                              </w:r>
+                              <w:r>
+                                <w:t>://</w:t>
+                              </w:r>
+                              <w:r>
+                                <w:rPr>
+                                  <w:lang w:val="en-US"/>
+                                </w:rPr>
+                                <w:t>www</w:t>
+                              </w:r>
+                              <w:r>
+                                <w:t>.</w:t>
+                              </w:r>
+                              <w:proofErr w:type="spellStart"/>
+                              <w:r>
+                                <w:rPr>
+                                  <w:lang w:val="en-US"/>
+                                </w:rPr>
+                                <w:t>artec</w:t>
+                              </w:r>
+                              <w:proofErr w:type="spellEnd"/>
+                              <w:r>
+                                <w:t>3</w:t>
+                              </w:r>
+                              <w:r>
+                                <w:rPr>
+                                  <w:lang w:val="en-US"/>
+                                </w:rPr>
+                                <w:t>d</w:t>
+                              </w:r>
+                              <w:r>
+                                <w:t>.</w:t>
+                              </w:r>
+                              <w:r>
+                                <w:rPr>
+                                  <w:lang w:val="en-US"/>
+                                </w:rPr>
+                                <w:t>com</w:t>
+                              </w:r>
+                              <w:r>
+                                <w:t>/3</w:t>
+                              </w:r>
+                              <w:r>
+                                <w:rPr>
+                                  <w:lang w:val="en-US"/>
+                                </w:rPr>
+                                <w:t>d</w:t>
+                              </w:r>
+                              <w:r>
+                                <w:t>-</w:t>
+                              </w:r>
+                              <w:r>
+                                <w:rPr>
+                                  <w:lang w:val="en-US"/>
+                                </w:rPr>
+                                <w:t>models</w:t>
+                              </w:r>
+                              <w:r>
+                                <w:t>/</w:t>
+                              </w:r>
+                              <w:r>
+                                <w:rPr>
+                                  <w:lang w:val="en-US"/>
+                                </w:rPr>
+                                <w:t>fantasy</w:t>
+                              </w:r>
+                              <w:r>
+                                <w:t>-</w:t>
+                              </w:r>
+                              <w:r>
+                                <w:rPr>
+                                  <w:lang w:val="en-US"/>
+                                </w:rPr>
+                                <w:t>dragon</w:t>
+                              </w:r>
+                              <w:r>
+                                <w:t xml:space="preserve">). </w:t>
+                              </w:r>
+                              <w:r>
+                                <w:t>Справа:</w:t>
+                              </w:r>
+                              <w:r>
+                                <w:t xml:space="preserve"> </w:t>
+                              </w:r>
+                              <w:r>
+                                <w:t>облако точек</w:t>
+                              </w:r>
+                              <w:r>
+                                <w:rPr>
+                                  <w:noProof/>
+                                </w:rPr>
+                                <w:t xml:space="preserve"> </w:t>
+                              </w:r>
+                              <w:r>
+                                <w:rPr>
+                                  <w:noProof/>
+                                  <w:lang w:val="en-US"/>
+                                </w:rPr>
+                                <w:t>Bearded</w:t>
+                              </w:r>
+                              <w:r>
+                                <w:rPr>
+                                  <w:noProof/>
+                                </w:rPr>
+                                <w:t xml:space="preserve"> </w:t>
+                              </w:r>
+                              <w:r>
+                                <w:rPr>
+                                  <w:noProof/>
+                                  <w:lang w:val="en-US"/>
+                                </w:rPr>
+                                <w:t>guy</w:t>
+                              </w:r>
+                              <w:r>
+                                <w:rPr>
+                                  <w:noProof/>
+                                </w:rPr>
+                                <w:t xml:space="preserve"> (</w:t>
+                              </w:r>
+                              <w:r>
+                                <w:rPr>
+                                  <w:noProof/>
+                                </w:rPr>
+                                <w:t>1</w:t>
+                              </w:r>
+                              <w:r>
+                                <w:rPr>
+                                  <w:noProof/>
+                                </w:rPr>
+                                <w:t> </w:t>
+                              </w:r>
+                              <w:r>
+                                <w:rPr>
+                                  <w:noProof/>
+                                </w:rPr>
+                                <w:t xml:space="preserve">024 356 </w:t>
+                              </w:r>
+                              <w:r>
+                                <w:rPr>
+                                  <w:noProof/>
+                                </w:rPr>
+                                <w:t>точек</w:t>
+                              </w:r>
+                              <w:r>
+                                <w:rPr>
+                                  <w:noProof/>
+                                </w:rPr>
+                                <w:t xml:space="preserve">, </w:t>
+                              </w:r>
+                              <w:r>
+                                <w:rPr>
+                                  <w:noProof/>
+                                  <w:lang w:val="en-US"/>
+                                </w:rPr>
+                                <w:t>https</w:t>
+                              </w:r>
+                              <w:r>
+                                <w:rPr>
+                                  <w:noProof/>
+                                </w:rPr>
+                                <w:t>://</w:t>
+                              </w:r>
+                              <w:r>
+                                <w:rPr>
+                                  <w:noProof/>
+                                  <w:lang w:val="en-US"/>
+                                </w:rPr>
+                                <w:t>www</w:t>
+                              </w:r>
+                              <w:r>
+                                <w:rPr>
+                                  <w:noProof/>
+                                </w:rPr>
+                                <w:t>.</w:t>
+                              </w:r>
+                              <w:r>
+                                <w:rPr>
+                                  <w:noProof/>
+                                  <w:lang w:val="en-US"/>
+                                </w:rPr>
+                                <w:t>artec</w:t>
+                              </w:r>
+                              <w:r>
+                                <w:rPr>
+                                  <w:noProof/>
+                                </w:rPr>
+                                <w:t>3</w:t>
+                              </w:r>
+                              <w:r>
+                                <w:rPr>
+                                  <w:noProof/>
+                                  <w:lang w:val="en-US"/>
+                                </w:rPr>
+                                <w:t>d</w:t>
+                              </w:r>
+                              <w:r>
+                                <w:rPr>
+                                  <w:noProof/>
+                                </w:rPr>
+                                <w:t>.</w:t>
+                              </w:r>
+                              <w:r>
+                                <w:rPr>
+                                  <w:noProof/>
+                                  <w:lang w:val="en-US"/>
+                                </w:rPr>
+                                <w:t>com</w:t>
+                              </w:r>
+                              <w:r>
+                                <w:rPr>
+                                  <w:noProof/>
+                                </w:rPr>
+                                <w:t>/3</w:t>
+                              </w:r>
+                              <w:r>
+                                <w:rPr>
+                                  <w:noProof/>
+                                  <w:lang w:val="en-US"/>
+                                </w:rPr>
+                                <w:t>d</w:t>
+                              </w:r>
+                              <w:r>
+                                <w:rPr>
+                                  <w:noProof/>
+                                </w:rPr>
+                                <w:t>-</w:t>
+                              </w:r>
+                              <w:r>
+                                <w:rPr>
+                                  <w:noProof/>
+                                  <w:lang w:val="en-US"/>
+                                </w:rPr>
+                                <w:t>models</w:t>
+                              </w:r>
+                              <w:r>
+                                <w:rPr>
+                                  <w:noProof/>
+                                </w:rPr>
+                                <w:t>/</w:t>
+                              </w:r>
+                              <w:r>
+                                <w:rPr>
+                                  <w:noProof/>
+                                  <w:lang w:val="en-US"/>
+                                </w:rPr>
+                                <w:t>bearded</w:t>
+                              </w:r>
+                              <w:r>
+                                <w:rPr>
+                                  <w:noProof/>
+                                </w:rPr>
+                                <w:t>-</w:t>
+                              </w:r>
+                              <w:r>
+                                <w:rPr>
+                                  <w:noProof/>
+                                  <w:lang w:val="en-US"/>
+                                </w:rPr>
+                                <w:t>guy</w:t>
+                              </w:r>
+                              <w:r>
+                                <w:rPr>
+                                  <w:noProof/>
+                                </w:rPr>
+                                <w:t>-</w:t>
+                              </w:r>
+                              <w:r>
+                                <w:rPr>
+                                  <w:noProof/>
+                                  <w:lang w:val="en-US"/>
+                                </w:rPr>
+                                <w:t>hd</w:t>
+                              </w:r>
+                              <w:r>
+                                <w:rPr>
+                                  <w:noProof/>
+                                </w:rPr>
+                                <w:t>)</w:t>
+                              </w:r>
+                            </w:p>
+                          </w:txbxContent>
+                        </wps:txbx>
+                        <wps:bodyPr rot="0" spcFirstLastPara="0" vertOverflow="overflow" horzOverflow="overflow" vert="horz" wrap="square" lIns="0" tIns="0" rIns="0" bIns="0" numCol="1" spcCol="0" rtlCol="0" fromWordArt="0" anchor="t" anchorCtr="0" forceAA="0" compatLnSpc="1">
+                          <a:prstTxWarp prst="textNoShape">
                             <a:avLst/>
-                          </a:prstGeom>
-                        </pic:spPr>
-                      </pic:pic>
+                          </a:prstTxWarp>
+                          <a:spAutoFit/>
+                        </wps:bodyPr>
+                      </wps:wsp>
                     </wpg:wgp>
                   </a:graphicData>
                 </a:graphic>
-                <wp14:sizeRelV relativeFrom="margin">
-                  <wp14:pctHeight>0</wp14:pctHeight>
-                </wp14:sizeRelV>
               </wp:anchor>
             </w:drawing>
           </mc:Choice>
           <mc:Fallback>
             <w:pict>
-              <v:group w14:anchorId="203D0641" id="Группа 1" o:spid="_x0000_s1026" style="position:absolute;margin-left:19.05pt;margin-top:48.7pt;width:434.8pt;height:132.6pt;z-index:251627520;mso-height-relative:margin" coordsize="55221,16839" o:gfxdata="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">
-                <v:shapetype id="_x0000_t75" coordsize="21600,21600" o:spt="75" o:preferrelative="t" path="m@4@5l@4@11@9@11@9@5xe" filled="f" stroked="f">
+              <v:group w14:anchorId="2FFFDC27" id="Группа 1" o:spid="_x0000_s1026" style="position:absolute;left:0;text-align:left;margin-left:19.15pt;margin-top:48.6pt;width:434.8pt;height:198.95pt;z-index:251610112" coordsize="55221,25266" o:gfxdata="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">
+                <v:group id="_x0000_s1027" style="position:absolute;width:55221;height:16839" coordsize="55221,16839" o:gfxdata="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">
+                  <v:shapetype id="_x0000_t75" coordsize="21600,21600" o:spt="75" o:preferrelative="t" path="m@4@5l@4@11@9@11@9@5xe" filled="f" stroked="f">
+                    <v:stroke joinstyle="miter"/>
+                    <v:formulas>
+                      <v:f eqn="if lineDrawn pixelLineWidth 0"/>
+                      <v:f eqn="sum @0 1 0"/>
+                      <v:f eqn="sum 0 0 @1"/>
+                      <v:f eqn="prod @2 1 2"/>
+                      <v:f eqn="prod @3 21600 pixelWidth"/>
+                      <v:f eqn="prod @3 21600 pixelHeight"/>
+                      <v:f eqn="sum @0 0 1"/>
+                      <v:f eqn="prod @6 1 2"/>
+                      <v:f eqn="prod @7 21600 pixelWidth"/>
+                      <v:f eqn="sum @8 21600 0"/>
+                      <v:f eqn="prod @7 21600 pixelHeight"/>
+                      <v:f eqn="sum @10 21600 0"/>
+                    </v:formulas>
+                    <v:path o:extrusionok="f" gradientshapeok="t" o:connecttype="rect"/>
+                    <o:lock v:ext="edit" aspectratio="t"/>
+                  </v:shapetype>
+                  <v:shape id="Рисунок 1" o:spid="_x0000_s1028" type="#_x0000_t75" style="position:absolute;left:28411;top:81;width:26810;height:16758;visibility:visible;mso-wrap-style:square" o:gfxdata="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">
+                    <v:imagedata r:id="rId11" o:title="" croptop="6964f" cropbottom="6260f" cropleft="6964f" cropright="6260f"/>
+                  </v:shape>
+                  <v:shape id="Рисунок 1" o:spid="_x0000_s1029" type="#_x0000_t75" style="position:absolute;width:26904;height:16814;visibility:visible;mso-wrap-style:square" o:gfxdata="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">
+                    <v:imagedata r:id="rId12" o:title=""/>
+                  </v:shape>
+                </v:group>
+                <v:shapetype id="_x0000_t202" coordsize="21600,21600" o:spt="202" path="m,l,21600r21600,l21600,xe">
                   <v:stroke joinstyle="miter"/>
-                  <v:formulas>
-                    <v:f eqn="if lineDrawn pixelLineWidth 0"/>
-                    <v:f eqn="sum @0 1 0"/>
-                    <v:f eqn="sum 0 0 @1"/>
-                    <v:f eqn="prod @2 1 2"/>
-                    <v:f eqn="prod @3 21600 pixelWidth"/>
-                    <v:f eqn="prod @3 21600 pixelHeight"/>
-                    <v:f eqn="sum @0 0 1"/>
-                    <v:f eqn="prod @6 1 2"/>
-                    <v:f eqn="prod @7 21600 pixelWidth"/>
-                    <v:f eqn="sum @8 21600 0"/>
-                    <v:f eqn="prod @7 21600 pixelHeight"/>
-                    <v:f eqn="sum @10 21600 0"/>
-                  </v:formulas>
-                  <v:path o:extrusionok="f" gradientshapeok="t" o:connecttype="rect"/>
-                  <o:lock v:ext="edit" aspectratio="t"/>
+                  <v:path gradientshapeok="t" o:connecttype="rect"/>
                 </v:shapetype>
-                <v:shape id="Рисунок 1" o:spid="_x0000_s1027" type="#_x0000_t75" style="position:absolute;left:28411;top:81;width:26810;height:16758;visibility:visible;mso-wrap-style:square" o:gfxdata="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">
-                  <v:imagedata r:id="rId11" o:title="" croptop="6964f" cropbottom="6260f" cropleft="6964f" cropright="6260f"/>
-                </v:shape>
-                <v:shape id="Рисунок 1" o:spid="_x0000_s1028" type="#_x0000_t75" style="position:absolute;width:26904;height:16814;visibility:visible;mso-wrap-style:square" o:gfxdata="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">
-                  <v:imagedata r:id="rId12" o:title=""/>
+                <v:shape id="Надпись 1" o:spid="_x0000_s1030" type="#_x0000_t202" style="position:absolute;top:18059;width:55219;height:7207;visibility:visible;mso-wrap-style:square;v-text-anchor:top" o:gfxdata="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" stroked="f">
+                  <v:textbox style="mso-fit-shape-to-text:t" inset="0,0,0,0">
+                    <w:txbxContent>
+                      <w:p>
+                        <w:pPr>
+                          <w:pStyle w:val="af1"/>
+                          <w:spacing w:line="360" w:lineRule="auto"/>
+                          <w:rPr>
+                            <w:rFonts w:ascii="Times New Roman" w:hAnsi="Times New Roman" w:cs="Times New Roman"/>
+                            <w:szCs w:val="22"/>
+                            <w:lang w:eastAsia="en-US"/>
+                          </w:rPr>
+                        </w:pPr>
+                        <w:r>
+                          <w:t xml:space="preserve">Рисунок </w:t>
+                        </w:r>
+                        <w:fldSimple w:instr=" SEQ Рисунок \* ARABIC ">
+                          <w:r>
+                            <w:rPr>
+                              <w:noProof/>
+                            </w:rPr>
+                            <w:t>1</w:t>
+                          </w:r>
+                        </w:fldSimple>
+                        <w:r>
+                          <w:t xml:space="preserve">. </w:t>
+                        </w:r>
+                        <w:r>
+                          <w:t xml:space="preserve">Слева: облако точек </w:t>
+                        </w:r>
+                        <w:r>
+                          <w:rPr>
+                            <w:lang w:val="en-US"/>
+                          </w:rPr>
+                          <w:t>Fantasy</w:t>
+                        </w:r>
+                        <w:r>
+                          <w:t xml:space="preserve"> </w:t>
+                        </w:r>
+                        <w:r>
+                          <w:rPr>
+                            <w:lang w:val="en-US"/>
+                          </w:rPr>
+                          <w:t>Dragon</w:t>
+                        </w:r>
+                        <w:r>
+                          <w:t xml:space="preserve"> (</w:t>
+                        </w:r>
+                        <w:r>
+                          <w:t>2</w:t>
+                        </w:r>
+                        <w:r>
+                          <w:t> </w:t>
+                        </w:r>
+                        <w:r>
+                          <w:t>499</w:t>
+                        </w:r>
+                        <w:r>
+                          <w:t xml:space="preserve"> </w:t>
+                        </w:r>
+                        <w:r>
+                          <w:t xml:space="preserve">971 </w:t>
+                        </w:r>
+                        <w:r>
+                          <w:t xml:space="preserve">точек, </w:t>
+                        </w:r>
+                        <w:r>
+                          <w:rPr>
+                            <w:lang w:val="en-US"/>
+                          </w:rPr>
+                          <w:t>https</w:t>
+                        </w:r>
+                        <w:r>
+                          <w:t>://</w:t>
+                        </w:r>
+                        <w:r>
+                          <w:rPr>
+                            <w:lang w:val="en-US"/>
+                          </w:rPr>
+                          <w:t>www</w:t>
+                        </w:r>
+                        <w:r>
+                          <w:t>.</w:t>
+                        </w:r>
+                        <w:proofErr w:type="spellStart"/>
+                        <w:r>
+                          <w:rPr>
+                            <w:lang w:val="en-US"/>
+                          </w:rPr>
+                          <w:t>artec</w:t>
+                        </w:r>
+                        <w:proofErr w:type="spellEnd"/>
+                        <w:r>
+                          <w:t>3</w:t>
+                        </w:r>
+                        <w:r>
+                          <w:rPr>
+                            <w:lang w:val="en-US"/>
+                          </w:rPr>
+                          <w:t>d</w:t>
+                        </w:r>
+                        <w:r>
+                          <w:t>.</w:t>
+                        </w:r>
+                        <w:r>
+                          <w:rPr>
+                            <w:lang w:val="en-US"/>
+                          </w:rPr>
+                          <w:t>com</w:t>
+                        </w:r>
+                        <w:r>
+                          <w:t>/3</w:t>
+                        </w:r>
+                        <w:r>
+                          <w:rPr>
+                            <w:lang w:val="en-US"/>
+                          </w:rPr>
+                          <w:t>d</w:t>
+                        </w:r>
+                        <w:r>
+                          <w:t>-</w:t>
+                        </w:r>
+                        <w:r>
+                          <w:rPr>
+                            <w:lang w:val="en-US"/>
+                          </w:rPr>
+                          <w:t>models</w:t>
+                        </w:r>
+                        <w:r>
+                          <w:t>/</w:t>
+                        </w:r>
+                        <w:r>
+                          <w:rPr>
+                            <w:lang w:val="en-US"/>
+                          </w:rPr>
+                          <w:t>fantasy</w:t>
+                        </w:r>
+                        <w:r>
+                          <w:t>-</w:t>
+                        </w:r>
+                        <w:r>
+                          <w:rPr>
+                            <w:lang w:val="en-US"/>
+                          </w:rPr>
+                          <w:t>dragon</w:t>
+                        </w:r>
+                        <w:r>
+                          <w:t xml:space="preserve">). </w:t>
+                        </w:r>
+                        <w:r>
+                          <w:t>Справа:</w:t>
+                        </w:r>
+                        <w:r>
+                          <w:t xml:space="preserve"> </w:t>
+                        </w:r>
+                        <w:r>
+                          <w:t>облако точек</w:t>
+                        </w:r>
+                        <w:r>
+                          <w:rPr>
+                            <w:noProof/>
+                          </w:rPr>
+                          <w:t xml:space="preserve"> </w:t>
+                        </w:r>
+                        <w:r>
+                          <w:rPr>
+                            <w:noProof/>
+                            <w:lang w:val="en-US"/>
+                          </w:rPr>
+                          <w:t>Bearded</w:t>
+                        </w:r>
+                        <w:r>
+                          <w:rPr>
+                            <w:noProof/>
+                          </w:rPr>
+                          <w:t xml:space="preserve"> </w:t>
+                        </w:r>
+                        <w:r>
+                          <w:rPr>
+                            <w:noProof/>
+                            <w:lang w:val="en-US"/>
+                          </w:rPr>
+                          <w:t>guy</w:t>
+                        </w:r>
+                        <w:r>
+                          <w:rPr>
+                            <w:noProof/>
+                          </w:rPr>
+                          <w:t xml:space="preserve"> (</w:t>
+                        </w:r>
+                        <w:r>
+                          <w:rPr>
+                            <w:noProof/>
+                          </w:rPr>
+                          <w:t>1</w:t>
+                        </w:r>
+                        <w:r>
+                          <w:rPr>
+                            <w:noProof/>
+                          </w:rPr>
+                          <w:t> </w:t>
+                        </w:r>
+                        <w:r>
+                          <w:rPr>
+                            <w:noProof/>
+                          </w:rPr>
+                          <w:t xml:space="preserve">024 356 </w:t>
+                        </w:r>
+                        <w:r>
+                          <w:rPr>
+                            <w:noProof/>
+                          </w:rPr>
+                          <w:t>точек</w:t>
+                        </w:r>
+                        <w:r>
+                          <w:rPr>
+                            <w:noProof/>
+                          </w:rPr>
+                          <w:t xml:space="preserve">, </w:t>
+                        </w:r>
+                        <w:r>
+                          <w:rPr>
+                            <w:noProof/>
+                            <w:lang w:val="en-US"/>
+                          </w:rPr>
+                          <w:t>https</w:t>
+                        </w:r>
+                        <w:r>
+                          <w:rPr>
+                            <w:noProof/>
+                          </w:rPr>
+                          <w:t>://</w:t>
+                        </w:r>
+                        <w:r>
+                          <w:rPr>
+                            <w:noProof/>
+                            <w:lang w:val="en-US"/>
+                          </w:rPr>
+                          <w:t>www</w:t>
+                        </w:r>
+                        <w:r>
+                          <w:rPr>
+                            <w:noProof/>
+                          </w:rPr>
+                          <w:t>.</w:t>
+                        </w:r>
+                        <w:r>
+                          <w:rPr>
+                            <w:noProof/>
+                            <w:lang w:val="en-US"/>
+                          </w:rPr>
+                          <w:t>artec</w:t>
+                        </w:r>
+                        <w:r>
+                          <w:rPr>
+                            <w:noProof/>
+                          </w:rPr>
+                          <w:t>3</w:t>
+                        </w:r>
+                        <w:r>
+                          <w:rPr>
+                            <w:noProof/>
+                            <w:lang w:val="en-US"/>
+                          </w:rPr>
+                          <w:t>d</w:t>
+                        </w:r>
+                        <w:r>
+                          <w:rPr>
+                            <w:noProof/>
+                          </w:rPr>
+                          <w:t>.</w:t>
+                        </w:r>
+                        <w:r>
+                          <w:rPr>
+                            <w:noProof/>
+                            <w:lang w:val="en-US"/>
+                          </w:rPr>
+                          <w:t>com</w:t>
+                        </w:r>
+                        <w:r>
+                          <w:rPr>
+                            <w:noProof/>
+                          </w:rPr>
+                          <w:t>/3</w:t>
+                        </w:r>
+                        <w:r>
+                          <w:rPr>
+                            <w:noProof/>
+                            <w:lang w:val="en-US"/>
+                          </w:rPr>
+                          <w:t>d</w:t>
+                        </w:r>
+                        <w:r>
+                          <w:rPr>
+                            <w:noProof/>
+                          </w:rPr>
+                          <w:t>-</w:t>
+                        </w:r>
+                        <w:r>
+                          <w:rPr>
+                            <w:noProof/>
+                            <w:lang w:val="en-US"/>
+                          </w:rPr>
+                          <w:t>models</w:t>
+                        </w:r>
+                        <w:r>
+                          <w:rPr>
+                            <w:noProof/>
+                          </w:rPr>
+                          <w:t>/</w:t>
+                        </w:r>
+                        <w:r>
+                          <w:rPr>
+                            <w:noProof/>
+                            <w:lang w:val="en-US"/>
+                          </w:rPr>
+                          <w:t>bearded</w:t>
+                        </w:r>
+                        <w:r>
+                          <w:rPr>
+                            <w:noProof/>
+                          </w:rPr>
+                          <w:t>-</w:t>
+                        </w:r>
+                        <w:r>
+                          <w:rPr>
+                            <w:noProof/>
+                            <w:lang w:val="en-US"/>
+                          </w:rPr>
+                          <w:t>guy</w:t>
+                        </w:r>
+                        <w:r>
+                          <w:rPr>
+                            <w:noProof/>
+                          </w:rPr>
+                          <w:t>-</w:t>
+                        </w:r>
+                        <w:r>
+                          <w:rPr>
+                            <w:noProof/>
+                            <w:lang w:val="en-US"/>
+                          </w:rPr>
+                          <w:t>hd</w:t>
+                        </w:r>
+                        <w:r>
+                          <w:rPr>
+                            <w:noProof/>
+                          </w:rPr>
+                          <w:t>)</w:t>
+                        </w:r>
+                      </w:p>
+                    </w:txbxContent>
+                  </v:textbox>
                 </v:shape>
                 <w10:wrap type="topAndBottom"/>
               </v:group>
@@ -4111,7 +4350,224 @@
           <w:rFonts w:ascii="Times New Roman" w:hAnsi="Times New Roman" w:cs="Times New Roman"/>
           <w:lang w:eastAsia="en-US"/>
         </w:rPr>
-        <w:t>диапазоне</w:t>
+        <w:t xml:space="preserve">В качестве выборки для проведения тестов и измерений </w:t>
+      </w:r>
+      <w:r>
+        <w:rPr>
+          <w:rFonts w:ascii="Times New Roman" w:hAnsi="Times New Roman" w:cs="Times New Roman"/>
+          <w:lang w:eastAsia="en-US"/>
+        </w:rPr>
+        <w:t>будут</w:t>
+      </w:r>
+      <w:r>
+        <w:rPr>
+          <w:rFonts w:ascii="Times New Roman" w:hAnsi="Times New Roman" w:cs="Times New Roman"/>
+          <w:lang w:eastAsia="en-US"/>
+        </w:rPr>
+        <w:t xml:space="preserve"> использованы</w:t>
+      </w:r>
+      <w:r>
+        <w:rPr>
+          <w:rFonts w:ascii="Times New Roman" w:hAnsi="Times New Roman" w:cs="Times New Roman"/>
+          <w:lang w:eastAsia="en-US"/>
+        </w:rPr>
+        <w:t xml:space="preserve"> </w:t>
+      </w:r>
+      <w:r>
+        <w:rPr>
+          <w:rFonts w:ascii="Times New Roman" w:hAnsi="Times New Roman" w:cs="Times New Roman"/>
+          <w:lang w:eastAsia="en-US"/>
+        </w:rPr>
+        <w:t>облака точек</w:t>
+      </w:r>
+      <w:r>
+        <w:rPr>
+          <w:rFonts w:ascii="Times New Roman" w:hAnsi="Times New Roman" w:cs="Times New Roman"/>
+          <w:lang w:eastAsia="en-US"/>
+        </w:rPr>
+        <w:t xml:space="preserve">, приведенные на </w:t>
+      </w:r>
+      <w:r>
+        <w:rPr>
+          <w:rFonts w:ascii="Times New Roman" w:hAnsi="Times New Roman" w:cs="Times New Roman"/>
+          <w:lang w:eastAsia="en-US"/>
+        </w:rPr>
+        <w:t xml:space="preserve">Рисунке 1, а </w:t>
+      </w:r>
+      <w:r>
+        <w:rPr>
+          <w:rFonts w:ascii="Times New Roman" w:hAnsi="Times New Roman" w:cs="Times New Roman"/>
+          <w:lang w:eastAsia="en-US"/>
+        </w:rPr>
+        <w:t>также</w:t>
+      </w:r>
+      <w:r>
+        <w:rPr>
+          <w:rFonts w:ascii="Times New Roman" w:hAnsi="Times New Roman" w:cs="Times New Roman"/>
+          <w:lang w:eastAsia="en-US"/>
+        </w:rPr>
+        <w:t xml:space="preserve"> на </w:t>
+      </w:r>
+      <w:r>
+        <w:rPr>
+          <w:rFonts w:ascii="Times New Roman" w:hAnsi="Times New Roman" w:cs="Times New Roman"/>
+          <w:lang w:eastAsia="en-US"/>
+        </w:rPr>
+        <w:t xml:space="preserve">облаках точек в виде </w:t>
+      </w:r>
+      <w:r>
+        <w:rPr>
+          <w:rFonts w:ascii="Times New Roman" w:hAnsi="Times New Roman" w:cs="Times New Roman"/>
+          <w:lang w:eastAsia="en-US"/>
+        </w:rPr>
+        <w:t>куб</w:t>
+      </w:r>
+      <w:r>
+        <w:rPr>
+          <w:rFonts w:ascii="Times New Roman" w:hAnsi="Times New Roman" w:cs="Times New Roman"/>
+          <w:lang w:eastAsia="en-US"/>
+        </w:rPr>
+        <w:t>ов</w:t>
+      </w:r>
+      <w:r>
+        <w:rPr>
+          <w:rFonts w:ascii="Times New Roman" w:hAnsi="Times New Roman" w:cs="Times New Roman"/>
+          <w:lang w:eastAsia="en-US"/>
+        </w:rPr>
+        <w:t xml:space="preserve"> с 1</w:t>
+      </w:r>
+      <w:r>
+        <w:rPr>
+          <w:rFonts w:ascii="Times New Roman" w:hAnsi="Times New Roman" w:cs="Times New Roman"/>
+          <w:lang w:val="en-US" w:eastAsia="en-US"/>
+        </w:rPr>
+        <w:t> </w:t>
+      </w:r>
+      <w:r>
+        <w:rPr>
+          <w:rFonts w:ascii="Times New Roman" w:hAnsi="Times New Roman" w:cs="Times New Roman"/>
+          <w:lang w:eastAsia="en-US"/>
+        </w:rPr>
+        <w:t>000</w:t>
+      </w:r>
+      <w:r>
+        <w:rPr>
+          <w:rFonts w:ascii="Times New Roman" w:hAnsi="Times New Roman" w:cs="Times New Roman"/>
+          <w:lang w:eastAsia="en-US"/>
+        </w:rPr>
+        <w:t xml:space="preserve">, 10 000 </w:t>
+      </w:r>
+      <w:r>
+        <w:rPr>
+          <w:rFonts w:ascii="Times New Roman" w:hAnsi="Times New Roman" w:cs="Times New Roman"/>
+          <w:lang w:eastAsia="en-US"/>
+        </w:rPr>
+        <w:t xml:space="preserve">и </w:t>
+      </w:r>
+      <w:r>
+        <w:rPr>
+          <w:rFonts w:ascii="Times New Roman" w:hAnsi="Times New Roman" w:cs="Times New Roman"/>
+          <w:lang w:eastAsia="en-US"/>
+        </w:rPr>
+        <w:t>100</w:t>
+      </w:r>
+      <w:r>
+        <w:rPr>
+          <w:rFonts w:ascii="Times New Roman" w:hAnsi="Times New Roman" w:cs="Times New Roman"/>
+          <w:lang w:eastAsia="en-US"/>
+        </w:rPr>
+        <w:t> </w:t>
+      </w:r>
+      <w:r>
+        <w:rPr>
+          <w:rFonts w:ascii="Times New Roman" w:hAnsi="Times New Roman" w:cs="Times New Roman"/>
+          <w:lang w:eastAsia="en-US"/>
+        </w:rPr>
+        <w:t>000</w:t>
+      </w:r>
+      <w:r>
+        <w:rPr>
+          <w:rFonts w:ascii="Times New Roman" w:hAnsi="Times New Roman" w:cs="Times New Roman"/>
+          <w:lang w:eastAsia="en-US"/>
+        </w:rPr>
+        <w:t xml:space="preserve"> точек, заполненны</w:t>
+      </w:r>
+      <w:r>
+        <w:rPr>
+          <w:rFonts w:ascii="Times New Roman" w:hAnsi="Times New Roman" w:cs="Times New Roman"/>
+          <w:lang w:eastAsia="en-US"/>
+        </w:rPr>
+        <w:t>х</w:t>
+      </w:r>
+      <w:r>
+        <w:rPr>
+          <w:rFonts w:ascii="Times New Roman" w:hAnsi="Times New Roman" w:cs="Times New Roman"/>
+          <w:lang w:eastAsia="en-US"/>
+        </w:rPr>
+        <w:t xml:space="preserve"> </w:t>
+      </w:r>
+      <w:r>
+        <w:rPr>
+          <w:rFonts w:ascii="Times New Roman" w:hAnsi="Times New Roman" w:cs="Times New Roman"/>
+          <w:lang w:eastAsia="en-US"/>
+        </w:rPr>
+        <w:t>случайным образом</w:t>
+      </w:r>
+      <w:r>
+        <w:rPr>
+          <w:rFonts w:ascii="Times New Roman" w:hAnsi="Times New Roman" w:cs="Times New Roman"/>
+          <w:lang w:eastAsia="en-US"/>
+        </w:rPr>
+        <w:t xml:space="preserve">. </w:t>
+      </w:r>
+      <w:r>
+        <w:rPr>
+          <w:rFonts w:ascii="Times New Roman" w:hAnsi="Times New Roman" w:cs="Times New Roman"/>
+          <w:lang w:eastAsia="en-US"/>
+        </w:rPr>
+        <w:t xml:space="preserve">При выполнении данной работы </w:t>
+      </w:r>
+      <w:r>
+        <w:rPr>
+          <w:rFonts w:ascii="Times New Roman" w:hAnsi="Times New Roman" w:cs="Times New Roman"/>
+          <w:lang w:eastAsia="en-US"/>
+        </w:rPr>
+        <w:t xml:space="preserve">будет измеряться время построения </w:t>
+      </w:r>
+      <w:r>
+        <w:rPr>
+          <w:rFonts w:ascii="Times New Roman" w:hAnsi="Times New Roman" w:cs="Times New Roman"/>
+          <w:lang w:val="en-US" w:eastAsia="en-US"/>
+        </w:rPr>
+        <w:t>kd</w:t>
+      </w:r>
+      <w:r>
+        <w:rPr>
+          <w:rFonts w:ascii="Times New Roman" w:hAnsi="Times New Roman" w:cs="Times New Roman"/>
+          <w:lang w:eastAsia="en-US"/>
+        </w:rPr>
+        <w:t xml:space="preserve">-дерева и время выполнения функции </w:t>
+      </w:r>
+      <w:r>
+        <w:rPr>
+          <w:rFonts w:ascii="Times New Roman" w:hAnsi="Times New Roman" w:cs="Times New Roman"/>
+          <w:lang w:eastAsia="en-US"/>
+        </w:rPr>
+        <w:t xml:space="preserve">поиска точек </w:t>
+      </w:r>
+      <w:r>
+        <w:rPr>
+          <w:rFonts w:ascii="Times New Roman" w:hAnsi="Times New Roman" w:cs="Times New Roman"/>
+          <w:lang w:eastAsia="en-US"/>
+        </w:rPr>
+        <w:t>на этом дереве</w:t>
+      </w:r>
+      <w:r>
+        <w:rPr>
+          <w:rFonts w:ascii="Times New Roman" w:hAnsi="Times New Roman" w:cs="Times New Roman"/>
+          <w:lang w:eastAsia="en-US"/>
+        </w:rPr>
+        <w:t xml:space="preserve"> в заданном диапазоне</w:t>
       </w:r>
       <w:r>
         <w:rPr>
@@ -4576,13 +5032,31 @@
           <w:lang w:eastAsia="en-US"/>
         </w:rPr>
         <w:t>.</w:t>
+      </w:r>
+    </w:p>
+    <w:p>
+      <w:pPr>
+        <w:spacing w:line="240" w:lineRule="auto"/>
+        <w:ind w:firstLine="0"/>
+        <w:jc w:val="left"/>
+        <w:rPr>
+          <w:rFonts w:ascii="Times New Roman" w:eastAsia="DejaVu Sans" w:hAnsi="Times New Roman" w:cstheme="majorBidi"/>
+          <w:sz w:val="32"/>
+          <w:szCs w:val="32"/>
+          <w:lang w:eastAsia="en-US"/>
+        </w:rPr>
+      </w:pPr>
+      <w:r>
+        <w:br w:type="page"/>
       </w:r>
     </w:p>
     <w:p>
       <w:pPr>
         <w:pStyle w:val="1"/>
       </w:pPr>
-      <w:r>
+      <w:bookmarkStart w:id="3" w:name="_Toc132380955"/>
+      <w:r>
+        <w:lastRenderedPageBreak/>
         <w:t xml:space="preserve">Параллельное </w:t>
       </w:r>
       <w:r>
@@ -4597,6 +5071,7 @@
       <w:r>
         <w:t>дерево</w:t>
       </w:r>
+      <w:bookmarkEnd w:id="3"/>
     </w:p>
     <w:p>
       <w:pPr>
@@ -4640,13 +5115,43 @@
         <w:rPr>
           <w:lang w:eastAsia="en-US"/>
         </w:rPr>
-        <w:t>дерева, в которой процессоры выступают в роли узлов</w:t>
+        <w:t>дерева, в которо</w:t>
+      </w:r>
+      <w:r>
+        <w:rPr>
+          <w:lang w:eastAsia="en-US"/>
+        </w:rPr>
+        <w:t>м</w:t>
+      </w:r>
+      <w:r>
+        <w:rPr>
+          <w:lang w:eastAsia="en-US"/>
+        </w:rPr>
+        <w:t xml:space="preserve"> процессоры выступают в роли узлов</w:t>
       </w:r>
       <w:r>
         <w:rPr>
           <w:lang w:eastAsia="en-US"/>
         </w:rPr>
         <w:t xml:space="preserve"> (Рисунок 2).</w:t>
+      </w:r>
+      <w:r>
+        <w:rPr>
+          <w:lang w:eastAsia="en-US"/>
+        </w:rPr>
+        <w:t xml:space="preserve"> В этом дереве данные на </w:t>
+      </w:r>
+      <w:r>
+        <w:rPr>
+          <w:lang w:eastAsia="en-US"/>
+        </w:rPr>
+        <w:t>не листовых</w:t>
+      </w:r>
+      <w:r>
+        <w:rPr>
+          <w:lang w:eastAsia="en-US"/>
+        </w:rPr>
+        <w:t xml:space="preserve"> узлах хранятся только до тех пор, пока не будут переданы дальше. Таким образом не происходит дублирования данных, ведь они хранятся только на листовых узлах.</w:t>
       </w:r>
     </w:p>
     <w:p>
@@ -4656,15 +5161,6 @@
           <w:lang w:eastAsia="en-US"/>
         </w:rPr>
       </w:pPr>
-    </w:p>
-    <w:p>
-      <w:pPr>
-        <w:ind w:firstLine="0"/>
-        <w:rPr>
-          <w:rFonts w:ascii="Times New Roman" w:hAnsi="Times New Roman" w:cs="Times New Roman"/>
-          <w:lang w:eastAsia="en-US"/>
-        </w:rPr>
-      </w:pPr>
       <w:r>
         <w:rPr>
           <w:rFonts w:ascii="Times New Roman" w:hAnsi="Times New Roman" w:cs="Times New Roman"/>
@@ -4675,18 +5171,18 @@
         <mc:AlternateContent>
           <mc:Choice Requires="wpg">
             <w:drawing>
-              <wp:anchor distT="0" distB="0" distL="114300" distR="114300" simplePos="0" relativeHeight="251736064" behindDoc="0" locked="0" layoutInCell="1" allowOverlap="1" wp14:anchorId="21C9F870" wp14:editId="60E0A19E">
+              <wp:anchor distT="0" distB="0" distL="114300" distR="114300" simplePos="0" relativeHeight="251722752" behindDoc="0" locked="0" layoutInCell="1" allowOverlap="1" wp14:anchorId="589D66B7" wp14:editId="027858B2">
                 <wp:simplePos x="0" y="0"/>
                 <wp:positionH relativeFrom="column">
-                  <wp:posOffset>1473879</wp:posOffset>
+                  <wp:posOffset>1286510</wp:posOffset>
                 </wp:positionH>
                 <wp:positionV relativeFrom="paragraph">
-                  <wp:posOffset>143335</wp:posOffset>
+                  <wp:posOffset>252296</wp:posOffset>
                 </wp:positionV>
-                <wp:extent cx="3054350" cy="2582545"/>
-                <wp:effectExtent l="0" t="0" r="6350" b="0"/>
-                <wp:wrapNone/>
-                <wp:docPr id="764610014" name="Группа 16"/>
+                <wp:extent cx="3054350" cy="2450465"/>
+                <wp:effectExtent l="0" t="0" r="6350" b="635"/>
+                <wp:wrapTopAndBottom/>
+                <wp:docPr id="1052948888" name="Группа 20"/>
                 <wp:cNvGraphicFramePr/>
                 <a:graphic xmlns:a="http://schemas.openxmlformats.org/drawingml/2006/main">
                   <a:graphicData uri="http://schemas.microsoft.com/office/word/2010/wordprocessingGroup">
@@ -4695,9 +5191,9 @@
                       <wpg:grpSpPr>
                         <a:xfrm>
                           <a:off x="0" y="0"/>
-                          <a:ext cx="3054350" cy="2582545"/>
+                          <a:ext cx="3054350" cy="2450465"/>
                           <a:chOff x="0" y="0"/>
-                          <a:chExt cx="3054350" cy="2582545"/>
+                          <a:chExt cx="3054350" cy="2450523"/>
                         </a:xfrm>
                       </wpg:grpSpPr>
                       <wpg:grpSp>
@@ -4705,7 +5201,7 @@
                         <wpg:cNvGrpSpPr/>
                         <wpg:grpSpPr>
                           <a:xfrm>
-                            <a:off x="315310" y="0"/>
+                            <a:off x="314107" y="0"/>
                             <a:ext cx="2445328" cy="2108431"/>
                             <a:chOff x="0" y="0"/>
                             <a:chExt cx="2445328" cy="2108431"/>
@@ -4902,60 +5398,6 @@
                           </wps:bodyPr>
                         </wps:wsp>
                         <wps:wsp>
-                          <wps:cNvPr id="573121401" name="Скругленный прямоугольник 4"/>
-                          <wps:cNvSpPr/>
-                          <wps:spPr>
-                            <a:xfrm>
-                              <a:off x="803564" y="450273"/>
-                              <a:ext cx="404495" cy="383540"/>
-                            </a:xfrm>
-                            <a:prstGeom prst="roundRect">
-                              <a:avLst>
-                                <a:gd name="adj" fmla="val 50000"/>
-                              </a:avLst>
-                            </a:prstGeom>
-                          </wps:spPr>
-                          <wps:style>
-                            <a:lnRef idx="2">
-                              <a:schemeClr val="dk1"/>
-                            </a:lnRef>
-                            <a:fillRef idx="1">
-                              <a:schemeClr val="lt1"/>
-                            </a:fillRef>
-                            <a:effectRef idx="0">
-                              <a:schemeClr val="dk1"/>
-                            </a:effectRef>
-                            <a:fontRef idx="minor">
-                              <a:schemeClr val="dk1"/>
-                            </a:fontRef>
-                          </wps:style>
-                          <wps:txbx>
-                            <w:txbxContent>
-                              <w:p>
-                                <w:pPr>
-                                  <w:ind w:firstLine="0"/>
-                                  <w:jc w:val="center"/>
-                                  <w:rPr>
-                                    <w:lang w:val="en-US"/>
-                                  </w:rPr>
-                                </w:pPr>
-                                <w:r>
-                                  <w:rPr>
-                                    <w:lang w:val="en-US"/>
-                                  </w:rPr>
-                                  <w:t>1</w:t>
-                                </w:r>
-                              </w:p>
-                            </w:txbxContent>
-                          </wps:txbx>
-                          <wps:bodyPr rot="0" spcFirstLastPara="0" vertOverflow="overflow" horzOverflow="overflow" vert="horz" wrap="square" lIns="91440" tIns="45720" rIns="91440" bIns="45720" numCol="1" spcCol="0" rtlCol="0" fromWordArt="0" anchor="t" anchorCtr="0" forceAA="0" compatLnSpc="1">
-                            <a:prstTxWarp prst="textNoShape">
-                              <a:avLst/>
-                            </a:prstTxWarp>
-                            <a:noAutofit/>
-                          </wps:bodyPr>
-                        </wps:wsp>
-                        <wps:wsp>
                           <wps:cNvPr id="1109513067" name="Скругленный прямоугольник 4"/>
                           <wps:cNvSpPr/>
                           <wps:spPr>
@@ -5095,14 +5537,12 @@
                                     <w:lang w:val="en-US"/>
                                   </w:rPr>
                                 </w:pPr>
-                                <w:proofErr w:type="spellStart"/>
                                 <w:r>
                                   <w:rPr>
                                     <w:lang w:val="en-US"/>
                                   </w:rPr>
                                   <w:t>i</w:t>
                                 </w:r>
-                                <w:proofErr w:type="spellEnd"/>
                               </w:p>
                             </w:txbxContent>
                           </wps:txbx>
@@ -5209,13 +5649,7 @@
                                   <w:rPr>
                                     <w:lang w:val="en-US"/>
                                   </w:rPr>
-                                  <w:t>2i+</w:t>
-                                </w:r>
-                                <w:r>
-                                  <w:rPr>
-                                    <w:lang w:val="en-US"/>
-                                  </w:rPr>
-                                  <w:t>2</w:t>
+                                  <w:t>2i+2</w:t>
                                 </w:r>
                               </w:p>
                             </w:txbxContent>
@@ -5397,14 +5831,68 @@
                           </wps:style>
                           <wps:bodyPr/>
                         </wps:wsp>
+                        <wps:wsp>
+                          <wps:cNvPr id="573121401" name="Скругленный прямоугольник 4"/>
+                          <wps:cNvSpPr/>
+                          <wps:spPr>
+                            <a:xfrm>
+                              <a:off x="803564" y="450273"/>
+                              <a:ext cx="404495" cy="383540"/>
+                            </a:xfrm>
+                            <a:prstGeom prst="roundRect">
+                              <a:avLst>
+                                <a:gd name="adj" fmla="val 50000"/>
+                              </a:avLst>
+                            </a:prstGeom>
+                          </wps:spPr>
+                          <wps:style>
+                            <a:lnRef idx="2">
+                              <a:schemeClr val="dk1"/>
+                            </a:lnRef>
+                            <a:fillRef idx="1">
+                              <a:schemeClr val="lt1"/>
+                            </a:fillRef>
+                            <a:effectRef idx="0">
+                              <a:schemeClr val="dk1"/>
+                            </a:effectRef>
+                            <a:fontRef idx="minor">
+                              <a:schemeClr val="dk1"/>
+                            </a:fontRef>
+                          </wps:style>
+                          <wps:txbx>
+                            <w:txbxContent>
+                              <w:p>
+                                <w:pPr>
+                                  <w:ind w:firstLine="0"/>
+                                  <w:jc w:val="center"/>
+                                  <w:rPr>
+                                    <w:lang w:val="en-US"/>
+                                  </w:rPr>
+                                </w:pPr>
+                                <w:r>
+                                  <w:rPr>
+                                    <w:lang w:val="en-US"/>
+                                  </w:rPr>
+                                  <w:t>1</w:t>
+                                </w:r>
+                              </w:p>
+                            </w:txbxContent>
+                          </wps:txbx>
+                          <wps:bodyPr rot="0" spcFirstLastPara="0" vertOverflow="overflow" horzOverflow="overflow" vert="horz" wrap="square" lIns="91440" tIns="45720" rIns="91440" bIns="45720" numCol="1" spcCol="0" rtlCol="0" fromWordArt="0" anchor="t" anchorCtr="0" forceAA="0" compatLnSpc="1">
+                            <a:prstTxWarp prst="textNoShape">
+                              <a:avLst/>
+                            </a:prstTxWarp>
+                            <a:noAutofit/>
+                          </wps:bodyPr>
+                        </wps:wsp>
                       </wpg:grpSp>
                       <wps:wsp>
                         <wps:cNvPr id="203178213" name="Надпись 1"/>
                         <wps:cNvSpPr txBox="1"/>
                         <wps:spPr>
                           <a:xfrm>
-                            <a:off x="0" y="2191385"/>
-                            <a:ext cx="3054350" cy="391160"/>
+                            <a:off x="0" y="2191443"/>
+                            <a:ext cx="3054350" cy="259080"/>
                           </a:xfrm>
                           <a:prstGeom prst="rect">
                             <a:avLst/>
@@ -5421,7 +5909,6 @@
                             <w:p>
                               <w:pPr>
                                 <w:pStyle w:val="af1"/>
-                                <w:jc w:val="center"/>
                                 <w:rPr>
                                   <w:rFonts w:ascii="Times New Roman" w:hAnsi="Times New Roman" w:cs="Times New Roman"/>
                                   <w:noProof/>
@@ -5442,10 +5929,7 @@
                                 </w:r>
                               </w:fldSimple>
                               <w:r>
-                                <w:t xml:space="preserve">. </w:t>
-                              </w:r>
-                              <w:r>
-                                <w:t>Схема распределения процессов по распределенному дереву.</w:t>
+                                <w:t>. Схема распределения процессов по дереву.</w:t>
                               </w:r>
                             </w:p>
                           </w:txbxContent>
@@ -5460,30 +5944,36 @@
                     </wpg:wgp>
                   </a:graphicData>
                 </a:graphic>
+                <wp14:sizeRelH relativeFrom="margin">
+                  <wp14:pctWidth>0</wp14:pctWidth>
+                </wp14:sizeRelH>
+                <wp14:sizeRelV relativeFrom="margin">
+                  <wp14:pctHeight>0</wp14:pctHeight>
+                </wp14:sizeRelV>
               </wp:anchor>
             </w:drawing>
           </mc:Choice>
           <mc:Fallback>
             <w:pict>
-              <v:group w14:anchorId="21C9F870" id="Группа 16" o:spid="_x0000_s1027" style="position:absolute;left:0;text-align:left;margin-left:116.05pt;margin-top:11.3pt;width:240.5pt;height:203.35pt;z-index:251736064" coordsize="30543,25825" o:gfxdata="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">
-                <v:group id="Группа 15" o:spid="_x0000_s1028" style="position:absolute;left:3153;width:24453;height:21084" coordsize="24453,21084" o:gfxdata="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">
+              <v:group w14:anchorId="589D66B7" id="Группа 20" o:spid="_x0000_s1031" style="position:absolute;left:0;text-align:left;margin-left:101.3pt;margin-top:19.85pt;width:240.5pt;height:192.95pt;z-index:251722752;mso-width-relative:margin;mso-height-relative:margin" coordsize="30543,24505" o:gfxdata="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">
+                <v:group id="Группа 15" o:spid="_x0000_s1032" style="position:absolute;left:3141;width:24453;height:21084" coordsize="24453,21084" o:gfxdata="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">
                   <v:shapetype id="_x0000_t32" coordsize="21600,21600" o:spt="32" o:oned="t" path="m,l21600,21600e" filled="f">
                     <v:path arrowok="t" fillok="f" o:connecttype="none"/>
                     <o:lock v:ext="edit" shapetype="t"/>
                   </v:shapetype>
-                  <v:shape id="Прямая со стрелкой 2" o:spid="_x0000_s1029" type="#_x0000_t32" style="position:absolute;left:19534;top:7758;width:1593;height:1645;visibility:visible;mso-wrap-style:square" o:connectortype="straight" o:gfxdata="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" strokecolor="black [3213]" strokeweight=".5pt">
+                  <v:shape id="Прямая со стрелкой 2" o:spid="_x0000_s1033" type="#_x0000_t32" style="position:absolute;left:19534;top:7758;width:1593;height:1645;visibility:visible;mso-wrap-style:square" o:connectortype="straight" o:gfxdata="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" strokecolor="black [3213]" strokeweight=".5pt">
                     <v:stroke joinstyle="miter"/>
                   </v:shape>
-                  <v:shape id="Прямая со стрелкой 2" o:spid="_x0000_s1030" type="#_x0000_t32" style="position:absolute;left:16348;top:7689;width:1596;height:1649;flip:x;visibility:visible;mso-wrap-style:square" o:connectortype="straight" o:gfxdata="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" strokecolor="black [3213]" strokeweight=".5pt">
+                  <v:shape id="Прямая со стрелкой 2" o:spid="_x0000_s1034" type="#_x0000_t32" style="position:absolute;left:16348;top:7689;width:1596;height:1649;flip:x;visibility:visible;mso-wrap-style:square" o:connectortype="straight" o:gfxdata="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" strokecolor="black [3213]" strokeweight=".5pt">
                     <v:stroke joinstyle="miter"/>
                   </v:shape>
-                  <v:shape id="Прямая со стрелкой 2" o:spid="_x0000_s1031" type="#_x0000_t32" style="position:absolute;left:7273;top:15655;width:1194;height:1824;visibility:visible;mso-wrap-style:square" o:connectortype="straight" o:gfxdata="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" strokecolor="black [3213]" strokeweight=".5pt">
+                  <v:shape id="Прямая со стрелкой 2" o:spid="_x0000_s1035" type="#_x0000_t32" style="position:absolute;left:7273;top:15655;width:1194;height:1824;visibility:visible;mso-wrap-style:square" o:connectortype="straight" o:gfxdata="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" strokecolor="black [3213]" strokeweight=".5pt">
                     <v:stroke joinstyle="miter"/>
                   </v:shape>
-                  <v:shape id="Прямая со стрелкой 2" o:spid="_x0000_s1032" type="#_x0000_t32" style="position:absolute;left:4225;top:15655;width:1255;height:2003;flip:x;visibility:visible;mso-wrap-style:square" o:connectortype="straight" o:gfxdata="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" strokecolor="black [3213]" strokeweight=".5pt">
+                  <v:shape id="Прямая со стрелкой 2" o:spid="_x0000_s1036" type="#_x0000_t32" style="position:absolute;left:4225;top:15655;width:1255;height:2003;flip:x;visibility:visible;mso-wrap-style:square" o:connectortype="straight" o:gfxdata="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" strokecolor="black [3213]" strokeweight=".5pt">
                     <v:stroke joinstyle="miter"/>
                   </v:shape>
-                  <v:roundrect id="Скругленный прямоугольник 4" o:spid="_x0000_s1033" style="position:absolute;left:12261;width:4045;height:3835;visibility:visible;mso-wrap-style:square;v-text-anchor:top" arcsize=".5" o:gfxdata="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" fillcolor="white [3201]" strokecolor="black [3200]" strokeweight="1pt">
+                  <v:roundrect id="Скругленный прямоугольник 4" o:spid="_x0000_s1037" style="position:absolute;left:12261;width:4045;height:3835;visibility:visible;mso-wrap-style:square;v-text-anchor:top" arcsize=".5" o:gfxdata="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" fillcolor="white [3201]" strokecolor="black [3200]" strokeweight="1pt">
                     <v:stroke joinstyle="miter"/>
                     <v:textbox>
                       <w:txbxContent>
@@ -5505,7 +5995,126 @@
                       </w:txbxContent>
                     </v:textbox>
                   </v:roundrect>
-                  <v:roundrect id="Скругленный прямоугольник 4" o:spid="_x0000_s1034" style="position:absolute;left:8035;top:4502;width:4045;height:3836;visibility:visible;mso-wrap-style:square;v-text-anchor:top" arcsize=".5" o:gfxdata="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" fillcolor="white [3201]" strokecolor="black [3200]" strokeweight="1pt">
+                  <v:roundrect id="Скругленный прямоугольник 4" o:spid="_x0000_s1038" style="position:absolute;left:16348;top:4502;width:4045;height:3836;visibility:visible;mso-wrap-style:square;v-text-anchor:top" arcsize=".5" o:gfxdata="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" fillcolor="white [3201]" strokecolor="black [3200]" strokeweight="1pt">
+                    <v:stroke joinstyle="miter"/>
+                    <v:textbox>
+                      <w:txbxContent>
+                        <w:p>
+                          <w:pPr>
+                            <w:ind w:firstLine="0"/>
+                            <w:jc w:val="center"/>
+                            <w:rPr>
+                              <w:lang w:val="en-US"/>
+                            </w:rPr>
+                          </w:pPr>
+                          <w:r>
+                            <w:rPr>
+                              <w:lang w:val="en-US"/>
+                            </w:rPr>
+                            <w:t>2</w:t>
+                          </w:r>
+                        </w:p>
+                      </w:txbxContent>
+                    </v:textbox>
+                  </v:roundrect>
+                  <v:roundrect id="Скругленный прямоугольник 4" o:spid="_x0000_s1039" style="position:absolute;left:4225;top:9351;width:20228;height:2174;visibility:visible;mso-wrap-style:square;v-text-anchor:top" arcsize="0" o:gfxdata="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" fillcolor="white [3201]" strokecolor="black [3200]" strokeweight="1pt">
+                    <v:stroke joinstyle="miter"/>
+                    <v:textbox inset=",0">
+                      <w:txbxContent>
+                        <w:p>
+                          <w:pPr>
+                            <w:ind w:firstLine="0"/>
+                            <w:jc w:val="center"/>
+                          </w:pPr>
+                          <w:r>
+                            <w:t>………</w:t>
+                          </w:r>
+                        </w:p>
+                      </w:txbxContent>
+                    </v:textbox>
+                  </v:roundrect>
+                  <v:roundrect id="Скругленный прямоугольник 4" o:spid="_x0000_s1040" style="position:absolute;left:4433;top:12746;width:4045;height:3835;visibility:visible;mso-wrap-style:square;v-text-anchor:top" arcsize=".5" o:gfxdata="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" fillcolor="white [3201]" strokecolor="black [3200]" strokeweight="1pt">
+                    <v:stroke joinstyle="miter"/>
+                    <v:textbox>
+                      <w:txbxContent>
+                        <w:p>
+                          <w:pPr>
+                            <w:ind w:firstLine="0"/>
+                            <w:jc w:val="center"/>
+                            <w:rPr>
+                              <w:lang w:val="en-US"/>
+                            </w:rPr>
+                          </w:pPr>
+                          <w:r>
+                            <w:rPr>
+                              <w:lang w:val="en-US"/>
+                            </w:rPr>
+                            <w:t>i</w:t>
+                          </w:r>
+                        </w:p>
+                      </w:txbxContent>
+                    </v:textbox>
+                  </v:roundrect>
+                  <v:roundrect id="Скругленный прямоугольник 4" o:spid="_x0000_s1041" style="position:absolute;top:17248;width:6220;height:3836;visibility:visible;mso-wrap-style:square;v-text-anchor:top" arcsize=".5" o:gfxdata="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" fillcolor="white [3201]" strokecolor="black [3200]" strokeweight="1pt">
+                    <v:stroke joinstyle="miter"/>
+                    <v:textbox>
+                      <w:txbxContent>
+                        <w:p>
+                          <w:pPr>
+                            <w:ind w:firstLine="0"/>
+                            <w:jc w:val="center"/>
+                            <w:rPr>
+                              <w:lang w:val="en-US"/>
+                            </w:rPr>
+                          </w:pPr>
+                          <w:r>
+                            <w:rPr>
+                              <w:lang w:val="en-US"/>
+                            </w:rPr>
+                            <w:t>2i+1</w:t>
+                          </w:r>
+                        </w:p>
+                      </w:txbxContent>
+                    </v:textbox>
+                  </v:roundrect>
+                  <v:roundrect id="Скругленный прямоугольник 4" o:spid="_x0000_s1042" style="position:absolute;left:6788;top:17248;width:6221;height:3836;visibility:visible;mso-wrap-style:square;v-text-anchor:top" arcsize=".5" o:gfxdata="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" fillcolor="white [3201]" strokecolor="black [3200]" strokeweight="1pt">
+                    <v:stroke joinstyle="miter"/>
+                    <v:textbox>
+                      <w:txbxContent>
+                        <w:p>
+                          <w:pPr>
+                            <w:ind w:firstLine="0"/>
+                            <w:jc w:val="center"/>
+                            <w:rPr>
+                              <w:lang w:val="en-US"/>
+                            </w:rPr>
+                          </w:pPr>
+                          <w:r>
+                            <w:rPr>
+                              <w:lang w:val="en-US"/>
+                            </w:rPr>
+                            <w:t>2i+2</w:t>
+                          </w:r>
+                        </w:p>
+                      </w:txbxContent>
+                    </v:textbox>
+                  </v:roundrect>
+                  <v:shape id="Прямая со стрелкой 2" o:spid="_x0000_s1043" type="#_x0000_t32" style="position:absolute;left:11360;top:3325;width:1596;height:1649;flip:x;visibility:visible;mso-wrap-style:square" o:connectortype="straight" o:gfxdata="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" strokecolor="black [3213]" strokeweight=".5pt">
+                    <v:stroke joinstyle="miter"/>
+                  </v:shape>
+                  <v:shape id="Прямая со стрелкой 2" o:spid="_x0000_s1044" type="#_x0000_t32" style="position:absolute;left:15655;top:3325;width:1354;height:1644;visibility:visible;mso-wrap-style:square" o:connectortype="straight" o:gfxdata="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" strokecolor="black [3213]" strokeweight=".5pt">
+                    <v:stroke joinstyle="miter"/>
+                  </v:shape>
+                  <v:shape id="Прямая со стрелкой 2" o:spid="_x0000_s1045" type="#_x0000_t32" style="position:absolute;left:6858;top:7689;width:1593;height:1644;flip:x;visibility:visible;mso-wrap-style:square" o:connectortype="straight" o:gfxdata="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" strokecolor="black [3213]" strokeweight=".5pt">
+                    <v:stroke joinstyle="miter"/>
+                  </v:shape>
+                  <v:shape id="Прямая со стрелкой 2" o:spid="_x0000_s1046" type="#_x0000_t32" style="position:absolute;left:11360;top:7689;width:1570;height:1649;visibility:visible;mso-wrap-style:square" o:connectortype="straight" o:gfxdata="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" strokecolor="black [3213]" strokeweight=".5pt">
+                    <v:stroke joinstyle="miter"/>
+                  </v:shape>
+                  <v:shape id="Прямая со стрелкой 2" o:spid="_x0000_s1047" type="#_x0000_t32" style="position:absolute;left:6719;top:11568;width:545;height:1199;flip:x;visibility:visible;mso-wrap-style:square" o:connectortype="straight" o:gfxdata="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" strokecolor="black [3213]" strokeweight=".5pt">
+                    <v:stroke joinstyle="miter"/>
+                  </v:shape>
+                  <v:roundrect id="Скругленный прямоугольник 4" o:spid="_x0000_s1048" style="position:absolute;left:8035;top:4502;width:4045;height:3836;visibility:visible;mso-wrap-style:square;v-text-anchor:top" arcsize=".5" o:gfxdata="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" fillcolor="white [3201]" strokecolor="black [3200]" strokeweight="1pt">
                     <v:stroke joinstyle="miter"/>
                     <v:textbox>
                       <w:txbxContent>
@@ -5527,141 +6136,13 @@
                       </w:txbxContent>
                     </v:textbox>
                   </v:roundrect>
-                  <v:roundrect id="Скругленный прямоугольник 4" o:spid="_x0000_s1035" style="position:absolute;left:16348;top:4502;width:4045;height:3836;visibility:visible;mso-wrap-style:square;v-text-anchor:top" arcsize=".5" o:gfxdata="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" fillcolor="white [3201]" strokecolor="black [3200]" strokeweight="1pt">
-                    <v:stroke joinstyle="miter"/>
-                    <v:textbox>
-                      <w:txbxContent>
-                        <w:p>
-                          <w:pPr>
-                            <w:ind w:firstLine="0"/>
-                            <w:jc w:val="center"/>
-                            <w:rPr>
-                              <w:lang w:val="en-US"/>
-                            </w:rPr>
-                          </w:pPr>
-                          <w:r>
-                            <w:rPr>
-                              <w:lang w:val="en-US"/>
-                            </w:rPr>
-                            <w:t>2</w:t>
-                          </w:r>
-                        </w:p>
-                      </w:txbxContent>
-                    </v:textbox>
-                  </v:roundrect>
-                  <v:roundrect id="Скругленный прямоугольник 4" o:spid="_x0000_s1036" style="position:absolute;left:4225;top:9351;width:20228;height:2174;visibility:visible;mso-wrap-style:square;v-text-anchor:top" arcsize="0" o:gfxdata="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" fillcolor="white [3201]" strokecolor="black [3200]" strokeweight="1pt">
-                    <v:stroke joinstyle="miter"/>
-                    <v:textbox inset=",0">
-                      <w:txbxContent>
-                        <w:p>
-                          <w:pPr>
-                            <w:ind w:firstLine="0"/>
-                            <w:jc w:val="center"/>
-                          </w:pPr>
-                          <w:r>
-                            <w:t>………</w:t>
-                          </w:r>
-                        </w:p>
-                      </w:txbxContent>
-                    </v:textbox>
-                  </v:roundrect>
-                  <v:roundrect id="Скругленный прямоугольник 4" o:spid="_x0000_s1037" style="position:absolute;left:4433;top:12746;width:4045;height:3835;visibility:visible;mso-wrap-style:square;v-text-anchor:top" arcsize=".5" o:gfxdata="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" fillcolor="white [3201]" strokecolor="black [3200]" strokeweight="1pt">
-                    <v:stroke joinstyle="miter"/>
-                    <v:textbox>
-                      <w:txbxContent>
-                        <w:p>
-                          <w:pPr>
-                            <w:ind w:firstLine="0"/>
-                            <w:jc w:val="center"/>
-                            <w:rPr>
-                              <w:lang w:val="en-US"/>
-                            </w:rPr>
-                          </w:pPr>
-                          <w:proofErr w:type="spellStart"/>
-                          <w:r>
-                            <w:rPr>
-                              <w:lang w:val="en-US"/>
-                            </w:rPr>
-                            <w:t>i</w:t>
-                          </w:r>
-                          <w:proofErr w:type="spellEnd"/>
-                        </w:p>
-                      </w:txbxContent>
-                    </v:textbox>
-                  </v:roundrect>
-                  <v:roundrect id="Скругленный прямоугольник 4" o:spid="_x0000_s1038" style="position:absolute;top:17248;width:6220;height:3836;visibility:visible;mso-wrap-style:square;v-text-anchor:top" arcsize=".5" o:gfxdata="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" fillcolor="white [3201]" strokecolor="black [3200]" strokeweight="1pt">
-                    <v:stroke joinstyle="miter"/>
-                    <v:textbox>
-                      <w:txbxContent>
-                        <w:p>
-                          <w:pPr>
-                            <w:ind w:firstLine="0"/>
-                            <w:jc w:val="center"/>
-                            <w:rPr>
-                              <w:lang w:val="en-US"/>
-                            </w:rPr>
-                          </w:pPr>
-                          <w:r>
-                            <w:rPr>
-                              <w:lang w:val="en-US"/>
-                            </w:rPr>
-                            <w:t>2i+1</w:t>
-                          </w:r>
-                        </w:p>
-                      </w:txbxContent>
-                    </v:textbox>
-                  </v:roundrect>
-                  <v:roundrect id="Скругленный прямоугольник 4" o:spid="_x0000_s1039" style="position:absolute;left:6788;top:17248;width:6221;height:3836;visibility:visible;mso-wrap-style:square;v-text-anchor:top" arcsize=".5" o:gfxdata="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" fillcolor="white [3201]" strokecolor="black [3200]" strokeweight="1pt">
-                    <v:stroke joinstyle="miter"/>
-                    <v:textbox>
-                      <w:txbxContent>
-                        <w:p>
-                          <w:pPr>
-                            <w:ind w:firstLine="0"/>
-                            <w:jc w:val="center"/>
-                            <w:rPr>
-                              <w:lang w:val="en-US"/>
-                            </w:rPr>
-                          </w:pPr>
-                          <w:r>
-                            <w:rPr>
-                              <w:lang w:val="en-US"/>
-                            </w:rPr>
-                            <w:t>2i+</w:t>
-                          </w:r>
-                          <w:r>
-                            <w:rPr>
-                              <w:lang w:val="en-US"/>
-                            </w:rPr>
-                            <w:t>2</w:t>
-                          </w:r>
-                        </w:p>
-                      </w:txbxContent>
-                    </v:textbox>
-                  </v:roundrect>
-                  <v:shape id="Прямая со стрелкой 2" o:spid="_x0000_s1040" type="#_x0000_t32" style="position:absolute;left:11360;top:3325;width:1596;height:1649;flip:x;visibility:visible;mso-wrap-style:square" o:connectortype="straight" o:gfxdata="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" strokecolor="black [3213]" strokeweight=".5pt">
-                    <v:stroke joinstyle="miter"/>
-                  </v:shape>
-                  <v:shape id="Прямая со стрелкой 2" o:spid="_x0000_s1041" type="#_x0000_t32" style="position:absolute;left:15655;top:3325;width:1354;height:1644;visibility:visible;mso-wrap-style:square" o:connectortype="straight" o:gfxdata="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" strokecolor="black [3213]" strokeweight=".5pt">
-                    <v:stroke joinstyle="miter"/>
-                  </v:shape>
-                  <v:shape id="Прямая со стрелкой 2" o:spid="_x0000_s1042" type="#_x0000_t32" style="position:absolute;left:6858;top:7689;width:1593;height:1644;flip:x;visibility:visible;mso-wrap-style:square" o:connectortype="straight" o:gfxdata="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" strokecolor="black [3213]" strokeweight=".5pt">
-                    <v:stroke joinstyle="miter"/>
-                  </v:shape>
-                  <v:shape id="Прямая со стрелкой 2" o:spid="_x0000_s1043" type="#_x0000_t32" style="position:absolute;left:11360;top:7689;width:1570;height:1649;visibility:visible;mso-wrap-style:square" o:connectortype="straight" o:gfxdata="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" strokecolor="black [3213]" strokeweight=".5pt">
-                    <v:stroke joinstyle="miter"/>
-                  </v:shape>
-                  <v:shape id="Прямая со стрелкой 2" o:spid="_x0000_s1044" type="#_x0000_t32" style="position:absolute;left:6719;top:11568;width:545;height:1199;flip:x;visibility:visible;mso-wrap-style:square" o:connectortype="straight" o:gfxdata="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" strokecolor="black [3213]" strokeweight=".5pt">
-                    <v:stroke joinstyle="miter"/>
-                  </v:shape>
                 </v:group>
-                <v:shape id="_x0000_s1045" type="#_x0000_t202" style="position:absolute;top:21913;width:30543;height:3912;visibility:visible;mso-wrap-style:square;v-text-anchor:top" o:gfxdata="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" stroked="f">
+                <v:shape id="Надпись 1" o:spid="_x0000_s1049" type="#_x0000_t202" style="position:absolute;top:21914;width:30543;height:2591;visibility:visible;mso-wrap-style:square;v-text-anchor:top" o:gfxdata="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" stroked="f">
                   <v:textbox style="mso-fit-shape-to-text:t" inset="0,0,0,0">
                     <w:txbxContent>
                       <w:p>
                         <w:pPr>
                           <w:pStyle w:val="af1"/>
-                          <w:jc w:val="center"/>
                           <w:rPr>
                             <w:rFonts w:ascii="Times New Roman" w:hAnsi="Times New Roman" w:cs="Times New Roman"/>
                             <w:noProof/>
@@ -5682,15 +6163,13 @@
                           </w:r>
                         </w:fldSimple>
                         <w:r>
-                          <w:t xml:space="preserve">. </w:t>
-                        </w:r>
-                        <w:r>
-                          <w:t>Схема распределения процессов по распределенному дереву.</w:t>
+                          <w:t>. Схема распределения процессов по дереву.</w:t>
                         </w:r>
                       </w:p>
                     </w:txbxContent>
                   </v:textbox>
                 </v:shape>
+                <w10:wrap type="topAndBottom"/>
               </v:group>
             </w:pict>
           </mc:Fallback>
@@ -5699,70 +6178,301 @@
     </w:p>
     <w:p>
       <w:pPr>
+        <w:ind w:firstLine="0"/>
         <w:rPr>
           <w:rFonts w:ascii="Times New Roman" w:hAnsi="Times New Roman" w:cs="Times New Roman"/>
           <w:lang w:eastAsia="en-US"/>
         </w:rPr>
       </w:pPr>
+      <w:r>
+        <w:rPr>
+          <w:rFonts w:ascii="Times New Roman" w:hAnsi="Times New Roman" w:cs="Times New Roman"/>
+          <w:lang w:eastAsia="en-US"/>
+        </w:rPr>
+        <w:tab/>
+        <w:t xml:space="preserve">Построение распределенного </w:t>
+      </w:r>
+      <w:r>
+        <w:rPr>
+          <w:rFonts w:ascii="Times New Roman" w:hAnsi="Times New Roman" w:cs="Times New Roman"/>
+          <w:lang w:val="en-US" w:eastAsia="en-US"/>
+        </w:rPr>
+        <w:t>kd</w:t>
+      </w:r>
+      <w:r>
+        <w:rPr>
+          <w:rFonts w:ascii="Times New Roman" w:hAnsi="Times New Roman" w:cs="Times New Roman"/>
+          <w:lang w:eastAsia="en-US"/>
+        </w:rPr>
+        <w:t>-</w:t>
+      </w:r>
+      <w:r>
+        <w:rPr>
+          <w:rFonts w:ascii="Times New Roman" w:hAnsi="Times New Roman" w:cs="Times New Roman"/>
+          <w:lang w:eastAsia="en-US"/>
+        </w:rPr>
+        <w:t>дерева</w:t>
+      </w:r>
+      <w:r>
+        <w:rPr>
+          <w:rFonts w:ascii="Times New Roman" w:hAnsi="Times New Roman" w:cs="Times New Roman"/>
+          <w:lang w:eastAsia="en-US"/>
+        </w:rPr>
+        <w:t xml:space="preserve"> (</w:t>
+      </w:r>
+      <w:r>
+        <w:rPr>
+          <w:rFonts w:ascii="Times New Roman" w:hAnsi="Times New Roman" w:cs="Times New Roman"/>
+          <w:lang w:eastAsia="en-US"/>
+        </w:rPr>
+        <w:t>Рисунок 3</w:t>
+      </w:r>
+      <w:r>
+        <w:rPr>
+          <w:rFonts w:ascii="Times New Roman" w:hAnsi="Times New Roman" w:cs="Times New Roman"/>
+          <w:lang w:eastAsia="en-US"/>
+        </w:rPr>
+        <w:t>)</w:t>
+      </w:r>
+      <w:r>
+        <w:rPr>
+          <w:rFonts w:ascii="Times New Roman" w:hAnsi="Times New Roman" w:cs="Times New Roman"/>
+          <w:lang w:eastAsia="en-US"/>
+        </w:rPr>
+        <w:t xml:space="preserve"> мало чем отличается от построения локального и происходит следующим образом: процесс с нулевым рангом считывает облако точек, определяет в нем среднюю точку по оси и индексом 0, допустим это будет ось </w:t>
+      </w:r>
+      <w:r>
+        <w:rPr>
+          <w:rFonts w:ascii="Times New Roman" w:hAnsi="Times New Roman" w:cs="Times New Roman"/>
+          <w:lang w:val="en-US" w:eastAsia="en-US"/>
+        </w:rPr>
+        <w:t>X</w:t>
+      </w:r>
+      <w:r>
+        <w:rPr>
+          <w:rFonts w:ascii="Times New Roman" w:hAnsi="Times New Roman" w:cs="Times New Roman"/>
+          <w:lang w:eastAsia="en-US"/>
+        </w:rPr>
+        <w:t xml:space="preserve">. Далее этот процесс передает, если это возможно, своему левому потомку точки, у которых координата </w:t>
+      </w:r>
+      <w:r>
+        <w:rPr>
+          <w:rFonts w:ascii="Times New Roman" w:hAnsi="Times New Roman" w:cs="Times New Roman"/>
+          <w:lang w:val="en-US" w:eastAsia="en-US"/>
+        </w:rPr>
+        <w:t>X</w:t>
+      </w:r>
+      <w:r>
+        <w:rPr>
+          <w:rFonts w:ascii="Times New Roman" w:hAnsi="Times New Roman" w:cs="Times New Roman"/>
+          <w:lang w:eastAsia="en-US"/>
+        </w:rPr>
+        <w:t xml:space="preserve"> </w:t>
+      </w:r>
+      <w:r>
+        <w:rPr>
+          <w:rFonts w:ascii="Times New Roman" w:hAnsi="Times New Roman" w:cs="Times New Roman"/>
+          <w:lang w:eastAsia="en-US"/>
+        </w:rPr>
+        <w:t>меньше координаты найденной средней точки и, соответственно, правому потомку остальные точки</w:t>
+      </w:r>
+      <w:r>
+        <w:rPr>
+          <w:rFonts w:ascii="Times New Roman" w:hAnsi="Times New Roman" w:cs="Times New Roman"/>
+          <w:lang w:eastAsia="en-US"/>
+        </w:rPr>
+        <w:t>. На следующем уровне все происходит аналогично за исключением координаты, по которой производятся сравнения</w:t>
+      </w:r>
+      <w:r>
+        <w:rPr>
+          <w:rFonts w:ascii="Times New Roman" w:hAnsi="Times New Roman" w:cs="Times New Roman"/>
+          <w:lang w:eastAsia="en-US"/>
+        </w:rPr>
+        <w:t xml:space="preserve">: для процессов с рангами </w:t>
+      </w:r>
+      <w:r>
+        <w:rPr>
+          <w:rFonts w:ascii="Times New Roman" w:hAnsi="Times New Roman" w:cs="Times New Roman"/>
+          <w:lang w:eastAsia="en-US"/>
+        </w:rPr>
+        <w:t xml:space="preserve">1 </w:t>
+      </w:r>
+      <w:r>
+        <w:rPr>
+          <w:rFonts w:ascii="Times New Roman" w:hAnsi="Times New Roman" w:cs="Times New Roman"/>
+          <w:lang w:eastAsia="en-US"/>
+        </w:rPr>
+        <w:t xml:space="preserve">и 2 сравнения будут производиться по оси с индексом 1, допустим это ось </w:t>
+      </w:r>
+      <w:r>
+        <w:rPr>
+          <w:rFonts w:ascii="Times New Roman" w:hAnsi="Times New Roman" w:cs="Times New Roman"/>
+          <w:lang w:val="en-US" w:eastAsia="en-US"/>
+        </w:rPr>
+        <w:t>Y</w:t>
+      </w:r>
+      <w:r>
+        <w:rPr>
+          <w:rFonts w:ascii="Times New Roman" w:hAnsi="Times New Roman" w:cs="Times New Roman"/>
+          <w:lang w:eastAsia="en-US"/>
+        </w:rPr>
+        <w:t xml:space="preserve">, а для следующего уровня (процессы с рангами 3, 4, 5 и 6) по оси с индексом 2, допустим это ось </w:t>
+      </w:r>
+      <w:r>
+        <w:rPr>
+          <w:rFonts w:ascii="Times New Roman" w:hAnsi="Times New Roman" w:cs="Times New Roman"/>
+          <w:lang w:val="en-US" w:eastAsia="en-US"/>
+        </w:rPr>
+        <w:t>Z</w:t>
+      </w:r>
+      <w:r>
+        <w:rPr>
+          <w:rFonts w:ascii="Times New Roman" w:hAnsi="Times New Roman" w:cs="Times New Roman"/>
+          <w:lang w:eastAsia="en-US"/>
+        </w:rPr>
+        <w:t>. Таким же образом облако точек распределяется и для более глубоких уровней</w:t>
+      </w:r>
+      <w:r>
+        <w:rPr>
+          <w:rFonts w:ascii="Times New Roman" w:hAnsi="Times New Roman" w:cs="Times New Roman"/>
+          <w:lang w:eastAsia="en-US"/>
+        </w:rPr>
+        <w:t xml:space="preserve">. Ось можно определить </w:t>
+      </w:r>
+      <w:r>
+        <w:rPr>
+          <w:rFonts w:ascii="Times New Roman" w:hAnsi="Times New Roman" w:cs="Times New Roman"/>
+          <w:lang w:eastAsia="en-US"/>
+        </w:rPr>
+        <w:t xml:space="preserve">с помощью ранга </w:t>
+      </w:r>
+      <w:r>
+        <w:rPr>
+          <w:rFonts w:ascii="Times New Roman" w:hAnsi="Times New Roman" w:cs="Times New Roman"/>
+          <w:lang w:eastAsia="en-US"/>
+        </w:rPr>
+        <w:t>по формуле:</w:t>
+      </w:r>
     </w:p>
     <w:p>
       <w:pPr>
+        <w:ind w:firstLine="0"/>
         <w:rPr>
           <w:rFonts w:ascii="Times New Roman" w:hAnsi="Times New Roman" w:cs="Times New Roman"/>
           <w:lang w:eastAsia="en-US"/>
         </w:rPr>
       </w:pPr>
+      <m:oMathPara>
+        <m:oMathParaPr>
+          <m:jc m:val="center"/>
+        </m:oMathParaPr>
+        <m:oMath>
+          <m:r>
+            <w:rPr>
+              <w:rFonts w:ascii="Cambria Math" w:hAnsi="Cambria Math" w:cs="Times New Roman"/>
+              <w:lang w:eastAsia="en-US"/>
+            </w:rPr>
+            <m:t>axis=</m:t>
+          </m:r>
+          <m:func>
+            <m:funcPr>
+              <m:ctrlPr>
+                <w:rPr>
+                  <w:rFonts w:ascii="Cambria Math" w:hAnsi="Cambria Math" w:cs="Times New Roman"/>
+                  <w:i/>
+                  <w:lang w:eastAsia="en-US"/>
+                </w:rPr>
+              </m:ctrlPr>
+            </m:funcPr>
+            <m:fName>
+              <m:sSub>
+                <m:sSubPr>
+                  <m:ctrlPr>
+                    <w:rPr>
+                      <w:rFonts w:ascii="Cambria Math" w:hAnsi="Cambria Math" w:cs="Times New Roman"/>
+                      <w:i/>
+                      <w:lang w:eastAsia="en-US"/>
+                    </w:rPr>
+                  </m:ctrlPr>
+                </m:sSubPr>
+                <m:e>
+                  <m:r>
+                    <m:rPr>
+                      <m:sty m:val="p"/>
+                    </m:rPr>
+                    <w:rPr>
+                      <w:rFonts w:ascii="Cambria Math" w:hAnsi="Cambria Math" w:cs="Times New Roman"/>
+                      <w:lang w:eastAsia="en-US"/>
+                    </w:rPr>
+                    <m:t>[log</m:t>
+                  </m:r>
+                  <m:ctrlPr>
+                    <w:rPr>
+                      <w:rFonts w:ascii="Cambria Math" w:hAnsi="Cambria Math" w:cs="Times New Roman"/>
+                      <w:lang w:eastAsia="en-US"/>
+                    </w:rPr>
+                  </m:ctrlPr>
+                </m:e>
+                <m:sub>
+                  <m:r>
+                    <w:rPr>
+                      <w:rFonts w:ascii="Cambria Math" w:hAnsi="Cambria Math" w:cs="Times New Roman"/>
+                      <w:lang w:eastAsia="en-US"/>
+                    </w:rPr>
+                    <m:t>2</m:t>
+                  </m:r>
+                  <m:ctrlPr>
+                    <w:rPr>
+                      <w:rFonts w:ascii="Cambria Math" w:hAnsi="Cambria Math" w:cs="Times New Roman"/>
+                      <w:lang w:eastAsia="en-US"/>
+                    </w:rPr>
+                  </m:ctrlPr>
+                </m:sub>
+              </m:sSub>
+            </m:fName>
+            <m:e>
+              <m:d>
+                <m:dPr>
+                  <m:ctrlPr>
+                    <w:rPr>
+                      <w:rFonts w:ascii="Cambria Math" w:hAnsi="Cambria Math" w:cs="Times New Roman"/>
+                      <w:i/>
+                      <w:lang w:eastAsia="en-US"/>
+                    </w:rPr>
+                  </m:ctrlPr>
+                </m:dPr>
+                <m:e>
+                  <m:r>
+                    <w:rPr>
+                      <w:rFonts w:ascii="Cambria Math" w:hAnsi="Cambria Math" w:cs="Times New Roman"/>
+                      <w:lang w:eastAsia="en-US"/>
+                    </w:rPr>
+                    <m:t>rank+1</m:t>
+                  </m:r>
+                </m:e>
+              </m:d>
+            </m:e>
+          </m:func>
+          <m:r>
+            <w:rPr>
+              <w:rFonts w:ascii="Cambria Math" w:hAnsi="Cambria Math" w:cs="Times New Roman"/>
+              <w:lang w:eastAsia="en-US"/>
+            </w:rPr>
+            <m:t xml:space="preserve">] mod </m:t>
+          </m:r>
+          <m:r>
+            <w:rPr>
+              <w:rFonts w:ascii="Cambria Math" w:hAnsi="Cambria Math" w:cs="Times New Roman"/>
+              <w:lang w:eastAsia="en-US"/>
+            </w:rPr>
+            <m:t>3</m:t>
+          </m:r>
+        </m:oMath>
+      </m:oMathPara>
     </w:p>
     <w:p>
       <w:pPr>
-        <w:rPr>
-          <w:rFonts w:ascii="Times New Roman" w:hAnsi="Times New Roman" w:cs="Times New Roman"/>
-          <w:lang w:eastAsia="en-US"/>
-        </w:rPr>
-      </w:pPr>
-    </w:p>
-    <w:p>
-      <w:pPr>
-        <w:rPr>
-          <w:rFonts w:ascii="Times New Roman" w:hAnsi="Times New Roman" w:cs="Times New Roman"/>
-          <w:lang w:eastAsia="en-US"/>
-        </w:rPr>
-      </w:pPr>
-    </w:p>
-    <w:p>
-      <w:pPr>
-        <w:rPr>
-          <w:rFonts w:ascii="Times New Roman" w:hAnsi="Times New Roman" w:cs="Times New Roman"/>
-          <w:lang w:eastAsia="en-US"/>
-        </w:rPr>
-      </w:pPr>
-    </w:p>
-    <w:p>
-      <w:pPr>
-        <w:rPr>
-          <w:rFonts w:ascii="Times New Roman" w:hAnsi="Times New Roman" w:cs="Times New Roman"/>
-          <w:lang w:eastAsia="en-US"/>
-        </w:rPr>
-      </w:pPr>
-    </w:p>
-    <w:p>
-      <w:pPr>
-        <w:rPr>
-          <w:rFonts w:ascii="Times New Roman" w:hAnsi="Times New Roman" w:cs="Times New Roman"/>
-          <w:lang w:eastAsia="en-US"/>
-        </w:rPr>
-      </w:pPr>
-    </w:p>
-    <w:p>
-      <w:pPr>
-        <w:rPr>
-          <w:rFonts w:ascii="Times New Roman" w:hAnsi="Times New Roman" w:cs="Times New Roman"/>
-          <w:lang w:eastAsia="en-US"/>
-        </w:rPr>
-      </w:pPr>
-    </w:p>
-    <w:p>
-      <w:pPr>
+        <w:ind w:firstLine="0"/>
         <w:rPr>
           <w:rFonts w:ascii="Times New Roman" w:hAnsi="Times New Roman" w:cs="Times New Roman"/>
           <w:lang w:eastAsia="en-US"/>
@@ -5779,18 +6489,18 @@
         <mc:AlternateContent>
           <mc:Choice Requires="wpg">
             <w:drawing>
-              <wp:anchor distT="0" distB="0" distL="114300" distR="114300" simplePos="0" relativeHeight="251701248" behindDoc="0" locked="0" layoutInCell="1" allowOverlap="1" wp14:anchorId="68354188" wp14:editId="3DA9E3A4">
+              <wp:anchor distT="0" distB="0" distL="114300" distR="114300" simplePos="0" relativeHeight="251684864" behindDoc="0" locked="0" layoutInCell="1" allowOverlap="1" wp14:anchorId="645749CE" wp14:editId="1207233C">
                 <wp:simplePos x="0" y="0"/>
                 <wp:positionH relativeFrom="column">
-                  <wp:posOffset>882777</wp:posOffset>
+                  <wp:posOffset>365280</wp:posOffset>
                 </wp:positionH>
                 <wp:positionV relativeFrom="paragraph">
-                  <wp:posOffset>-390906</wp:posOffset>
+                  <wp:posOffset>774065</wp:posOffset>
                 </wp:positionV>
-                <wp:extent cx="3883265" cy="3548380"/>
-                <wp:effectExtent l="0" t="0" r="3175" b="0"/>
-                <wp:wrapNone/>
-                <wp:docPr id="284773711" name="Группа 12"/>
+                <wp:extent cx="5367655" cy="3684906"/>
+                <wp:effectExtent l="0" t="0" r="4445" b="0"/>
+                <wp:wrapTopAndBottom/>
+                <wp:docPr id="502656299" name="Группа 21"/>
                 <wp:cNvGraphicFramePr/>
                 <a:graphic xmlns:a="http://schemas.openxmlformats.org/drawingml/2006/main">
                   <a:graphicData uri="http://schemas.microsoft.com/office/word/2010/wordprocessingGroup">
@@ -5799,9 +6509,9 @@
                       <wpg:grpSpPr>
                         <a:xfrm>
                           <a:off x="0" y="0"/>
-                          <a:ext cx="3883265" cy="3548380"/>
-                          <a:chOff x="0" y="0"/>
-                          <a:chExt cx="3883265" cy="3548380"/>
+                          <a:ext cx="5367655" cy="3684906"/>
+                          <a:chOff x="-593313" y="0"/>
+                          <a:chExt cx="5367890" cy="3684910"/>
                         </a:xfrm>
                       </wpg:grpSpPr>
                       <wpg:grpSp>
@@ -5810,7 +6520,7 @@
                         <wpg:grpSpPr>
                           <a:xfrm>
                             <a:off x="0" y="0"/>
-                            <a:ext cx="3676148" cy="3050375"/>
+                            <a:ext cx="3675323" cy="3050375"/>
                             <a:chOff x="0" y="0"/>
                             <a:chExt cx="3676148" cy="3050375"/>
                           </a:xfrm>
@@ -6164,13 +6874,7 @@
                                   <w:rPr>
                                     <w:lang w:val="en-US"/>
                                   </w:rPr>
-                                  <w:t xml:space="preserve">Proc. </w:t>
-                                </w:r>
-                                <w:r>
-                                  <w:rPr>
-                                    <w:lang w:val="en-US"/>
-                                  </w:rPr>
-                                  <w:t>2</w:t>
+                                  <w:t>Proc. 2</w:t>
                                 </w:r>
                               </w:p>
                             </w:txbxContent>
@@ -6253,13 +6957,7 @@
                                   <w:rPr>
                                     <w:lang w:val="en-US"/>
                                   </w:rPr>
-                                  <w:t>Proc.</w:t>
-                                </w:r>
-                                <w:r>
-                                  <w:rPr>
-                                    <w:lang w:val="en-US"/>
-                                  </w:rPr>
-                                  <w:t xml:space="preserve"> 1</w:t>
+                                  <w:t>Proc. 1</w:t>
                                 </w:r>
                               </w:p>
                             </w:txbxContent>
@@ -6313,13 +7011,7 @@
                                   <w:rPr>
                                     <w:lang w:val="en-US"/>
                                   </w:rPr>
-                                  <w:t>Proc.</w:t>
-                                </w:r>
-                                <w:r>
-                                  <w:rPr>
-                                    <w:lang w:val="en-US"/>
-                                  </w:rPr>
-                                  <w:t xml:space="preserve"> 0</w:t>
+                                  <w:t>Proc. 0</w:t>
                                 </w:r>
                               </w:p>
                             </w:txbxContent>
@@ -6409,13 +7101,7 @@
                                   <w:rPr>
                                     <w:lang w:val="en-US"/>
                                   </w:rPr>
-                                  <w:t xml:space="preserve">Proc. </w:t>
-                                </w:r>
-                                <w:r>
-                                  <w:rPr>
-                                    <w:lang w:val="en-US"/>
-                                  </w:rPr>
-                                  <w:t>3</w:t>
+                                  <w:t>Proc. 3</w:t>
                                 </w:r>
                                 <w:r>
                                   <w:rPr>
@@ -6426,7 +7112,7 @@
                                     <wp:inline distT="0" distB="0" distL="0" distR="0" wp14:anchorId="4BDD89A5" wp14:editId="0CF66A2B">
                                       <wp:extent cx="248285" cy="167640"/>
                                       <wp:effectExtent l="0" t="0" r="5715" b="0"/>
-                                      <wp:docPr id="238340622" name="Рисунок 238340622"/>
+                                      <wp:docPr id="180617972" name="Рисунок 180617972"/>
                                       <wp:cNvGraphicFramePr>
                                         <a:graphicFrameLocks xmlns:a="http://schemas.openxmlformats.org/drawingml/2006/main" noChangeAspect="1"/>
                                       </wp:cNvGraphicFramePr>
@@ -6510,13 +7196,7 @@
                                   <w:rPr>
                                     <w:lang w:val="en-US"/>
                                   </w:rPr>
-                                  <w:t xml:space="preserve">Proc. </w:t>
-                                </w:r>
-                                <w:r>
-                                  <w:rPr>
-                                    <w:lang w:val="en-US"/>
-                                  </w:rPr>
-                                  <w:t>4</w:t>
+                                  <w:t>Proc. 4</w:t>
                                 </w:r>
                               </w:p>
                             </w:txbxContent>
@@ -6570,13 +7250,7 @@
                                   <w:rPr>
                                     <w:lang w:val="en-US"/>
                                   </w:rPr>
-                                  <w:t>Proc.</w:t>
-                                </w:r>
-                                <w:r>
-                                  <w:rPr>
-                                    <w:lang w:val="en-US"/>
-                                  </w:rPr>
-                                  <w:t xml:space="preserve"> 5</w:t>
+                                  <w:t>Proc. 5</w:t>
                                 </w:r>
                               </w:p>
                             </w:txbxContent>
@@ -6623,8 +7297,8 @@
                         <wps:cNvSpPr txBox="1"/>
                         <wps:spPr>
                           <a:xfrm>
-                            <a:off x="207250" y="3157220"/>
-                            <a:ext cx="3676015" cy="391160"/>
+                            <a:off x="-593313" y="3161669"/>
+                            <a:ext cx="5367890" cy="523241"/>
                           </a:xfrm>
                           <a:prstGeom prst="rect">
                             <a:avLst/>
@@ -6641,7 +7315,7 @@
                             <w:p>
                               <w:pPr>
                                 <w:pStyle w:val="af1"/>
-                                <w:jc w:val="center"/>
+                                <w:spacing w:line="360" w:lineRule="auto"/>
                                 <w:rPr>
                                   <w:rFonts w:ascii="Times New Roman" w:hAnsi="Times New Roman" w:cs="Times New Roman"/>
                                   <w:noProof/>
@@ -6665,7 +7339,16 @@
                                 <w:t xml:space="preserve">. </w:t>
                               </w:r>
                               <w:r>
-                                <w:t>Организация распределенного дерева и передачи и частей облаков точек в нем.</w:t>
+                                <w:t>Организация распределенного дерева и передачи частей облаков точек в нем</w:t>
+                              </w:r>
+                              <w:r>
+                                <w:t xml:space="preserve"> </w:t>
+                              </w:r>
+                              <w:r>
+                                <w:t>на примере системы с 5 процессами</w:t>
+                              </w:r>
+                              <w:r>
+                                <w:t>.</w:t>
                               </w:r>
                             </w:p>
                           </w:txbxContent>
@@ -6680,41 +7363,47 @@
                     </wpg:wgp>
                   </a:graphicData>
                 </a:graphic>
+                <wp14:sizeRelH relativeFrom="margin">
+                  <wp14:pctWidth>0</wp14:pctWidth>
+                </wp14:sizeRelH>
+                <wp14:sizeRelV relativeFrom="margin">
+                  <wp14:pctHeight>0</wp14:pctHeight>
+                </wp14:sizeRelV>
               </wp:anchor>
             </w:drawing>
           </mc:Choice>
           <mc:Fallback>
             <w:pict>
-              <v:group w14:anchorId="68354188" id="Группа 12" o:spid="_x0000_s1046" style="position:absolute;left:0;text-align:left;margin-left:69.5pt;margin-top:-30.8pt;width:305.75pt;height:279.4pt;z-index:251701248" coordsize="38832,35483" o:gfxdata="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